--- a/Report/assignment2_REPORT_version5.docx.docx
+++ b/Report/assignment2_REPORT_version5.docx.docx
@@ -11,6 +11,7 @@
         <w:rPr>
           <w:rFonts w:ascii="Calibri" w:eastAsia="Calibri" w:hAnsi="Calibri" w:cs="Calibri"/>
           <w:b/>
+          <w:color w:val="000000"/>
           <w:sz w:val="28"/>
         </w:rPr>
         <w:t xml:space="preserve">Introduction to Software Engineering Practice (INFO9117) </w:t>
@@ -23,6 +24,7 @@
       <w:r>
         <w:rPr>
           <w:rFonts w:ascii="Calibri" w:eastAsia="Calibri" w:hAnsi="Calibri" w:cs="Calibri"/>
+          <w:color w:val="000000"/>
         </w:rPr>
         <w:t xml:space="preserve">Semester 1, 2015 </w:t>
       </w:r>
@@ -35,6 +37,7 @@
         <w:rPr>
           <w:rFonts w:ascii="Calibri" w:eastAsia="Calibri" w:hAnsi="Calibri" w:cs="Calibri"/>
           <w:b/>
+          <w:color w:val="000000"/>
           <w:sz w:val="28"/>
         </w:rPr>
         <w:t xml:space="preserve">Assignment 2 </w:t>
@@ -48,6 +51,7 @@
         <w:rPr>
           <w:rFonts w:ascii="Calibri" w:eastAsia="Calibri" w:hAnsi="Calibri" w:cs="Calibri"/>
           <w:b/>
+          <w:color w:val="000000"/>
           <w:sz w:val="28"/>
         </w:rPr>
         <w:t>Group Project Initial report</w:t>
@@ -90,7 +94,7 @@
       <w:tblPr>
         <w:tblStyle w:val="a"/>
         <w:tblW w:w="8685" w:type="dxa"/>
-        <w:tblInd w:w="50" w:type="dxa"/>
+        <w:tblInd w:w="-65" w:type="dxa"/>
         <w:tblBorders>
           <w:top w:val="single" w:sz="4" w:space="0" w:color="000000"/>
           <w:left w:val="single" w:sz="4" w:space="0" w:color="000000"/>
@@ -116,6 +120,7 @@
             <w:pPr>
               <w:pStyle w:val="normal0"/>
               <w:spacing w:before="130" w:line="240" w:lineRule="auto"/>
+              <w:contextualSpacing w:val="0"/>
             </w:pPr>
             <w:r>
               <w:rPr>
@@ -137,6 +142,7 @@
             <w:pPr>
               <w:pStyle w:val="normal0"/>
               <w:spacing w:before="130" w:line="240" w:lineRule="auto"/>
+              <w:contextualSpacing w:val="0"/>
             </w:pPr>
             <w:r>
               <w:rPr>
@@ -160,12 +166,14 @@
             <w:pPr>
               <w:pStyle w:val="normal0"/>
               <w:spacing w:before="130" w:line="240" w:lineRule="auto"/>
+              <w:contextualSpacing w:val="0"/>
             </w:pPr>
             <w:proofErr w:type="spellStart"/>
             <w:r>
               <w:rPr>
                 <w:rFonts w:ascii="Calibri" w:eastAsia="Calibri" w:hAnsi="Calibri" w:cs="Calibri"/>
                 <w:b/>
+                <w:color w:val="000000"/>
                 <w:sz w:val="24"/>
               </w:rPr>
               <w:t>Fathimath</w:t>
@@ -175,6 +183,7 @@
               <w:rPr>
                 <w:rFonts w:ascii="Calibri" w:eastAsia="Calibri" w:hAnsi="Calibri" w:cs="Calibri"/>
                 <w:b/>
+                <w:color w:val="000000"/>
                 <w:sz w:val="24"/>
               </w:rPr>
               <w:t xml:space="preserve"> Mohamed</w:t>
@@ -189,12 +198,16 @@
           <w:p>
             <w:pPr>
               <w:pStyle w:val="normal0"/>
+              <w:keepNext/>
+              <w:keepLines/>
               <w:spacing w:before="130" w:line="240" w:lineRule="auto"/>
+              <w:contextualSpacing w:val="0"/>
             </w:pPr>
             <w:r>
               <w:rPr>
                 <w:rFonts w:ascii="Satisfy" w:eastAsia="Satisfy" w:hAnsi="Satisfy" w:cs="Satisfy"/>
                 <w:b/>
+                <w:color w:val="000000"/>
                 <w:sz w:val="24"/>
               </w:rPr>
               <w:t>F. Mohamed</w:t>
@@ -212,11 +225,13 @@
             <w:pPr>
               <w:pStyle w:val="normal0"/>
               <w:spacing w:before="130" w:line="240" w:lineRule="auto"/>
+              <w:contextualSpacing w:val="0"/>
             </w:pPr>
             <w:r>
               <w:rPr>
                 <w:rFonts w:ascii="Calibri" w:eastAsia="Calibri" w:hAnsi="Calibri" w:cs="Calibri"/>
                 <w:b/>
+                <w:color w:val="000000"/>
                 <w:sz w:val="24"/>
               </w:rPr>
               <w:t>Lei Zheng</w:t>
@@ -231,13 +246,17 @@
           <w:p>
             <w:pPr>
               <w:pStyle w:val="normal0"/>
+              <w:keepNext/>
+              <w:keepLines/>
               <w:spacing w:before="130" w:line="240" w:lineRule="auto"/>
+              <w:contextualSpacing w:val="0"/>
             </w:pPr>
             <w:proofErr w:type="gramStart"/>
             <w:r>
               <w:rPr>
                 <w:rFonts w:ascii="Satisfy" w:eastAsia="Satisfy" w:hAnsi="Satisfy" w:cs="Satisfy"/>
                 <w:b/>
+                <w:color w:val="000000"/>
                 <w:sz w:val="24"/>
               </w:rPr>
               <w:t>L .</w:t>
@@ -247,6 +266,7 @@
               <w:rPr>
                 <w:rFonts w:ascii="Satisfy" w:eastAsia="Satisfy" w:hAnsi="Satisfy" w:cs="Satisfy"/>
                 <w:b/>
+                <w:color w:val="000000"/>
                 <w:sz w:val="24"/>
               </w:rPr>
               <w:t xml:space="preserve"> Zheng</w:t>
@@ -264,6 +284,7 @@
             <w:pPr>
               <w:pStyle w:val="normal0"/>
               <w:spacing w:before="130" w:line="240" w:lineRule="auto"/>
+              <w:contextualSpacing w:val="0"/>
             </w:pPr>
             <w:bookmarkStart w:id="0" w:name="h.gjdgxs" w:colFirst="0" w:colLast="0"/>
             <w:bookmarkEnd w:id="0"/>
@@ -272,6 +293,7 @@
               <w:rPr>
                 <w:rFonts w:ascii="Calibri" w:eastAsia="Calibri" w:hAnsi="Calibri" w:cs="Calibri"/>
                 <w:b/>
+                <w:color w:val="000000"/>
                 <w:sz w:val="24"/>
               </w:rPr>
               <w:t>Ivanilda</w:t>
@@ -281,6 +303,7 @@
               <w:rPr>
                 <w:rFonts w:ascii="Calibri" w:eastAsia="Calibri" w:hAnsi="Calibri" w:cs="Calibri"/>
                 <w:b/>
+                <w:color w:val="000000"/>
                 <w:sz w:val="24"/>
               </w:rPr>
               <w:t xml:space="preserve"> </w:t>
@@ -290,6 +313,7 @@
               <w:rPr>
                 <w:rFonts w:ascii="Calibri" w:eastAsia="Calibri" w:hAnsi="Calibri" w:cs="Calibri"/>
                 <w:b/>
+                <w:color w:val="000000"/>
                 <w:sz w:val="24"/>
               </w:rPr>
               <w:t>Joiane</w:t>
@@ -299,6 +323,7 @@
               <w:rPr>
                 <w:rFonts w:ascii="Calibri" w:eastAsia="Calibri" w:hAnsi="Calibri" w:cs="Calibri"/>
                 <w:b/>
+                <w:color w:val="000000"/>
                 <w:sz w:val="24"/>
               </w:rPr>
               <w:t xml:space="preserve"> </w:t>
@@ -308,6 +333,7 @@
               <w:rPr>
                 <w:rFonts w:ascii="Calibri" w:eastAsia="Calibri" w:hAnsi="Calibri" w:cs="Calibri"/>
                 <w:b/>
+                <w:color w:val="000000"/>
                 <w:sz w:val="24"/>
               </w:rPr>
               <w:t>Couto</w:t>
@@ -317,6 +343,7 @@
               <w:rPr>
                 <w:rFonts w:ascii="Calibri" w:eastAsia="Calibri" w:hAnsi="Calibri" w:cs="Calibri"/>
                 <w:b/>
+                <w:color w:val="000000"/>
                 <w:sz w:val="24"/>
               </w:rPr>
               <w:t xml:space="preserve"> Rodrigues</w:t>
@@ -331,13 +358,17 @@
           <w:p>
             <w:pPr>
               <w:pStyle w:val="normal0"/>
+              <w:keepNext/>
+              <w:keepLines/>
               <w:spacing w:before="130" w:line="240" w:lineRule="auto"/>
+              <w:contextualSpacing w:val="0"/>
             </w:pPr>
             <w:proofErr w:type="spellStart"/>
             <w:r>
               <w:rPr>
                 <w:rFonts w:ascii="Satisfy" w:eastAsia="Satisfy" w:hAnsi="Satisfy" w:cs="Satisfy"/>
                 <w:b/>
+                <w:color w:val="000000"/>
                 <w:sz w:val="24"/>
               </w:rPr>
               <w:t>Ivanilda</w:t>
@@ -347,6 +378,7 @@
               <w:rPr>
                 <w:rFonts w:ascii="Satisfy" w:eastAsia="Satisfy" w:hAnsi="Satisfy" w:cs="Satisfy"/>
                 <w:b/>
+                <w:color w:val="000000"/>
                 <w:sz w:val="24"/>
               </w:rPr>
               <w:t xml:space="preserve"> J. C. Rodrigues</w:t>
@@ -436,89 +468,9 @@
         <w:spacing w:line="259" w:lineRule="auto"/>
       </w:pPr>
     </w:p>
-    <w:p>
-      <w:pPr>
-        <w:pStyle w:val="normal0"/>
-        <w:spacing w:line="259" w:lineRule="auto"/>
-      </w:pPr>
-    </w:p>
-    <w:p>
-      <w:pPr>
-        <w:pStyle w:val="normal0"/>
-      </w:pPr>
-    </w:p>
-    <w:p>
-      <w:pPr>
-        <w:pStyle w:val="normal0"/>
-      </w:pPr>
-    </w:p>
-    <w:p>
-      <w:pPr>
-        <w:pStyle w:val="normal0"/>
-      </w:pPr>
-    </w:p>
-    <w:p>
-      <w:pPr>
-        <w:pStyle w:val="normal0"/>
-      </w:pPr>
-    </w:p>
-    <w:p>
-      <w:pPr>
-        <w:pStyle w:val="normal0"/>
-      </w:pPr>
-    </w:p>
-    <w:p>
-      <w:pPr>
-        <w:pStyle w:val="normal0"/>
-      </w:pPr>
-    </w:p>
-    <w:p>
-      <w:pPr>
-        <w:pStyle w:val="normal0"/>
-      </w:pPr>
-    </w:p>
-    <w:p>
-      <w:pPr>
-        <w:pStyle w:val="normal0"/>
-      </w:pPr>
-    </w:p>
-    <w:p>
-      <w:pPr>
-        <w:pStyle w:val="normal0"/>
-      </w:pPr>
-    </w:p>
-    <w:p>
-      <w:pPr>
-        <w:pStyle w:val="normal0"/>
-      </w:pPr>
-    </w:p>
-    <w:p>
-      <w:pPr>
-        <w:pStyle w:val="Title"/>
-        <w:contextualSpacing w:val="0"/>
-        <w:rPr>
-          <w:rFonts w:ascii="Arial" w:eastAsia="Arial" w:hAnsi="Arial" w:cs="Arial"/>
-          <w:sz w:val="22"/>
-        </w:rPr>
-      </w:pPr>
-      <w:bookmarkStart w:id="1" w:name="h.r7x3xl9x6gfa" w:colFirst="0" w:colLast="0"/>
-      <w:bookmarkStart w:id="2" w:name="h.ha317je1v5lz" w:colFirst="0" w:colLast="0"/>
-      <w:bookmarkEnd w:id="1"/>
-      <w:bookmarkEnd w:id="2"/>
-    </w:p>
-    <w:p>
-      <w:pPr>
-        <w:pStyle w:val="normal0"/>
-      </w:pPr>
-    </w:p>
-    <w:p>
-      <w:pPr>
-        <w:pStyle w:val="normal0"/>
-      </w:pPr>
-    </w:p>
     <w:sdt>
       <w:sdtPr>
-        <w:id w:val="1997228085"/>
+        <w:id w:val="417609296"/>
         <w:docPartObj>
           <w:docPartGallery w:val="Table of Contents"/>
           <w:docPartUnique/>
@@ -526,110 +478,21 @@
       </w:sdtPr>
       <w:sdtEndPr>
         <w:rPr>
-          <w:rFonts w:ascii="Arial" w:eastAsia="Arial" w:hAnsi="Arial" w:cs="Arial"/>
+          <w:rFonts w:asciiTheme="minorHAnsi" w:eastAsiaTheme="minorEastAsia" w:hAnsiTheme="minorHAnsi" w:cstheme="minorBidi"/>
           <w:noProof/>
-          <w:color w:val="000000"/>
+          <w:color w:val="auto"/>
           <w:sz w:val="22"/>
-          <w:szCs w:val="20"/>
-          <w:lang w:val="en-AU"/>
+          <w:szCs w:val="22"/>
         </w:rPr>
       </w:sdtEndPr>
       <w:sdtContent>
         <w:p>
           <w:pPr>
             <w:pStyle w:val="TOCHeading"/>
-            <w:jc w:val="center"/>
-            <w:rPr>
-              <w:sz w:val="36"/>
-              <w:szCs w:val="36"/>
-            </w:rPr>
+            <w:spacing w:line="480" w:lineRule="auto"/>
           </w:pPr>
           <w:r>
-            <w:rPr>
-              <w:sz w:val="36"/>
-              <w:szCs w:val="36"/>
-            </w:rPr>
             <w:t>Table of Contents</w:t>
-          </w:r>
-        </w:p>
-        <w:p/>
-        <w:p/>
-        <w:p>
-          <w:pPr>
-            <w:pStyle w:val="TOC1"/>
-            <w:tabs>
-              <w:tab w:val="right" w:leader="dot" w:pos="9350"/>
-            </w:tabs>
-            <w:spacing w:line="600" w:lineRule="auto"/>
-            <w:rPr>
-              <w:rFonts w:eastAsiaTheme="minorEastAsia" w:cstheme="minorBidi"/>
-              <w:b w:val="0"/>
-              <w:noProof/>
-              <w:color w:val="auto"/>
-              <w:lang w:eastAsia="ja-JP"/>
-            </w:rPr>
-          </w:pPr>
-          <w:r>
-            <w:rPr>
-              <w:b w:val="0"/>
-            </w:rPr>
-            <w:fldChar w:fldCharType="begin"/>
-          </w:r>
-          <w:r>
-            <w:instrText xml:space="preserve"> TOC \o "1-3" \h \z \u </w:instrText>
-          </w:r>
-          <w:r>
-            <w:rPr>
-              <w:b w:val="0"/>
-            </w:rPr>
-            <w:fldChar w:fldCharType="separate"/>
-          </w:r>
-          <w:r>
-            <w:rPr>
-              <w:noProof/>
-            </w:rPr>
-            <w:t>1.Project overview</w:t>
-          </w:r>
-          <w:r>
-            <w:rPr>
-              <w:noProof/>
-            </w:rPr>
-            <w:tab/>
-          </w:r>
-          <w:r>
-            <w:rPr>
-              <w:noProof/>
-            </w:rPr>
-            <w:fldChar w:fldCharType="begin"/>
-          </w:r>
-          <w:r>
-            <w:rPr>
-              <w:noProof/>
-            </w:rPr>
-            <w:instrText xml:space="preserve"> PAGEREF _Toc289978834 \h </w:instrText>
-          </w:r>
-          <w:r>
-            <w:rPr>
-              <w:noProof/>
-            </w:rPr>
-          </w:r>
-          <w:r>
-            <w:rPr>
-              <w:noProof/>
-            </w:rPr>
-            <w:fldChar w:fldCharType="separate"/>
-          </w:r>
-          <w:r>
-            <w:rPr>
-              <w:noProof/>
-            </w:rPr>
-            <w:t>3</w:t>
-          </w:r>
-          <w:r>
-            <w:rPr>
-              <w:noProof/>
-            </w:rPr>
-            <w:fldChar w:fldCharType="end"/>
           </w:r>
         </w:p>
         <w:p>
@@ -638,20 +501,33 @@
             <w:tabs>
               <w:tab w:val="right" w:leader="dot" w:pos="9350"/>
             </w:tabs>
-            <w:spacing w:line="600" w:lineRule="auto"/>
-            <w:rPr>
-              <w:rFonts w:eastAsiaTheme="minorEastAsia" w:cstheme="minorBidi"/>
+            <w:spacing w:line="480" w:lineRule="auto"/>
+            <w:rPr>
               <w:b w:val="0"/>
               <w:noProof/>
-              <w:color w:val="auto"/>
               <w:lang w:eastAsia="ja-JP"/>
             </w:rPr>
           </w:pPr>
           <w:r>
             <w:rPr>
-              <w:noProof/>
-            </w:rPr>
-            <w:t>2. Project Team</w:t>
+              <w:b w:val="0"/>
+            </w:rPr>
+            <w:fldChar w:fldCharType="begin"/>
+          </w:r>
+          <w:r>
+            <w:instrText xml:space="preserve"> TOC \o "1-3" \h \z \u </w:instrText>
+          </w:r>
+          <w:r>
+            <w:rPr>
+              <w:b w:val="0"/>
+            </w:rPr>
+            <w:fldChar w:fldCharType="separate"/>
+          </w:r>
+          <w:r>
+            <w:rPr>
+              <w:noProof/>
+            </w:rPr>
+            <w:t>1.Project overview</w:t>
           </w:r>
           <w:r>
             <w:rPr>
@@ -669,7 +545,7 @@
             <w:rPr>
               <w:noProof/>
             </w:rPr>
-            <w:instrText xml:space="preserve"> PAGEREF _Toc289978835 \h </w:instrText>
+            <w:instrText xml:space="preserve"> PAGEREF _Toc289981417 \h </w:instrText>
           </w:r>
           <w:r>
             <w:rPr>
@@ -686,7 +562,7 @@
             <w:rPr>
               <w:noProof/>
             </w:rPr>
-            <w:t>3</w:t>
+            <w:t>2</w:t>
           </w:r>
           <w:r>
             <w:rPr>
@@ -701,12 +577,10 @@
             <w:tabs>
               <w:tab w:val="right" w:leader="dot" w:pos="9350"/>
             </w:tabs>
-            <w:spacing w:line="600" w:lineRule="auto"/>
-            <w:rPr>
-              <w:rFonts w:eastAsiaTheme="minorEastAsia" w:cstheme="minorBidi"/>
+            <w:spacing w:line="480" w:lineRule="auto"/>
+            <w:rPr>
               <w:b w:val="0"/>
               <w:noProof/>
-              <w:color w:val="auto"/>
               <w:lang w:eastAsia="ja-JP"/>
             </w:rPr>
           </w:pPr>
@@ -714,6 +588,67 @@
             <w:rPr>
               <w:noProof/>
             </w:rPr>
+            <w:t>2. Project Team Members</w:t>
+          </w:r>
+          <w:r>
+            <w:rPr>
+              <w:noProof/>
+            </w:rPr>
+            <w:tab/>
+          </w:r>
+          <w:r>
+            <w:rPr>
+              <w:noProof/>
+            </w:rPr>
+            <w:fldChar w:fldCharType="begin"/>
+          </w:r>
+          <w:r>
+            <w:rPr>
+              <w:noProof/>
+            </w:rPr>
+            <w:instrText xml:space="preserve"> PAGEREF _Toc289981418 \h </w:instrText>
+          </w:r>
+          <w:r>
+            <w:rPr>
+              <w:noProof/>
+            </w:rPr>
+          </w:r>
+          <w:r>
+            <w:rPr>
+              <w:noProof/>
+            </w:rPr>
+            <w:fldChar w:fldCharType="separate"/>
+          </w:r>
+          <w:r>
+            <w:rPr>
+              <w:noProof/>
+            </w:rPr>
+            <w:t>2</w:t>
+          </w:r>
+          <w:r>
+            <w:rPr>
+              <w:noProof/>
+            </w:rPr>
+            <w:fldChar w:fldCharType="end"/>
+          </w:r>
+        </w:p>
+        <w:p>
+          <w:pPr>
+            <w:pStyle w:val="TOC1"/>
+            <w:tabs>
+              <w:tab w:val="right" w:leader="dot" w:pos="9350"/>
+            </w:tabs>
+            <w:spacing w:line="480" w:lineRule="auto"/>
+            <w:rPr>
+              <w:b w:val="0"/>
+              <w:noProof/>
+              <w:lang w:eastAsia="ja-JP"/>
+            </w:rPr>
+          </w:pPr>
+          <w:r>
+            <w:rPr>
+              <w:noProof/>
+            </w:rPr>
             <w:t>3. Work progress</w:t>
           </w:r>
           <w:r>
@@ -732,7 +667,7 @@
             <w:rPr>
               <w:noProof/>
             </w:rPr>
-            <w:instrText xml:space="preserve"> PAGEREF _Toc289978836 \h </w:instrText>
+            <w:instrText xml:space="preserve"> PAGEREF _Toc289981419 \h </w:instrText>
           </w:r>
           <w:r>
             <w:rPr>
@@ -764,12 +699,10 @@
             <w:tabs>
               <w:tab w:val="right" w:leader="dot" w:pos="9350"/>
             </w:tabs>
-            <w:spacing w:line="600" w:lineRule="auto"/>
-            <w:rPr>
-              <w:rFonts w:eastAsiaTheme="minorEastAsia" w:cstheme="minorBidi"/>
-              <w:i/>
-              <w:noProof/>
-              <w:color w:val="auto"/>
+            <w:spacing w:line="480" w:lineRule="auto"/>
+            <w:rPr>
+              <w:b w:val="0"/>
+              <w:noProof/>
               <w:sz w:val="24"/>
               <w:szCs w:val="24"/>
               <w:lang w:eastAsia="ja-JP"/>
@@ -797,7 +730,7 @@
             <w:rPr>
               <w:noProof/>
             </w:rPr>
-            <w:instrText xml:space="preserve"> PAGEREF _Toc289978837 \h </w:instrText>
+            <w:instrText xml:space="preserve"> PAGEREF _Toc289981420 \h </w:instrText>
           </w:r>
           <w:r>
             <w:rPr>
@@ -829,12 +762,10 @@
             <w:tabs>
               <w:tab w:val="right" w:leader="dot" w:pos="9350"/>
             </w:tabs>
-            <w:spacing w:line="600" w:lineRule="auto"/>
-            <w:rPr>
-              <w:rFonts w:eastAsiaTheme="minorEastAsia" w:cstheme="minorBidi"/>
-              <w:i/>
-              <w:noProof/>
-              <w:color w:val="auto"/>
+            <w:spacing w:line="480" w:lineRule="auto"/>
+            <w:rPr>
+              <w:b w:val="0"/>
+              <w:noProof/>
               <w:sz w:val="24"/>
               <w:szCs w:val="24"/>
               <w:lang w:eastAsia="ja-JP"/>
@@ -862,7 +793,7 @@
             <w:rPr>
               <w:noProof/>
             </w:rPr>
-            <w:instrText xml:space="preserve"> PAGEREF _Toc289978838 \h </w:instrText>
+            <w:instrText xml:space="preserve"> PAGEREF _Toc289981421 \h </w:instrText>
           </w:r>
           <w:r>
             <w:rPr>
@@ -894,12 +825,10 @@
             <w:tabs>
               <w:tab w:val="right" w:leader="dot" w:pos="9350"/>
             </w:tabs>
-            <w:spacing w:line="600" w:lineRule="auto"/>
-            <w:rPr>
-              <w:rFonts w:eastAsiaTheme="minorEastAsia" w:cstheme="minorBidi"/>
+            <w:spacing w:line="480" w:lineRule="auto"/>
+            <w:rPr>
               <w:b w:val="0"/>
               <w:noProof/>
-              <w:color w:val="auto"/>
               <w:lang w:eastAsia="ja-JP"/>
             </w:rPr>
           </w:pPr>
@@ -925,7 +854,7 @@
             <w:rPr>
               <w:noProof/>
             </w:rPr>
-            <w:instrText xml:space="preserve"> PAGEREF _Toc289978839 \h </w:instrText>
+            <w:instrText xml:space="preserve"> PAGEREF _Toc289981422 \h </w:instrText>
           </w:r>
           <w:r>
             <w:rPr>
@@ -942,7 +871,7 @@
             <w:rPr>
               <w:noProof/>
             </w:rPr>
-            <w:t>3</w:t>
+            <w:t>4</w:t>
           </w:r>
           <w:r>
             <w:rPr>
@@ -957,12 +886,10 @@
             <w:tabs>
               <w:tab w:val="right" w:leader="dot" w:pos="9350"/>
             </w:tabs>
-            <w:spacing w:line="600" w:lineRule="auto"/>
-            <w:rPr>
-              <w:rFonts w:eastAsiaTheme="minorEastAsia" w:cstheme="minorBidi"/>
-              <w:i/>
-              <w:noProof/>
-              <w:color w:val="auto"/>
+            <w:spacing w:line="480" w:lineRule="auto"/>
+            <w:rPr>
+              <w:b w:val="0"/>
+              <w:noProof/>
               <w:sz w:val="24"/>
               <w:szCs w:val="24"/>
               <w:lang w:eastAsia="ja-JP"/>
@@ -990,7 +917,7 @@
             <w:rPr>
               <w:noProof/>
             </w:rPr>
-            <w:instrText xml:space="preserve"> PAGEREF _Toc289978840 \h </w:instrText>
+            <w:instrText xml:space="preserve"> PAGEREF _Toc289981423 \h </w:instrText>
           </w:r>
           <w:r>
             <w:rPr>
@@ -1007,7 +934,7 @@
             <w:rPr>
               <w:noProof/>
             </w:rPr>
-            <w:t>4</w:t>
+            <w:t>5</w:t>
           </w:r>
           <w:r>
             <w:rPr>
@@ -1022,12 +949,10 @@
             <w:tabs>
               <w:tab w:val="right" w:leader="dot" w:pos="9350"/>
             </w:tabs>
-            <w:spacing w:line="600" w:lineRule="auto"/>
-            <w:rPr>
-              <w:rFonts w:eastAsiaTheme="minorEastAsia" w:cstheme="minorBidi"/>
-              <w:i/>
-              <w:noProof/>
-              <w:color w:val="auto"/>
+            <w:spacing w:line="480" w:lineRule="auto"/>
+            <w:rPr>
+              <w:b w:val="0"/>
+              <w:noProof/>
               <w:sz w:val="24"/>
               <w:szCs w:val="24"/>
               <w:lang w:eastAsia="ja-JP"/>
@@ -1055,7 +980,7 @@
             <w:rPr>
               <w:noProof/>
             </w:rPr>
-            <w:instrText xml:space="preserve"> PAGEREF _Toc289978841 \h </w:instrText>
+            <w:instrText xml:space="preserve"> PAGEREF _Toc289981424 \h </w:instrText>
           </w:r>
           <w:r>
             <w:rPr>
@@ -1072,7 +997,7 @@
             <w:rPr>
               <w:noProof/>
             </w:rPr>
-            <w:t>4</w:t>
+            <w:t>6</w:t>
           </w:r>
           <w:r>
             <w:rPr>
@@ -1087,12 +1012,10 @@
             <w:tabs>
               <w:tab w:val="right" w:leader="dot" w:pos="9350"/>
             </w:tabs>
-            <w:spacing w:line="600" w:lineRule="auto"/>
-            <w:rPr>
-              <w:rFonts w:eastAsiaTheme="minorEastAsia" w:cstheme="minorBidi"/>
+            <w:spacing w:line="480" w:lineRule="auto"/>
+            <w:rPr>
               <w:b w:val="0"/>
               <w:noProof/>
-              <w:color w:val="auto"/>
               <w:lang w:eastAsia="ja-JP"/>
             </w:rPr>
           </w:pPr>
@@ -1118,7 +1041,7 @@
             <w:rPr>
               <w:noProof/>
             </w:rPr>
-            <w:instrText xml:space="preserve"> PAGEREF _Toc289978842 \h </w:instrText>
+            <w:instrText xml:space="preserve"> PAGEREF _Toc289981425 \h </w:instrText>
           </w:r>
           <w:r>
             <w:rPr>
@@ -1135,7 +1058,7 @@
             <w:rPr>
               <w:noProof/>
             </w:rPr>
-            <w:t>5</w:t>
+            <w:t>7</w:t>
           </w:r>
           <w:r>
             <w:rPr>
@@ -1150,12 +1073,10 @@
             <w:tabs>
               <w:tab w:val="right" w:leader="dot" w:pos="9350"/>
             </w:tabs>
-            <w:spacing w:line="600" w:lineRule="auto"/>
-            <w:rPr>
-              <w:rFonts w:eastAsiaTheme="minorEastAsia" w:cstheme="minorBidi"/>
+            <w:spacing w:line="480" w:lineRule="auto"/>
+            <w:rPr>
               <w:b w:val="0"/>
               <w:noProof/>
-              <w:color w:val="auto"/>
               <w:lang w:eastAsia="ja-JP"/>
             </w:rPr>
           </w:pPr>
@@ -1181,7 +1102,7 @@
             <w:rPr>
               <w:noProof/>
             </w:rPr>
-            <w:instrText xml:space="preserve"> PAGEREF _Toc289978843 \h </w:instrText>
+            <w:instrText xml:space="preserve"> PAGEREF _Toc289981426 \h </w:instrText>
           </w:r>
           <w:r>
             <w:rPr>
@@ -1198,7 +1119,7 @@
             <w:rPr>
               <w:noProof/>
             </w:rPr>
-            <w:t>6</w:t>
+            <w:t>7</w:t>
           </w:r>
           <w:r>
             <w:rPr>
@@ -1213,12 +1134,10 @@
             <w:tabs>
               <w:tab w:val="right" w:leader="dot" w:pos="9350"/>
             </w:tabs>
-            <w:spacing w:line="600" w:lineRule="auto"/>
-            <w:rPr>
-              <w:rFonts w:eastAsiaTheme="minorEastAsia" w:cstheme="minorBidi"/>
+            <w:spacing w:line="480" w:lineRule="auto"/>
+            <w:rPr>
               <w:b w:val="0"/>
               <w:noProof/>
-              <w:color w:val="auto"/>
               <w:lang w:eastAsia="ja-JP"/>
             </w:rPr>
           </w:pPr>
@@ -1244,7 +1163,7 @@
             <w:rPr>
               <w:noProof/>
             </w:rPr>
-            <w:instrText xml:space="preserve"> PAGEREF _Toc289978844 \h </w:instrText>
+            <w:instrText xml:space="preserve"> PAGEREF _Toc289981427 \h </w:instrText>
           </w:r>
           <w:r>
             <w:rPr>
@@ -1261,7 +1180,7 @@
             <w:rPr>
               <w:noProof/>
             </w:rPr>
-            <w:t>6</w:t>
+            <w:t>8</w:t>
           </w:r>
           <w:r>
             <w:rPr>
@@ -1276,12 +1195,10 @@
             <w:tabs>
               <w:tab w:val="right" w:leader="dot" w:pos="9350"/>
             </w:tabs>
-            <w:spacing w:line="600" w:lineRule="auto"/>
-            <w:rPr>
-              <w:rFonts w:eastAsiaTheme="minorEastAsia" w:cstheme="minorBidi"/>
+            <w:spacing w:line="480" w:lineRule="auto"/>
+            <w:rPr>
               <w:b w:val="0"/>
               <w:noProof/>
-              <w:color w:val="auto"/>
               <w:lang w:eastAsia="ja-JP"/>
             </w:rPr>
           </w:pPr>
@@ -1307,7 +1224,7 @@
             <w:rPr>
               <w:noProof/>
             </w:rPr>
-            <w:instrText xml:space="preserve"> PAGEREF _Toc289978845 \h </w:instrText>
+            <w:instrText xml:space="preserve"> PAGEREF _Toc289981428 \h </w:instrText>
           </w:r>
           <w:r>
             <w:rPr>
@@ -1324,7 +1241,7 @@
             <w:rPr>
               <w:noProof/>
             </w:rPr>
-            <w:t>6</w:t>
+            <w:t>8</w:t>
           </w:r>
           <w:r>
             <w:rPr>
@@ -1339,12 +1256,10 @@
             <w:tabs>
               <w:tab w:val="right" w:leader="dot" w:pos="9350"/>
             </w:tabs>
-            <w:spacing w:line="600" w:lineRule="auto"/>
-            <w:rPr>
-              <w:rFonts w:eastAsiaTheme="minorEastAsia" w:cstheme="minorBidi"/>
+            <w:spacing w:line="480" w:lineRule="auto"/>
+            <w:rPr>
               <w:b w:val="0"/>
               <w:noProof/>
-              <w:color w:val="auto"/>
               <w:lang w:eastAsia="ja-JP"/>
             </w:rPr>
           </w:pPr>
@@ -1370,7 +1285,7 @@
             <w:rPr>
               <w:noProof/>
             </w:rPr>
-            <w:instrText xml:space="preserve"> PAGEREF _Toc289978846 \h </w:instrText>
+            <w:instrText xml:space="preserve"> PAGEREF _Toc289981429 \h </w:instrText>
           </w:r>
           <w:r>
             <w:rPr>
@@ -1387,28 +1302,10 @@
             <w:rPr>
               <w:noProof/>
             </w:rPr>
-            <w:t>7</w:t>
-          </w:r>
-          <w:r>
-            <w:rPr>
-              <w:noProof/>
-            </w:rPr>
-            <w:fldChar w:fldCharType="end"/>
-          </w:r>
-        </w:p>
-        <w:p>
-          <w:pPr>
-            <w:spacing w:line="480" w:lineRule="auto"/>
-            <w:rPr>
-              <w:b/>
-              <w:bCs/>
-              <w:noProof/>
-            </w:rPr>
-          </w:pPr>
-          <w:r>
-            <w:rPr>
-              <w:b/>
-              <w:bCs/>
+            <w:t>9</w:t>
+          </w:r>
+          <w:r>
+            <w:rPr>
               <w:noProof/>
             </w:rPr>
             <w:fldChar w:fldCharType="end"/>
@@ -1418,89 +1315,95 @@
           <w:pPr>
             <w:spacing w:line="480" w:lineRule="auto"/>
           </w:pPr>
+          <w:r>
+            <w:rPr>
+              <w:b/>
+              <w:bCs/>
+              <w:noProof/>
+            </w:rPr>
+            <w:fldChar w:fldCharType="end"/>
+          </w:r>
         </w:p>
       </w:sdtContent>
     </w:sdt>
     <w:p>
       <w:pPr>
+        <w:pStyle w:val="normal0"/>
+        <w:spacing w:line="259" w:lineRule="auto"/>
+      </w:pPr>
+    </w:p>
+    <w:p>
+      <w:pPr>
+        <w:pStyle w:val="normal0"/>
+      </w:pPr>
+    </w:p>
+    <w:p>
+      <w:pPr>
+        <w:pStyle w:val="normal0"/>
+      </w:pPr>
+    </w:p>
+    <w:p>
+      <w:pPr>
+        <w:pStyle w:val="normal0"/>
+        <w:rPr>
+          <w:rFonts w:ascii="Calibri" w:eastAsia="Calibri" w:hAnsi="Calibri" w:cs="Calibri"/>
+          <w:b/>
+          <w:color w:val="000000"/>
+          <w:sz w:val="28"/>
+        </w:rPr>
+      </w:pPr>
+      <w:bookmarkStart w:id="1" w:name="_GoBack"/>
+      <w:bookmarkEnd w:id="1"/>
+    </w:p>
+    <w:p>
+      <w:pPr>
         <w:pStyle w:val="Title"/>
-        <w:contextualSpacing w:val="0"/>
-        <w:rPr>
-          <w:sz w:val="32"/>
-          <w:szCs w:val="32"/>
-        </w:rPr>
-      </w:pPr>
-    </w:p>
-    <w:p>
-      <w:pPr>
-        <w:pStyle w:val="Title"/>
-        <w:contextualSpacing w:val="0"/>
-        <w:rPr>
-          <w:sz w:val="40"/>
-          <w:szCs w:val="40"/>
-        </w:rPr>
       </w:pPr>
       <w:r>
-        <w:rPr>
-          <w:sz w:val="40"/>
-          <w:szCs w:val="40"/>
-        </w:rPr>
-        <w:t>Assignment 2 - Initial Project Report</w:t>
+        <w:lastRenderedPageBreak/>
+        <w:t>Initial Project Report</w:t>
       </w:r>
-      <w:bookmarkStart w:id="3" w:name="h.baf9gfqd3scy" w:colFirst="0" w:colLast="0"/>
-      <w:bookmarkStart w:id="4" w:name="_Toc289978834"/>
-      <w:bookmarkEnd w:id="3"/>
-    </w:p>
-    <w:p>
-      <w:pPr>
-        <w:pStyle w:val="normal0"/>
-      </w:pPr>
     </w:p>
     <w:p>
       <w:pPr>
         <w:pStyle w:val="Heading1"/>
-        <w:contextualSpacing w:val="0"/>
-      </w:pPr>
+      </w:pPr>
+    </w:p>
+    <w:p>
+      <w:pPr>
+        <w:pStyle w:val="Heading1"/>
+      </w:pPr>
+      <w:bookmarkStart w:id="2" w:name="_Toc289981417"/>
       <w:r>
         <w:t>1.Project overview</w:t>
       </w:r>
-      <w:bookmarkEnd w:id="4"/>
+      <w:bookmarkEnd w:id="2"/>
     </w:p>
     <w:p>
       <w:pPr>
         <w:pStyle w:val="normal0"/>
         <w:rPr>
           <w:rFonts w:ascii="Calibri" w:eastAsia="Calibri" w:hAnsi="Calibri" w:cs="Calibri"/>
+          <w:color w:val="000000"/>
         </w:rPr>
+      </w:pPr>
+    </w:p>
+    <w:p>
+      <w:pPr>
+        <w:pStyle w:val="normal0"/>
       </w:pPr>
       <w:r>
         <w:rPr>
           <w:rFonts w:ascii="Calibri" w:eastAsia="Calibri" w:hAnsi="Calibri" w:cs="Calibri"/>
+          <w:color w:val="000000"/>
         </w:rPr>
-        <w:t>This project is going to extent the functions of a Flask web application based on user stories given each week. Due to lack of details information about this project, a specific project scope could not be provided.</w:t>
+        <w:t xml:space="preserve">The aim of this project is to extent the functions of a web application built in Flask framework based on user stories given each week. Because it depends on the user stories release, the scope cannot be provided. </w:t>
       </w:r>
-    </w:p>
-    <w:p>
-      <w:pPr>
-        <w:pStyle w:val="normal0"/>
-      </w:pPr>
-    </w:p>
-    <w:p>
-      <w:pPr>
-        <w:pStyle w:val="Heading1"/>
-        <w:contextualSpacing w:val="0"/>
-      </w:pPr>
-      <w:bookmarkStart w:id="5" w:name="h.6nq4cik7eqj4" w:colFirst="0" w:colLast="0"/>
-      <w:bookmarkStart w:id="6" w:name="_Toc289978835"/>
-      <w:bookmarkEnd w:id="5"/>
-      <w:r>
-        <w:t>2. Project Team</w:t>
-      </w:r>
-      <w:bookmarkEnd w:id="6"/>
     </w:p>
     <w:tbl>
       <w:tblPr>
         <w:tblStyle w:val="a0"/>
+        <w:tblpPr w:leftFromText="180" w:rightFromText="180" w:vertAnchor="page" w:horzAnchor="page" w:tblpX="1541" w:tblpY="7741"/>
         <w:tblW w:w="9360" w:type="dxa"/>
         <w:tblBorders>
           <w:top w:val="single" w:sz="8" w:space="0" w:color="000000"/>
@@ -1519,6 +1422,9 @@
         <w:gridCol w:w="2985"/>
       </w:tblGrid>
       <w:tr>
+        <w:trPr>
+          <w:trHeight w:val="513"/>
+        </w:trPr>
         <w:tc>
           <w:tcPr>
             <w:tcW w:w="3000" w:type="dxa"/>
@@ -1534,11 +1440,13 @@
               <w:pStyle w:val="normal0"/>
               <w:widowControl w:val="0"/>
               <w:spacing w:line="240" w:lineRule="auto"/>
+              <w:contextualSpacing w:val="0"/>
             </w:pPr>
             <w:r>
               <w:rPr>
                 <w:rFonts w:ascii="Calibri" w:eastAsia="Calibri" w:hAnsi="Calibri" w:cs="Calibri"/>
                 <w:b/>
+                <w:color w:val="000000"/>
               </w:rPr>
               <w:t>Name</w:t>
             </w:r>
@@ -1559,11 +1467,13 @@
               <w:pStyle w:val="normal0"/>
               <w:widowControl w:val="0"/>
               <w:spacing w:line="240" w:lineRule="auto"/>
+              <w:contextualSpacing w:val="0"/>
             </w:pPr>
             <w:r>
               <w:rPr>
                 <w:rFonts w:ascii="Calibri" w:eastAsia="Calibri" w:hAnsi="Calibri" w:cs="Calibri"/>
                 <w:b/>
+                <w:color w:val="000000"/>
               </w:rPr>
               <w:t>Email</w:t>
             </w:r>
@@ -1584,11 +1494,13 @@
               <w:pStyle w:val="normal0"/>
               <w:widowControl w:val="0"/>
               <w:spacing w:line="240" w:lineRule="auto"/>
+              <w:contextualSpacing w:val="0"/>
             </w:pPr>
             <w:r>
               <w:rPr>
                 <w:rFonts w:ascii="Calibri" w:eastAsia="Calibri" w:hAnsi="Calibri" w:cs="Calibri"/>
                 <w:b/>
+                <w:color w:val="000000"/>
               </w:rPr>
               <w:t>Mobil</w:t>
             </w:r>
@@ -1596,6 +1508,9 @@
         </w:tc>
       </w:tr>
       <w:tr>
+        <w:trPr>
+          <w:trHeight w:val="494"/>
+        </w:trPr>
         <w:tc>
           <w:tcPr>
             <w:tcW w:w="3000" w:type="dxa"/>
@@ -1611,24 +1526,21 @@
               <w:pStyle w:val="normal0"/>
               <w:widowControl w:val="0"/>
               <w:spacing w:line="240" w:lineRule="auto"/>
+              <w:contextualSpacing w:val="0"/>
             </w:pPr>
             <w:proofErr w:type="spellStart"/>
             <w:r>
               <w:rPr>
                 <w:rFonts w:ascii="Calibri" w:eastAsia="Calibri" w:hAnsi="Calibri" w:cs="Calibri"/>
-              </w:rPr>
-              <w:t>Ivani</w:t>
-            </w:r>
-            <w:r>
-              <w:rPr>
-                <w:rFonts w:ascii="Calibri" w:eastAsia="Calibri" w:hAnsi="Calibri" w:cs="Calibri"/>
-              </w:rPr>
-              <w:t>lda</w:t>
+                <w:color w:val="000000"/>
+              </w:rPr>
+              <w:t>Ivanilda</w:t>
             </w:r>
             <w:proofErr w:type="spellEnd"/>
             <w:r>
               <w:rPr>
                 <w:rFonts w:ascii="Calibri" w:eastAsia="Calibri" w:hAnsi="Calibri" w:cs="Calibri"/>
+                <w:color w:val="000000"/>
               </w:rPr>
               <w:t xml:space="preserve"> J. </w:t>
             </w:r>
@@ -1636,6 +1548,7 @@
             <w:r>
               <w:rPr>
                 <w:rFonts w:ascii="Calibri" w:eastAsia="Calibri" w:hAnsi="Calibri" w:cs="Calibri"/>
+                <w:color w:val="000000"/>
               </w:rPr>
               <w:t>Couto</w:t>
             </w:r>
@@ -1643,6 +1556,7 @@
             <w:r>
               <w:rPr>
                 <w:rFonts w:ascii="Calibri" w:eastAsia="Calibri" w:hAnsi="Calibri" w:cs="Calibri"/>
+                <w:color w:val="000000"/>
               </w:rPr>
               <w:t xml:space="preserve"> Rodrigues</w:t>
             </w:r>
@@ -1663,10 +1577,12 @@
               <w:pStyle w:val="normal0"/>
               <w:widowControl w:val="0"/>
               <w:spacing w:line="240" w:lineRule="auto"/>
-            </w:pPr>
-            <w:r>
-              <w:rPr>
-                <w:rFonts w:ascii="Calibri" w:eastAsia="Calibri" w:hAnsi="Calibri" w:cs="Calibri"/>
+              <w:contextualSpacing w:val="0"/>
+            </w:pPr>
+            <w:r>
+              <w:rPr>
+                <w:rFonts w:ascii="Calibri" w:eastAsia="Calibri" w:hAnsi="Calibri" w:cs="Calibri"/>
+                <w:color w:val="000000"/>
               </w:rPr>
               <w:t>icou6806@uni.sydney.edu.au</w:t>
             </w:r>
@@ -1687,10 +1603,12 @@
               <w:pStyle w:val="normal0"/>
               <w:widowControl w:val="0"/>
               <w:spacing w:line="240" w:lineRule="auto"/>
-            </w:pPr>
-            <w:r>
-              <w:rPr>
-                <w:rFonts w:ascii="Calibri" w:eastAsia="Calibri" w:hAnsi="Calibri" w:cs="Calibri"/>
+              <w:contextualSpacing w:val="0"/>
+            </w:pPr>
+            <w:r>
+              <w:rPr>
+                <w:rFonts w:ascii="Calibri" w:eastAsia="Calibri" w:hAnsi="Calibri" w:cs="Calibri"/>
+                <w:color w:val="000000"/>
               </w:rPr>
               <w:t>+61 452 205 080</w:t>
             </w:r>
@@ -1698,6 +1616,9 @@
         </w:tc>
       </w:tr>
       <w:tr>
+        <w:trPr>
+          <w:trHeight w:val="513"/>
+        </w:trPr>
         <w:tc>
           <w:tcPr>
             <w:tcW w:w="3000" w:type="dxa"/>
@@ -1713,11 +1634,13 @@
               <w:pStyle w:val="normal0"/>
               <w:widowControl w:val="0"/>
               <w:spacing w:line="240" w:lineRule="auto"/>
+              <w:contextualSpacing w:val="0"/>
             </w:pPr>
             <w:proofErr w:type="spellStart"/>
             <w:r>
               <w:rPr>
                 <w:rFonts w:ascii="Calibri" w:eastAsia="Calibri" w:hAnsi="Calibri" w:cs="Calibri"/>
+                <w:color w:val="000000"/>
               </w:rPr>
               <w:t>Fathimath</w:t>
             </w:r>
@@ -1725,6 +1648,7 @@
             <w:r>
               <w:rPr>
                 <w:rFonts w:ascii="Calibri" w:eastAsia="Calibri" w:hAnsi="Calibri" w:cs="Calibri"/>
+                <w:color w:val="000000"/>
               </w:rPr>
               <w:t xml:space="preserve"> Mohamed</w:t>
             </w:r>
@@ -1745,10 +1669,12 @@
               <w:pStyle w:val="normal0"/>
               <w:widowControl w:val="0"/>
               <w:spacing w:line="240" w:lineRule="auto"/>
-            </w:pPr>
-            <w:r>
-              <w:rPr>
-                <w:rFonts w:ascii="Calibri" w:eastAsia="Calibri" w:hAnsi="Calibri" w:cs="Calibri"/>
+              <w:contextualSpacing w:val="0"/>
+            </w:pPr>
+            <w:r>
+              <w:rPr>
+                <w:rFonts w:ascii="Calibri" w:eastAsia="Calibri" w:hAnsi="Calibri" w:cs="Calibri"/>
+                <w:color w:val="000000"/>
               </w:rPr>
               <w:t>fmoh6538@uni.sydney.edu.au</w:t>
             </w:r>
@@ -1769,10 +1695,12 @@
               <w:pStyle w:val="normal0"/>
               <w:widowControl w:val="0"/>
               <w:spacing w:line="240" w:lineRule="auto"/>
-            </w:pPr>
-            <w:r>
-              <w:rPr>
-                <w:rFonts w:ascii="Calibri" w:eastAsia="Calibri" w:hAnsi="Calibri" w:cs="Calibri"/>
+              <w:contextualSpacing w:val="0"/>
+            </w:pPr>
+            <w:r>
+              <w:rPr>
+                <w:rFonts w:ascii="Calibri" w:eastAsia="Calibri" w:hAnsi="Calibri" w:cs="Calibri"/>
+                <w:color w:val="000000"/>
               </w:rPr>
               <w:t>+61 452 099 606</w:t>
             </w:r>
@@ -1780,6 +1708,9 @@
         </w:tc>
       </w:tr>
       <w:tr>
+        <w:trPr>
+          <w:trHeight w:val="24"/>
+        </w:trPr>
         <w:tc>
           <w:tcPr>
             <w:tcW w:w="3000" w:type="dxa"/>
@@ -1795,10 +1726,12 @@
               <w:pStyle w:val="normal0"/>
               <w:widowControl w:val="0"/>
               <w:spacing w:line="240" w:lineRule="auto"/>
-            </w:pPr>
-            <w:r>
-              <w:rPr>
-                <w:rFonts w:ascii="Calibri" w:eastAsia="Calibri" w:hAnsi="Calibri" w:cs="Calibri"/>
+              <w:contextualSpacing w:val="0"/>
+            </w:pPr>
+            <w:r>
+              <w:rPr>
+                <w:rFonts w:ascii="Calibri" w:eastAsia="Calibri" w:hAnsi="Calibri" w:cs="Calibri"/>
+                <w:color w:val="000000"/>
               </w:rPr>
               <w:t>Lei Zheng</w:t>
             </w:r>
@@ -1819,10 +1752,12 @@
               <w:pStyle w:val="normal0"/>
               <w:widowControl w:val="0"/>
               <w:spacing w:line="240" w:lineRule="auto"/>
-            </w:pPr>
-            <w:r>
-              <w:rPr>
-                <w:rFonts w:ascii="Calibri" w:eastAsia="Calibri" w:hAnsi="Calibri" w:cs="Calibri"/>
+              <w:contextualSpacing w:val="0"/>
+            </w:pPr>
+            <w:r>
+              <w:rPr>
+                <w:rFonts w:ascii="Calibri" w:eastAsia="Calibri" w:hAnsi="Calibri" w:cs="Calibri"/>
+                <w:color w:val="000000"/>
               </w:rPr>
               <w:t>lzha5646@uni.sydney.edu.au</w:t>
             </w:r>
@@ -1843,10 +1778,12 @@
               <w:pStyle w:val="normal0"/>
               <w:widowControl w:val="0"/>
               <w:spacing w:line="240" w:lineRule="auto"/>
-            </w:pPr>
-            <w:r>
-              <w:rPr>
-                <w:rFonts w:ascii="Calibri" w:eastAsia="Calibri" w:hAnsi="Calibri" w:cs="Calibri"/>
+              <w:contextualSpacing w:val="0"/>
+            </w:pPr>
+            <w:r>
+              <w:rPr>
+                <w:rFonts w:ascii="Calibri" w:eastAsia="Calibri" w:hAnsi="Calibri" w:cs="Calibri"/>
+                <w:color w:val="000000"/>
               </w:rPr>
               <w:t>+61 415 226 858</w:t>
             </w:r>
@@ -1856,34 +1793,48 @@
     </w:tbl>
     <w:p>
       <w:pPr>
+        <w:pStyle w:val="Heading1"/>
+      </w:pPr>
+      <w:bookmarkStart w:id="3" w:name="_Toc289981418"/>
+      <w:r>
+        <w:t>2. Project Team Members</w:t>
+      </w:r>
+      <w:bookmarkEnd w:id="3"/>
+    </w:p>
+    <w:p>
+      <w:pPr>
         <w:pStyle w:val="normal0"/>
       </w:pPr>
     </w:p>
     <w:p>
       <w:pPr>
         <w:pStyle w:val="Heading1"/>
-        <w:spacing w:line="259" w:lineRule="auto"/>
-        <w:contextualSpacing w:val="0"/>
-      </w:pPr>
-      <w:bookmarkStart w:id="7" w:name="h.b9mw6spej5fj" w:colFirst="0" w:colLast="0"/>
-      <w:bookmarkStart w:id="8" w:name="_Toc289978836"/>
-      <w:bookmarkEnd w:id="7"/>
+      </w:pPr>
+    </w:p>
+    <w:p>
+      <w:pPr>
+        <w:pStyle w:val="Heading1"/>
+      </w:pPr>
+    </w:p>
+    <w:p>
+      <w:pPr>
+        <w:pStyle w:val="Heading1"/>
+      </w:pPr>
+      <w:bookmarkStart w:id="4" w:name="_Toc289981419"/>
       <w:r>
         <w:t>3. Work progress</w:t>
       </w:r>
-      <w:bookmarkEnd w:id="8"/>
+      <w:bookmarkEnd w:id="4"/>
     </w:p>
     <w:p>
       <w:pPr>
         <w:pStyle w:val="normal0"/>
         <w:spacing w:before="120" w:line="259" w:lineRule="auto"/>
-        <w:rPr>
-          <w:rFonts w:ascii="Calibri" w:eastAsia="Calibri" w:hAnsi="Calibri" w:cs="Calibri"/>
-        </w:rPr>
       </w:pPr>
       <w:r>
         <w:rPr>
           <w:rFonts w:ascii="Calibri" w:eastAsia="Calibri" w:hAnsi="Calibri" w:cs="Calibri"/>
+          <w:color w:val="000000"/>
         </w:rPr>
         <w:t xml:space="preserve">Each meeting report will be updated into the </w:t>
       </w:r>
@@ -1891,6 +1842,7 @@
       <w:r>
         <w:rPr>
           <w:rFonts w:ascii="Calibri" w:eastAsia="Calibri" w:hAnsi="Calibri" w:cs="Calibri"/>
+          <w:color w:val="000000"/>
         </w:rPr>
         <w:t>Trello</w:t>
       </w:r>
@@ -1898,49 +1850,140 @@
       <w:r>
         <w:rPr>
           <w:rFonts w:ascii="Calibri" w:eastAsia="Calibri" w:hAnsi="Calibri" w:cs="Calibri"/>
+          <w:color w:val="000000"/>
         </w:rPr>
-        <w:t xml:space="preserve"> INFO9117 - Assignment 2 group. The report will consist </w:t>
+        <w:t xml:space="preserve"> INFO9117 - Assignment 2 Board and the report will consist of the following parts: </w:t>
+      </w:r>
+    </w:p>
+    <w:p>
+      <w:pPr>
+        <w:pStyle w:val="normal0"/>
+        <w:spacing w:before="120" w:line="259" w:lineRule="auto"/>
+        <w:ind w:left="360"/>
+      </w:pPr>
+      <w:r>
+        <w:rPr>
+          <w:rFonts w:ascii="Calibri" w:eastAsia="Calibri" w:hAnsi="Calibri" w:cs="Calibri"/>
+          <w:color w:val="000000"/>
+        </w:rPr>
+        <w:t xml:space="preserve">3.1. </w:t>
       </w:r>
       <w:proofErr w:type="gramStart"/>
       <w:r>
         <w:rPr>
           <w:rFonts w:ascii="Calibri" w:eastAsia="Calibri" w:hAnsi="Calibri" w:cs="Calibri"/>
+          <w:color w:val="000000"/>
         </w:rPr>
-        <w:t>of  the</w:t>
+        <w:t>The</w:t>
       </w:r>
       <w:proofErr w:type="gramEnd"/>
       <w:r>
         <w:rPr>
           <w:rFonts w:ascii="Calibri" w:eastAsia="Calibri" w:hAnsi="Calibri" w:cs="Calibri"/>
+          <w:color w:val="000000"/>
         </w:rPr>
-        <w:t xml:space="preserve"> minutes for the meeting, the tasks which were achieved, the tasks that needs to be sorted and also allocation of the work that is still pendi</w:t>
+        <w:t xml:space="preserve"> minutes of the meeting;</w:t>
       </w:r>
+    </w:p>
+    <w:p>
+      <w:pPr>
+        <w:pStyle w:val="normal0"/>
+        <w:spacing w:before="120" w:line="259" w:lineRule="auto"/>
+        <w:ind w:firstLine="360"/>
+      </w:pPr>
       <w:r>
         <w:rPr>
           <w:rFonts w:ascii="Calibri" w:eastAsia="Calibri" w:hAnsi="Calibri" w:cs="Calibri"/>
+          <w:color w:val="000000"/>
         </w:rPr>
-        <w:t>ng to each group member.</w:t>
+        <w:t xml:space="preserve">3.2. </w:t>
+      </w:r>
+      <w:proofErr w:type="gramStart"/>
+      <w:r>
+        <w:rPr>
+          <w:rFonts w:ascii="Calibri" w:eastAsia="Calibri" w:hAnsi="Calibri" w:cs="Calibri"/>
+          <w:color w:val="000000"/>
+        </w:rPr>
+        <w:t>The</w:t>
+      </w:r>
+      <w:proofErr w:type="gramEnd"/>
+      <w:r>
+        <w:rPr>
+          <w:rFonts w:ascii="Calibri" w:eastAsia="Calibri" w:hAnsi="Calibri" w:cs="Calibri"/>
+          <w:color w:val="000000"/>
+        </w:rPr>
+        <w:t xml:space="preserve"> tasks which were achieved;</w:t>
       </w:r>
     </w:p>
     <w:p>
       <w:pPr>
         <w:pStyle w:val="normal0"/>
         <w:spacing w:before="120" w:line="259" w:lineRule="auto"/>
-      </w:pPr>
+        <w:ind w:firstLine="360"/>
+      </w:pPr>
+      <w:r>
+        <w:rPr>
+          <w:rFonts w:ascii="Calibri" w:eastAsia="Calibri" w:hAnsi="Calibri" w:cs="Calibri"/>
+          <w:color w:val="000000"/>
+        </w:rPr>
+        <w:t xml:space="preserve">3.3. </w:t>
+      </w:r>
+      <w:proofErr w:type="gramStart"/>
+      <w:r>
+        <w:rPr>
+          <w:rFonts w:ascii="Calibri" w:eastAsia="Calibri" w:hAnsi="Calibri" w:cs="Calibri"/>
+          <w:color w:val="000000"/>
+        </w:rPr>
+        <w:t>The</w:t>
+      </w:r>
+      <w:proofErr w:type="gramEnd"/>
+      <w:r>
+        <w:rPr>
+          <w:rFonts w:ascii="Calibri" w:eastAsia="Calibri" w:hAnsi="Calibri" w:cs="Calibri"/>
+          <w:color w:val="000000"/>
+        </w:rPr>
+        <w:t xml:space="preserve"> tasks that need to be solved;</w:t>
+      </w:r>
+    </w:p>
+    <w:p>
+      <w:pPr>
+        <w:pStyle w:val="normal0"/>
+        <w:spacing w:before="120" w:line="259" w:lineRule="auto"/>
+        <w:ind w:firstLine="360"/>
+      </w:pPr>
+      <w:r>
+        <w:rPr>
+          <w:rFonts w:ascii="Calibri" w:eastAsia="Calibri" w:hAnsi="Calibri" w:cs="Calibri"/>
+          <w:color w:val="000000"/>
+        </w:rPr>
+        <w:t xml:space="preserve">3.4. </w:t>
+      </w:r>
+      <w:proofErr w:type="gramStart"/>
+      <w:r>
+        <w:rPr>
+          <w:rFonts w:ascii="Calibri" w:eastAsia="Calibri" w:hAnsi="Calibri" w:cs="Calibri"/>
+          <w:color w:val="000000"/>
+        </w:rPr>
+        <w:t>The</w:t>
+      </w:r>
+      <w:proofErr w:type="gramEnd"/>
+      <w:r>
+        <w:rPr>
+          <w:rFonts w:ascii="Calibri" w:eastAsia="Calibri" w:hAnsi="Calibri" w:cs="Calibri"/>
+          <w:color w:val="000000"/>
+        </w:rPr>
+        <w:t xml:space="preserve"> work allocation that is still pending on each group member.</w:t>
+      </w:r>
     </w:p>
     <w:p>
       <w:pPr>
         <w:pStyle w:val="Heading2"/>
-        <w:spacing w:line="288" w:lineRule="auto"/>
-        <w:contextualSpacing w:val="0"/>
-      </w:pPr>
-      <w:bookmarkStart w:id="9" w:name="h.xzi9oybvus3s" w:colFirst="0" w:colLast="0"/>
-      <w:bookmarkStart w:id="10" w:name="_Toc289978837"/>
-      <w:bookmarkEnd w:id="9"/>
+      </w:pPr>
+      <w:bookmarkStart w:id="5" w:name="_Toc289981420"/>
       <w:r>
         <w:t>3.1 Work Break Down</w:t>
       </w:r>
-      <w:bookmarkEnd w:id="10"/>
+      <w:bookmarkEnd w:id="5"/>
     </w:p>
     <w:p>
       <w:pPr>
@@ -1950,56 +1993,43 @@
       <w:r>
         <w:rPr>
           <w:rFonts w:ascii="Calibri" w:eastAsia="Calibri" w:hAnsi="Calibri" w:cs="Calibri"/>
+          <w:color w:val="000000"/>
         </w:rPr>
-        <w:t>Distribution would be analysed according to each users story. The branch would be divided by several branching styles or patterns, such as Centralized, Branch for each feature, branch for each release and so on</w:t>
+        <w:t>The work distribution will be analysed according to each user story. The main branch can be divided by several branching styles or patterns, for instance, centralized branch, branch for each feature, branch for each release, etc. The use of the more comprehensive guide will depend on each given user story.</w:t>
       </w:r>
+    </w:p>
+    <w:p>
+      <w:pPr>
+        <w:pStyle w:val="normal0"/>
+        <w:spacing w:before="120" w:line="259" w:lineRule="auto"/>
+      </w:pPr>
+    </w:p>
+    <w:p>
+      <w:pPr>
+        <w:pStyle w:val="Heading2"/>
+      </w:pPr>
+      <w:bookmarkStart w:id="6" w:name="_Toc289981421"/>
+      <w:r>
+        <w:t>3.2 Work Assign</w:t>
+      </w:r>
+      <w:bookmarkEnd w:id="6"/>
+    </w:p>
+    <w:p>
+      <w:pPr>
+        <w:pStyle w:val="normal0"/>
+        <w:spacing w:before="120" w:line="259" w:lineRule="auto"/>
+      </w:pPr>
       <w:r>
         <w:rPr>
           <w:rFonts w:ascii="Calibri" w:eastAsia="Calibri" w:hAnsi="Calibri" w:cs="Calibri"/>
-        </w:rPr>
-        <w:t>. The more comprehensive guide will be use when user story is given.</w:t>
-      </w:r>
-    </w:p>
-    <w:p>
-      <w:pPr>
-        <w:pStyle w:val="normal0"/>
-        <w:spacing w:before="120" w:line="259" w:lineRule="auto"/>
-      </w:pPr>
-    </w:p>
-    <w:p>
-      <w:pPr>
-        <w:pStyle w:val="normal0"/>
-        <w:spacing w:before="120" w:line="259" w:lineRule="auto"/>
-      </w:pPr>
-    </w:p>
-    <w:p>
-      <w:pPr>
-        <w:pStyle w:val="Heading2"/>
-        <w:spacing w:before="120" w:line="259" w:lineRule="auto"/>
-        <w:contextualSpacing w:val="0"/>
-      </w:pPr>
-      <w:bookmarkStart w:id="11" w:name="h.vtojuoi6njgs" w:colFirst="0" w:colLast="0"/>
-      <w:bookmarkStart w:id="12" w:name="_Toc289978838"/>
-      <w:bookmarkEnd w:id="11"/>
-      <w:r>
-        <w:t>3.2 Work Assign</w:t>
-      </w:r>
-      <w:bookmarkEnd w:id="12"/>
-    </w:p>
-    <w:p>
-      <w:pPr>
-        <w:pStyle w:val="normal0"/>
-        <w:spacing w:before="120" w:line="259" w:lineRule="auto"/>
-      </w:pPr>
-      <w:r>
-        <w:rPr>
-          <w:rFonts w:ascii="Calibri" w:eastAsia="Calibri" w:hAnsi="Calibri" w:cs="Calibri"/>
+          <w:color w:val="000000"/>
         </w:rPr>
         <w:t xml:space="preserve">Based on </w:t>
       </w:r>
       <w:r>
         <w:rPr>
           <w:rFonts w:ascii="Calibri" w:eastAsia="Calibri" w:hAnsi="Calibri" w:cs="Calibri"/>
+          <w:color w:val="000000"/>
           <w:u w:val="single"/>
         </w:rPr>
         <w:t>Team Velocity Estimate</w:t>
@@ -2007,19 +2037,15 @@
       <w:r>
         <w:rPr>
           <w:rFonts w:ascii="Calibri" w:eastAsia="Calibri" w:hAnsi="Calibri" w:cs="Calibri"/>
+          <w:color w:val="000000"/>
         </w:rPr>
-        <w:t>, each task will be equally divided between the 3 members of the group. At the moment the velocity of the team is 30 points (each member wi</w:t>
-      </w:r>
-      <w:r>
-        <w:rPr>
-          <w:rFonts w:ascii="Calibri" w:eastAsia="Calibri" w:hAnsi="Calibri" w:cs="Calibri"/>
-        </w:rPr>
-        <w:t xml:space="preserve">ll be allocated 10 points). Points are assigned for the difficulty of a task and the number calculation is base on the Fibonacci </w:t>
+        <w:t xml:space="preserve">, each task will be equally divided between the members of the group. At the moment the group has 3 members and the total team velocity is 30 points (for each member is allocated 10 points). The points’ assignment depends on the difficulty of a task and the they are calculated based on the Fibonacci </w:t>
       </w:r>
       <w:proofErr w:type="gramStart"/>
       <w:r>
         <w:rPr>
           <w:rFonts w:ascii="Calibri" w:eastAsia="Calibri" w:hAnsi="Calibri" w:cs="Calibri"/>
+          <w:color w:val="000000"/>
         </w:rPr>
         <w:t>Sequence</w:t>
       </w:r>
@@ -2027,6 +2053,7 @@
       <w:r>
         <w:rPr>
           <w:rFonts w:ascii="Calibri" w:eastAsia="Calibri" w:hAnsi="Calibri" w:cs="Calibri"/>
+          <w:color w:val="000000"/>
         </w:rPr>
         <w:t>.</w:t>
       </w:r>
@@ -2035,10 +2062,16 @@
       <w:pPr>
         <w:pStyle w:val="normal0"/>
         <w:spacing w:before="120" w:line="259" w:lineRule="auto"/>
+        <w:rPr>
+          <w:rFonts w:ascii="Calibri" w:eastAsia="Calibri" w:hAnsi="Calibri" w:cs="Calibri"/>
+          <w:b/>
+          <w:color w:val="000000"/>
+        </w:rPr>
       </w:pPr>
       <w:r>
         <w:rPr>
           <w:rFonts w:ascii="Calibri" w:eastAsia="Calibri" w:hAnsi="Calibri" w:cs="Calibri"/>
+          <w:color w:val="000000"/>
         </w:rPr>
         <w:t xml:space="preserve">The sequence calculation is: </w:t>
       </w:r>
@@ -2046,24 +2079,36 @@
         <w:rPr>
           <w:rFonts w:ascii="Calibri" w:eastAsia="Calibri" w:hAnsi="Calibri" w:cs="Calibri"/>
           <w:b/>
+          <w:color w:val="000000"/>
         </w:rPr>
         <w:t>Team velocity = Total points/Sprint</w:t>
       </w:r>
     </w:p>
     <w:p>
       <w:pPr>
+        <w:pStyle w:val="normal0"/>
+        <w:spacing w:before="120" w:line="259" w:lineRule="auto"/>
+      </w:pPr>
+    </w:p>
+    <w:p>
+      <w:pPr>
         <w:pStyle w:val="Heading1"/>
-        <w:spacing w:before="120" w:line="259" w:lineRule="auto"/>
-        <w:contextualSpacing w:val="0"/>
-      </w:pPr>
-      <w:bookmarkStart w:id="13" w:name="h.71h55bje8qci" w:colFirst="0" w:colLast="0"/>
-      <w:bookmarkStart w:id="14" w:name="_Toc289978839"/>
-      <w:bookmarkEnd w:id="13"/>
+      </w:pPr>
+    </w:p>
+    <w:p>
+      <w:pPr>
+        <w:pStyle w:val="Heading1"/>
+      </w:pPr>
+    </w:p>
+    <w:p>
+      <w:pPr>
+        <w:pStyle w:val="Heading1"/>
+      </w:pPr>
+      <w:bookmarkStart w:id="7" w:name="_Toc289981422"/>
       <w:r>
-        <w:lastRenderedPageBreak/>
         <w:t>4. Communication Plan</w:t>
       </w:r>
-      <w:bookmarkEnd w:id="14"/>
+      <w:bookmarkEnd w:id="7"/>
     </w:p>
     <w:p>
       <w:pPr>
@@ -2073,39 +2118,31 @@
       <w:r>
         <w:rPr>
           <w:rFonts w:ascii="Calibri" w:eastAsia="Calibri" w:hAnsi="Calibri" w:cs="Calibri"/>
+          <w:color w:val="000000"/>
         </w:rPr>
-        <w:t>Since the project is small and only involves few people (3 members), the communication would be held in a simplistic way. Moreover</w:t>
+        <w:t xml:space="preserve">Since the project is small and only involves few people, the communication is held in a simplistic way. Moreover, as it is a student project, the information security and privacy issues will not be considered. All the communication </w:t>
       </w:r>
       <w:proofErr w:type="gramStart"/>
       <w:r>
         <w:rPr>
           <w:rFonts w:ascii="Calibri" w:eastAsia="Calibri" w:hAnsi="Calibri" w:cs="Calibri"/>
+          <w:color w:val="000000"/>
         </w:rPr>
-        <w:t>,  as</w:t>
+        <w:t>are</w:t>
       </w:r>
       <w:proofErr w:type="gramEnd"/>
       <w:r>
         <w:rPr>
           <w:rFonts w:ascii="Calibri" w:eastAsia="Calibri" w:hAnsi="Calibri" w:cs="Calibri"/>
+          <w:color w:val="000000"/>
         </w:rPr>
-        <w:t xml:space="preserve"> it is a student project the information security and privacy issues would not be considered. All the communication will </w:t>
-      </w:r>
-      <w:r>
-        <w:rPr>
-          <w:rFonts w:ascii="Calibri" w:eastAsia="Calibri" w:hAnsi="Calibri" w:cs="Calibri"/>
-        </w:rPr>
-        <w:t>flow in cross platform base. Slack, Mobile, and meetings would be held frequently during the project development for issues and confirmations of problems and solutions. Google Drive is a cloud based editing tool, a hub like environment that allow the membe</w:t>
-      </w:r>
-      <w:r>
-        <w:rPr>
-          <w:rFonts w:ascii="Calibri" w:eastAsia="Calibri" w:hAnsi="Calibri" w:cs="Calibri"/>
-        </w:rPr>
-        <w:t xml:space="preserve">rs to perform all related communication on this platform. </w:t>
+        <w:t xml:space="preserve"> cross-platform based. For example, Slack, mobile text or talk, and meetings will be frequently held during the project development for issues and confirmations of problems and solutions. Google Drive, as a cloud based editing tool, a hub like environment, is used to allow the members to perform all related communication on this platform. </w:t>
       </w:r>
       <w:proofErr w:type="spellStart"/>
       <w:r>
         <w:rPr>
           <w:rFonts w:ascii="Calibri" w:eastAsia="Calibri" w:hAnsi="Calibri" w:cs="Calibri"/>
+          <w:color w:val="000000"/>
         </w:rPr>
         <w:t>Trello</w:t>
       </w:r>
@@ -2113,33 +2150,15 @@
       <w:r>
         <w:rPr>
           <w:rFonts w:ascii="Calibri" w:eastAsia="Calibri" w:hAnsi="Calibri" w:cs="Calibri"/>
+          <w:color w:val="000000"/>
         </w:rPr>
-        <w:t xml:space="preserve"> is used as a whiteboard like checking list to manage the project. All the checkpoint will be listed and modified along </w:t>
-      </w:r>
-      <w:proofErr w:type="gramStart"/>
-      <w:r>
-        <w:rPr>
-          <w:rFonts w:ascii="Calibri" w:eastAsia="Calibri" w:hAnsi="Calibri" w:cs="Calibri"/>
-        </w:rPr>
-        <w:t>the  project</w:t>
-      </w:r>
-      <w:proofErr w:type="gramEnd"/>
-      <w:r>
-        <w:rPr>
-          <w:rFonts w:ascii="Calibri" w:eastAsia="Calibri" w:hAnsi="Calibri" w:cs="Calibri"/>
-        </w:rPr>
-        <w:t xml:space="preserve"> development need. The code sharing is strictly managed with</w:t>
-      </w:r>
-      <w:r>
-        <w:rPr>
-          <w:rFonts w:ascii="Calibri" w:eastAsia="Calibri" w:hAnsi="Calibri" w:cs="Calibri"/>
-        </w:rPr>
-        <w:t xml:space="preserve">in </w:t>
+        <w:t xml:space="preserve"> is used as a whiteboard like checking list, to manage the project progress. All the checkpoints will be listed and modified along with the project development need. The code sharing is strictly managed within </w:t>
       </w:r>
       <w:proofErr w:type="spellStart"/>
       <w:r>
         <w:rPr>
           <w:rFonts w:ascii="Calibri" w:eastAsia="Calibri" w:hAnsi="Calibri" w:cs="Calibri"/>
+          <w:color w:val="000000"/>
         </w:rPr>
         <w:t>GitHub</w:t>
       </w:r>
@@ -2147,22 +2166,63 @@
       <w:r>
         <w:rPr>
           <w:rFonts w:ascii="Calibri" w:eastAsia="Calibri" w:hAnsi="Calibri" w:cs="Calibri"/>
+          <w:color w:val="000000"/>
         </w:rPr>
         <w:t xml:space="preserve">. </w:t>
       </w:r>
     </w:p>
     <w:p>
       <w:pPr>
+        <w:pStyle w:val="normal0"/>
+      </w:pPr>
+    </w:p>
+    <w:p>
+      <w:pPr>
         <w:pStyle w:val="Heading2"/>
-        <w:contextualSpacing w:val="0"/>
-      </w:pPr>
-      <w:bookmarkStart w:id="15" w:name="h.ryb58th4wwg" w:colFirst="0" w:colLast="0"/>
-      <w:bookmarkStart w:id="16" w:name="_Toc289978840"/>
-      <w:bookmarkEnd w:id="15"/>
+      </w:pPr>
+      <w:bookmarkStart w:id="8" w:name="h.30j0zll" w:colFirst="0" w:colLast="0"/>
+      <w:bookmarkEnd w:id="8"/>
+    </w:p>
+    <w:p>
+      <w:pPr>
+        <w:pStyle w:val="Heading2"/>
+      </w:pPr>
+    </w:p>
+    <w:p>
+      <w:pPr>
+        <w:pStyle w:val="Heading2"/>
+      </w:pPr>
+    </w:p>
+    <w:p/>
+    <w:p/>
+    <w:p>
+      <w:pPr>
+        <w:pStyle w:val="Heading2"/>
+      </w:pPr>
+    </w:p>
+    <w:p/>
+    <w:p/>
+    <w:p>
+      <w:pPr>
+        <w:pStyle w:val="Heading2"/>
+      </w:pPr>
+    </w:p>
+    <w:p/>
+    <w:p/>
+    <w:p>
+      <w:pPr>
+        <w:pStyle w:val="Heading2"/>
+      </w:pPr>
+    </w:p>
+    <w:p>
+      <w:pPr>
+        <w:pStyle w:val="Heading2"/>
+      </w:pPr>
+      <w:bookmarkStart w:id="9" w:name="_Toc289981423"/>
       <w:r>
         <w:t>4.1 Activity Schedule</w:t>
       </w:r>
-      <w:bookmarkEnd w:id="16"/>
+      <w:bookmarkEnd w:id="9"/>
     </w:p>
     <w:p>
       <w:pPr>
@@ -2171,19 +2231,16 @@
       <w:r>
         <w:rPr>
           <w:rFonts w:ascii="Calibri" w:eastAsia="Calibri" w:hAnsi="Calibri" w:cs="Calibri"/>
+          <w:color w:val="000000"/>
         </w:rPr>
-        <w:t>The agile project methodology would be used during the whole project development in which the aim is to deliver the most user requirements per sprint. This sprint would last 2 weeks.</w:t>
+        <w:t>The agile project methodology is used during the whole project development in which the aim is to deliver the maximum user requirements per sprint. Each sprint will last for two weeks.</w:t>
       </w:r>
-    </w:p>
-    <w:p>
-      <w:pPr>
-        <w:pStyle w:val="normal0"/>
-      </w:pPr>
     </w:p>
     <w:tbl>
       <w:tblPr>
         <w:tblStyle w:val="a1"/>
         <w:tblW w:w="9360" w:type="dxa"/>
+        <w:tblInd w:w="-100" w:type="dxa"/>
         <w:tblBorders>
           <w:top w:val="single" w:sz="8" w:space="0" w:color="000000"/>
           <w:left w:val="single" w:sz="8" w:space="0" w:color="000000"/>
@@ -2199,8 +2256,8 @@
         <w:gridCol w:w="1880"/>
         <w:gridCol w:w="1880"/>
         <w:gridCol w:w="1880"/>
-        <w:gridCol w:w="2220"/>
-        <w:gridCol w:w="1500"/>
+        <w:gridCol w:w="2398"/>
+        <w:gridCol w:w="1322"/>
       </w:tblGrid>
       <w:tr>
         <w:tc>
@@ -2217,6 +2274,7 @@
             <w:pPr>
               <w:pStyle w:val="normal0"/>
               <w:spacing w:before="120" w:line="240" w:lineRule="auto"/>
+              <w:contextualSpacing w:val="0"/>
             </w:pPr>
             <w:r>
               <w:rPr>
@@ -2242,6 +2300,7 @@
             <w:pPr>
               <w:pStyle w:val="normal0"/>
               <w:spacing w:before="120" w:line="240" w:lineRule="auto"/>
+              <w:contextualSpacing w:val="0"/>
             </w:pPr>
             <w:r>
               <w:rPr>
@@ -2267,6 +2326,7 @@
             <w:pPr>
               <w:pStyle w:val="normal0"/>
               <w:spacing w:before="120" w:line="240" w:lineRule="auto"/>
+              <w:contextualSpacing w:val="0"/>
             </w:pPr>
             <w:r>
               <w:rPr>
@@ -2280,7 +2340,7 @@
         </w:tc>
         <w:tc>
           <w:tcPr>
-            <w:tcW w:w="2220" w:type="dxa"/>
+            <w:tcW w:w="2398" w:type="dxa"/>
             <w:tcMar>
               <w:top w:w="100" w:type="dxa"/>
               <w:left w:w="100" w:type="dxa"/>
@@ -2292,6 +2352,7 @@
             <w:pPr>
               <w:pStyle w:val="normal0"/>
               <w:spacing w:before="120" w:line="240" w:lineRule="auto"/>
+              <w:contextualSpacing w:val="0"/>
             </w:pPr>
             <w:r>
               <w:rPr>
@@ -2299,39 +2360,32 @@
                 <w:b/>
                 <w:color w:val="0B5394"/>
               </w:rPr>
-              <w:t>Lo</w:t>
-            </w:r>
+              <w:t>Location</w:t>
+            </w:r>
+          </w:p>
+        </w:tc>
+        <w:tc>
+          <w:tcPr>
+            <w:tcW w:w="1322" w:type="dxa"/>
+            <w:tcMar>
+              <w:top w:w="100" w:type="dxa"/>
+              <w:left w:w="100" w:type="dxa"/>
+              <w:bottom w:w="100" w:type="dxa"/>
+              <w:right w:w="100" w:type="dxa"/>
+            </w:tcMar>
+          </w:tcPr>
+          <w:p>
+            <w:pPr>
+              <w:pStyle w:val="normal0"/>
+              <w:spacing w:before="120" w:line="240" w:lineRule="auto"/>
+              <w:contextualSpacing w:val="0"/>
+            </w:pPr>
             <w:r>
               <w:rPr>
                 <w:rFonts w:ascii="Calibri" w:eastAsia="Calibri" w:hAnsi="Calibri" w:cs="Calibri"/>
                 <w:b/>
                 <w:color w:val="0B5394"/>
               </w:rPr>
-              <w:t>cation</w:t>
-            </w:r>
-          </w:p>
-        </w:tc>
-        <w:tc>
-          <w:tcPr>
-            <w:tcW w:w="1500" w:type="dxa"/>
-            <w:tcMar>
-              <w:top w:w="100" w:type="dxa"/>
-              <w:left w:w="100" w:type="dxa"/>
-              <w:bottom w:w="100" w:type="dxa"/>
-              <w:right w:w="100" w:type="dxa"/>
-            </w:tcMar>
-          </w:tcPr>
-          <w:p>
-            <w:pPr>
-              <w:pStyle w:val="normal0"/>
-              <w:spacing w:before="120" w:line="240" w:lineRule="auto"/>
-            </w:pPr>
-            <w:r>
-              <w:rPr>
-                <w:rFonts w:ascii="Calibri" w:eastAsia="Calibri" w:hAnsi="Calibri" w:cs="Calibri"/>
-                <w:b/>
-                <w:color w:val="0B5394"/>
-              </w:rPr>
               <w:t>Start time</w:t>
             </w:r>
           </w:p>
@@ -2352,11 +2406,13 @@
             <w:pPr>
               <w:pStyle w:val="normal0"/>
               <w:spacing w:before="120" w:line="240" w:lineRule="auto"/>
+              <w:contextualSpacing w:val="0"/>
             </w:pPr>
             <w:r>
               <w:rPr>
                 <w:rFonts w:ascii="Calibri" w:eastAsia="Calibri" w:hAnsi="Calibri" w:cs="Calibri"/>
                 <w:b/>
+                <w:color w:val="000000"/>
               </w:rPr>
               <w:t>Project planning</w:t>
             </w:r>
@@ -2376,10 +2432,12 @@
             <w:pPr>
               <w:pStyle w:val="normal0"/>
               <w:spacing w:before="120" w:line="240" w:lineRule="auto"/>
-            </w:pPr>
-            <w:r>
-              <w:rPr>
-                <w:rFonts w:ascii="Calibri" w:eastAsia="Calibri" w:hAnsi="Calibri" w:cs="Calibri"/>
+              <w:contextualSpacing w:val="0"/>
+            </w:pPr>
+            <w:r>
+              <w:rPr>
+                <w:rFonts w:ascii="Calibri" w:eastAsia="Calibri" w:hAnsi="Calibri" w:cs="Calibri"/>
+                <w:color w:val="000000"/>
               </w:rPr>
               <w:t>One per Project</w:t>
             </w:r>
@@ -2399,10 +2457,12 @@
             <w:pPr>
               <w:pStyle w:val="normal0"/>
               <w:spacing w:before="120" w:line="240" w:lineRule="auto"/>
-            </w:pPr>
-            <w:r>
-              <w:rPr>
-                <w:rFonts w:ascii="Calibri" w:eastAsia="Calibri" w:hAnsi="Calibri" w:cs="Calibri"/>
+              <w:contextualSpacing w:val="0"/>
+            </w:pPr>
+            <w:r>
+              <w:rPr>
+                <w:rFonts w:ascii="Calibri" w:eastAsia="Calibri" w:hAnsi="Calibri" w:cs="Calibri"/>
+                <w:color w:val="000000"/>
               </w:rPr>
               <w:t>On Demand</w:t>
             </w:r>
@@ -2410,7 +2470,7 @@
         </w:tc>
         <w:tc>
           <w:tcPr>
-            <w:tcW w:w="2220" w:type="dxa"/>
+            <w:tcW w:w="2398" w:type="dxa"/>
             <w:tcMar>
               <w:top w:w="100" w:type="dxa"/>
               <w:left w:w="100" w:type="dxa"/>
@@ -2422,26 +2482,20 @@
             <w:pPr>
               <w:pStyle w:val="normal0"/>
               <w:spacing w:before="120" w:line="240" w:lineRule="auto"/>
-            </w:pPr>
-            <w:r>
-              <w:rPr>
-                <w:rFonts w:ascii="Calibri" w:eastAsia="Calibri" w:hAnsi="Calibri" w:cs="Calibri"/>
-              </w:rPr>
-              <w:t xml:space="preserve">SIT Building Lab </w:t>
-            </w:r>
-            <w:proofErr w:type="gramStart"/>
-            <w:r>
-              <w:rPr>
-                <w:rFonts w:ascii="Calibri" w:eastAsia="Calibri" w:hAnsi="Calibri" w:cs="Calibri"/>
-              </w:rPr>
-              <w:t>Room  118</w:t>
-            </w:r>
-            <w:proofErr w:type="gramEnd"/>
-          </w:p>
-        </w:tc>
-        <w:tc>
-          <w:tcPr>
-            <w:tcW w:w="1500" w:type="dxa"/>
+              <w:contextualSpacing w:val="0"/>
+            </w:pPr>
+            <w:r>
+              <w:rPr>
+                <w:rFonts w:ascii="Calibri" w:eastAsia="Calibri" w:hAnsi="Calibri" w:cs="Calibri"/>
+                <w:color w:val="000000"/>
+              </w:rPr>
+              <w:t>SIT Building Room Lab 118</w:t>
+            </w:r>
+          </w:p>
+        </w:tc>
+        <w:tc>
+          <w:tcPr>
+            <w:tcW w:w="1322" w:type="dxa"/>
             <w:tcMar>
               <w:top w:w="100" w:type="dxa"/>
               <w:left w:w="100" w:type="dxa"/>
@@ -2454,10 +2508,12 @@
               <w:pStyle w:val="normal0"/>
               <w:widowControl w:val="0"/>
               <w:spacing w:line="240" w:lineRule="auto"/>
-            </w:pPr>
-            <w:r>
-              <w:rPr>
-                <w:rFonts w:ascii="Calibri" w:eastAsia="Calibri" w:hAnsi="Calibri" w:cs="Calibri"/>
+              <w:contextualSpacing w:val="0"/>
+            </w:pPr>
+            <w:r>
+              <w:rPr>
+                <w:rFonts w:ascii="Calibri" w:eastAsia="Calibri" w:hAnsi="Calibri" w:cs="Calibri"/>
+                <w:color w:val="000000"/>
               </w:rPr>
               <w:t>Monday</w:t>
             </w:r>
@@ -2465,11 +2521,14 @@
           <w:p>
             <w:pPr>
               <w:pStyle w:val="normal0"/>
-              <w:spacing w:before="120" w:line="240" w:lineRule="auto"/>
-            </w:pPr>
-            <w:r>
-              <w:rPr>
-                <w:rFonts w:ascii="Calibri" w:eastAsia="Calibri" w:hAnsi="Calibri" w:cs="Calibri"/>
+              <w:widowControl w:val="0"/>
+              <w:spacing w:line="240" w:lineRule="auto"/>
+              <w:contextualSpacing w:val="0"/>
+            </w:pPr>
+            <w:r>
+              <w:rPr>
+                <w:rFonts w:ascii="Calibri" w:eastAsia="Calibri" w:hAnsi="Calibri" w:cs="Calibri"/>
+                <w:color w:val="000000"/>
               </w:rPr>
               <w:t>7pm</w:t>
             </w:r>
@@ -2491,11 +2550,13 @@
             <w:pPr>
               <w:pStyle w:val="normal0"/>
               <w:spacing w:before="120" w:line="240" w:lineRule="auto"/>
+              <w:contextualSpacing w:val="0"/>
             </w:pPr>
             <w:r>
               <w:rPr>
                 <w:rFonts w:ascii="Calibri" w:eastAsia="Calibri" w:hAnsi="Calibri" w:cs="Calibri"/>
                 <w:b/>
+                <w:color w:val="000000"/>
               </w:rPr>
               <w:t>Release planning</w:t>
             </w:r>
@@ -2515,10 +2576,12 @@
             <w:pPr>
               <w:pStyle w:val="normal0"/>
               <w:spacing w:before="120" w:line="240" w:lineRule="auto"/>
-            </w:pPr>
-            <w:r>
-              <w:rPr>
-                <w:rFonts w:ascii="Calibri" w:eastAsia="Calibri" w:hAnsi="Calibri" w:cs="Calibri"/>
+              <w:contextualSpacing w:val="0"/>
+            </w:pPr>
+            <w:r>
+              <w:rPr>
+                <w:rFonts w:ascii="Calibri" w:eastAsia="Calibri" w:hAnsi="Calibri" w:cs="Calibri"/>
+                <w:color w:val="000000"/>
               </w:rPr>
               <w:t>One per Release</w:t>
             </w:r>
@@ -2538,10 +2601,12 @@
             <w:pPr>
               <w:pStyle w:val="normal0"/>
               <w:spacing w:before="120" w:line="240" w:lineRule="auto"/>
-            </w:pPr>
-            <w:r>
-              <w:rPr>
-                <w:rFonts w:ascii="Calibri" w:eastAsia="Calibri" w:hAnsi="Calibri" w:cs="Calibri"/>
+              <w:contextualSpacing w:val="0"/>
+            </w:pPr>
+            <w:r>
+              <w:rPr>
+                <w:rFonts w:ascii="Calibri" w:eastAsia="Calibri" w:hAnsi="Calibri" w:cs="Calibri"/>
+                <w:color w:val="000000"/>
               </w:rPr>
               <w:t>On Demand</w:t>
             </w:r>
@@ -2549,7 +2614,7 @@
         </w:tc>
         <w:tc>
           <w:tcPr>
-            <w:tcW w:w="2220" w:type="dxa"/>
+            <w:tcW w:w="2398" w:type="dxa"/>
             <w:tcMar>
               <w:top w:w="100" w:type="dxa"/>
               <w:left w:w="100" w:type="dxa"/>
@@ -2561,18 +2626,20 @@
             <w:pPr>
               <w:pStyle w:val="normal0"/>
               <w:spacing w:before="120" w:line="240" w:lineRule="auto"/>
-            </w:pPr>
-            <w:r>
-              <w:rPr>
-                <w:rFonts w:ascii="Calibri" w:eastAsia="Calibri" w:hAnsi="Calibri" w:cs="Calibri"/>
-              </w:rPr>
-              <w:t>SIT Building Lab Room 118</w:t>
-            </w:r>
-          </w:p>
-        </w:tc>
-        <w:tc>
-          <w:tcPr>
-            <w:tcW w:w="1500" w:type="dxa"/>
+              <w:contextualSpacing w:val="0"/>
+            </w:pPr>
+            <w:r>
+              <w:rPr>
+                <w:rFonts w:ascii="Calibri" w:eastAsia="Calibri" w:hAnsi="Calibri" w:cs="Calibri"/>
+                <w:color w:val="000000"/>
+              </w:rPr>
+              <w:t>SIT Building Room Lab 118</w:t>
+            </w:r>
+          </w:p>
+        </w:tc>
+        <w:tc>
+          <w:tcPr>
+            <w:tcW w:w="1322" w:type="dxa"/>
             <w:tcMar>
               <w:top w:w="100" w:type="dxa"/>
               <w:left w:w="100" w:type="dxa"/>
@@ -2585,10 +2652,12 @@
               <w:pStyle w:val="normal0"/>
               <w:widowControl w:val="0"/>
               <w:spacing w:line="240" w:lineRule="auto"/>
-            </w:pPr>
-            <w:r>
-              <w:rPr>
-                <w:rFonts w:ascii="Calibri" w:eastAsia="Calibri" w:hAnsi="Calibri" w:cs="Calibri"/>
+              <w:contextualSpacing w:val="0"/>
+            </w:pPr>
+            <w:r>
+              <w:rPr>
+                <w:rFonts w:ascii="Calibri" w:eastAsia="Calibri" w:hAnsi="Calibri" w:cs="Calibri"/>
+                <w:color w:val="000000"/>
               </w:rPr>
               <w:t>Monday</w:t>
             </w:r>
@@ -2597,10 +2666,12 @@
             <w:pPr>
               <w:pStyle w:val="normal0"/>
               <w:spacing w:line="240" w:lineRule="auto"/>
-            </w:pPr>
-            <w:r>
-              <w:rPr>
-                <w:rFonts w:ascii="Calibri" w:eastAsia="Calibri" w:hAnsi="Calibri" w:cs="Calibri"/>
+              <w:contextualSpacing w:val="0"/>
+            </w:pPr>
+            <w:r>
+              <w:rPr>
+                <w:rFonts w:ascii="Calibri" w:eastAsia="Calibri" w:hAnsi="Calibri" w:cs="Calibri"/>
+                <w:color w:val="000000"/>
               </w:rPr>
               <w:t xml:space="preserve">7pm </w:t>
             </w:r>
@@ -2622,11 +2693,13 @@
             <w:pPr>
               <w:pStyle w:val="normal0"/>
               <w:spacing w:before="120" w:line="240" w:lineRule="auto"/>
+              <w:contextualSpacing w:val="0"/>
             </w:pPr>
             <w:r>
               <w:rPr>
                 <w:rFonts w:ascii="Calibri" w:eastAsia="Calibri" w:hAnsi="Calibri" w:cs="Calibri"/>
                 <w:b/>
+                <w:color w:val="000000"/>
               </w:rPr>
               <w:t>Sprint</w:t>
             </w:r>
@@ -2646,10 +2719,12 @@
             <w:pPr>
               <w:pStyle w:val="normal0"/>
               <w:spacing w:before="120" w:line="240" w:lineRule="auto"/>
-            </w:pPr>
-            <w:r>
-              <w:rPr>
-                <w:rFonts w:ascii="Calibri" w:eastAsia="Calibri" w:hAnsi="Calibri" w:cs="Calibri"/>
+              <w:contextualSpacing w:val="0"/>
+            </w:pPr>
+            <w:r>
+              <w:rPr>
+                <w:rFonts w:ascii="Calibri" w:eastAsia="Calibri" w:hAnsi="Calibri" w:cs="Calibri"/>
+                <w:color w:val="000000"/>
               </w:rPr>
               <w:t>Fortnightly</w:t>
             </w:r>
@@ -2669,10 +2744,12 @@
             <w:pPr>
               <w:pStyle w:val="normal0"/>
               <w:spacing w:before="120" w:line="240" w:lineRule="auto"/>
-            </w:pPr>
-            <w:r>
-              <w:rPr>
-                <w:rFonts w:ascii="Calibri" w:eastAsia="Calibri" w:hAnsi="Calibri" w:cs="Calibri"/>
+              <w:contextualSpacing w:val="0"/>
+            </w:pPr>
+            <w:r>
+              <w:rPr>
+                <w:rFonts w:ascii="Calibri" w:eastAsia="Calibri" w:hAnsi="Calibri" w:cs="Calibri"/>
+                <w:color w:val="000000"/>
               </w:rPr>
               <w:t>14 days</w:t>
             </w:r>
@@ -2680,7 +2757,7 @@
         </w:tc>
         <w:tc>
           <w:tcPr>
-            <w:tcW w:w="2220" w:type="dxa"/>
+            <w:tcW w:w="2398" w:type="dxa"/>
             <w:tcMar>
               <w:top w:w="100" w:type="dxa"/>
               <w:left w:w="100" w:type="dxa"/>
@@ -2692,10 +2769,12 @@
             <w:pPr>
               <w:pStyle w:val="normal0"/>
               <w:spacing w:before="120" w:line="240" w:lineRule="auto"/>
-            </w:pPr>
-            <w:r>
-              <w:rPr>
-                <w:rFonts w:ascii="Calibri" w:eastAsia="Calibri" w:hAnsi="Calibri" w:cs="Calibri"/>
+              <w:contextualSpacing w:val="0"/>
+            </w:pPr>
+            <w:r>
+              <w:rPr>
+                <w:rFonts w:ascii="Calibri" w:eastAsia="Calibri" w:hAnsi="Calibri" w:cs="Calibri"/>
+                <w:color w:val="000000"/>
               </w:rPr>
               <w:t>SIT Building Open Plan 110 Area</w:t>
             </w:r>
@@ -2703,7 +2782,7 @@
         </w:tc>
         <w:tc>
           <w:tcPr>
-            <w:tcW w:w="1500" w:type="dxa"/>
+            <w:tcW w:w="1322" w:type="dxa"/>
             <w:tcMar>
               <w:top w:w="100" w:type="dxa"/>
               <w:left w:w="100" w:type="dxa"/>
@@ -2715,10 +2794,12 @@
             <w:pPr>
               <w:pStyle w:val="normal0"/>
               <w:spacing w:before="120" w:line="240" w:lineRule="auto"/>
-            </w:pPr>
-            <w:r>
-              <w:rPr>
-                <w:rFonts w:ascii="Calibri" w:eastAsia="Calibri" w:hAnsi="Calibri" w:cs="Calibri"/>
+              <w:contextualSpacing w:val="0"/>
+            </w:pPr>
+            <w:r>
+              <w:rPr>
+                <w:rFonts w:ascii="Calibri" w:eastAsia="Calibri" w:hAnsi="Calibri" w:cs="Calibri"/>
+                <w:color w:val="000000"/>
               </w:rPr>
               <w:t>Depend on individual</w:t>
             </w:r>
@@ -2740,11 +2821,13 @@
             <w:pPr>
               <w:pStyle w:val="normal0"/>
               <w:spacing w:before="120" w:line="240" w:lineRule="auto"/>
+              <w:contextualSpacing w:val="0"/>
             </w:pPr>
             <w:r>
               <w:rPr>
                 <w:rFonts w:ascii="Calibri" w:eastAsia="Calibri" w:hAnsi="Calibri" w:cs="Calibri"/>
                 <w:b/>
+                <w:color w:val="000000"/>
               </w:rPr>
               <w:t>Sprint planning</w:t>
             </w:r>
@@ -2764,12 +2847,14 @@
             <w:pPr>
               <w:pStyle w:val="normal0"/>
               <w:spacing w:before="120" w:line="240" w:lineRule="auto"/>
-            </w:pPr>
-            <w:r>
-              <w:rPr>
-                <w:rFonts w:ascii="Calibri" w:eastAsia="Calibri" w:hAnsi="Calibri" w:cs="Calibri"/>
-              </w:rPr>
-              <w:t xml:space="preserve">Fortnightly, in the beginning of sprint </w:t>
+              <w:contextualSpacing w:val="0"/>
+            </w:pPr>
+            <w:r>
+              <w:rPr>
+                <w:rFonts w:ascii="Calibri" w:eastAsia="Calibri" w:hAnsi="Calibri" w:cs="Calibri"/>
+                <w:color w:val="000000"/>
+              </w:rPr>
+              <w:t xml:space="preserve">Fortnightly, in the beginning of the sprint </w:t>
             </w:r>
           </w:p>
         </w:tc>
@@ -2787,10 +2872,12 @@
             <w:pPr>
               <w:pStyle w:val="normal0"/>
               <w:spacing w:before="120" w:line="240" w:lineRule="auto"/>
-            </w:pPr>
-            <w:r>
-              <w:rPr>
-                <w:rFonts w:ascii="Calibri" w:eastAsia="Calibri" w:hAnsi="Calibri" w:cs="Calibri"/>
+              <w:contextualSpacing w:val="0"/>
+            </w:pPr>
+            <w:r>
+              <w:rPr>
+                <w:rFonts w:ascii="Calibri" w:eastAsia="Calibri" w:hAnsi="Calibri" w:cs="Calibri"/>
+                <w:color w:val="000000"/>
               </w:rPr>
               <w:t>On Demand</w:t>
             </w:r>
@@ -2798,7 +2885,7 @@
         </w:tc>
         <w:tc>
           <w:tcPr>
-            <w:tcW w:w="2220" w:type="dxa"/>
+            <w:tcW w:w="2398" w:type="dxa"/>
             <w:tcMar>
               <w:top w:w="100" w:type="dxa"/>
               <w:left w:w="100" w:type="dxa"/>
@@ -2810,10 +2897,12 @@
             <w:pPr>
               <w:pStyle w:val="normal0"/>
               <w:spacing w:before="120" w:line="240" w:lineRule="auto"/>
-            </w:pPr>
-            <w:r>
-              <w:rPr>
-                <w:rFonts w:ascii="Calibri" w:eastAsia="Calibri" w:hAnsi="Calibri" w:cs="Calibri"/>
+              <w:contextualSpacing w:val="0"/>
+            </w:pPr>
+            <w:r>
+              <w:rPr>
+                <w:rFonts w:ascii="Calibri" w:eastAsia="Calibri" w:hAnsi="Calibri" w:cs="Calibri"/>
+                <w:color w:val="000000"/>
               </w:rPr>
               <w:t>SIT Building Open Plan 110 Area</w:t>
             </w:r>
@@ -2821,7 +2910,7 @@
         </w:tc>
         <w:tc>
           <w:tcPr>
-            <w:tcW w:w="1500" w:type="dxa"/>
+            <w:tcW w:w="1322" w:type="dxa"/>
             <w:tcMar>
               <w:top w:w="100" w:type="dxa"/>
               <w:left w:w="100" w:type="dxa"/>
@@ -2834,10 +2923,12 @@
               <w:pStyle w:val="normal0"/>
               <w:widowControl w:val="0"/>
               <w:spacing w:line="240" w:lineRule="auto"/>
-            </w:pPr>
-            <w:r>
-              <w:rPr>
-                <w:rFonts w:ascii="Calibri" w:eastAsia="Calibri" w:hAnsi="Calibri" w:cs="Calibri"/>
+              <w:contextualSpacing w:val="0"/>
+            </w:pPr>
+            <w:r>
+              <w:rPr>
+                <w:rFonts w:ascii="Calibri" w:eastAsia="Calibri" w:hAnsi="Calibri" w:cs="Calibri"/>
+                <w:color w:val="000000"/>
               </w:rPr>
               <w:t>Tuesday</w:t>
             </w:r>
@@ -2845,11 +2936,14 @@
           <w:p>
             <w:pPr>
               <w:pStyle w:val="normal0"/>
-              <w:spacing w:before="120" w:line="240" w:lineRule="auto"/>
-            </w:pPr>
-            <w:r>
-              <w:rPr>
-                <w:rFonts w:ascii="Calibri" w:eastAsia="Calibri" w:hAnsi="Calibri" w:cs="Calibri"/>
+              <w:widowControl w:val="0"/>
+              <w:spacing w:line="240" w:lineRule="auto"/>
+              <w:contextualSpacing w:val="0"/>
+            </w:pPr>
+            <w:r>
+              <w:rPr>
+                <w:rFonts w:ascii="Calibri" w:eastAsia="Calibri" w:hAnsi="Calibri" w:cs="Calibri"/>
+                <w:color w:val="000000"/>
               </w:rPr>
               <w:t>11am</w:t>
             </w:r>
@@ -2871,13 +2965,15 @@
             <w:pPr>
               <w:pStyle w:val="normal0"/>
               <w:spacing w:before="120" w:line="240" w:lineRule="auto"/>
+              <w:contextualSpacing w:val="0"/>
             </w:pPr>
             <w:r>
               <w:rPr>
                 <w:rFonts w:ascii="Calibri" w:eastAsia="Calibri" w:hAnsi="Calibri" w:cs="Calibri"/>
                 <w:b/>
-              </w:rPr>
-              <w:t>Sprint Scrum</w:t>
+                <w:color w:val="000000"/>
+              </w:rPr>
+              <w:t>Sprint scrum</w:t>
             </w:r>
           </w:p>
         </w:tc>
@@ -2895,10 +2991,12 @@
             <w:pPr>
               <w:pStyle w:val="normal0"/>
               <w:spacing w:before="120" w:line="240" w:lineRule="auto"/>
-            </w:pPr>
-            <w:r>
-              <w:rPr>
-                <w:rFonts w:ascii="Calibri" w:eastAsia="Calibri" w:hAnsi="Calibri" w:cs="Calibri"/>
+              <w:contextualSpacing w:val="0"/>
+            </w:pPr>
+            <w:r>
+              <w:rPr>
+                <w:rFonts w:ascii="Calibri" w:eastAsia="Calibri" w:hAnsi="Calibri" w:cs="Calibri"/>
+                <w:color w:val="000000"/>
               </w:rPr>
               <w:t>Daily</w:t>
             </w:r>
@@ -2918,18 +3016,20 @@
             <w:pPr>
               <w:pStyle w:val="normal0"/>
               <w:spacing w:before="120" w:line="240" w:lineRule="auto"/>
-            </w:pPr>
-            <w:r>
-              <w:rPr>
-                <w:rFonts w:ascii="Calibri" w:eastAsia="Calibri" w:hAnsi="Calibri" w:cs="Calibri"/>
-              </w:rPr>
-              <w:t>30 Mins</w:t>
-            </w:r>
-          </w:p>
-        </w:tc>
-        <w:tc>
-          <w:tcPr>
-            <w:tcW w:w="2220" w:type="dxa"/>
+              <w:contextualSpacing w:val="0"/>
+            </w:pPr>
+            <w:r>
+              <w:rPr>
+                <w:rFonts w:ascii="Calibri" w:eastAsia="Calibri" w:hAnsi="Calibri" w:cs="Calibri"/>
+                <w:color w:val="000000"/>
+              </w:rPr>
+              <w:t>30 Min</w:t>
+            </w:r>
+          </w:p>
+        </w:tc>
+        <w:tc>
+          <w:tcPr>
+            <w:tcW w:w="2398" w:type="dxa"/>
             <w:tcMar>
               <w:top w:w="100" w:type="dxa"/>
               <w:left w:w="100" w:type="dxa"/>
@@ -2942,10 +3042,12 @@
               <w:pStyle w:val="normal0"/>
               <w:widowControl w:val="0"/>
               <w:spacing w:line="240" w:lineRule="auto"/>
-            </w:pPr>
-            <w:r>
-              <w:rPr>
-                <w:rFonts w:ascii="Calibri" w:eastAsia="Calibri" w:hAnsi="Calibri" w:cs="Calibri"/>
+              <w:contextualSpacing w:val="0"/>
+            </w:pPr>
+            <w:r>
+              <w:rPr>
+                <w:rFonts w:ascii="Calibri" w:eastAsia="Calibri" w:hAnsi="Calibri" w:cs="Calibri"/>
+                <w:color w:val="000000"/>
               </w:rPr>
               <w:t>Online:</w:t>
             </w:r>
@@ -2955,10 +3057,12 @@
               <w:pStyle w:val="normal0"/>
               <w:widowControl w:val="0"/>
               <w:spacing w:line="240" w:lineRule="auto"/>
-            </w:pPr>
-            <w:r>
-              <w:rPr>
-                <w:rFonts w:ascii="Calibri" w:eastAsia="Calibri" w:hAnsi="Calibri" w:cs="Calibri"/>
+              <w:contextualSpacing w:val="0"/>
+            </w:pPr>
+            <w:r>
+              <w:rPr>
+                <w:rFonts w:ascii="Calibri" w:eastAsia="Calibri" w:hAnsi="Calibri" w:cs="Calibri"/>
+                <w:color w:val="000000"/>
               </w:rPr>
               <w:t>Slack chats</w:t>
             </w:r>
@@ -2967,11 +3071,13 @@
             <w:pPr>
               <w:pStyle w:val="normal0"/>
               <w:spacing w:before="120" w:line="240" w:lineRule="auto"/>
+              <w:contextualSpacing w:val="0"/>
             </w:pPr>
             <w:proofErr w:type="spellStart"/>
             <w:r>
               <w:rPr>
                 <w:rFonts w:ascii="Calibri" w:eastAsia="Calibri" w:hAnsi="Calibri" w:cs="Calibri"/>
+                <w:color w:val="000000"/>
               </w:rPr>
               <w:t>Trello</w:t>
             </w:r>
@@ -2979,6 +3085,7 @@
             <w:r>
               <w:rPr>
                 <w:rFonts w:ascii="Calibri" w:eastAsia="Calibri" w:hAnsi="Calibri" w:cs="Calibri"/>
+                <w:color w:val="000000"/>
               </w:rPr>
               <w:t xml:space="preserve"> activities/tasks management</w:t>
             </w:r>
@@ -2986,7 +3093,7 @@
         </w:tc>
         <w:tc>
           <w:tcPr>
-            <w:tcW w:w="1500" w:type="dxa"/>
+            <w:tcW w:w="1322" w:type="dxa"/>
             <w:tcMar>
               <w:top w:w="100" w:type="dxa"/>
               <w:left w:w="100" w:type="dxa"/>
@@ -2998,10 +3105,12 @@
             <w:pPr>
               <w:pStyle w:val="normal0"/>
               <w:spacing w:before="120" w:line="240" w:lineRule="auto"/>
-            </w:pPr>
-            <w:r>
-              <w:rPr>
-                <w:rFonts w:ascii="Calibri" w:eastAsia="Calibri" w:hAnsi="Calibri" w:cs="Calibri"/>
+              <w:contextualSpacing w:val="0"/>
+            </w:pPr>
+            <w:r>
+              <w:rPr>
+                <w:rFonts w:ascii="Calibri" w:eastAsia="Calibri" w:hAnsi="Calibri" w:cs="Calibri"/>
+                <w:color w:val="000000"/>
               </w:rPr>
               <w:t>12pm</w:t>
             </w:r>
@@ -3023,11 +3132,13 @@
             <w:pPr>
               <w:pStyle w:val="normal0"/>
               <w:spacing w:before="120" w:line="240" w:lineRule="auto"/>
+              <w:contextualSpacing w:val="0"/>
             </w:pPr>
             <w:r>
               <w:rPr>
                 <w:rFonts w:ascii="Calibri" w:eastAsia="Calibri" w:hAnsi="Calibri" w:cs="Calibri"/>
                 <w:b/>
+                <w:color w:val="000000"/>
               </w:rPr>
               <w:t>Sprint review</w:t>
             </w:r>
@@ -3047,10 +3158,12 @@
             <w:pPr>
               <w:pStyle w:val="normal0"/>
               <w:spacing w:before="120" w:line="240" w:lineRule="auto"/>
-            </w:pPr>
-            <w:r>
-              <w:rPr>
-                <w:rFonts w:ascii="Calibri" w:eastAsia="Calibri" w:hAnsi="Calibri" w:cs="Calibri"/>
+              <w:contextualSpacing w:val="0"/>
+            </w:pPr>
+            <w:r>
+              <w:rPr>
+                <w:rFonts w:ascii="Calibri" w:eastAsia="Calibri" w:hAnsi="Calibri" w:cs="Calibri"/>
+                <w:color w:val="000000"/>
               </w:rPr>
               <w:t>One per Sprint</w:t>
             </w:r>
@@ -3070,10 +3183,12 @@
             <w:pPr>
               <w:pStyle w:val="normal0"/>
               <w:spacing w:before="120" w:line="240" w:lineRule="auto"/>
-            </w:pPr>
-            <w:r>
-              <w:rPr>
-                <w:rFonts w:ascii="Calibri" w:eastAsia="Calibri" w:hAnsi="Calibri" w:cs="Calibri"/>
+              <w:contextualSpacing w:val="0"/>
+            </w:pPr>
+            <w:r>
+              <w:rPr>
+                <w:rFonts w:ascii="Calibri" w:eastAsia="Calibri" w:hAnsi="Calibri" w:cs="Calibri"/>
+                <w:color w:val="000000"/>
               </w:rPr>
               <w:t>On Demand</w:t>
             </w:r>
@@ -3081,7 +3196,7 @@
         </w:tc>
         <w:tc>
           <w:tcPr>
-            <w:tcW w:w="2220" w:type="dxa"/>
+            <w:tcW w:w="2398" w:type="dxa"/>
             <w:tcMar>
               <w:top w:w="100" w:type="dxa"/>
               <w:left w:w="100" w:type="dxa"/>
@@ -3093,10 +3208,12 @@
             <w:pPr>
               <w:pStyle w:val="normal0"/>
               <w:spacing w:before="120" w:line="240" w:lineRule="auto"/>
-            </w:pPr>
-            <w:r>
-              <w:rPr>
-                <w:rFonts w:ascii="Calibri" w:eastAsia="Calibri" w:hAnsi="Calibri" w:cs="Calibri"/>
+              <w:contextualSpacing w:val="0"/>
+            </w:pPr>
+            <w:r>
+              <w:rPr>
+                <w:rFonts w:ascii="Calibri" w:eastAsia="Calibri" w:hAnsi="Calibri" w:cs="Calibri"/>
+                <w:color w:val="000000"/>
               </w:rPr>
               <w:t>SIT Building Open Plan 110 Area</w:t>
             </w:r>
@@ -3104,7 +3221,7 @@
         </w:tc>
         <w:tc>
           <w:tcPr>
-            <w:tcW w:w="1500" w:type="dxa"/>
+            <w:tcW w:w="1322" w:type="dxa"/>
             <w:tcMar>
               <w:top w:w="100" w:type="dxa"/>
               <w:left w:w="100" w:type="dxa"/>
@@ -3117,22 +3234,27 @@
               <w:pStyle w:val="normal0"/>
               <w:widowControl w:val="0"/>
               <w:spacing w:line="240" w:lineRule="auto"/>
-            </w:pPr>
-            <w:r>
-              <w:rPr>
-                <w:rFonts w:ascii="Calibri" w:eastAsia="Calibri" w:hAnsi="Calibri" w:cs="Calibri"/>
-              </w:rPr>
-              <w:t xml:space="preserve">Thursday </w:t>
-            </w:r>
-          </w:p>
-          <w:p>
-            <w:pPr>
-              <w:pStyle w:val="normal0"/>
-              <w:spacing w:before="120" w:line="240" w:lineRule="auto"/>
-            </w:pPr>
-            <w:r>
-              <w:rPr>
-                <w:rFonts w:ascii="Calibri" w:eastAsia="Calibri" w:hAnsi="Calibri" w:cs="Calibri"/>
+              <w:contextualSpacing w:val="0"/>
+            </w:pPr>
+            <w:r>
+              <w:rPr>
+                <w:rFonts w:ascii="Calibri" w:eastAsia="Calibri" w:hAnsi="Calibri" w:cs="Calibri"/>
+                <w:color w:val="000000"/>
+              </w:rPr>
+              <w:t>Thursday</w:t>
+            </w:r>
+          </w:p>
+          <w:p>
+            <w:pPr>
+              <w:pStyle w:val="normal0"/>
+              <w:widowControl w:val="0"/>
+              <w:spacing w:line="240" w:lineRule="auto"/>
+              <w:contextualSpacing w:val="0"/>
+            </w:pPr>
+            <w:r>
+              <w:rPr>
+                <w:rFonts w:ascii="Calibri" w:eastAsia="Calibri" w:hAnsi="Calibri" w:cs="Calibri"/>
+                <w:color w:val="000000"/>
               </w:rPr>
               <w:t>11am</w:t>
             </w:r>
@@ -3154,11 +3276,13 @@
             <w:pPr>
               <w:pStyle w:val="normal0"/>
               <w:spacing w:before="120" w:line="240" w:lineRule="auto"/>
+              <w:contextualSpacing w:val="0"/>
             </w:pPr>
             <w:r>
               <w:rPr>
                 <w:rFonts w:ascii="Calibri" w:eastAsia="Calibri" w:hAnsi="Calibri" w:cs="Calibri"/>
                 <w:b/>
+                <w:color w:val="000000"/>
               </w:rPr>
               <w:t>Sprint retrospective</w:t>
             </w:r>
@@ -3178,12 +3302,14 @@
             <w:pPr>
               <w:pStyle w:val="normal0"/>
               <w:spacing w:before="120" w:line="240" w:lineRule="auto"/>
-            </w:pPr>
-            <w:r>
-              <w:rPr>
-                <w:rFonts w:ascii="Calibri" w:eastAsia="Calibri" w:hAnsi="Calibri" w:cs="Calibri"/>
-              </w:rPr>
-              <w:t>One per Sprint, at the end of Sprint</w:t>
+              <w:contextualSpacing w:val="0"/>
+            </w:pPr>
+            <w:r>
+              <w:rPr>
+                <w:rFonts w:ascii="Calibri" w:eastAsia="Calibri" w:hAnsi="Calibri" w:cs="Calibri"/>
+                <w:color w:val="000000"/>
+              </w:rPr>
+              <w:t>One per Sprint, at the end of the Sprint</w:t>
             </w:r>
           </w:p>
         </w:tc>
@@ -3201,10 +3327,12 @@
             <w:pPr>
               <w:pStyle w:val="normal0"/>
               <w:spacing w:before="120" w:line="240" w:lineRule="auto"/>
-            </w:pPr>
-            <w:r>
-              <w:rPr>
-                <w:rFonts w:ascii="Calibri" w:eastAsia="Calibri" w:hAnsi="Calibri" w:cs="Calibri"/>
+              <w:contextualSpacing w:val="0"/>
+            </w:pPr>
+            <w:r>
+              <w:rPr>
+                <w:rFonts w:ascii="Calibri" w:eastAsia="Calibri" w:hAnsi="Calibri" w:cs="Calibri"/>
+                <w:color w:val="000000"/>
               </w:rPr>
               <w:t>On Demand</w:t>
             </w:r>
@@ -3212,7 +3340,7 @@
         </w:tc>
         <w:tc>
           <w:tcPr>
-            <w:tcW w:w="2220" w:type="dxa"/>
+            <w:tcW w:w="2398" w:type="dxa"/>
             <w:tcMar>
               <w:top w:w="100" w:type="dxa"/>
               <w:left w:w="100" w:type="dxa"/>
@@ -3224,10 +3352,12 @@
             <w:pPr>
               <w:pStyle w:val="normal0"/>
               <w:spacing w:before="120" w:line="240" w:lineRule="auto"/>
-            </w:pPr>
-            <w:r>
-              <w:rPr>
-                <w:rFonts w:ascii="Calibri" w:eastAsia="Calibri" w:hAnsi="Calibri" w:cs="Calibri"/>
+              <w:contextualSpacing w:val="0"/>
+            </w:pPr>
+            <w:r>
+              <w:rPr>
+                <w:rFonts w:ascii="Calibri" w:eastAsia="Calibri" w:hAnsi="Calibri" w:cs="Calibri"/>
+                <w:color w:val="000000"/>
               </w:rPr>
               <w:t>SIT Building Open Plan 110 Area</w:t>
             </w:r>
@@ -3235,7 +3365,7 @@
         </w:tc>
         <w:tc>
           <w:tcPr>
-            <w:tcW w:w="1500" w:type="dxa"/>
+            <w:tcW w:w="1322" w:type="dxa"/>
             <w:tcMar>
               <w:top w:w="100" w:type="dxa"/>
               <w:left w:w="100" w:type="dxa"/>
@@ -3248,10 +3378,12 @@
               <w:pStyle w:val="normal0"/>
               <w:widowControl w:val="0"/>
               <w:spacing w:line="240" w:lineRule="auto"/>
-            </w:pPr>
-            <w:r>
-              <w:rPr>
-                <w:rFonts w:ascii="Calibri" w:eastAsia="Calibri" w:hAnsi="Calibri" w:cs="Calibri"/>
+              <w:contextualSpacing w:val="0"/>
+            </w:pPr>
+            <w:r>
+              <w:rPr>
+                <w:rFonts w:ascii="Calibri" w:eastAsia="Calibri" w:hAnsi="Calibri" w:cs="Calibri"/>
+                <w:color w:val="000000"/>
               </w:rPr>
               <w:t xml:space="preserve">Thursday </w:t>
             </w:r>
@@ -3260,11 +3392,13 @@
             <w:pPr>
               <w:pStyle w:val="normal0"/>
               <w:spacing w:line="240" w:lineRule="auto"/>
+              <w:contextualSpacing w:val="0"/>
             </w:pPr>
             <w:proofErr w:type="gramStart"/>
             <w:r>
               <w:rPr>
                 <w:rFonts w:ascii="Calibri" w:eastAsia="Calibri" w:hAnsi="Calibri" w:cs="Calibri"/>
+                <w:color w:val="000000"/>
               </w:rPr>
               <w:t>after</w:t>
             </w:r>
@@ -3272,6 +3406,7 @@
             <w:r>
               <w:rPr>
                 <w:rFonts w:ascii="Calibri" w:eastAsia="Calibri" w:hAnsi="Calibri" w:cs="Calibri"/>
+                <w:color w:val="000000"/>
               </w:rPr>
               <w:t xml:space="preserve"> Sprint review</w:t>
             </w:r>
@@ -3281,23 +3416,20 @@
     </w:tbl>
     <w:p>
       <w:pPr>
-        <w:pStyle w:val="normal0"/>
-        <w:spacing w:line="240" w:lineRule="auto"/>
-      </w:pPr>
-    </w:p>
-    <w:p>
-      <w:pPr>
         <w:pStyle w:val="Heading2"/>
-        <w:contextualSpacing w:val="0"/>
-      </w:pPr>
-      <w:bookmarkStart w:id="17" w:name="h.x5bvg83zfcxv" w:colFirst="0" w:colLast="0"/>
-      <w:bookmarkStart w:id="18" w:name="_Toc289978841"/>
-      <w:bookmarkEnd w:id="17"/>
+      </w:pPr>
+      <w:bookmarkStart w:id="10" w:name="h.1fob9te" w:colFirst="0" w:colLast="0"/>
+      <w:bookmarkEnd w:id="10"/>
+    </w:p>
+    <w:p>
+      <w:pPr>
+        <w:pStyle w:val="Heading2"/>
+      </w:pPr>
+      <w:bookmarkStart w:id="11" w:name="_Toc289981424"/>
       <w:r>
-        <w:lastRenderedPageBreak/>
         <w:t>4.2 Communication Tool</w:t>
       </w:r>
-      <w:bookmarkEnd w:id="18"/>
+      <w:bookmarkEnd w:id="11"/>
     </w:p>
     <w:p>
       <w:pPr>
@@ -3309,6 +3441,7 @@
       <w:tblPr>
         <w:tblStyle w:val="a2"/>
         <w:tblW w:w="9360" w:type="dxa"/>
+        <w:tblInd w:w="-100" w:type="dxa"/>
         <w:tblBorders>
           <w:top w:val="single" w:sz="8" w:space="0" w:color="000000"/>
           <w:left w:val="single" w:sz="8" w:space="0" w:color="000000"/>
@@ -3323,8 +3456,8 @@
       <w:tblGrid>
         <w:gridCol w:w="2010"/>
         <w:gridCol w:w="2070"/>
-        <w:gridCol w:w="2460"/>
-        <w:gridCol w:w="2820"/>
+        <w:gridCol w:w="2966"/>
+        <w:gridCol w:w="2314"/>
       </w:tblGrid>
       <w:tr>
         <w:tc>
@@ -3342,6 +3475,7 @@
               <w:pStyle w:val="normal0"/>
               <w:widowControl w:val="0"/>
               <w:spacing w:line="240" w:lineRule="auto"/>
+              <w:contextualSpacing w:val="0"/>
             </w:pPr>
             <w:r>
               <w:rPr>
@@ -3358,6 +3492,7 @@
               <w:pStyle w:val="normal0"/>
               <w:widowControl w:val="0"/>
               <w:spacing w:line="240" w:lineRule="auto"/>
+              <w:contextualSpacing w:val="0"/>
             </w:pPr>
             <w:r>
               <w:rPr>
@@ -3405,6 +3540,7 @@
               <w:pStyle w:val="normal0"/>
               <w:widowControl w:val="0"/>
               <w:spacing w:line="240" w:lineRule="auto"/>
+              <w:contextualSpacing w:val="0"/>
             </w:pPr>
             <w:r>
               <w:rPr>
@@ -3419,7 +3555,7 @@
         </w:tc>
         <w:tc>
           <w:tcPr>
-            <w:tcW w:w="2460" w:type="dxa"/>
+            <w:tcW w:w="2966" w:type="dxa"/>
             <w:tcMar>
               <w:top w:w="100" w:type="dxa"/>
               <w:left w:w="100" w:type="dxa"/>
@@ -3432,6 +3568,7 @@
               <w:pStyle w:val="normal0"/>
               <w:widowControl w:val="0"/>
               <w:spacing w:line="240" w:lineRule="auto"/>
+              <w:contextualSpacing w:val="0"/>
             </w:pPr>
             <w:r>
               <w:rPr>
@@ -3446,7 +3583,7 @@
         </w:tc>
         <w:tc>
           <w:tcPr>
-            <w:tcW w:w="2820" w:type="dxa"/>
+            <w:tcW w:w="2314" w:type="dxa"/>
             <w:tcMar>
               <w:top w:w="100" w:type="dxa"/>
               <w:left w:w="100" w:type="dxa"/>
@@ -3459,6 +3596,7 @@
               <w:pStyle w:val="normal0"/>
               <w:widowControl w:val="0"/>
               <w:spacing w:line="240" w:lineRule="auto"/>
+              <w:contextualSpacing w:val="0"/>
             </w:pPr>
             <w:r>
               <w:rPr>
@@ -3488,12 +3626,14 @@
               <w:pStyle w:val="normal0"/>
               <w:widowControl w:val="0"/>
               <w:spacing w:line="240" w:lineRule="auto"/>
+              <w:contextualSpacing w:val="0"/>
             </w:pPr>
             <w:r>
               <w:rPr>
                 <w:rFonts w:ascii="Calibri" w:eastAsia="Calibri" w:hAnsi="Calibri" w:cs="Calibri"/>
                 <w:b/>
                 <w:i/>
+                <w:color w:val="000000"/>
               </w:rPr>
               <w:t>Google Drive</w:t>
             </w:r>
@@ -3503,10 +3643,12 @@
               <w:pStyle w:val="normal0"/>
               <w:widowControl w:val="0"/>
               <w:spacing w:line="240" w:lineRule="auto"/>
-            </w:pPr>
-            <w:r>
-              <w:rPr>
-                <w:rFonts w:ascii="Calibri" w:eastAsia="Calibri" w:hAnsi="Calibri" w:cs="Calibri"/>
+              <w:contextualSpacing w:val="0"/>
+            </w:pPr>
+            <w:r>
+              <w:rPr>
+                <w:rFonts w:ascii="Calibri" w:eastAsia="Calibri" w:hAnsi="Calibri" w:cs="Calibri"/>
+                <w:color w:val="000000"/>
               </w:rPr>
               <w:t>(</w:t>
             </w:r>
@@ -3514,6 +3656,7 @@
             <w:r>
               <w:rPr>
                 <w:rFonts w:ascii="Calibri" w:eastAsia="Calibri" w:hAnsi="Calibri" w:cs="Calibri"/>
+                <w:color w:val="000000"/>
               </w:rPr>
               <w:t>info9117</w:t>
             </w:r>
@@ -3521,6 +3664,7 @@
             <w:r>
               <w:rPr>
                 <w:rFonts w:ascii="Calibri" w:eastAsia="Calibri" w:hAnsi="Calibri" w:cs="Calibri"/>
+                <w:color w:val="000000"/>
               </w:rPr>
               <w:t xml:space="preserve"> file)</w:t>
             </w:r>
@@ -3541,18 +3685,20 @@
               <w:pStyle w:val="normal0"/>
               <w:widowControl w:val="0"/>
               <w:spacing w:line="240" w:lineRule="auto"/>
-            </w:pPr>
-            <w:r>
-              <w:rPr>
-                <w:rFonts w:ascii="Calibri" w:eastAsia="Calibri" w:hAnsi="Calibri" w:cs="Calibri"/>
-              </w:rPr>
-              <w:t>Written Assignment/Report</w:t>
-            </w:r>
-          </w:p>
-        </w:tc>
-        <w:tc>
-          <w:tcPr>
-            <w:tcW w:w="2460" w:type="dxa"/>
+              <w:contextualSpacing w:val="0"/>
+            </w:pPr>
+            <w:r>
+              <w:rPr>
+                <w:rFonts w:ascii="Calibri" w:eastAsia="Calibri" w:hAnsi="Calibri" w:cs="Calibri"/>
+                <w:color w:val="000000"/>
+              </w:rPr>
+              <w:t>Writing the Assignment Report</w:t>
+            </w:r>
+          </w:p>
+        </w:tc>
+        <w:tc>
+          <w:tcPr>
+            <w:tcW w:w="2966" w:type="dxa"/>
             <w:tcMar>
               <w:top w:w="100" w:type="dxa"/>
               <w:left w:w="100" w:type="dxa"/>
@@ -3565,10 +3711,12 @@
               <w:pStyle w:val="normal0"/>
               <w:widowControl w:val="0"/>
               <w:spacing w:line="240" w:lineRule="auto"/>
-            </w:pPr>
-            <w:r>
-              <w:rPr>
-                <w:rFonts w:ascii="Calibri" w:eastAsia="Calibri" w:hAnsi="Calibri" w:cs="Calibri"/>
+              <w:contextualSpacing w:val="0"/>
+            </w:pPr>
+            <w:r>
+              <w:rPr>
+                <w:rFonts w:ascii="Calibri" w:eastAsia="Calibri" w:hAnsi="Calibri" w:cs="Calibri"/>
+                <w:color w:val="000000"/>
               </w:rPr>
               <w:t xml:space="preserve">Contact </w:t>
             </w:r>
@@ -3576,6 +3724,7 @@
             <w:r>
               <w:rPr>
                 <w:rFonts w:ascii="Calibri" w:eastAsia="Calibri" w:hAnsi="Calibri" w:cs="Calibri"/>
+                <w:color w:val="000000"/>
               </w:rPr>
               <w:t>Ivanilda</w:t>
             </w:r>
@@ -3583,6 +3732,7 @@
             <w:r>
               <w:rPr>
                 <w:rFonts w:ascii="Calibri" w:eastAsia="Calibri" w:hAnsi="Calibri" w:cs="Calibri"/>
+                <w:color w:val="000000"/>
               </w:rPr>
               <w:t xml:space="preserve"> J. C. Rodrigues for invitation group</w:t>
             </w:r>
@@ -3590,7 +3740,7 @@
         </w:tc>
         <w:tc>
           <w:tcPr>
-            <w:tcW w:w="2820" w:type="dxa"/>
+            <w:tcW w:w="2314" w:type="dxa"/>
             <w:tcMar>
               <w:top w:w="100" w:type="dxa"/>
               <w:left w:w="100" w:type="dxa"/>
@@ -3603,8 +3753,9 @@
               <w:pStyle w:val="normal0"/>
               <w:widowControl w:val="0"/>
               <w:spacing w:line="240" w:lineRule="auto"/>
-            </w:pPr>
-            <w:hyperlink r:id="rId6">
+              <w:contextualSpacing w:val="0"/>
+            </w:pPr>
+            <w:hyperlink r:id="rId9">
               <w:r>
                 <w:rPr>
                   <w:rFonts w:ascii="Calibri" w:eastAsia="Calibri" w:hAnsi="Calibri" w:cs="Calibri"/>
@@ -3614,13 +3765,16 @@
                 <w:t>https://accounts.google.com/SignUp</w:t>
               </w:r>
             </w:hyperlink>
+            <w:hyperlink r:id="rId10"/>
           </w:p>
           <w:p>
             <w:pPr>
               <w:pStyle w:val="normal0"/>
               <w:widowControl w:val="0"/>
               <w:spacing w:line="240" w:lineRule="auto"/>
-            </w:pPr>
+              <w:contextualSpacing w:val="0"/>
+            </w:pPr>
+            <w:hyperlink r:id="rId11"/>
           </w:p>
         </w:tc>
       </w:tr>
@@ -3640,12 +3794,14 @@
               <w:pStyle w:val="normal0"/>
               <w:widowControl w:val="0"/>
               <w:spacing w:line="240" w:lineRule="auto"/>
+              <w:contextualSpacing w:val="0"/>
             </w:pPr>
             <w:r>
               <w:rPr>
                 <w:rFonts w:ascii="Calibri" w:eastAsia="Calibri" w:hAnsi="Calibri" w:cs="Calibri"/>
                 <w:b/>
                 <w:i/>
+                <w:color w:val="000000"/>
               </w:rPr>
               <w:t>Slack</w:t>
             </w:r>
@@ -3655,10 +3811,12 @@
               <w:pStyle w:val="normal0"/>
               <w:widowControl w:val="0"/>
               <w:spacing w:line="240" w:lineRule="auto"/>
-            </w:pPr>
-            <w:r>
-              <w:rPr>
-                <w:rFonts w:ascii="Calibri" w:eastAsia="Calibri" w:hAnsi="Calibri" w:cs="Calibri"/>
+              <w:contextualSpacing w:val="0"/>
+            </w:pPr>
+            <w:r>
+              <w:rPr>
+                <w:rFonts w:ascii="Calibri" w:eastAsia="Calibri" w:hAnsi="Calibri" w:cs="Calibri"/>
+                <w:color w:val="000000"/>
               </w:rPr>
               <w:t>(</w:t>
             </w:r>
@@ -3666,6 +3824,7 @@
             <w:r>
               <w:rPr>
                 <w:rFonts w:ascii="Calibri" w:eastAsia="Calibri" w:hAnsi="Calibri" w:cs="Calibri"/>
+                <w:color w:val="000000"/>
               </w:rPr>
               <w:t>info9117</w:t>
             </w:r>
@@ -3673,6 +3832,7 @@
             <w:r>
               <w:rPr>
                 <w:rFonts w:ascii="Calibri" w:eastAsia="Calibri" w:hAnsi="Calibri" w:cs="Calibri"/>
+                <w:color w:val="000000"/>
               </w:rPr>
               <w:t xml:space="preserve"> group)</w:t>
             </w:r>
@@ -3693,10 +3853,12 @@
               <w:pStyle w:val="normal0"/>
               <w:widowControl w:val="0"/>
               <w:spacing w:line="240" w:lineRule="auto"/>
-            </w:pPr>
-            <w:r>
-              <w:rPr>
-                <w:rFonts w:ascii="Calibri" w:eastAsia="Calibri" w:hAnsi="Calibri" w:cs="Calibri"/>
+              <w:contextualSpacing w:val="0"/>
+            </w:pPr>
+            <w:r>
+              <w:rPr>
+                <w:rFonts w:ascii="Calibri" w:eastAsia="Calibri" w:hAnsi="Calibri" w:cs="Calibri"/>
+                <w:color w:val="000000"/>
               </w:rPr>
               <w:t>Group Chat</w:t>
             </w:r>
@@ -3704,7 +3866,7 @@
         </w:tc>
         <w:tc>
           <w:tcPr>
-            <w:tcW w:w="2460" w:type="dxa"/>
+            <w:tcW w:w="2966" w:type="dxa"/>
             <w:tcMar>
               <w:top w:w="100" w:type="dxa"/>
               <w:left w:w="100" w:type="dxa"/>
@@ -3717,10 +3879,12 @@
               <w:pStyle w:val="normal0"/>
               <w:widowControl w:val="0"/>
               <w:spacing w:line="240" w:lineRule="auto"/>
-            </w:pPr>
-            <w:r>
-              <w:rPr>
-                <w:rFonts w:ascii="Calibri" w:eastAsia="Calibri" w:hAnsi="Calibri" w:cs="Calibri"/>
+              <w:contextualSpacing w:val="0"/>
+            </w:pPr>
+            <w:r>
+              <w:rPr>
+                <w:rFonts w:ascii="Calibri" w:eastAsia="Calibri" w:hAnsi="Calibri" w:cs="Calibri"/>
+                <w:color w:val="000000"/>
               </w:rPr>
               <w:t xml:space="preserve">Contact anyone in the group for invitation </w:t>
             </w:r>
@@ -3728,7 +3892,7 @@
         </w:tc>
         <w:tc>
           <w:tcPr>
-            <w:tcW w:w="2820" w:type="dxa"/>
+            <w:tcW w:w="2314" w:type="dxa"/>
             <w:tcMar>
               <w:top w:w="100" w:type="dxa"/>
               <w:left w:w="100" w:type="dxa"/>
@@ -3741,8 +3905,9 @@
               <w:pStyle w:val="normal0"/>
               <w:widowControl w:val="0"/>
               <w:spacing w:line="240" w:lineRule="auto"/>
-            </w:pPr>
-            <w:hyperlink r:id="rId7">
+              <w:contextualSpacing w:val="0"/>
+            </w:pPr>
+            <w:hyperlink r:id="rId12">
               <w:r>
                 <w:rPr>
                   <w:rFonts w:ascii="Calibri" w:eastAsia="Calibri" w:hAnsi="Calibri" w:cs="Calibri"/>
@@ -3752,6 +3917,7 @@
                 <w:t>https://slack.com/signin</w:t>
               </w:r>
             </w:hyperlink>
+            <w:hyperlink r:id="rId13"/>
           </w:p>
         </w:tc>
       </w:tr>
@@ -3771,6 +3937,7 @@
               <w:pStyle w:val="normal0"/>
               <w:widowControl w:val="0"/>
               <w:spacing w:line="240" w:lineRule="auto"/>
+              <w:contextualSpacing w:val="0"/>
             </w:pPr>
             <w:proofErr w:type="spellStart"/>
             <w:r>
@@ -3778,6 +3945,7 @@
                 <w:rFonts w:ascii="Calibri" w:eastAsia="Calibri" w:hAnsi="Calibri" w:cs="Calibri"/>
                 <w:b/>
                 <w:i/>
+                <w:color w:val="000000"/>
               </w:rPr>
               <w:t>Trello</w:t>
             </w:r>
@@ -3788,10 +3956,12 @@
               <w:pStyle w:val="normal0"/>
               <w:widowControl w:val="0"/>
               <w:spacing w:line="240" w:lineRule="auto"/>
-            </w:pPr>
-            <w:r>
-              <w:rPr>
-                <w:rFonts w:ascii="Calibri" w:eastAsia="Calibri" w:hAnsi="Calibri" w:cs="Calibri"/>
+              <w:contextualSpacing w:val="0"/>
+            </w:pPr>
+            <w:r>
+              <w:rPr>
+                <w:rFonts w:ascii="Calibri" w:eastAsia="Calibri" w:hAnsi="Calibri" w:cs="Calibri"/>
+                <w:color w:val="000000"/>
               </w:rPr>
               <w:t>(Info 9117 - Assignment 2)</w:t>
             </w:r>
@@ -3812,10 +3982,12 @@
               <w:pStyle w:val="normal0"/>
               <w:widowControl w:val="0"/>
               <w:spacing w:line="240" w:lineRule="auto"/>
-            </w:pPr>
-            <w:r>
-              <w:rPr>
-                <w:rFonts w:ascii="Calibri" w:eastAsia="Calibri" w:hAnsi="Calibri" w:cs="Calibri"/>
+              <w:contextualSpacing w:val="0"/>
+            </w:pPr>
+            <w:r>
+              <w:rPr>
+                <w:rFonts w:ascii="Calibri" w:eastAsia="Calibri" w:hAnsi="Calibri" w:cs="Calibri"/>
+                <w:color w:val="000000"/>
               </w:rPr>
               <w:t>Project Management</w:t>
             </w:r>
@@ -3823,7 +3995,7 @@
         </w:tc>
         <w:tc>
           <w:tcPr>
-            <w:tcW w:w="2460" w:type="dxa"/>
+            <w:tcW w:w="2966" w:type="dxa"/>
             <w:tcMar>
               <w:top w:w="100" w:type="dxa"/>
               <w:left w:w="100" w:type="dxa"/>
@@ -3836,10 +4008,12 @@
               <w:pStyle w:val="normal0"/>
               <w:widowControl w:val="0"/>
               <w:spacing w:line="240" w:lineRule="auto"/>
-            </w:pPr>
-            <w:r>
-              <w:rPr>
-                <w:rFonts w:ascii="Calibri" w:eastAsia="Calibri" w:hAnsi="Calibri" w:cs="Calibri"/>
+              <w:contextualSpacing w:val="0"/>
+            </w:pPr>
+            <w:r>
+              <w:rPr>
+                <w:rFonts w:ascii="Calibri" w:eastAsia="Calibri" w:hAnsi="Calibri" w:cs="Calibri"/>
+                <w:color w:val="000000"/>
               </w:rPr>
               <w:t>Contact anyone in the group for invitation</w:t>
             </w:r>
@@ -3847,7 +4021,7 @@
         </w:tc>
         <w:tc>
           <w:tcPr>
-            <w:tcW w:w="2820" w:type="dxa"/>
+            <w:tcW w:w="2314" w:type="dxa"/>
             <w:tcMar>
               <w:top w:w="100" w:type="dxa"/>
               <w:left w:w="100" w:type="dxa"/>
@@ -3860,8 +4034,9 @@
               <w:pStyle w:val="normal0"/>
               <w:widowControl w:val="0"/>
               <w:spacing w:line="240" w:lineRule="auto"/>
-            </w:pPr>
-            <w:hyperlink r:id="rId8">
+              <w:contextualSpacing w:val="0"/>
+            </w:pPr>
+            <w:hyperlink r:id="rId14">
               <w:r>
                 <w:rPr>
                   <w:rFonts w:ascii="Calibri" w:eastAsia="Calibri" w:hAnsi="Calibri" w:cs="Calibri"/>
@@ -3871,6 +4046,7 @@
                 <w:t>https://trello.com/login?returnUrl=%2Flogged-out</w:t>
               </w:r>
             </w:hyperlink>
+            <w:hyperlink r:id="rId15"/>
           </w:p>
         </w:tc>
       </w:tr>
@@ -3890,6 +4066,7 @@
               <w:pStyle w:val="normal0"/>
               <w:widowControl w:val="0"/>
               <w:spacing w:line="240" w:lineRule="auto"/>
+              <w:contextualSpacing w:val="0"/>
             </w:pPr>
             <w:proofErr w:type="spellStart"/>
             <w:r>
@@ -3897,6 +4074,7 @@
                 <w:rFonts w:ascii="Calibri" w:eastAsia="Calibri" w:hAnsi="Calibri" w:cs="Calibri"/>
                 <w:b/>
                 <w:i/>
+                <w:color w:val="000000"/>
               </w:rPr>
               <w:t>Github</w:t>
             </w:r>
@@ -3907,10 +4085,12 @@
               <w:pStyle w:val="normal0"/>
               <w:widowControl w:val="0"/>
               <w:spacing w:line="240" w:lineRule="auto"/>
-            </w:pPr>
-            <w:r>
-              <w:rPr>
-                <w:rFonts w:ascii="Calibri" w:eastAsia="Calibri" w:hAnsi="Calibri" w:cs="Calibri"/>
+              <w:contextualSpacing w:val="0"/>
+            </w:pPr>
+            <w:r>
+              <w:rPr>
+                <w:rFonts w:ascii="Calibri" w:eastAsia="Calibri" w:hAnsi="Calibri" w:cs="Calibri"/>
+                <w:color w:val="000000"/>
               </w:rPr>
               <w:t>(Info 9117)</w:t>
             </w:r>
@@ -3931,10 +4111,12 @@
               <w:pStyle w:val="normal0"/>
               <w:widowControl w:val="0"/>
               <w:spacing w:line="240" w:lineRule="auto"/>
-            </w:pPr>
-            <w:r>
-              <w:rPr>
-                <w:rFonts w:ascii="Calibri" w:eastAsia="Calibri" w:hAnsi="Calibri" w:cs="Calibri"/>
+              <w:contextualSpacing w:val="0"/>
+            </w:pPr>
+            <w:r>
+              <w:rPr>
+                <w:rFonts w:ascii="Calibri" w:eastAsia="Calibri" w:hAnsi="Calibri" w:cs="Calibri"/>
+                <w:color w:val="000000"/>
               </w:rPr>
               <w:t>Coding and Version Control</w:t>
             </w:r>
@@ -3942,7 +4124,7 @@
         </w:tc>
         <w:tc>
           <w:tcPr>
-            <w:tcW w:w="2460" w:type="dxa"/>
+            <w:tcW w:w="2966" w:type="dxa"/>
             <w:tcMar>
               <w:top w:w="100" w:type="dxa"/>
               <w:left w:w="100" w:type="dxa"/>
@@ -3955,18 +4137,20 @@
               <w:pStyle w:val="normal0"/>
               <w:widowControl w:val="0"/>
               <w:spacing w:line="240" w:lineRule="auto"/>
-            </w:pPr>
-            <w:r>
-              <w:rPr>
-                <w:rFonts w:ascii="Calibri" w:eastAsia="Calibri" w:hAnsi="Calibri" w:cs="Calibri"/>
-              </w:rPr>
-              <w:t xml:space="preserve">Contact Lei Zheng for group for invitation </w:t>
-            </w:r>
-          </w:p>
-        </w:tc>
-        <w:tc>
-          <w:tcPr>
-            <w:tcW w:w="2820" w:type="dxa"/>
+              <w:contextualSpacing w:val="0"/>
+            </w:pPr>
+            <w:r>
+              <w:rPr>
+                <w:rFonts w:ascii="Calibri" w:eastAsia="Calibri" w:hAnsi="Calibri" w:cs="Calibri"/>
+                <w:color w:val="000000"/>
+              </w:rPr>
+              <w:t xml:space="preserve">Contact Lei Zheng for the group invitation </w:t>
+            </w:r>
+          </w:p>
+        </w:tc>
+        <w:tc>
+          <w:tcPr>
+            <w:tcW w:w="2314" w:type="dxa"/>
             <w:tcMar>
               <w:top w:w="100" w:type="dxa"/>
               <w:left w:w="100" w:type="dxa"/>
@@ -3979,8 +4163,9 @@
               <w:pStyle w:val="normal0"/>
               <w:widowControl w:val="0"/>
               <w:spacing w:line="240" w:lineRule="auto"/>
-            </w:pPr>
-            <w:hyperlink r:id="rId9">
+              <w:contextualSpacing w:val="0"/>
+            </w:pPr>
+            <w:hyperlink r:id="rId16">
               <w:r>
                 <w:rPr>
                   <w:rFonts w:ascii="Calibri" w:eastAsia="Calibri" w:hAnsi="Calibri" w:cs="Calibri"/>
@@ -3990,13 +4175,16 @@
                 <w:t>https://github.com/join</w:t>
               </w:r>
             </w:hyperlink>
+            <w:hyperlink r:id="rId17"/>
           </w:p>
           <w:p>
             <w:pPr>
               <w:pStyle w:val="normal0"/>
               <w:widowControl w:val="0"/>
               <w:spacing w:line="240" w:lineRule="auto"/>
-            </w:pPr>
+              <w:contextualSpacing w:val="0"/>
+            </w:pPr>
+            <w:hyperlink r:id="rId18"/>
           </w:p>
         </w:tc>
       </w:tr>
@@ -4019,14 +4207,16 @@
               <w:pStyle w:val="normal0"/>
               <w:widowControl w:val="0"/>
               <w:spacing w:line="240" w:lineRule="auto"/>
+              <w:contextualSpacing w:val="0"/>
             </w:pPr>
             <w:r>
               <w:rPr>
                 <w:rFonts w:ascii="Calibri" w:eastAsia="Calibri" w:hAnsi="Calibri" w:cs="Calibri"/>
                 <w:b/>
                 <w:i/>
-              </w:rPr>
-              <w:t>Mobile</w:t>
+                <w:color w:val="000000"/>
+              </w:rPr>
+              <w:t>Mobile and Email contacts</w:t>
             </w:r>
           </w:p>
         </w:tc>
@@ -4046,12 +4236,27 @@
               <w:pStyle w:val="normal0"/>
               <w:widowControl w:val="0"/>
               <w:spacing w:line="240" w:lineRule="auto"/>
-            </w:pPr>
-            <w:r>
-              <w:rPr>
-                <w:rFonts w:ascii="Calibri" w:eastAsia="Calibri" w:hAnsi="Calibri" w:cs="Calibri"/>
-              </w:rPr>
-              <w:t>Please refer to #1 section.</w:t>
+              <w:contextualSpacing w:val="0"/>
+            </w:pPr>
+            <w:r>
+              <w:rPr>
+                <w:rFonts w:ascii="Calibri" w:eastAsia="Calibri" w:hAnsi="Calibri" w:cs="Calibri"/>
+                <w:color w:val="000000"/>
+              </w:rPr>
+              <w:t>Please refer to section #</w:t>
+            </w:r>
+            <w:r>
+              <w:rPr>
+                <w:rFonts w:ascii="Calibri" w:eastAsia="Calibri" w:hAnsi="Calibri" w:cs="Calibri"/>
+              </w:rPr>
+              <w:t>2</w:t>
+            </w:r>
+            <w:r>
+              <w:rPr>
+                <w:rFonts w:ascii="Calibri" w:eastAsia="Calibri" w:hAnsi="Calibri" w:cs="Calibri"/>
+                <w:color w:val="000000"/>
+              </w:rPr>
+              <w:t>.</w:t>
             </w:r>
           </w:p>
         </w:tc>
@@ -4077,17 +4282,32 @@
     </w:p>
     <w:p>
       <w:pPr>
+        <w:pStyle w:val="normal0"/>
+        <w:spacing w:line="240" w:lineRule="auto"/>
+      </w:pPr>
+    </w:p>
+    <w:p>
+      <w:pPr>
+        <w:pStyle w:val="normal0"/>
+        <w:spacing w:line="240" w:lineRule="auto"/>
+      </w:pPr>
+    </w:p>
+    <w:p>
+      <w:pPr>
+        <w:pStyle w:val="normal0"/>
+        <w:spacing w:line="240" w:lineRule="auto"/>
+      </w:pPr>
+    </w:p>
+    <w:p>
+      <w:pPr>
         <w:pStyle w:val="Heading1"/>
-        <w:spacing w:line="240" w:lineRule="auto"/>
-        <w:contextualSpacing w:val="0"/>
-      </w:pPr>
-      <w:bookmarkStart w:id="19" w:name="h.o9oe0tpsjym4" w:colFirst="0" w:colLast="0"/>
-      <w:bookmarkStart w:id="20" w:name="_Toc289978842"/>
-      <w:bookmarkEnd w:id="19"/>
+      </w:pPr>
+      <w:bookmarkStart w:id="12" w:name="_Toc289981425"/>
       <w:r>
+        <w:lastRenderedPageBreak/>
         <w:t>5. Work management Plan</w:t>
       </w:r>
-      <w:bookmarkEnd w:id="20"/>
+      <w:bookmarkEnd w:id="12"/>
     </w:p>
     <w:p>
       <w:pPr>
@@ -4102,6 +4322,7 @@
       <w:r>
         <w:rPr>
           <w:rFonts w:ascii="Calibri" w:eastAsia="Calibri" w:hAnsi="Calibri" w:cs="Calibri"/>
+          <w:color w:val="000000"/>
         </w:rPr>
         <w:t xml:space="preserve">As the team will be constantly making changes in the code, Git and </w:t>
       </w:r>
@@ -4109,6 +4330,7 @@
       <w:r>
         <w:rPr>
           <w:rFonts w:ascii="Calibri" w:eastAsia="Calibri" w:hAnsi="Calibri" w:cs="Calibri"/>
+          <w:color w:val="000000"/>
         </w:rPr>
         <w:t>GitHub</w:t>
       </w:r>
@@ -4116,6 +4338,7 @@
       <w:r>
         <w:rPr>
           <w:rFonts w:ascii="Calibri" w:eastAsia="Calibri" w:hAnsi="Calibri" w:cs="Calibri"/>
+          <w:color w:val="000000"/>
         </w:rPr>
         <w:t xml:space="preserve"> will be used as the version control system. </w:t>
       </w:r>
@@ -4123,6 +4346,7 @@
       <w:r>
         <w:rPr>
           <w:rFonts w:ascii="Calibri" w:eastAsia="Calibri" w:hAnsi="Calibri" w:cs="Calibri"/>
+          <w:color w:val="000000"/>
         </w:rPr>
         <w:t>Parallel development is enabled by branching from the Master Branch</w:t>
       </w:r>
@@ -4130,19 +4354,15 @@
       <w:r>
         <w:rPr>
           <w:rFonts w:ascii="Calibri" w:eastAsia="Calibri" w:hAnsi="Calibri" w:cs="Calibri"/>
+          <w:color w:val="000000"/>
         </w:rPr>
-        <w:t xml:space="preserve"> (inside the central repository INFO9117GROUPASSIGNMENT).  After making</w:t>
-      </w:r>
-      <w:r>
-        <w:rPr>
-          <w:rFonts w:ascii="Calibri" w:eastAsia="Calibri" w:hAnsi="Calibri" w:cs="Calibri"/>
-        </w:rPr>
-        <w:t xml:space="preserve"> changes in your local code and committing it, this code should be pushed into the </w:t>
+        <w:t xml:space="preserve"> (inside the central repository INFO9117GROUPASSIGNMENT).  After changes are done in your local code and committed, this code should be pushed into the </w:t>
       </w:r>
       <w:proofErr w:type="spellStart"/>
       <w:r>
         <w:rPr>
           <w:rFonts w:ascii="Calibri" w:eastAsia="Calibri" w:hAnsi="Calibri" w:cs="Calibri"/>
+          <w:color w:val="000000"/>
         </w:rPr>
         <w:t>Github</w:t>
       </w:r>
@@ -4150,19 +4370,16 @@
       <w:r>
         <w:rPr>
           <w:rFonts w:ascii="Calibri" w:eastAsia="Calibri" w:hAnsi="Calibri" w:cs="Calibri"/>
+          <w:color w:val="000000"/>
         </w:rPr>
-        <w:t xml:space="preserve"> central repository, merged, in which will allow the members to access the latest version and also make changes on it.</w:t>
+        <w:t xml:space="preserve"> central repository, merged, in which will allow the members to access the latest version and also, if necessary, make changes on it.</w:t>
       </w:r>
-    </w:p>
-    <w:p>
-      <w:pPr>
-        <w:pStyle w:val="normal0"/>
-      </w:pPr>
     </w:p>
     <w:tbl>
       <w:tblPr>
         <w:tblStyle w:val="a3"/>
         <w:tblW w:w="9360" w:type="dxa"/>
+        <w:tblInd w:w="-100" w:type="dxa"/>
         <w:tblBorders>
           <w:top w:val="single" w:sz="8" w:space="0" w:color="000000"/>
           <w:left w:val="single" w:sz="8" w:space="0" w:color="000000"/>
@@ -4177,8 +4394,8 @@
       <w:tblGrid>
         <w:gridCol w:w="1410"/>
         <w:gridCol w:w="3555"/>
-        <w:gridCol w:w="2280"/>
-        <w:gridCol w:w="2115"/>
+        <w:gridCol w:w="2365"/>
+        <w:gridCol w:w="2030"/>
       </w:tblGrid>
       <w:tr>
         <w:tc>
@@ -4196,6 +4413,7 @@
               <w:pStyle w:val="normal0"/>
               <w:widowControl w:val="0"/>
               <w:spacing w:line="240" w:lineRule="auto"/>
+              <w:contextualSpacing w:val="0"/>
             </w:pPr>
             <w:r>
               <w:rPr>
@@ -4223,6 +4441,7 @@
               <w:pStyle w:val="normal0"/>
               <w:widowControl w:val="0"/>
               <w:spacing w:line="240" w:lineRule="auto"/>
+              <w:contextualSpacing w:val="0"/>
             </w:pPr>
             <w:r>
               <w:rPr>
@@ -4237,7 +4456,7 @@
         </w:tc>
         <w:tc>
           <w:tcPr>
-            <w:tcW w:w="2280" w:type="dxa"/>
+            <w:tcW w:w="2365" w:type="dxa"/>
             <w:tcMar>
               <w:top w:w="100" w:type="dxa"/>
               <w:left w:w="100" w:type="dxa"/>
@@ -4250,6 +4469,7 @@
               <w:pStyle w:val="normal0"/>
               <w:widowControl w:val="0"/>
               <w:spacing w:line="240" w:lineRule="auto"/>
+              <w:contextualSpacing w:val="0"/>
             </w:pPr>
             <w:r>
               <w:rPr>
@@ -4264,7 +4484,7 @@
         </w:tc>
         <w:tc>
           <w:tcPr>
-            <w:tcW w:w="2115" w:type="dxa"/>
+            <w:tcW w:w="2030" w:type="dxa"/>
             <w:tcMar>
               <w:top w:w="100" w:type="dxa"/>
               <w:left w:w="100" w:type="dxa"/>
@@ -4277,6 +4497,7 @@
               <w:pStyle w:val="normal0"/>
               <w:widowControl w:val="0"/>
               <w:spacing w:line="240" w:lineRule="auto"/>
+              <w:contextualSpacing w:val="0"/>
             </w:pPr>
             <w:r>
               <w:rPr>
@@ -4285,16 +4506,7 @@
                 <w:color w:val="0B5394"/>
                 <w:sz w:val="24"/>
               </w:rPr>
-              <w:t>Signup Li</w:t>
-            </w:r>
-            <w:r>
-              <w:rPr>
-                <w:rFonts w:ascii="Calibri" w:eastAsia="Calibri" w:hAnsi="Calibri" w:cs="Calibri"/>
-                <w:b/>
-                <w:color w:val="0B5394"/>
-                <w:sz w:val="24"/>
-              </w:rPr>
-              <w:t>nk</w:t>
+              <w:t>Signup Link</w:t>
             </w:r>
           </w:p>
         </w:tc>
@@ -4315,12 +4527,14 @@
               <w:pStyle w:val="normal0"/>
               <w:widowControl w:val="0"/>
               <w:spacing w:line="240" w:lineRule="auto"/>
+              <w:contextualSpacing w:val="0"/>
             </w:pPr>
             <w:r>
               <w:rPr>
                 <w:rFonts w:ascii="Calibri" w:eastAsia="Calibri" w:hAnsi="Calibri" w:cs="Calibri"/>
                 <w:b/>
                 <w:i/>
+                <w:color w:val="000000"/>
               </w:rPr>
               <w:t>Git</w:t>
             </w:r>
@@ -4341,17 +4555,20 @@
               <w:pStyle w:val="normal0"/>
               <w:widowControl w:val="0"/>
               <w:spacing w:line="240" w:lineRule="auto"/>
-            </w:pPr>
-            <w:r>
-              <w:rPr>
-                <w:rFonts w:ascii="Calibri" w:eastAsia="Calibri" w:hAnsi="Calibri" w:cs="Calibri"/>
+              <w:contextualSpacing w:val="0"/>
+            </w:pPr>
+            <w:r>
+              <w:rPr>
+                <w:rFonts w:ascii="Calibri" w:eastAsia="Calibri" w:hAnsi="Calibri" w:cs="Calibri"/>
+                <w:color w:val="000000"/>
               </w:rPr>
               <w:t xml:space="preserve">‘Git is a </w:t>
             </w:r>
-            <w:hyperlink r:id="rId10">
+            <w:hyperlink r:id="rId19">
               <w:r>
                 <w:rPr>
                   <w:rFonts w:ascii="Calibri" w:eastAsia="Calibri" w:hAnsi="Calibri" w:cs="Calibri"/>
+                  <w:color w:val="000000"/>
                 </w:rPr>
                 <w:t>free and open sourc</w:t>
               </w:r>
@@ -4359,6 +4576,7 @@
             <w:r>
               <w:rPr>
                 <w:rFonts w:ascii="Calibri" w:eastAsia="Calibri" w:hAnsi="Calibri" w:cs="Calibri"/>
+                <w:color w:val="000000"/>
               </w:rPr>
               <w:t xml:space="preserve">e distributed version control system designed to handle everything from small to very large projects with speed and efficiency.’ (Git, 2015, Homepage, </w:t>
             </w:r>
@@ -4366,6 +4584,7 @@
             <w:r>
               <w:rPr>
                 <w:rFonts w:ascii="Calibri" w:eastAsia="Calibri" w:hAnsi="Calibri" w:cs="Calibri"/>
+                <w:color w:val="000000"/>
               </w:rPr>
               <w:t>para</w:t>
             </w:r>
@@ -4373,6 +4592,7 @@
             <w:r>
               <w:rPr>
                 <w:rFonts w:ascii="Calibri" w:eastAsia="Calibri" w:hAnsi="Calibri" w:cs="Calibri"/>
+                <w:color w:val="000000"/>
               </w:rPr>
               <w:t>. 1).</w:t>
             </w:r>
@@ -4380,7 +4600,7 @@
         </w:tc>
         <w:tc>
           <w:tcPr>
-            <w:tcW w:w="2280" w:type="dxa"/>
+            <w:tcW w:w="2365" w:type="dxa"/>
             <w:tcMar>
               <w:top w:w="100" w:type="dxa"/>
               <w:left w:w="100" w:type="dxa"/>
@@ -4393,12 +4613,30 @@
               <w:pStyle w:val="normal0"/>
               <w:widowControl w:val="0"/>
               <w:spacing w:line="240" w:lineRule="auto"/>
-            </w:pPr>
-            <w:r>
-              <w:rPr>
-                <w:rFonts w:ascii="Calibri" w:eastAsia="Calibri" w:hAnsi="Calibri" w:cs="Calibri"/>
-              </w:rPr>
-              <w:t>Download the latest version of Git for your own system:</w:t>
+              <w:contextualSpacing w:val="0"/>
+            </w:pPr>
+            <w:r>
+              <w:rPr>
+                <w:rFonts w:ascii="Calibri" w:eastAsia="Calibri" w:hAnsi="Calibri" w:cs="Calibri"/>
+                <w:color w:val="000000"/>
+              </w:rPr>
+              <w:t xml:space="preserve">Download </w:t>
+            </w:r>
+            <w:proofErr w:type="gramStart"/>
+            <w:r>
+              <w:rPr>
+                <w:rFonts w:ascii="Calibri" w:eastAsia="Calibri" w:hAnsi="Calibri" w:cs="Calibri"/>
+                <w:color w:val="000000"/>
+              </w:rPr>
+              <w:t>the  Git</w:t>
+            </w:r>
+            <w:proofErr w:type="gramEnd"/>
+            <w:r>
+              <w:rPr>
+                <w:rFonts w:ascii="Calibri" w:eastAsia="Calibri" w:hAnsi="Calibri" w:cs="Calibri"/>
+                <w:color w:val="000000"/>
+              </w:rPr>
+              <w:t xml:space="preserve"> version for your system:</w:t>
             </w:r>
           </w:p>
           <w:p>
@@ -4406,8 +4644,9 @@
               <w:pStyle w:val="normal0"/>
               <w:widowControl w:val="0"/>
               <w:spacing w:line="240" w:lineRule="auto"/>
-            </w:pPr>
-            <w:hyperlink r:id="rId11">
+              <w:contextualSpacing w:val="0"/>
+            </w:pPr>
+            <w:hyperlink r:id="rId20">
               <w:r>
                 <w:rPr>
                   <w:rFonts w:ascii="Calibri" w:eastAsia="Calibri" w:hAnsi="Calibri" w:cs="Calibri"/>
@@ -4420,6 +4659,7 @@
             <w:r>
               <w:rPr>
                 <w:rFonts w:ascii="Calibri" w:eastAsia="Calibri" w:hAnsi="Calibri" w:cs="Calibri"/>
+                <w:color w:val="000000"/>
               </w:rPr>
               <w:t xml:space="preserve"> </w:t>
             </w:r>
@@ -4427,7 +4667,7 @@
         </w:tc>
         <w:tc>
           <w:tcPr>
-            <w:tcW w:w="2115" w:type="dxa"/>
+            <w:tcW w:w="2030" w:type="dxa"/>
             <w:tcMar>
               <w:top w:w="100" w:type="dxa"/>
               <w:left w:w="100" w:type="dxa"/>
@@ -4440,10 +4680,12 @@
               <w:pStyle w:val="normal0"/>
               <w:widowControl w:val="0"/>
               <w:spacing w:line="240" w:lineRule="auto"/>
-            </w:pPr>
-            <w:r>
-              <w:rPr>
-                <w:rFonts w:ascii="Calibri" w:eastAsia="Calibri" w:hAnsi="Calibri" w:cs="Calibri"/>
+              <w:contextualSpacing w:val="0"/>
+            </w:pPr>
+            <w:r>
+              <w:rPr>
+                <w:rFonts w:ascii="Calibri" w:eastAsia="Calibri" w:hAnsi="Calibri" w:cs="Calibri"/>
+                <w:color w:val="000000"/>
               </w:rPr>
               <w:t>NA</w:t>
             </w:r>
@@ -4466,6 +4708,7 @@
               <w:pStyle w:val="normal0"/>
               <w:widowControl w:val="0"/>
               <w:spacing w:line="240" w:lineRule="auto"/>
+              <w:contextualSpacing w:val="0"/>
             </w:pPr>
             <w:proofErr w:type="spellStart"/>
             <w:r>
@@ -4473,6 +4716,7 @@
                 <w:rFonts w:ascii="Calibri" w:eastAsia="Calibri" w:hAnsi="Calibri" w:cs="Calibri"/>
                 <w:b/>
                 <w:i/>
+                <w:color w:val="000000"/>
               </w:rPr>
               <w:t>GitHub</w:t>
             </w:r>
@@ -4494,10 +4738,12 @@
               <w:pStyle w:val="normal0"/>
               <w:widowControl w:val="0"/>
               <w:spacing w:line="240" w:lineRule="auto"/>
-            </w:pPr>
-            <w:r>
-              <w:rPr>
-                <w:rFonts w:ascii="Calibri" w:eastAsia="Calibri" w:hAnsi="Calibri" w:cs="Calibri"/>
+              <w:contextualSpacing w:val="0"/>
+            </w:pPr>
+            <w:r>
+              <w:rPr>
+                <w:rFonts w:ascii="Calibri" w:eastAsia="Calibri" w:hAnsi="Calibri" w:cs="Calibri"/>
+                <w:color w:val="000000"/>
                 <w:highlight w:val="white"/>
               </w:rPr>
               <w:t xml:space="preserve">‘Online project hosting using Git’ </w:t>
@@ -4505,6 +4751,7 @@
             <w:r>
               <w:rPr>
                 <w:rFonts w:ascii="Calibri" w:eastAsia="Calibri" w:hAnsi="Calibri" w:cs="Calibri"/>
+                <w:color w:val="000000"/>
               </w:rPr>
               <w:t>(</w:t>
             </w:r>
@@ -4512,6 +4759,7 @@
             <w:r>
               <w:rPr>
                 <w:rFonts w:ascii="Calibri" w:eastAsia="Calibri" w:hAnsi="Calibri" w:cs="Calibri"/>
+                <w:color w:val="000000"/>
               </w:rPr>
               <w:t>Github</w:t>
             </w:r>
@@ -4519,6 +4767,7 @@
             <w:r>
               <w:rPr>
                 <w:rFonts w:ascii="Calibri" w:eastAsia="Calibri" w:hAnsi="Calibri" w:cs="Calibri"/>
+                <w:color w:val="000000"/>
               </w:rPr>
               <w:t>, 2015, Homepage).</w:t>
             </w:r>
@@ -4526,7 +4775,7 @@
         </w:tc>
         <w:tc>
           <w:tcPr>
-            <w:tcW w:w="2280" w:type="dxa"/>
+            <w:tcW w:w="2365" w:type="dxa"/>
             <w:tcMar>
               <w:top w:w="100" w:type="dxa"/>
               <w:left w:w="100" w:type="dxa"/>
@@ -4539,10 +4788,12 @@
               <w:pStyle w:val="normal0"/>
               <w:widowControl w:val="0"/>
               <w:spacing w:line="240" w:lineRule="auto"/>
-            </w:pPr>
-            <w:r>
-              <w:rPr>
-                <w:rFonts w:ascii="Calibri" w:eastAsia="Calibri" w:hAnsi="Calibri" w:cs="Calibri"/>
+              <w:contextualSpacing w:val="0"/>
+            </w:pPr>
+            <w:r>
+              <w:rPr>
+                <w:rFonts w:ascii="Calibri" w:eastAsia="Calibri" w:hAnsi="Calibri" w:cs="Calibri"/>
+                <w:color w:val="000000"/>
               </w:rPr>
               <w:t>NA</w:t>
             </w:r>
@@ -4550,7 +4801,7 @@
         </w:tc>
         <w:tc>
           <w:tcPr>
-            <w:tcW w:w="2115" w:type="dxa"/>
+            <w:tcW w:w="2030" w:type="dxa"/>
             <w:tcMar>
               <w:top w:w="100" w:type="dxa"/>
               <w:left w:w="100" w:type="dxa"/>
@@ -4563,8 +4814,9 @@
               <w:pStyle w:val="normal0"/>
               <w:widowControl w:val="0"/>
               <w:spacing w:line="240" w:lineRule="auto"/>
-            </w:pPr>
-            <w:hyperlink r:id="rId12">
+              <w:contextualSpacing w:val="0"/>
+            </w:pPr>
+            <w:hyperlink r:id="rId21">
               <w:r>
                 <w:rPr>
                   <w:rFonts w:ascii="Calibri" w:eastAsia="Calibri" w:hAnsi="Calibri" w:cs="Calibri"/>
@@ -4574,6 +4826,7 @@
                 <w:t>https://github.com/</w:t>
               </w:r>
             </w:hyperlink>
+            <w:hyperlink r:id="rId22"/>
           </w:p>
         </w:tc>
       </w:tr>
@@ -4596,6 +4849,7 @@
               <w:pStyle w:val="normal0"/>
               <w:widowControl w:val="0"/>
               <w:spacing w:line="240" w:lineRule="auto"/>
+              <w:contextualSpacing w:val="0"/>
             </w:pPr>
             <w:proofErr w:type="spellStart"/>
             <w:r>
@@ -4603,8 +4857,8 @@
                 <w:rFonts w:ascii="Calibri" w:eastAsia="Calibri" w:hAnsi="Calibri" w:cs="Calibri"/>
                 <w:b/>
                 <w:i/>
-              </w:rPr>
-              <w:lastRenderedPageBreak/>
+                <w:color w:val="000000"/>
+              </w:rPr>
               <w:t>PyCharm</w:t>
             </w:r>
             <w:proofErr w:type="spellEnd"/>
@@ -4625,10 +4879,12 @@
               <w:pStyle w:val="normal0"/>
               <w:widowControl w:val="0"/>
               <w:spacing w:line="240" w:lineRule="auto"/>
-            </w:pPr>
-            <w:r>
-              <w:rPr>
-                <w:rFonts w:ascii="Calibri" w:eastAsia="Calibri" w:hAnsi="Calibri" w:cs="Calibri"/>
+              <w:contextualSpacing w:val="0"/>
+            </w:pPr>
+            <w:r>
+              <w:rPr>
+                <w:rFonts w:ascii="Calibri" w:eastAsia="Calibri" w:hAnsi="Calibri" w:cs="Calibri"/>
+                <w:color w:val="000000"/>
                 <w:highlight w:val="white"/>
               </w:rPr>
               <w:t>Integrated Development Environment (IDE</w:t>
@@ -4637,6 +4893,7 @@
             <w:r>
               <w:rPr>
                 <w:rFonts w:ascii="Calibri" w:eastAsia="Calibri" w:hAnsi="Calibri" w:cs="Calibri"/>
+                <w:color w:val="000000"/>
                 <w:highlight w:val="white"/>
               </w:rPr>
               <w:t>) which</w:t>
@@ -4645,22 +4902,16 @@
             <w:r>
               <w:rPr>
                 <w:rFonts w:ascii="Calibri" w:eastAsia="Calibri" w:hAnsi="Calibri" w:cs="Calibri"/>
+                <w:color w:val="000000"/>
                 <w:highlight w:val="white"/>
               </w:rPr>
-              <w:t xml:space="preserve"> is used to program using py</w:t>
-            </w:r>
-            <w:r>
-              <w:rPr>
-                <w:rFonts w:ascii="Calibri" w:eastAsia="Calibri" w:hAnsi="Calibri" w:cs="Calibri"/>
-                <w:highlight w:val="white"/>
-              </w:rPr>
-              <w:t>thon language.</w:t>
-            </w:r>
-          </w:p>
-        </w:tc>
-        <w:tc>
-          <w:tcPr>
-            <w:tcW w:w="2280" w:type="dxa"/>
+              <w:t xml:space="preserve"> is used to program using Python language.</w:t>
+            </w:r>
+          </w:p>
+        </w:tc>
+        <w:tc>
+          <w:tcPr>
+            <w:tcW w:w="2365" w:type="dxa"/>
             <w:tcMar>
               <w:top w:w="100" w:type="dxa"/>
               <w:left w:w="100" w:type="dxa"/>
@@ -4673,10 +4924,12 @@
               <w:pStyle w:val="normal0"/>
               <w:widowControl w:val="0"/>
               <w:spacing w:line="240" w:lineRule="auto"/>
-            </w:pPr>
-            <w:r>
-              <w:rPr>
-                <w:rFonts w:ascii="Calibri" w:eastAsia="Calibri" w:hAnsi="Calibri" w:cs="Calibri"/>
+              <w:contextualSpacing w:val="0"/>
+            </w:pPr>
+            <w:r>
+              <w:rPr>
+                <w:rFonts w:ascii="Calibri" w:eastAsia="Calibri" w:hAnsi="Calibri" w:cs="Calibri"/>
+                <w:color w:val="000000"/>
               </w:rPr>
               <w:t xml:space="preserve">Download the </w:t>
             </w:r>
@@ -4684,17 +4937,19 @@
             <w:r>
               <w:rPr>
                 <w:rFonts w:ascii="Calibri" w:eastAsia="Calibri" w:hAnsi="Calibri" w:cs="Calibri"/>
-              </w:rPr>
-              <w:t>pycharm</w:t>
+                <w:color w:val="000000"/>
+              </w:rPr>
+              <w:t>PyCharm</w:t>
             </w:r>
             <w:proofErr w:type="spellEnd"/>
             <w:r>
               <w:rPr>
                 <w:rFonts w:ascii="Calibri" w:eastAsia="Calibri" w:hAnsi="Calibri" w:cs="Calibri"/>
-              </w:rPr>
-              <w:t xml:space="preserve"> version for your system from: </w:t>
-            </w:r>
-            <w:hyperlink r:id="rId13">
+                <w:color w:val="000000"/>
+              </w:rPr>
+              <w:t xml:space="preserve"> version for your system: </w:t>
+            </w:r>
+            <w:hyperlink r:id="rId23">
               <w:r>
                 <w:rPr>
                   <w:rFonts w:ascii="Calibri" w:eastAsia="Calibri" w:hAnsi="Calibri" w:cs="Calibri"/>
@@ -4704,11 +4959,12 @@
                 <w:t>https://www.jetbrains.com/pycharm/download/</w:t>
               </w:r>
             </w:hyperlink>
-          </w:p>
-        </w:tc>
-        <w:tc>
-          <w:tcPr>
-            <w:tcW w:w="2115" w:type="dxa"/>
+            <w:hyperlink r:id="rId24"/>
+          </w:p>
+        </w:tc>
+        <w:tc>
+          <w:tcPr>
+            <w:tcW w:w="2030" w:type="dxa"/>
             <w:tcMar>
               <w:top w:w="100" w:type="dxa"/>
               <w:left w:w="100" w:type="dxa"/>
@@ -4721,10 +4977,12 @@
               <w:pStyle w:val="normal0"/>
               <w:widowControl w:val="0"/>
               <w:spacing w:line="240" w:lineRule="auto"/>
-            </w:pPr>
-            <w:r>
-              <w:rPr>
-                <w:rFonts w:ascii="Calibri" w:eastAsia="Calibri" w:hAnsi="Calibri" w:cs="Calibri"/>
+              <w:contextualSpacing w:val="0"/>
+            </w:pPr>
+            <w:r>
+              <w:rPr>
+                <w:rFonts w:ascii="Calibri" w:eastAsia="Calibri" w:hAnsi="Calibri" w:cs="Calibri"/>
+                <w:color w:val="000000"/>
               </w:rPr>
               <w:t>NA</w:t>
             </w:r>
@@ -4740,23 +4998,15 @@
     </w:p>
     <w:p>
       <w:pPr>
-        <w:pStyle w:val="normal0"/>
-        <w:spacing w:line="240" w:lineRule="auto"/>
-      </w:pPr>
-    </w:p>
-    <w:p>
-      <w:pPr>
         <w:pStyle w:val="Heading1"/>
-        <w:spacing w:before="120" w:line="259" w:lineRule="auto"/>
-        <w:contextualSpacing w:val="0"/>
-      </w:pPr>
-      <w:bookmarkStart w:id="21" w:name="h.fvslh3sys78v" w:colFirst="0" w:colLast="0"/>
-      <w:bookmarkStart w:id="22" w:name="_Toc289978843"/>
-      <w:bookmarkEnd w:id="21"/>
+      </w:pPr>
+      <w:bookmarkStart w:id="13" w:name="h.3znysh7" w:colFirst="0" w:colLast="0"/>
+      <w:bookmarkStart w:id="14" w:name="_Toc289981426"/>
+      <w:bookmarkEnd w:id="13"/>
       <w:r>
         <w:t>6. Quality Assurance Plan</w:t>
       </w:r>
-      <w:bookmarkEnd w:id="22"/>
+      <w:bookmarkEnd w:id="14"/>
     </w:p>
     <w:p>
       <w:pPr>
@@ -4766,156 +5016,71 @@
       <w:r>
         <w:rPr>
           <w:rFonts w:ascii="Calibri" w:eastAsia="Calibri" w:hAnsi="Calibri" w:cs="Calibri"/>
+          <w:color w:val="000000"/>
         </w:rPr>
-        <w:t xml:space="preserve">To ensure the quality of the coding produced it has to meet all the requirements of the </w:t>
+        <w:t xml:space="preserve">To ensure the quality of the coding produced, the project has to meet all the requirements of the user story and also it should pass the acceptance test. Unit test coding is written before the user story implementation, and once the user story requirements have been met, the coding is tested by the acceptance test. </w:t>
       </w:r>
+    </w:p>
+    <w:p>
+      <w:pPr>
+        <w:pStyle w:val="normal0"/>
+        <w:spacing w:before="120" w:line="259" w:lineRule="auto"/>
+      </w:pPr>
       <w:r>
         <w:rPr>
           <w:rFonts w:ascii="Calibri" w:eastAsia="Calibri" w:hAnsi="Calibri" w:cs="Calibri"/>
-          <w:u w:val="single"/>
+          <w:color w:val="000000"/>
         </w:rPr>
-        <w:t>user story</w:t>
+        <w:t>In order to smooth the overall development process, peer review (searching for cod</w:t>
       </w:r>
       <w:r>
         <w:rPr>
           <w:rFonts w:ascii="Calibri" w:eastAsia="Calibri" w:hAnsi="Calibri" w:cs="Calibri"/>
         </w:rPr>
-        <w:t xml:space="preserve"> and also it should pass the acceptance test. Unit test coding would be written before the user story implementation, and once the user story requirements has</w:t>
+        <w:t>e</w:t>
       </w:r>
       <w:r>
         <w:rPr>
           <w:rFonts w:ascii="Calibri" w:eastAsia="Calibri" w:hAnsi="Calibri" w:cs="Calibri"/>
+          <w:color w:val="000000"/>
         </w:rPr>
-        <w:t xml:space="preserve"> been met the coding would be tested by </w:t>
+        <w:t xml:space="preserve"> improvement) is periodically implemented. </w:t>
       </w:r>
-      <w:proofErr w:type="gramStart"/>
+    </w:p>
+    <w:p>
+      <w:pPr>
+        <w:pStyle w:val="Heading1"/>
+      </w:pPr>
+      <w:bookmarkStart w:id="15" w:name="_Toc289981427"/>
+      <w:r>
+        <w:lastRenderedPageBreak/>
+        <w:t>7. Issue Log</w:t>
+      </w:r>
+      <w:bookmarkEnd w:id="15"/>
+    </w:p>
+    <w:p>
+      <w:pPr>
+        <w:pStyle w:val="normal0"/>
+        <w:spacing w:line="240" w:lineRule="auto"/>
+      </w:pPr>
+    </w:p>
+    <w:p>
+      <w:pPr>
+        <w:pStyle w:val="normal0"/>
+        <w:spacing w:line="240" w:lineRule="auto"/>
+      </w:pPr>
       <w:r>
         <w:rPr>
           <w:rFonts w:ascii="Calibri" w:eastAsia="Calibri" w:hAnsi="Calibri" w:cs="Calibri"/>
+          <w:color w:val="000000"/>
         </w:rPr>
-        <w:t>the  acceptance</w:t>
-      </w:r>
-      <w:proofErr w:type="gramEnd"/>
-      <w:r>
-        <w:rPr>
-          <w:rFonts w:ascii="Calibri" w:eastAsia="Calibri" w:hAnsi="Calibri" w:cs="Calibri"/>
-        </w:rPr>
-        <w:t xml:space="preserve"> test. </w:t>
-      </w:r>
-    </w:p>
-    <w:p>
-      <w:pPr>
-        <w:pStyle w:val="normal0"/>
-        <w:spacing w:before="120" w:line="259" w:lineRule="auto"/>
-      </w:pPr>
-      <w:r>
-        <w:rPr>
-          <w:rFonts w:ascii="Calibri" w:eastAsia="Calibri" w:hAnsi="Calibri" w:cs="Calibri"/>
-        </w:rPr>
-        <w:t>In order for the smooth overall development process</w:t>
-      </w:r>
-      <w:proofErr w:type="gramStart"/>
-      <w:r>
-        <w:rPr>
-          <w:rFonts w:ascii="Calibri" w:eastAsia="Calibri" w:hAnsi="Calibri" w:cs="Calibri"/>
-        </w:rPr>
-        <w:t>,  peer</w:t>
-      </w:r>
-      <w:proofErr w:type="gramEnd"/>
-      <w:r>
-        <w:rPr>
-          <w:rFonts w:ascii="Calibri" w:eastAsia="Calibri" w:hAnsi="Calibri" w:cs="Calibri"/>
-        </w:rPr>
-        <w:t xml:space="preserve"> review (searching for coding improvement)  will be periodically implemented. </w:t>
-      </w:r>
-    </w:p>
-    <w:p>
-      <w:pPr>
-        <w:pStyle w:val="normal0"/>
-        <w:spacing w:line="259" w:lineRule="auto"/>
-      </w:pPr>
-    </w:p>
-    <w:p>
-      <w:pPr>
-        <w:pStyle w:val="normal0"/>
-        <w:spacing w:line="259" w:lineRule="auto"/>
-      </w:pPr>
-    </w:p>
-    <w:p>
-      <w:pPr>
-        <w:pStyle w:val="Heading1"/>
-        <w:spacing w:line="259" w:lineRule="auto"/>
-        <w:contextualSpacing w:val="0"/>
-      </w:pPr>
-      <w:bookmarkStart w:id="23" w:name="h.tyyispp4d794" w:colFirst="0" w:colLast="0"/>
-      <w:bookmarkStart w:id="24" w:name="_Toc289978844"/>
-      <w:bookmarkEnd w:id="23"/>
-      <w:r>
-        <w:t>7. Issue Log</w:t>
-      </w:r>
-      <w:bookmarkEnd w:id="24"/>
-    </w:p>
-    <w:p>
-      <w:pPr>
-        <w:pStyle w:val="normal0"/>
-        <w:spacing w:line="240" w:lineRule="auto"/>
-      </w:pPr>
-    </w:p>
-    <w:p>
-      <w:pPr>
-        <w:pStyle w:val="normal0"/>
-        <w:spacing w:line="240" w:lineRule="auto"/>
-      </w:pPr>
-      <w:r>
-        <w:rPr>
-          <w:rFonts w:ascii="Calibri" w:eastAsia="Calibri" w:hAnsi="Calibri" w:cs="Calibri"/>
-        </w:rPr>
-        <w:t>The way to identify the difficulties wou</w:t>
-      </w:r>
-      <w:r>
-        <w:rPr>
-          <w:rFonts w:ascii="Calibri" w:eastAsia="Calibri" w:hAnsi="Calibri" w:cs="Calibri"/>
-        </w:rPr>
-        <w:t xml:space="preserve">ld be, as the members go along implementing the user stories and unit/acceptance tests. The problems could be noted down and then, first of all, try to </w:t>
-      </w:r>
-      <w:proofErr w:type="gramStart"/>
-      <w:r>
-        <w:rPr>
-          <w:rFonts w:ascii="Calibri" w:eastAsia="Calibri" w:hAnsi="Calibri" w:cs="Calibri"/>
-        </w:rPr>
-        <w:t>individually  solve</w:t>
-      </w:r>
-      <w:proofErr w:type="gramEnd"/>
-      <w:r>
-        <w:rPr>
-          <w:rFonts w:ascii="Calibri" w:eastAsia="Calibri" w:hAnsi="Calibri" w:cs="Calibri"/>
-        </w:rPr>
-        <w:t xml:space="preserve"> it and if that does not work, ask team members for help. If still the problem remain</w:t>
-      </w:r>
-      <w:r>
-        <w:rPr>
-          <w:rFonts w:ascii="Calibri" w:eastAsia="Calibri" w:hAnsi="Calibri" w:cs="Calibri"/>
-        </w:rPr>
-        <w:t xml:space="preserve">s unsolved, the group could look at external resources (friends, internet research, </w:t>
+        <w:t>The way to identify the difficulties is, as the members go along implementing the user stories and unit/acceptance tests. The problems should be noted down and then, first of all, try to individually solve it and if that does not work, ask team members for help. If still the problem remains unsolved, the group should look at external resources (friends, internet research, etc.) or ask for tutor support (</w:t>
       </w:r>
       <w:proofErr w:type="spellStart"/>
       <w:r>
         <w:rPr>
           <w:rFonts w:ascii="Calibri" w:eastAsia="Calibri" w:hAnsi="Calibri" w:cs="Calibri"/>
-        </w:rPr>
-        <w:t>etc</w:t>
-      </w:r>
-      <w:proofErr w:type="spellEnd"/>
-      <w:r>
-        <w:rPr>
-          <w:rFonts w:ascii="Calibri" w:eastAsia="Calibri" w:hAnsi="Calibri" w:cs="Calibri"/>
-        </w:rPr>
-        <w:t>) or ask for tutor support (</w:t>
-      </w:r>
-      <w:proofErr w:type="spellStart"/>
-      <w:r>
-        <w:rPr>
-          <w:rFonts w:ascii="Calibri" w:eastAsia="Calibri" w:hAnsi="Calibri" w:cs="Calibri"/>
+          <w:color w:val="000000"/>
         </w:rPr>
         <w:t>Wai</w:t>
       </w:r>
@@ -4923,6 +5088,7 @@
       <w:r>
         <w:rPr>
           <w:rFonts w:ascii="Calibri" w:eastAsia="Calibri" w:hAnsi="Calibri" w:cs="Calibri"/>
+          <w:color w:val="000000"/>
         </w:rPr>
         <w:t xml:space="preserve"> Wong).</w:t>
       </w:r>
@@ -4935,23 +5101,13 @@
     </w:p>
     <w:p>
       <w:pPr>
-        <w:pStyle w:val="normal0"/>
-        <w:spacing w:line="240" w:lineRule="auto"/>
-      </w:pPr>
-    </w:p>
-    <w:p>
-      <w:pPr>
         <w:pStyle w:val="Heading1"/>
-        <w:spacing w:line="240" w:lineRule="auto"/>
-        <w:contextualSpacing w:val="0"/>
-      </w:pPr>
-      <w:bookmarkStart w:id="25" w:name="h.rxnf1ulv1g24" w:colFirst="0" w:colLast="0"/>
-      <w:bookmarkStart w:id="26" w:name="_Toc289978845"/>
-      <w:bookmarkEnd w:id="25"/>
+      </w:pPr>
+      <w:bookmarkStart w:id="16" w:name="_Toc289981428"/>
       <w:r>
         <w:t>8. Contingency Plan</w:t>
       </w:r>
-      <w:bookmarkEnd w:id="26"/>
+      <w:bookmarkEnd w:id="16"/>
     </w:p>
     <w:p>
       <w:pPr>
@@ -4967,91 +5123,58 @@
       <w:r>
         <w:rPr>
           <w:rFonts w:ascii="Calibri" w:eastAsia="Calibri" w:hAnsi="Calibri" w:cs="Calibri"/>
+          <w:color w:val="000000"/>
         </w:rPr>
-        <w:t>If any major conflict occurs the members are responsible to arrange an immediate meeting and sort the probl</w:t>
+        <w:t>If any major conflict occurs the members are responsible to arrange an immediate meeting and sort the problem out. Extra hours of external assistance might be required from the tutor.</w:t>
       </w:r>
-      <w:r>
-        <w:rPr>
-          <w:rFonts w:ascii="Calibri" w:eastAsia="Calibri" w:hAnsi="Calibri" w:cs="Calibri"/>
-        </w:rPr>
-        <w:t>em out. Extra hours of external assists might be required from the tutor.</w:t>
-      </w:r>
-    </w:p>
-    <w:p>
-      <w:pPr>
-        <w:pStyle w:val="Title"/>
-        <w:spacing w:line="240" w:lineRule="auto"/>
-        <w:contextualSpacing w:val="0"/>
-      </w:pPr>
-      <w:bookmarkStart w:id="27" w:name="h.qjlfoyetevin" w:colFirst="0" w:colLast="0"/>
-      <w:bookmarkEnd w:id="27"/>
-    </w:p>
-    <w:p>
-      <w:pPr>
-        <w:pStyle w:val="Title"/>
-        <w:spacing w:line="240" w:lineRule="auto"/>
-        <w:contextualSpacing w:val="0"/>
-      </w:pPr>
-      <w:bookmarkStart w:id="28" w:name="h.qgtr1oft2u6w" w:colFirst="0" w:colLast="0"/>
-      <w:bookmarkEnd w:id="28"/>
-    </w:p>
-    <w:p>
-      <w:pPr>
-        <w:pStyle w:val="Title"/>
-        <w:spacing w:line="240" w:lineRule="auto"/>
-        <w:contextualSpacing w:val="0"/>
-      </w:pPr>
-      <w:bookmarkStart w:id="29" w:name="h.363grxz6g8jj" w:colFirst="0" w:colLast="0"/>
-      <w:bookmarkEnd w:id="29"/>
-    </w:p>
-    <w:p>
-      <w:pPr>
-        <w:pStyle w:val="Title"/>
-        <w:spacing w:line="240" w:lineRule="auto"/>
-        <w:contextualSpacing w:val="0"/>
-      </w:pPr>
-      <w:bookmarkStart w:id="30" w:name="h.tozj1gkq1snw" w:colFirst="0" w:colLast="0"/>
-      <w:bookmarkEnd w:id="30"/>
-    </w:p>
-    <w:p>
-      <w:pPr>
-        <w:pStyle w:val="Title"/>
-        <w:spacing w:line="240" w:lineRule="auto"/>
-        <w:contextualSpacing w:val="0"/>
-      </w:pPr>
-      <w:bookmarkStart w:id="31" w:name="h.ymbyvjcj7tky" w:colFirst="0" w:colLast="0"/>
-      <w:bookmarkStart w:id="32" w:name="_GoBack"/>
-      <w:bookmarkEnd w:id="31"/>
-      <w:bookmarkEnd w:id="32"/>
     </w:p>
     <w:p>
       <w:pPr>
         <w:pStyle w:val="Heading1"/>
-        <w:spacing w:line="240" w:lineRule="auto"/>
-        <w:contextualSpacing w:val="0"/>
-      </w:pPr>
-      <w:bookmarkStart w:id="33" w:name="h.wej1t0xrc1a9" w:colFirst="0" w:colLast="0"/>
-      <w:bookmarkEnd w:id="33"/>
-    </w:p>
-    <w:p>
-      <w:pPr>
-        <w:pStyle w:val="normal0"/>
-      </w:pPr>
+      </w:pPr>
+      <w:bookmarkStart w:id="17" w:name="h.2et92p0" w:colFirst="0" w:colLast="0"/>
+      <w:bookmarkStart w:id="18" w:name="h.3rdcrjn" w:colFirst="0" w:colLast="0"/>
+      <w:bookmarkEnd w:id="17"/>
+      <w:bookmarkEnd w:id="18"/>
     </w:p>
     <w:p>
       <w:pPr>
         <w:pStyle w:val="Heading1"/>
-        <w:spacing w:line="240" w:lineRule="auto"/>
-        <w:contextualSpacing w:val="0"/>
-      </w:pPr>
-      <w:bookmarkStart w:id="34" w:name="h.eea2ad1or1gx" w:colFirst="0" w:colLast="0"/>
-      <w:bookmarkStart w:id="35" w:name="_Toc289978846"/>
-      <w:bookmarkEnd w:id="34"/>
+      </w:pPr>
+    </w:p>
+    <w:p>
+      <w:pPr>
+        <w:pStyle w:val="Heading1"/>
+      </w:pPr>
+    </w:p>
+    <w:p>
+      <w:pPr>
+        <w:pStyle w:val="Heading1"/>
+      </w:pPr>
+    </w:p>
+    <w:p>
+      <w:pPr>
+        <w:pStyle w:val="Heading1"/>
+      </w:pPr>
+    </w:p>
+    <w:p>
+      <w:pPr>
+        <w:pStyle w:val="Heading1"/>
+      </w:pPr>
+    </w:p>
+    <w:p/>
+    <w:p/>
+    <w:p/>
+    <w:p>
+      <w:pPr>
+        <w:pStyle w:val="Heading1"/>
+      </w:pPr>
+      <w:bookmarkStart w:id="19" w:name="_Toc289981429"/>
       <w:r>
         <w:lastRenderedPageBreak/>
         <w:t>Reference</w:t>
       </w:r>
-      <w:bookmarkEnd w:id="35"/>
+      <w:bookmarkEnd w:id="19"/>
     </w:p>
     <w:p>
       <w:pPr>
@@ -5068,6 +5191,7 @@
       <w:r>
         <w:rPr>
           <w:rFonts w:ascii="Calibri" w:eastAsia="Calibri" w:hAnsi="Calibri" w:cs="Calibri"/>
+          <w:color w:val="000000"/>
         </w:rPr>
         <w:t>Git (2015).</w:t>
       </w:r>
@@ -5075,6 +5199,7 @@
       <w:r>
         <w:rPr>
           <w:rFonts w:ascii="Calibri" w:eastAsia="Calibri" w:hAnsi="Calibri" w:cs="Calibri"/>
+          <w:color w:val="000000"/>
         </w:rPr>
         <w:t xml:space="preserve"> Homepage. Retrieved April 04, 2015, from http://git-scm.com/</w:t>
       </w:r>
@@ -5089,6 +5214,7 @@
       <w:r>
         <w:rPr>
           <w:rFonts w:ascii="Calibri" w:eastAsia="Calibri" w:hAnsi="Calibri" w:cs="Calibri"/>
+          <w:color w:val="000000"/>
         </w:rPr>
         <w:t>GitHub</w:t>
       </w:r>
@@ -5096,6 +5222,7 @@
       <w:r>
         <w:rPr>
           <w:rFonts w:ascii="Calibri" w:eastAsia="Calibri" w:hAnsi="Calibri" w:cs="Calibri"/>
+          <w:color w:val="000000"/>
         </w:rPr>
         <w:t>(</w:t>
       </w:r>
@@ -5103,23 +5230,295 @@
       <w:r>
         <w:rPr>
           <w:rFonts w:ascii="Calibri" w:eastAsia="Calibri" w:hAnsi="Calibri" w:cs="Calibri"/>
+          <w:color w:val="000000"/>
         </w:rPr>
         <w:t>2015). Homepage. Retrieved April 04, 2015, from /https://github.com/home</w:t>
       </w:r>
     </w:p>
-    <w:p>
-      <w:pPr>
-        <w:pStyle w:val="normal0"/>
-      </w:pPr>
-    </w:p>
     <w:sectPr>
+      <w:headerReference w:type="default" r:id="rId25"/>
+      <w:footerReference w:type="default" r:id="rId26"/>
+      <w:footerReference w:type="first" r:id="rId27"/>
       <w:pgSz w:w="12240" w:h="15840"/>
       <w:pgMar w:top="1440" w:right="1440" w:bottom="1440" w:left="1440" w:header="720" w:footer="720" w:gutter="0"/>
-      <w:pgNumType w:start="1"/>
+      <w:pgNumType w:start="0"/>
       <w:cols w:space="720"/>
+      <w:titlePg/>
     </w:sectPr>
   </w:body>
 </w:document>
+</file>
+
+<file path=word/endnotes.xml><?xml version="1.0" encoding="utf-8"?>
+<w:endnotes xmlns:wpc="http://schemas.microsoft.com/office/word/2010/wordprocessingCanvas" xmlns:mo="http://schemas.microsoft.com/office/mac/office/2008/main" xmlns:mc="http://schemas.openxmlformats.org/markup-compatibility/2006" xmlns:mv="urn:schemas-microsoft-com:mac:vml" xmlns:o="urn:schemas-microsoft-com:office:office" xmlns:r="http://schemas.openxmlformats.org/officeDocument/2006/relationships" xmlns:m="http://schemas.openxmlformats.org/officeDocument/2006/math" xmlns:v="urn:schemas-microsoft-com:vml" xmlns:wp14="http://schemas.microsoft.com/office/word/2010/wordprocessingDrawing" xmlns:wp="http://schemas.openxmlformats.org/drawingml/2006/wordprocessingDrawing" xmlns:w10="urn:schemas-microsoft-com:office:word" xmlns:w="http://schemas.openxmlformats.org/wordprocessingml/2006/main" xmlns:w14="http://schemas.microsoft.com/office/word/2010/wordml" xmlns:wpg="http://schemas.microsoft.com/office/word/2010/wordprocessingGroup" xmlns:wpi="http://schemas.microsoft.com/office/word/2010/wordprocessingInk" xmlns:wne="http://schemas.microsoft.com/office/word/2006/wordml" xmlns:wps="http://schemas.microsoft.com/office/word/2010/wordprocessingShape" mc:Ignorable="w14 wp14">
+  <w:endnote w:type="separator" w:id="-1">
+    <w:p>
+      <w:pPr>
+        <w:spacing w:after="0" w:line="240" w:lineRule="auto"/>
+      </w:pPr>
+      <w:r>
+        <w:separator/>
+      </w:r>
+    </w:p>
+  </w:endnote>
+  <w:endnote w:type="continuationSeparator" w:id="0">
+    <w:p>
+      <w:pPr>
+        <w:spacing w:after="0" w:line="240" w:lineRule="auto"/>
+      </w:pPr>
+      <w:r>
+        <w:continuationSeparator/>
+      </w:r>
+    </w:p>
+  </w:endnote>
+</w:endnotes>
+</file>
+
+<file path=word/footer1.xml><?xml version="1.0" encoding="utf-8"?>
+<w:ftr xmlns:wpc="http://schemas.microsoft.com/office/word/2010/wordprocessingCanvas" xmlns:mo="http://schemas.microsoft.com/office/mac/office/2008/main" xmlns:mc="http://schemas.openxmlformats.org/markup-compatibility/2006" xmlns:mv="urn:schemas-microsoft-com:mac:vml" xmlns:o="urn:schemas-microsoft-com:office:office" xmlns:r="http://schemas.openxmlformats.org/officeDocument/2006/relationships" xmlns:m="http://schemas.openxmlformats.org/officeDocument/2006/math" xmlns:v="urn:schemas-microsoft-com:vml" xmlns:wp14="http://schemas.microsoft.com/office/word/2010/wordprocessingDrawing" xmlns:wp="http://schemas.openxmlformats.org/drawingml/2006/wordprocessingDrawing" xmlns:w10="urn:schemas-microsoft-com:office:word" xmlns:w="http://schemas.openxmlformats.org/wordprocessingml/2006/main" xmlns:w14="http://schemas.microsoft.com/office/word/2010/wordml" xmlns:wpg="http://schemas.microsoft.com/office/word/2010/wordprocessingGroup" xmlns:wpi="http://schemas.microsoft.com/office/word/2010/wordprocessingInk" xmlns:wne="http://schemas.microsoft.com/office/word/2006/wordml" xmlns:wps="http://schemas.microsoft.com/office/word/2010/wordprocessingShape" mc:Ignorable="w14 wp14">
+  <w:p>
+    <w:pPr>
+      <w:pStyle w:val="normal0"/>
+      <w:spacing w:after="720"/>
+      <w:jc w:val="right"/>
+    </w:pPr>
+    <w:r>
+      <w:fldChar w:fldCharType="begin"/>
+    </w:r>
+    <w:r>
+      <w:instrText>PAGE</w:instrText>
+    </w:r>
+    <w:r>
+      <w:fldChar w:fldCharType="separate"/>
+    </w:r>
+    <w:r>
+      <w:rPr>
+        <w:noProof/>
+      </w:rPr>
+      <w:t>1</w:t>
+    </w:r>
+    <w:r>
+      <w:fldChar w:fldCharType="end"/>
+    </w:r>
+  </w:p>
+</w:ftr>
+</file>
+
+<file path=word/footer2.xml><?xml version="1.0" encoding="utf-8"?>
+<w:ftr xmlns:wpc="http://schemas.microsoft.com/office/word/2010/wordprocessingCanvas" xmlns:mo="http://schemas.microsoft.com/office/mac/office/2008/main" xmlns:mc="http://schemas.openxmlformats.org/markup-compatibility/2006" xmlns:mv="urn:schemas-microsoft-com:mac:vml" xmlns:o="urn:schemas-microsoft-com:office:office" xmlns:r="http://schemas.openxmlformats.org/officeDocument/2006/relationships" xmlns:m="http://schemas.openxmlformats.org/officeDocument/2006/math" xmlns:v="urn:schemas-microsoft-com:vml" xmlns:wp14="http://schemas.microsoft.com/office/word/2010/wordprocessingDrawing" xmlns:wp="http://schemas.openxmlformats.org/drawingml/2006/wordprocessingDrawing" xmlns:w10="urn:schemas-microsoft-com:office:word" xmlns:w="http://schemas.openxmlformats.org/wordprocessingml/2006/main" xmlns:w14="http://schemas.microsoft.com/office/word/2010/wordml" xmlns:wpg="http://schemas.microsoft.com/office/word/2010/wordprocessingGroup" xmlns:wpi="http://schemas.microsoft.com/office/word/2010/wordprocessingInk" xmlns:wne="http://schemas.microsoft.com/office/word/2006/wordml" xmlns:wps="http://schemas.microsoft.com/office/word/2010/wordprocessingShape" mc:Ignorable="w14 wp14">
+  <w:p>
+    <w:pPr>
+      <w:pStyle w:val="normal0"/>
+      <w:spacing w:after="720"/>
+    </w:pPr>
+  </w:p>
+</w:ftr>
+</file>
+
+<file path=word/footnotes.xml><?xml version="1.0" encoding="utf-8"?>
+<w:footnotes xmlns:wpc="http://schemas.microsoft.com/office/word/2010/wordprocessingCanvas" xmlns:mo="http://schemas.microsoft.com/office/mac/office/2008/main" xmlns:mc="http://schemas.openxmlformats.org/markup-compatibility/2006" xmlns:mv="urn:schemas-microsoft-com:mac:vml" xmlns:o="urn:schemas-microsoft-com:office:office" xmlns:r="http://schemas.openxmlformats.org/officeDocument/2006/relationships" xmlns:m="http://schemas.openxmlformats.org/officeDocument/2006/math" xmlns:v="urn:schemas-microsoft-com:vml" xmlns:wp14="http://schemas.microsoft.com/office/word/2010/wordprocessingDrawing" xmlns:wp="http://schemas.openxmlformats.org/drawingml/2006/wordprocessingDrawing" xmlns:w10="urn:schemas-microsoft-com:office:word" xmlns:w="http://schemas.openxmlformats.org/wordprocessingml/2006/main" xmlns:w14="http://schemas.microsoft.com/office/word/2010/wordml" xmlns:wpg="http://schemas.microsoft.com/office/word/2010/wordprocessingGroup" xmlns:wpi="http://schemas.microsoft.com/office/word/2010/wordprocessingInk" xmlns:wne="http://schemas.microsoft.com/office/word/2006/wordml" xmlns:wps="http://schemas.microsoft.com/office/word/2010/wordprocessingShape" mc:Ignorable="w14 wp14">
+  <w:footnote w:type="separator" w:id="-1">
+    <w:p>
+      <w:pPr>
+        <w:spacing w:after="0" w:line="240" w:lineRule="auto"/>
+      </w:pPr>
+      <w:r>
+        <w:separator/>
+      </w:r>
+    </w:p>
+  </w:footnote>
+  <w:footnote w:type="continuationSeparator" w:id="0">
+    <w:p>
+      <w:pPr>
+        <w:spacing w:after="0" w:line="240" w:lineRule="auto"/>
+      </w:pPr>
+      <w:r>
+        <w:continuationSeparator/>
+      </w:r>
+    </w:p>
+  </w:footnote>
+</w:footnotes>
+</file>
+
+<file path=word/header1.xml><?xml version="1.0" encoding="utf-8"?>
+<w:hdr xmlns:wpc="http://schemas.microsoft.com/office/word/2010/wordprocessingCanvas" xmlns:mo="http://schemas.microsoft.com/office/mac/office/2008/main" xmlns:mc="http://schemas.openxmlformats.org/markup-compatibility/2006" xmlns:mv="urn:schemas-microsoft-com:mac:vml" xmlns:o="urn:schemas-microsoft-com:office:office" xmlns:r="http://schemas.openxmlformats.org/officeDocument/2006/relationships" xmlns:m="http://schemas.openxmlformats.org/officeDocument/2006/math" xmlns:v="urn:schemas-microsoft-com:vml" xmlns:wp14="http://schemas.microsoft.com/office/word/2010/wordprocessingDrawing" xmlns:wp="http://schemas.openxmlformats.org/drawingml/2006/wordprocessingDrawing" xmlns:w10="urn:schemas-microsoft-com:office:word" xmlns:w="http://schemas.openxmlformats.org/wordprocessingml/2006/main" xmlns:w14="http://schemas.microsoft.com/office/word/2010/wordml" xmlns:wpg="http://schemas.microsoft.com/office/word/2010/wordprocessingGroup" xmlns:wpi="http://schemas.microsoft.com/office/word/2010/wordprocessingInk" xmlns:wne="http://schemas.microsoft.com/office/word/2006/wordml" xmlns:wps="http://schemas.microsoft.com/office/word/2010/wordprocessingShape" mc:Ignorable="w14 wp14">
+  <w:p>
+    <w:pPr>
+      <w:pStyle w:val="normal0"/>
+      <w:spacing w:before="720"/>
+    </w:pPr>
+    <w:r>
+      <w:rPr>
+        <w:rFonts w:ascii="Arial" w:eastAsia="Arial" w:hAnsi="Arial" w:cs="Arial"/>
+        <w:color w:val="000000"/>
+        <w:sz w:val="16"/>
+      </w:rPr>
+      <w:t>INFO9117 - Assignment 2 (Initial Report)</w:t>
+    </w:r>
+  </w:p>
+  <w:p>
+    <w:pPr>
+      <w:pStyle w:val="normal0"/>
+    </w:pPr>
+    <w:proofErr w:type="spellStart"/>
+    <w:r>
+      <w:rPr>
+        <w:rFonts w:ascii="Arial" w:eastAsia="Arial" w:hAnsi="Arial" w:cs="Arial"/>
+        <w:color w:val="000000"/>
+        <w:sz w:val="16"/>
+      </w:rPr>
+      <w:t>Ivanilda</w:t>
+    </w:r>
+    <w:proofErr w:type="spellEnd"/>
+    <w:r>
+      <w:rPr>
+        <w:rFonts w:ascii="Arial" w:eastAsia="Arial" w:hAnsi="Arial" w:cs="Arial"/>
+        <w:color w:val="000000"/>
+        <w:sz w:val="16"/>
+      </w:rPr>
+      <w:t xml:space="preserve"> J. C. Rodrigues, </w:t>
+    </w:r>
+    <w:proofErr w:type="spellStart"/>
+    <w:r>
+      <w:rPr>
+        <w:rFonts w:ascii="Arial" w:eastAsia="Arial" w:hAnsi="Arial" w:cs="Arial"/>
+        <w:color w:val="000000"/>
+        <w:sz w:val="16"/>
+      </w:rPr>
+      <w:t>Fathimath</w:t>
+    </w:r>
+    <w:proofErr w:type="spellEnd"/>
+    <w:r>
+      <w:rPr>
+        <w:rFonts w:ascii="Arial" w:eastAsia="Arial" w:hAnsi="Arial" w:cs="Arial"/>
+        <w:color w:val="000000"/>
+        <w:sz w:val="16"/>
+      </w:rPr>
+      <w:t xml:space="preserve"> Mohamed, Lei Zheng</w:t>
+    </w:r>
+  </w:p>
+</w:hdr>
+</file>
+
+<file path=word/numbering.xml><?xml version="1.0" encoding="utf-8"?>
+<w:numbering xmlns:wpc="http://schemas.microsoft.com/office/word/2010/wordprocessingCanvas" xmlns:mo="http://schemas.microsoft.com/office/mac/office/2008/main" xmlns:mc="http://schemas.openxmlformats.org/markup-compatibility/2006" xmlns:mv="urn:schemas-microsoft-com:mac:vml" xmlns:o="urn:schemas-microsoft-com:office:office" xmlns:r="http://schemas.openxmlformats.org/officeDocument/2006/relationships" xmlns:m="http://schemas.openxmlformats.org/officeDocument/2006/math" xmlns:v="urn:schemas-microsoft-com:vml" xmlns:wp14="http://schemas.microsoft.com/office/word/2010/wordprocessingDrawing" xmlns:wp="http://schemas.openxmlformats.org/drawingml/2006/wordprocessingDrawing" xmlns:w10="urn:schemas-microsoft-com:office:word" xmlns:w="http://schemas.openxmlformats.org/wordprocessingml/2006/main" xmlns:w14="http://schemas.microsoft.com/office/word/2010/wordml" xmlns:wpg="http://schemas.microsoft.com/office/word/2010/wordprocessingGroup" xmlns:wpi="http://schemas.microsoft.com/office/word/2010/wordprocessingInk" xmlns:wne="http://schemas.microsoft.com/office/word/2006/wordml" xmlns:wps="http://schemas.microsoft.com/office/word/2010/wordprocessingShape" mc:Ignorable="w14 wp14">
+  <w:abstractNum w:abstractNumId="0">
+    <w:nsid w:val="79911088"/>
+    <w:multiLevelType w:val="hybridMultilevel"/>
+    <w:tmpl w:val="B89254AA"/>
+    <w:lvl w:ilvl="0" w:tplc="5ED0EE42">
+      <w:start w:val="1"/>
+      <w:numFmt w:val="bullet"/>
+      <w:lvlText w:val=""/>
+      <w:lvlJc w:val="left"/>
+      <w:pPr>
+        <w:ind w:left="1440" w:hanging="360"/>
+      </w:pPr>
+      <w:rPr>
+        <w:rFonts w:ascii="Symbol" w:hAnsi="Symbol" w:hint="default"/>
+      </w:rPr>
+    </w:lvl>
+    <w:lvl w:ilvl="1" w:tplc="04090003" w:tentative="1">
+      <w:start w:val="1"/>
+      <w:numFmt w:val="bullet"/>
+      <w:lvlText w:val="o"/>
+      <w:lvlJc w:val="left"/>
+      <w:pPr>
+        <w:ind w:left="1440" w:hanging="360"/>
+      </w:pPr>
+      <w:rPr>
+        <w:rFonts w:ascii="Courier New" w:hAnsi="Courier New" w:cs="Courier New" w:hint="default"/>
+      </w:rPr>
+    </w:lvl>
+    <w:lvl w:ilvl="2" w:tplc="04090005" w:tentative="1">
+      <w:start w:val="1"/>
+      <w:numFmt w:val="bullet"/>
+      <w:lvlText w:val=""/>
+      <w:lvlJc w:val="left"/>
+      <w:pPr>
+        <w:ind w:left="2160" w:hanging="360"/>
+      </w:pPr>
+      <w:rPr>
+        <w:rFonts w:ascii="Wingdings" w:hAnsi="Wingdings" w:hint="default"/>
+      </w:rPr>
+    </w:lvl>
+    <w:lvl w:ilvl="3" w:tplc="04090001" w:tentative="1">
+      <w:start w:val="1"/>
+      <w:numFmt w:val="bullet"/>
+      <w:lvlText w:val=""/>
+      <w:lvlJc w:val="left"/>
+      <w:pPr>
+        <w:ind w:left="2880" w:hanging="360"/>
+      </w:pPr>
+      <w:rPr>
+        <w:rFonts w:ascii="Symbol" w:hAnsi="Symbol" w:hint="default"/>
+      </w:rPr>
+    </w:lvl>
+    <w:lvl w:ilvl="4" w:tplc="04090003" w:tentative="1">
+      <w:start w:val="1"/>
+      <w:numFmt w:val="bullet"/>
+      <w:lvlText w:val="o"/>
+      <w:lvlJc w:val="left"/>
+      <w:pPr>
+        <w:ind w:left="3600" w:hanging="360"/>
+      </w:pPr>
+      <w:rPr>
+        <w:rFonts w:ascii="Courier New" w:hAnsi="Courier New" w:cs="Courier New" w:hint="default"/>
+      </w:rPr>
+    </w:lvl>
+    <w:lvl w:ilvl="5" w:tplc="04090005" w:tentative="1">
+      <w:start w:val="1"/>
+      <w:numFmt w:val="bullet"/>
+      <w:lvlText w:val=""/>
+      <w:lvlJc w:val="left"/>
+      <w:pPr>
+        <w:ind w:left="4320" w:hanging="360"/>
+      </w:pPr>
+      <w:rPr>
+        <w:rFonts w:ascii="Wingdings" w:hAnsi="Wingdings" w:hint="default"/>
+      </w:rPr>
+    </w:lvl>
+    <w:lvl w:ilvl="6" w:tplc="04090001" w:tentative="1">
+      <w:start w:val="1"/>
+      <w:numFmt w:val="bullet"/>
+      <w:lvlText w:val=""/>
+      <w:lvlJc w:val="left"/>
+      <w:pPr>
+        <w:ind w:left="5040" w:hanging="360"/>
+      </w:pPr>
+      <w:rPr>
+        <w:rFonts w:ascii="Symbol" w:hAnsi="Symbol" w:hint="default"/>
+      </w:rPr>
+    </w:lvl>
+    <w:lvl w:ilvl="7" w:tplc="04090003" w:tentative="1">
+      <w:start w:val="1"/>
+      <w:numFmt w:val="bullet"/>
+      <w:lvlText w:val="o"/>
+      <w:lvlJc w:val="left"/>
+      <w:pPr>
+        <w:ind w:left="5760" w:hanging="360"/>
+      </w:pPr>
+      <w:rPr>
+        <w:rFonts w:ascii="Courier New" w:hAnsi="Courier New" w:cs="Courier New" w:hint="default"/>
+      </w:rPr>
+    </w:lvl>
+    <w:lvl w:ilvl="8" w:tplc="04090005" w:tentative="1">
+      <w:start w:val="1"/>
+      <w:numFmt w:val="bullet"/>
+      <w:lvlText w:val=""/>
+      <w:lvlJc w:val="left"/>
+      <w:pPr>
+        <w:ind w:left="6480" w:hanging="360"/>
+      </w:pPr>
+      <w:rPr>
+        <w:rFonts w:ascii="Wingdings" w:hAnsi="Wingdings" w:hint="default"/>
+      </w:rPr>
+    </w:lvl>
+  </w:abstractNum>
+  <w:num w:numId="1">
+    <w:abstractNumId w:val="0"/>
+  </w:num>
+</w:numbering>
 </file>
 
 <file path=word/styles.xml><?xml version="1.0" encoding="utf-8"?>
@@ -5127,15 +5526,15 @@
   <w:docDefaults>
     <w:rPrDefault>
       <w:rPr>
-        <w:rFonts w:ascii="Arial" w:eastAsia="Arial" w:hAnsi="Arial" w:cs="Arial"/>
-        <w:color w:val="000000"/>
+        <w:rFonts w:asciiTheme="minorHAnsi" w:eastAsiaTheme="minorEastAsia" w:hAnsiTheme="minorHAnsi" w:cstheme="minorBidi"/>
         <w:sz w:val="22"/>
+        <w:szCs w:val="22"/>
         <w:lang w:val="en-AU" w:eastAsia="en-US" w:bidi="ar-SA"/>
       </w:rPr>
     </w:rPrDefault>
     <w:pPrDefault>
       <w:pPr>
-        <w:spacing w:line="276" w:lineRule="auto"/>
+        <w:spacing w:after="200" w:line="276" w:lineRule="auto"/>
       </w:pPr>
     </w:pPrDefault>
   </w:docDefaults>
@@ -5281,106 +5680,209 @@
   <w:style w:type="paragraph" w:default="1" w:styleId="Normal">
     <w:name w:val="Normal"/>
     <w:qFormat/>
+    <w:rsid w:val="00341CC2"/>
   </w:style>
   <w:style w:type="paragraph" w:styleId="Heading1">
     <w:name w:val="heading 1"/>
-    <w:basedOn w:val="normal0"/>
-    <w:next w:val="normal0"/>
+    <w:basedOn w:val="Normal"/>
+    <w:next w:val="Normal"/>
+    <w:link w:val="Heading1Char"/>
+    <w:uiPriority w:val="9"/>
+    <w:qFormat/>
+    <w:rsid w:val="00341CC2"/>
     <w:pPr>
       <w:keepNext/>
       <w:keepLines/>
-      <w:spacing w:before="200"/>
-      <w:contextualSpacing/>
+      <w:spacing w:before="480" w:after="0"/>
       <w:outlineLvl w:val="0"/>
     </w:pPr>
     <w:rPr>
-      <w:rFonts w:ascii="Trebuchet MS" w:eastAsia="Trebuchet MS" w:hAnsi="Trebuchet MS" w:cs="Trebuchet MS"/>
-      <w:sz w:val="32"/>
+      <w:rFonts w:asciiTheme="majorHAnsi" w:eastAsiaTheme="majorEastAsia" w:hAnsiTheme="majorHAnsi" w:cstheme="majorBidi"/>
+      <w:b/>
+      <w:bCs/>
+      <w:color w:val="365F91" w:themeColor="accent1" w:themeShade="BF"/>
+      <w:sz w:val="28"/>
+      <w:szCs w:val="28"/>
     </w:rPr>
   </w:style>
   <w:style w:type="paragraph" w:styleId="Heading2">
     <w:name w:val="heading 2"/>
-    <w:basedOn w:val="normal0"/>
-    <w:next w:val="normal0"/>
+    <w:basedOn w:val="Normal"/>
+    <w:next w:val="Normal"/>
+    <w:link w:val="Heading2Char"/>
+    <w:uiPriority w:val="9"/>
+    <w:unhideWhenUsed/>
+    <w:qFormat/>
+    <w:rsid w:val="00341CC2"/>
     <w:pPr>
       <w:keepNext/>
       <w:keepLines/>
-      <w:spacing w:before="200"/>
-      <w:contextualSpacing/>
+      <w:spacing w:before="200" w:after="0"/>
       <w:outlineLvl w:val="1"/>
     </w:pPr>
     <w:rPr>
-      <w:rFonts w:ascii="Trebuchet MS" w:eastAsia="Trebuchet MS" w:hAnsi="Trebuchet MS" w:cs="Trebuchet MS"/>
+      <w:rFonts w:asciiTheme="majorHAnsi" w:eastAsiaTheme="majorEastAsia" w:hAnsiTheme="majorHAnsi" w:cstheme="majorBidi"/>
       <w:b/>
+      <w:bCs/>
+      <w:color w:val="4F81BD" w:themeColor="accent1"/>
       <w:sz w:val="26"/>
+      <w:szCs w:val="26"/>
     </w:rPr>
   </w:style>
   <w:style w:type="paragraph" w:styleId="Heading3">
     <w:name w:val="heading 3"/>
-    <w:basedOn w:val="normal0"/>
-    <w:next w:val="normal0"/>
+    <w:basedOn w:val="Normal"/>
+    <w:next w:val="Normal"/>
+    <w:link w:val="Heading3Char"/>
+    <w:uiPriority w:val="9"/>
+    <w:unhideWhenUsed/>
+    <w:qFormat/>
+    <w:rsid w:val="00341CC2"/>
     <w:pPr>
       <w:keepNext/>
       <w:keepLines/>
-      <w:spacing w:before="160"/>
-      <w:contextualSpacing/>
+      <w:spacing w:before="200" w:after="0"/>
       <w:outlineLvl w:val="2"/>
     </w:pPr>
     <w:rPr>
-      <w:rFonts w:ascii="Trebuchet MS" w:eastAsia="Trebuchet MS" w:hAnsi="Trebuchet MS" w:cs="Trebuchet MS"/>
+      <w:rFonts w:asciiTheme="majorHAnsi" w:eastAsiaTheme="majorEastAsia" w:hAnsiTheme="majorHAnsi" w:cstheme="majorBidi"/>
       <w:b/>
-      <w:color w:val="666666"/>
-      <w:sz w:val="24"/>
+      <w:bCs/>
+      <w:color w:val="4F81BD" w:themeColor="accent1"/>
     </w:rPr>
   </w:style>
   <w:style w:type="paragraph" w:styleId="Heading4">
     <w:name w:val="heading 4"/>
-    <w:basedOn w:val="normal0"/>
-    <w:next w:val="normal0"/>
+    <w:basedOn w:val="Normal"/>
+    <w:next w:val="Normal"/>
+    <w:link w:val="Heading4Char"/>
+    <w:uiPriority w:val="9"/>
+    <w:unhideWhenUsed/>
+    <w:qFormat/>
+    <w:rsid w:val="00341CC2"/>
     <w:pPr>
       <w:keepNext/>
       <w:keepLines/>
-      <w:spacing w:before="160"/>
-      <w:contextualSpacing/>
+      <w:spacing w:before="200" w:after="0"/>
       <w:outlineLvl w:val="3"/>
     </w:pPr>
     <w:rPr>
-      <w:rFonts w:ascii="Trebuchet MS" w:eastAsia="Trebuchet MS" w:hAnsi="Trebuchet MS" w:cs="Trebuchet MS"/>
-      <w:color w:val="666666"/>
-      <w:u w:val="single"/>
+      <w:rFonts w:asciiTheme="majorHAnsi" w:eastAsiaTheme="majorEastAsia" w:hAnsiTheme="majorHAnsi" w:cstheme="majorBidi"/>
+      <w:b/>
+      <w:bCs/>
+      <w:i/>
+      <w:iCs/>
+      <w:color w:val="4F81BD" w:themeColor="accent1"/>
     </w:rPr>
   </w:style>
   <w:style w:type="paragraph" w:styleId="Heading5">
     <w:name w:val="heading 5"/>
-    <w:basedOn w:val="normal0"/>
-    <w:next w:val="normal0"/>
+    <w:basedOn w:val="Normal"/>
+    <w:next w:val="Normal"/>
+    <w:link w:val="Heading5Char"/>
+    <w:uiPriority w:val="9"/>
+    <w:unhideWhenUsed/>
+    <w:qFormat/>
+    <w:rsid w:val="00341CC2"/>
     <w:pPr>
       <w:keepNext/>
       <w:keepLines/>
-      <w:spacing w:before="160"/>
-      <w:contextualSpacing/>
+      <w:spacing w:before="200" w:after="0"/>
       <w:outlineLvl w:val="4"/>
     </w:pPr>
     <w:rPr>
-      <w:rFonts w:ascii="Trebuchet MS" w:eastAsia="Trebuchet MS" w:hAnsi="Trebuchet MS" w:cs="Trebuchet MS"/>
-      <w:color w:val="666666"/>
+      <w:rFonts w:asciiTheme="majorHAnsi" w:eastAsiaTheme="majorEastAsia" w:hAnsiTheme="majorHAnsi" w:cstheme="majorBidi"/>
+      <w:color w:val="243F60" w:themeColor="accent1" w:themeShade="7F"/>
     </w:rPr>
   </w:style>
   <w:style w:type="paragraph" w:styleId="Heading6">
     <w:name w:val="heading 6"/>
-    <w:basedOn w:val="normal0"/>
-    <w:next w:val="normal0"/>
+    <w:basedOn w:val="Normal"/>
+    <w:next w:val="Normal"/>
+    <w:link w:val="Heading6Char"/>
+    <w:uiPriority w:val="9"/>
+    <w:unhideWhenUsed/>
+    <w:qFormat/>
+    <w:rsid w:val="00341CC2"/>
     <w:pPr>
       <w:keepNext/>
       <w:keepLines/>
-      <w:spacing w:before="160"/>
-      <w:contextualSpacing/>
+      <w:spacing w:before="200" w:after="0"/>
       <w:outlineLvl w:val="5"/>
     </w:pPr>
     <w:rPr>
-      <w:rFonts w:ascii="Trebuchet MS" w:eastAsia="Trebuchet MS" w:hAnsi="Trebuchet MS" w:cs="Trebuchet MS"/>
+      <w:rFonts w:asciiTheme="majorHAnsi" w:eastAsiaTheme="majorEastAsia" w:hAnsiTheme="majorHAnsi" w:cstheme="majorBidi"/>
       <w:i/>
-      <w:color w:val="666666"/>
+      <w:iCs/>
+      <w:color w:val="243F60" w:themeColor="accent1" w:themeShade="7F"/>
+    </w:rPr>
+  </w:style>
+  <w:style w:type="paragraph" w:styleId="Heading7">
+    <w:name w:val="heading 7"/>
+    <w:basedOn w:val="Normal"/>
+    <w:next w:val="Normal"/>
+    <w:link w:val="Heading7Char"/>
+    <w:uiPriority w:val="9"/>
+    <w:unhideWhenUsed/>
+    <w:qFormat/>
+    <w:rsid w:val="00341CC2"/>
+    <w:pPr>
+      <w:keepNext/>
+      <w:keepLines/>
+      <w:spacing w:before="200" w:after="0"/>
+      <w:outlineLvl w:val="6"/>
+    </w:pPr>
+    <w:rPr>
+      <w:rFonts w:asciiTheme="majorHAnsi" w:eastAsiaTheme="majorEastAsia" w:hAnsiTheme="majorHAnsi" w:cstheme="majorBidi"/>
+      <w:i/>
+      <w:iCs/>
+      <w:color w:val="404040" w:themeColor="text1" w:themeTint="BF"/>
+    </w:rPr>
+  </w:style>
+  <w:style w:type="paragraph" w:styleId="Heading8">
+    <w:name w:val="heading 8"/>
+    <w:basedOn w:val="Normal"/>
+    <w:next w:val="Normal"/>
+    <w:link w:val="Heading8Char"/>
+    <w:uiPriority w:val="9"/>
+    <w:unhideWhenUsed/>
+    <w:qFormat/>
+    <w:rsid w:val="00341CC2"/>
+    <w:pPr>
+      <w:keepNext/>
+      <w:keepLines/>
+      <w:spacing w:before="200" w:after="0"/>
+      <w:outlineLvl w:val="7"/>
+    </w:pPr>
+    <w:rPr>
+      <w:rFonts w:asciiTheme="majorHAnsi" w:eastAsiaTheme="majorEastAsia" w:hAnsiTheme="majorHAnsi" w:cstheme="majorBidi"/>
+      <w:color w:val="4F81BD" w:themeColor="accent1"/>
+      <w:sz w:val="20"/>
+      <w:szCs w:val="20"/>
+    </w:rPr>
+  </w:style>
+  <w:style w:type="paragraph" w:styleId="Heading9">
+    <w:name w:val="heading 9"/>
+    <w:basedOn w:val="Normal"/>
+    <w:next w:val="Normal"/>
+    <w:link w:val="Heading9Char"/>
+    <w:uiPriority w:val="9"/>
+    <w:unhideWhenUsed/>
+    <w:qFormat/>
+    <w:rsid w:val="00341CC2"/>
+    <w:pPr>
+      <w:keepNext/>
+      <w:keepLines/>
+      <w:spacing w:before="200" w:after="0"/>
+      <w:outlineLvl w:val="8"/>
+    </w:pPr>
+    <w:rPr>
+      <w:rFonts w:asciiTheme="majorHAnsi" w:eastAsiaTheme="majorEastAsia" w:hAnsiTheme="majorHAnsi" w:cstheme="majorBidi"/>
+      <w:i/>
+      <w:iCs/>
+      <w:color w:val="404040" w:themeColor="text1" w:themeTint="BF"/>
+      <w:sz w:val="20"/>
+      <w:szCs w:val="20"/>
     </w:rPr>
   </w:style>
   <w:style w:type="character" w:default="1" w:styleId="DefaultParagraphFont">
@@ -5415,37 +5917,56 @@
   </w:style>
   <w:style w:type="paragraph" w:styleId="Title">
     <w:name w:val="Title"/>
-    <w:basedOn w:val="normal0"/>
-    <w:next w:val="normal0"/>
+    <w:basedOn w:val="Normal"/>
+    <w:next w:val="Normal"/>
+    <w:link w:val="TitleChar"/>
+    <w:uiPriority w:val="10"/>
+    <w:qFormat/>
+    <w:rsid w:val="00341CC2"/>
     <w:pPr>
-      <w:keepNext/>
-      <w:keepLines/>
+      <w:pBdr>
+        <w:bottom w:val="single" w:sz="8" w:space="4" w:color="4F81BD" w:themeColor="accent1"/>
+      </w:pBdr>
+      <w:spacing w:after="300" w:line="240" w:lineRule="auto"/>
       <w:contextualSpacing/>
     </w:pPr>
     <w:rPr>
-      <w:rFonts w:ascii="Trebuchet MS" w:eastAsia="Trebuchet MS" w:hAnsi="Trebuchet MS" w:cs="Trebuchet MS"/>
-      <w:sz w:val="42"/>
+      <w:rFonts w:asciiTheme="majorHAnsi" w:eastAsiaTheme="majorEastAsia" w:hAnsiTheme="majorHAnsi" w:cstheme="majorBidi"/>
+      <w:color w:val="17365D" w:themeColor="text2" w:themeShade="BF"/>
+      <w:spacing w:val="5"/>
+      <w:kern w:val="28"/>
+      <w:sz w:val="52"/>
+      <w:szCs w:val="52"/>
     </w:rPr>
   </w:style>
   <w:style w:type="paragraph" w:styleId="Subtitle">
     <w:name w:val="Subtitle"/>
-    <w:basedOn w:val="normal0"/>
-    <w:next w:val="normal0"/>
+    <w:basedOn w:val="Normal"/>
+    <w:next w:val="Normal"/>
+    <w:link w:val="SubtitleChar"/>
+    <w:uiPriority w:val="11"/>
+    <w:qFormat/>
+    <w:rsid w:val="00341CC2"/>
     <w:pPr>
-      <w:keepNext/>
-      <w:keepLines/>
-      <w:spacing w:after="200"/>
+      <w:numPr>
+        <w:ilvl w:val="1"/>
+      </w:numPr>
+    </w:pPr>
+    <w:rPr>
+      <w:rFonts w:asciiTheme="majorHAnsi" w:eastAsiaTheme="majorEastAsia" w:hAnsiTheme="majorHAnsi" w:cstheme="majorBidi"/>
+      <w:i/>
+      <w:iCs/>
+      <w:color w:val="4F81BD" w:themeColor="accent1"/>
+      <w:spacing w:val="15"/>
+      <w:sz w:val="24"/>
+      <w:szCs w:val="24"/>
+    </w:rPr>
+  </w:style>
+  <w:style w:type="table" w:customStyle="1" w:styleId="a">
+    <w:basedOn w:val="TableNormal"/>
+    <w:pPr>
       <w:contextualSpacing/>
     </w:pPr>
-    <w:rPr>
-      <w:rFonts w:ascii="Trebuchet MS" w:eastAsia="Trebuchet MS" w:hAnsi="Trebuchet MS" w:cs="Trebuchet MS"/>
-      <w:i/>
-      <w:color w:val="666666"/>
-      <w:sz w:val="26"/>
-    </w:rPr>
-  </w:style>
-  <w:style w:type="table" w:customStyle="1" w:styleId="a">
-    <w:basedOn w:val="TableNormal"/>
     <w:tblPr>
       <w:tblStyleRowBandSize w:val="1"/>
       <w:tblStyleColBandSize w:val="1"/>
@@ -5460,57 +5981,69 @@
   </w:style>
   <w:style w:type="table" w:customStyle="1" w:styleId="a0">
     <w:basedOn w:val="TableNormal"/>
+    <w:pPr>
+      <w:contextualSpacing/>
+    </w:pPr>
     <w:tblPr>
       <w:tblStyleRowBandSize w:val="1"/>
       <w:tblStyleColBandSize w:val="1"/>
       <w:tblInd w:w="0" w:type="dxa"/>
       <w:tblCellMar>
         <w:top w:w="0" w:type="dxa"/>
-        <w:left w:w="108" w:type="dxa"/>
+        <w:left w:w="115" w:type="dxa"/>
         <w:bottom w:w="0" w:type="dxa"/>
-        <w:right w:w="108" w:type="dxa"/>
+        <w:right w:w="115" w:type="dxa"/>
       </w:tblCellMar>
     </w:tblPr>
   </w:style>
   <w:style w:type="table" w:customStyle="1" w:styleId="a1">
     <w:basedOn w:val="TableNormal"/>
+    <w:pPr>
+      <w:contextualSpacing/>
+    </w:pPr>
     <w:tblPr>
       <w:tblStyleRowBandSize w:val="1"/>
       <w:tblStyleColBandSize w:val="1"/>
       <w:tblInd w:w="0" w:type="dxa"/>
       <w:tblCellMar>
         <w:top w:w="0" w:type="dxa"/>
-        <w:left w:w="108" w:type="dxa"/>
+        <w:left w:w="115" w:type="dxa"/>
         <w:bottom w:w="0" w:type="dxa"/>
-        <w:right w:w="108" w:type="dxa"/>
+        <w:right w:w="115" w:type="dxa"/>
       </w:tblCellMar>
     </w:tblPr>
   </w:style>
   <w:style w:type="table" w:customStyle="1" w:styleId="a2">
     <w:basedOn w:val="TableNormal"/>
+    <w:pPr>
+      <w:contextualSpacing/>
+    </w:pPr>
     <w:tblPr>
       <w:tblStyleRowBandSize w:val="1"/>
       <w:tblStyleColBandSize w:val="1"/>
       <w:tblInd w:w="0" w:type="dxa"/>
       <w:tblCellMar>
         <w:top w:w="0" w:type="dxa"/>
-        <w:left w:w="108" w:type="dxa"/>
+        <w:left w:w="115" w:type="dxa"/>
         <w:bottom w:w="0" w:type="dxa"/>
-        <w:right w:w="108" w:type="dxa"/>
+        <w:right w:w="115" w:type="dxa"/>
       </w:tblCellMar>
     </w:tblPr>
   </w:style>
   <w:style w:type="table" w:customStyle="1" w:styleId="a3">
     <w:basedOn w:val="TableNormal"/>
+    <w:pPr>
+      <w:contextualSpacing/>
+    </w:pPr>
     <w:tblPr>
       <w:tblStyleRowBandSize w:val="1"/>
       <w:tblStyleColBandSize w:val="1"/>
       <w:tblInd w:w="0" w:type="dxa"/>
       <w:tblCellMar>
         <w:top w:w="0" w:type="dxa"/>
-        <w:left w:w="108" w:type="dxa"/>
+        <w:left w:w="115" w:type="dxa"/>
         <w:bottom w:w="0" w:type="dxa"/>
-        <w:right w:w="108" w:type="dxa"/>
+        <w:right w:w="115" w:type="dxa"/>
       </w:tblCellMar>
     </w:tblPr>
   </w:style>
@@ -5521,39 +6054,10 @@
     <w:uiPriority w:val="39"/>
     <w:unhideWhenUsed/>
     <w:qFormat/>
-    <w:rsid w:val="009776D9"/>
+    <w:rsid w:val="00341CC2"/>
     <w:pPr>
-      <w:spacing w:before="480"/>
-      <w:contextualSpacing w:val="0"/>
       <w:outlineLvl w:val="9"/>
     </w:pPr>
-    <w:rPr>
-      <w:rFonts w:asciiTheme="majorHAnsi" w:eastAsiaTheme="majorEastAsia" w:hAnsiTheme="majorHAnsi" w:cstheme="majorBidi"/>
-      <w:b/>
-      <w:bCs/>
-      <w:color w:val="365F91" w:themeColor="accent1" w:themeShade="BF"/>
-      <w:sz w:val="28"/>
-      <w:szCs w:val="28"/>
-      <w:lang w:val="en-US"/>
-    </w:rPr>
-  </w:style>
-  <w:style w:type="paragraph" w:styleId="TOC1">
-    <w:name w:val="toc 1"/>
-    <w:basedOn w:val="Normal"/>
-    <w:next w:val="Normal"/>
-    <w:autoRedefine/>
-    <w:uiPriority w:val="39"/>
-    <w:unhideWhenUsed/>
-    <w:rsid w:val="009776D9"/>
-    <w:pPr>
-      <w:spacing w:before="120"/>
-    </w:pPr>
-    <w:rPr>
-      <w:rFonts w:asciiTheme="minorHAnsi" w:hAnsiTheme="minorHAnsi"/>
-      <w:b/>
-      <w:sz w:val="24"/>
-      <w:szCs w:val="24"/>
-    </w:rPr>
   </w:style>
   <w:style w:type="paragraph" w:styleId="TOC2">
     <w:name w:val="toc 2"/>
@@ -5562,14 +6066,13 @@
     <w:autoRedefine/>
     <w:uiPriority w:val="39"/>
     <w:unhideWhenUsed/>
-    <w:rsid w:val="009776D9"/>
+    <w:rsid w:val="00DE0229"/>
     <w:pPr>
-      <w:ind w:left="220"/>
+      <w:spacing w:after="0"/>
+      <w:ind w:left="200"/>
     </w:pPr>
     <w:rPr>
-      <w:rFonts w:asciiTheme="minorHAnsi" w:hAnsiTheme="minorHAnsi"/>
       <w:b/>
-      <w:szCs w:val="22"/>
     </w:rPr>
   </w:style>
   <w:style w:type="paragraph" w:styleId="BalloonText">
@@ -5579,7 +6082,7 @@
     <w:uiPriority w:val="99"/>
     <w:semiHidden/>
     <w:unhideWhenUsed/>
-    <w:rsid w:val="009776D9"/>
+    <w:rsid w:val="00DE0229"/>
     <w:pPr>
       <w:spacing w:line="240" w:lineRule="auto"/>
     </w:pPr>
@@ -5595,11 +6098,28 @@
     <w:link w:val="BalloonText"/>
     <w:uiPriority w:val="99"/>
     <w:semiHidden/>
-    <w:rsid w:val="009776D9"/>
+    <w:rsid w:val="00DE0229"/>
     <w:rPr>
       <w:rFonts w:ascii="Lucida Grande" w:hAnsi="Lucida Grande" w:cs="Lucida Grande"/>
       <w:sz w:val="18"/>
       <w:szCs w:val="18"/>
+    </w:rPr>
+  </w:style>
+  <w:style w:type="paragraph" w:styleId="TOC1">
+    <w:name w:val="toc 1"/>
+    <w:basedOn w:val="Normal"/>
+    <w:next w:val="Normal"/>
+    <w:autoRedefine/>
+    <w:uiPriority w:val="39"/>
+    <w:unhideWhenUsed/>
+    <w:rsid w:val="00DE0229"/>
+    <w:pPr>
+      <w:spacing w:before="120" w:after="0"/>
+    </w:pPr>
+    <w:rPr>
+      <w:b/>
+      <w:sz w:val="24"/>
+      <w:szCs w:val="24"/>
     </w:rPr>
   </w:style>
   <w:style w:type="paragraph" w:styleId="TOC3">
@@ -5608,16 +6128,12 @@
     <w:next w:val="Normal"/>
     <w:autoRedefine/>
     <w:uiPriority w:val="39"/>
-    <w:semiHidden/>
     <w:unhideWhenUsed/>
-    <w:rsid w:val="009776D9"/>
+    <w:rsid w:val="00DE0229"/>
     <w:pPr>
-      <w:ind w:left="440"/>
+      <w:spacing w:after="0"/>
+      <w:ind w:left="400"/>
     </w:pPr>
-    <w:rPr>
-      <w:rFonts w:asciiTheme="minorHAnsi" w:hAnsiTheme="minorHAnsi"/>
-      <w:szCs w:val="22"/>
-    </w:rPr>
   </w:style>
   <w:style w:type="paragraph" w:styleId="TOC4">
     <w:name w:val="toc 4"/>
@@ -5627,14 +6143,11 @@
     <w:uiPriority w:val="39"/>
     <w:semiHidden/>
     <w:unhideWhenUsed/>
-    <w:rsid w:val="009776D9"/>
+    <w:rsid w:val="00DE0229"/>
     <w:pPr>
-      <w:ind w:left="660"/>
+      <w:spacing w:after="0"/>
+      <w:ind w:left="600"/>
     </w:pPr>
-    <w:rPr>
-      <w:rFonts w:asciiTheme="minorHAnsi" w:hAnsiTheme="minorHAnsi"/>
-      <w:sz w:val="20"/>
-    </w:rPr>
   </w:style>
   <w:style w:type="paragraph" w:styleId="TOC5">
     <w:name w:val="toc 5"/>
@@ -5644,14 +6157,11 @@
     <w:uiPriority w:val="39"/>
     <w:semiHidden/>
     <w:unhideWhenUsed/>
-    <w:rsid w:val="009776D9"/>
+    <w:rsid w:val="00DE0229"/>
     <w:pPr>
-      <w:ind w:left="880"/>
+      <w:spacing w:after="0"/>
+      <w:ind w:left="800"/>
     </w:pPr>
-    <w:rPr>
-      <w:rFonts w:asciiTheme="minorHAnsi" w:hAnsiTheme="minorHAnsi"/>
-      <w:sz w:val="20"/>
-    </w:rPr>
   </w:style>
   <w:style w:type="paragraph" w:styleId="TOC6">
     <w:name w:val="toc 6"/>
@@ -5661,14 +6171,11 @@
     <w:uiPriority w:val="39"/>
     <w:semiHidden/>
     <w:unhideWhenUsed/>
-    <w:rsid w:val="009776D9"/>
+    <w:rsid w:val="00DE0229"/>
     <w:pPr>
-      <w:ind w:left="1100"/>
+      <w:spacing w:after="0"/>
+      <w:ind w:left="1000"/>
     </w:pPr>
-    <w:rPr>
-      <w:rFonts w:asciiTheme="minorHAnsi" w:hAnsiTheme="minorHAnsi"/>
-      <w:sz w:val="20"/>
-    </w:rPr>
   </w:style>
   <w:style w:type="paragraph" w:styleId="TOC7">
     <w:name w:val="toc 7"/>
@@ -5678,14 +6185,11 @@
     <w:uiPriority w:val="39"/>
     <w:semiHidden/>
     <w:unhideWhenUsed/>
-    <w:rsid w:val="009776D9"/>
+    <w:rsid w:val="00DE0229"/>
     <w:pPr>
-      <w:ind w:left="1320"/>
+      <w:spacing w:after="0"/>
+      <w:ind w:left="1200"/>
     </w:pPr>
-    <w:rPr>
-      <w:rFonts w:asciiTheme="minorHAnsi" w:hAnsiTheme="minorHAnsi"/>
-      <w:sz w:val="20"/>
-    </w:rPr>
   </w:style>
   <w:style w:type="paragraph" w:styleId="TOC8">
     <w:name w:val="toc 8"/>
@@ -5695,14 +6199,11 @@
     <w:uiPriority w:val="39"/>
     <w:semiHidden/>
     <w:unhideWhenUsed/>
-    <w:rsid w:val="009776D9"/>
+    <w:rsid w:val="00DE0229"/>
     <w:pPr>
-      <w:ind w:left="1540"/>
+      <w:spacing w:after="0"/>
+      <w:ind w:left="1400"/>
     </w:pPr>
-    <w:rPr>
-      <w:rFonts w:asciiTheme="minorHAnsi" w:hAnsiTheme="minorHAnsi"/>
-      <w:sz w:val="20"/>
-    </w:rPr>
   </w:style>
   <w:style w:type="paragraph" w:styleId="TOC9">
     <w:name w:val="toc 9"/>
@@ -5712,13 +6213,375 @@
     <w:uiPriority w:val="39"/>
     <w:semiHidden/>
     <w:unhideWhenUsed/>
-    <w:rsid w:val="009776D9"/>
+    <w:rsid w:val="00DE0229"/>
     <w:pPr>
-      <w:ind w:left="1760"/>
+      <w:spacing w:after="0"/>
+      <w:ind w:left="1600"/>
+    </w:pPr>
+  </w:style>
+  <w:style w:type="character" w:customStyle="1" w:styleId="Heading7Char">
+    <w:name w:val="Heading 7 Char"/>
+    <w:basedOn w:val="DefaultParagraphFont"/>
+    <w:link w:val="Heading7"/>
+    <w:uiPriority w:val="9"/>
+    <w:rsid w:val="00341CC2"/>
+    <w:rPr>
+      <w:rFonts w:asciiTheme="majorHAnsi" w:eastAsiaTheme="majorEastAsia" w:hAnsiTheme="majorHAnsi" w:cstheme="majorBidi"/>
+      <w:i/>
+      <w:iCs/>
+      <w:color w:val="404040" w:themeColor="text1" w:themeTint="BF"/>
+    </w:rPr>
+  </w:style>
+  <w:style w:type="character" w:customStyle="1" w:styleId="Heading8Char">
+    <w:name w:val="Heading 8 Char"/>
+    <w:basedOn w:val="DefaultParagraphFont"/>
+    <w:link w:val="Heading8"/>
+    <w:uiPriority w:val="9"/>
+    <w:rsid w:val="00341CC2"/>
+    <w:rPr>
+      <w:rFonts w:asciiTheme="majorHAnsi" w:eastAsiaTheme="majorEastAsia" w:hAnsiTheme="majorHAnsi" w:cstheme="majorBidi"/>
+      <w:color w:val="4F81BD" w:themeColor="accent1"/>
+      <w:sz w:val="20"/>
+      <w:szCs w:val="20"/>
+    </w:rPr>
+  </w:style>
+  <w:style w:type="character" w:customStyle="1" w:styleId="Heading9Char">
+    <w:name w:val="Heading 9 Char"/>
+    <w:basedOn w:val="DefaultParagraphFont"/>
+    <w:link w:val="Heading9"/>
+    <w:uiPriority w:val="9"/>
+    <w:rsid w:val="00341CC2"/>
+    <w:rPr>
+      <w:rFonts w:asciiTheme="majorHAnsi" w:eastAsiaTheme="majorEastAsia" w:hAnsiTheme="majorHAnsi" w:cstheme="majorBidi"/>
+      <w:i/>
+      <w:iCs/>
+      <w:color w:val="404040" w:themeColor="text1" w:themeTint="BF"/>
+      <w:sz w:val="20"/>
+      <w:szCs w:val="20"/>
+    </w:rPr>
+  </w:style>
+  <w:style w:type="character" w:customStyle="1" w:styleId="Heading1Char">
+    <w:name w:val="Heading 1 Char"/>
+    <w:basedOn w:val="DefaultParagraphFont"/>
+    <w:link w:val="Heading1"/>
+    <w:uiPriority w:val="9"/>
+    <w:rsid w:val="00341CC2"/>
+    <w:rPr>
+      <w:rFonts w:asciiTheme="majorHAnsi" w:eastAsiaTheme="majorEastAsia" w:hAnsiTheme="majorHAnsi" w:cstheme="majorBidi"/>
+      <w:b/>
+      <w:bCs/>
+      <w:color w:val="365F91" w:themeColor="accent1" w:themeShade="BF"/>
+      <w:sz w:val="28"/>
+      <w:szCs w:val="28"/>
+    </w:rPr>
+  </w:style>
+  <w:style w:type="character" w:customStyle="1" w:styleId="Heading2Char">
+    <w:name w:val="Heading 2 Char"/>
+    <w:basedOn w:val="DefaultParagraphFont"/>
+    <w:link w:val="Heading2"/>
+    <w:uiPriority w:val="9"/>
+    <w:rsid w:val="00341CC2"/>
+    <w:rPr>
+      <w:rFonts w:asciiTheme="majorHAnsi" w:eastAsiaTheme="majorEastAsia" w:hAnsiTheme="majorHAnsi" w:cstheme="majorBidi"/>
+      <w:b/>
+      <w:bCs/>
+      <w:color w:val="4F81BD" w:themeColor="accent1"/>
+      <w:sz w:val="26"/>
+      <w:szCs w:val="26"/>
+    </w:rPr>
+  </w:style>
+  <w:style w:type="character" w:customStyle="1" w:styleId="Heading3Char">
+    <w:name w:val="Heading 3 Char"/>
+    <w:basedOn w:val="DefaultParagraphFont"/>
+    <w:link w:val="Heading3"/>
+    <w:uiPriority w:val="9"/>
+    <w:rsid w:val="00341CC2"/>
+    <w:rPr>
+      <w:rFonts w:asciiTheme="majorHAnsi" w:eastAsiaTheme="majorEastAsia" w:hAnsiTheme="majorHAnsi" w:cstheme="majorBidi"/>
+      <w:b/>
+      <w:bCs/>
+      <w:color w:val="4F81BD" w:themeColor="accent1"/>
+    </w:rPr>
+  </w:style>
+  <w:style w:type="character" w:customStyle="1" w:styleId="Heading4Char">
+    <w:name w:val="Heading 4 Char"/>
+    <w:basedOn w:val="DefaultParagraphFont"/>
+    <w:link w:val="Heading4"/>
+    <w:uiPriority w:val="9"/>
+    <w:rsid w:val="00341CC2"/>
+    <w:rPr>
+      <w:rFonts w:asciiTheme="majorHAnsi" w:eastAsiaTheme="majorEastAsia" w:hAnsiTheme="majorHAnsi" w:cstheme="majorBidi"/>
+      <w:b/>
+      <w:bCs/>
+      <w:i/>
+      <w:iCs/>
+      <w:color w:val="4F81BD" w:themeColor="accent1"/>
+    </w:rPr>
+  </w:style>
+  <w:style w:type="character" w:customStyle="1" w:styleId="Heading5Char">
+    <w:name w:val="Heading 5 Char"/>
+    <w:basedOn w:val="DefaultParagraphFont"/>
+    <w:link w:val="Heading5"/>
+    <w:uiPriority w:val="9"/>
+    <w:rsid w:val="00341CC2"/>
+    <w:rPr>
+      <w:rFonts w:asciiTheme="majorHAnsi" w:eastAsiaTheme="majorEastAsia" w:hAnsiTheme="majorHAnsi" w:cstheme="majorBidi"/>
+      <w:color w:val="243F60" w:themeColor="accent1" w:themeShade="7F"/>
+    </w:rPr>
+  </w:style>
+  <w:style w:type="character" w:customStyle="1" w:styleId="Heading6Char">
+    <w:name w:val="Heading 6 Char"/>
+    <w:basedOn w:val="DefaultParagraphFont"/>
+    <w:link w:val="Heading6"/>
+    <w:uiPriority w:val="9"/>
+    <w:rsid w:val="00341CC2"/>
+    <w:rPr>
+      <w:rFonts w:asciiTheme="majorHAnsi" w:eastAsiaTheme="majorEastAsia" w:hAnsiTheme="majorHAnsi" w:cstheme="majorBidi"/>
+      <w:i/>
+      <w:iCs/>
+      <w:color w:val="243F60" w:themeColor="accent1" w:themeShade="7F"/>
+    </w:rPr>
+  </w:style>
+  <w:style w:type="paragraph" w:styleId="Caption">
+    <w:name w:val="caption"/>
+    <w:basedOn w:val="Normal"/>
+    <w:next w:val="Normal"/>
+    <w:uiPriority w:val="35"/>
+    <w:semiHidden/>
+    <w:unhideWhenUsed/>
+    <w:qFormat/>
+    <w:rsid w:val="00341CC2"/>
+    <w:pPr>
+      <w:spacing w:line="240" w:lineRule="auto"/>
     </w:pPr>
     <w:rPr>
-      <w:rFonts w:asciiTheme="minorHAnsi" w:hAnsiTheme="minorHAnsi"/>
-      <w:sz w:val="20"/>
+      <w:b/>
+      <w:bCs/>
+      <w:color w:val="4F81BD" w:themeColor="accent1"/>
+      <w:sz w:val="18"/>
+      <w:szCs w:val="18"/>
+    </w:rPr>
+  </w:style>
+  <w:style w:type="character" w:customStyle="1" w:styleId="TitleChar">
+    <w:name w:val="Title Char"/>
+    <w:basedOn w:val="DefaultParagraphFont"/>
+    <w:link w:val="Title"/>
+    <w:uiPriority w:val="10"/>
+    <w:rsid w:val="00341CC2"/>
+    <w:rPr>
+      <w:rFonts w:asciiTheme="majorHAnsi" w:eastAsiaTheme="majorEastAsia" w:hAnsiTheme="majorHAnsi" w:cstheme="majorBidi"/>
+      <w:color w:val="17365D" w:themeColor="text2" w:themeShade="BF"/>
+      <w:spacing w:val="5"/>
+      <w:kern w:val="28"/>
+      <w:sz w:val="52"/>
+      <w:szCs w:val="52"/>
+    </w:rPr>
+  </w:style>
+  <w:style w:type="character" w:customStyle="1" w:styleId="SubtitleChar">
+    <w:name w:val="Subtitle Char"/>
+    <w:basedOn w:val="DefaultParagraphFont"/>
+    <w:link w:val="Subtitle"/>
+    <w:uiPriority w:val="11"/>
+    <w:rsid w:val="00341CC2"/>
+    <w:rPr>
+      <w:rFonts w:asciiTheme="majorHAnsi" w:eastAsiaTheme="majorEastAsia" w:hAnsiTheme="majorHAnsi" w:cstheme="majorBidi"/>
+      <w:i/>
+      <w:iCs/>
+      <w:color w:val="4F81BD" w:themeColor="accent1"/>
+      <w:spacing w:val="15"/>
+      <w:sz w:val="24"/>
+      <w:szCs w:val="24"/>
+    </w:rPr>
+  </w:style>
+  <w:style w:type="character" w:styleId="Strong">
+    <w:name w:val="Strong"/>
+    <w:basedOn w:val="DefaultParagraphFont"/>
+    <w:uiPriority w:val="22"/>
+    <w:qFormat/>
+    <w:rsid w:val="00341CC2"/>
+    <w:rPr>
+      <w:b/>
+      <w:bCs/>
+    </w:rPr>
+  </w:style>
+  <w:style w:type="character" w:styleId="Emphasis">
+    <w:name w:val="Emphasis"/>
+    <w:basedOn w:val="DefaultParagraphFont"/>
+    <w:uiPriority w:val="20"/>
+    <w:qFormat/>
+    <w:rsid w:val="00341CC2"/>
+    <w:rPr>
+      <w:i/>
+      <w:iCs/>
+    </w:rPr>
+  </w:style>
+  <w:style w:type="paragraph" w:styleId="NoSpacing">
+    <w:name w:val="No Spacing"/>
+    <w:link w:val="NoSpacingChar"/>
+    <w:uiPriority w:val="1"/>
+    <w:qFormat/>
+    <w:rsid w:val="00341CC2"/>
+    <w:pPr>
+      <w:spacing w:after="0" w:line="240" w:lineRule="auto"/>
+    </w:pPr>
+  </w:style>
+  <w:style w:type="character" w:customStyle="1" w:styleId="NoSpacingChar">
+    <w:name w:val="No Spacing Char"/>
+    <w:basedOn w:val="DefaultParagraphFont"/>
+    <w:link w:val="NoSpacing"/>
+    <w:uiPriority w:val="1"/>
+    <w:rsid w:val="00341CC2"/>
+  </w:style>
+  <w:style w:type="paragraph" w:styleId="ListParagraph">
+    <w:name w:val="List Paragraph"/>
+    <w:basedOn w:val="Normal"/>
+    <w:uiPriority w:val="34"/>
+    <w:qFormat/>
+    <w:rsid w:val="00341CC2"/>
+    <w:pPr>
+      <w:ind w:left="720"/>
+      <w:contextualSpacing/>
+    </w:pPr>
+  </w:style>
+  <w:style w:type="paragraph" w:styleId="Quote">
+    <w:name w:val="Quote"/>
+    <w:basedOn w:val="Normal"/>
+    <w:next w:val="Normal"/>
+    <w:link w:val="QuoteChar"/>
+    <w:uiPriority w:val="29"/>
+    <w:qFormat/>
+    <w:rsid w:val="00341CC2"/>
+    <w:rPr>
+      <w:i/>
+      <w:iCs/>
+      <w:color w:val="000000" w:themeColor="text1"/>
+    </w:rPr>
+  </w:style>
+  <w:style w:type="character" w:customStyle="1" w:styleId="QuoteChar">
+    <w:name w:val="Quote Char"/>
+    <w:basedOn w:val="DefaultParagraphFont"/>
+    <w:link w:val="Quote"/>
+    <w:uiPriority w:val="29"/>
+    <w:rsid w:val="00341CC2"/>
+    <w:rPr>
+      <w:i/>
+      <w:iCs/>
+      <w:color w:val="000000" w:themeColor="text1"/>
+    </w:rPr>
+  </w:style>
+  <w:style w:type="paragraph" w:styleId="IntenseQuote">
+    <w:name w:val="Intense Quote"/>
+    <w:basedOn w:val="Normal"/>
+    <w:next w:val="Normal"/>
+    <w:link w:val="IntenseQuoteChar"/>
+    <w:uiPriority w:val="30"/>
+    <w:qFormat/>
+    <w:rsid w:val="00341CC2"/>
+    <w:pPr>
+      <w:pBdr>
+        <w:bottom w:val="single" w:sz="4" w:space="4" w:color="4F81BD" w:themeColor="accent1"/>
+      </w:pBdr>
+      <w:spacing w:before="200" w:after="280"/>
+      <w:ind w:left="936" w:right="936"/>
+    </w:pPr>
+    <w:rPr>
+      <w:b/>
+      <w:bCs/>
+      <w:i/>
+      <w:iCs/>
+      <w:color w:val="4F81BD" w:themeColor="accent1"/>
+    </w:rPr>
+  </w:style>
+  <w:style w:type="character" w:customStyle="1" w:styleId="IntenseQuoteChar">
+    <w:name w:val="Intense Quote Char"/>
+    <w:basedOn w:val="DefaultParagraphFont"/>
+    <w:link w:val="IntenseQuote"/>
+    <w:uiPriority w:val="30"/>
+    <w:rsid w:val="00341CC2"/>
+    <w:rPr>
+      <w:b/>
+      <w:bCs/>
+      <w:i/>
+      <w:iCs/>
+      <w:color w:val="4F81BD" w:themeColor="accent1"/>
+    </w:rPr>
+  </w:style>
+  <w:style w:type="character" w:styleId="SubtleEmphasis">
+    <w:name w:val="Subtle Emphasis"/>
+    <w:basedOn w:val="DefaultParagraphFont"/>
+    <w:uiPriority w:val="19"/>
+    <w:qFormat/>
+    <w:rsid w:val="00341CC2"/>
+    <w:rPr>
+      <w:i/>
+      <w:iCs/>
+      <w:color w:val="808080" w:themeColor="text1" w:themeTint="7F"/>
+    </w:rPr>
+  </w:style>
+  <w:style w:type="character" w:styleId="IntenseEmphasis">
+    <w:name w:val="Intense Emphasis"/>
+    <w:basedOn w:val="DefaultParagraphFont"/>
+    <w:uiPriority w:val="21"/>
+    <w:qFormat/>
+    <w:rsid w:val="00341CC2"/>
+    <w:rPr>
+      <w:b/>
+      <w:bCs/>
+      <w:i/>
+      <w:iCs/>
+      <w:color w:val="4F81BD" w:themeColor="accent1"/>
+    </w:rPr>
+  </w:style>
+  <w:style w:type="character" w:styleId="SubtleReference">
+    <w:name w:val="Subtle Reference"/>
+    <w:basedOn w:val="DefaultParagraphFont"/>
+    <w:uiPriority w:val="31"/>
+    <w:qFormat/>
+    <w:rsid w:val="00341CC2"/>
+    <w:rPr>
+      <w:smallCaps/>
+      <w:color w:val="C0504D" w:themeColor="accent2"/>
+      <w:u w:val="single"/>
+    </w:rPr>
+  </w:style>
+  <w:style w:type="character" w:styleId="IntenseReference">
+    <w:name w:val="Intense Reference"/>
+    <w:basedOn w:val="DefaultParagraphFont"/>
+    <w:uiPriority w:val="32"/>
+    <w:qFormat/>
+    <w:rsid w:val="00341CC2"/>
+    <w:rPr>
+      <w:b/>
+      <w:bCs/>
+      <w:smallCaps/>
+      <w:color w:val="C0504D" w:themeColor="accent2"/>
+      <w:spacing w:val="5"/>
+      <w:u w:val="single"/>
+    </w:rPr>
+  </w:style>
+  <w:style w:type="character" w:styleId="BookTitle">
+    <w:name w:val="Book Title"/>
+    <w:basedOn w:val="DefaultParagraphFont"/>
+    <w:uiPriority w:val="33"/>
+    <w:qFormat/>
+    <w:rsid w:val="00341CC2"/>
+    <w:rPr>
+      <w:b/>
+      <w:bCs/>
+      <w:smallCaps/>
+      <w:spacing w:val="5"/>
+    </w:rPr>
+  </w:style>
+  <w:style w:type="paragraph" w:customStyle="1" w:styleId="PersonalName">
+    <w:name w:val="Personal Name"/>
+    <w:basedOn w:val="Title"/>
+    <w:rsid w:val="00341CC2"/>
+    <w:rPr>
+      <w:b/>
+      <w:caps/>
+      <w:color w:val="000000"/>
+      <w:sz w:val="28"/>
+      <w:szCs w:val="28"/>
     </w:rPr>
   </w:style>
 </w:styles>
@@ -5729,15 +6592,15 @@
   <w:docDefaults>
     <w:rPrDefault>
       <w:rPr>
-        <w:rFonts w:ascii="Arial" w:eastAsia="Arial" w:hAnsi="Arial" w:cs="Arial"/>
-        <w:color w:val="000000"/>
+        <w:rFonts w:asciiTheme="minorHAnsi" w:eastAsiaTheme="minorEastAsia" w:hAnsiTheme="minorHAnsi" w:cstheme="minorBidi"/>
         <w:sz w:val="22"/>
+        <w:szCs w:val="22"/>
         <w:lang w:val="en-AU" w:eastAsia="en-US" w:bidi="ar-SA"/>
       </w:rPr>
     </w:rPrDefault>
     <w:pPrDefault>
       <w:pPr>
-        <w:spacing w:line="276" w:lineRule="auto"/>
+        <w:spacing w:after="200" w:line="276" w:lineRule="auto"/>
       </w:pPr>
     </w:pPrDefault>
   </w:docDefaults>
@@ -5883,106 +6746,209 @@
   <w:style w:type="paragraph" w:default="1" w:styleId="Normal">
     <w:name w:val="Normal"/>
     <w:qFormat/>
+    <w:rsid w:val="00341CC2"/>
   </w:style>
   <w:style w:type="paragraph" w:styleId="Heading1">
     <w:name w:val="heading 1"/>
-    <w:basedOn w:val="normal0"/>
-    <w:next w:val="normal0"/>
+    <w:basedOn w:val="Normal"/>
+    <w:next w:val="Normal"/>
+    <w:link w:val="Heading1Char"/>
+    <w:uiPriority w:val="9"/>
+    <w:qFormat/>
+    <w:rsid w:val="00341CC2"/>
     <w:pPr>
       <w:keepNext/>
       <w:keepLines/>
-      <w:spacing w:before="200"/>
-      <w:contextualSpacing/>
+      <w:spacing w:before="480" w:after="0"/>
       <w:outlineLvl w:val="0"/>
     </w:pPr>
     <w:rPr>
-      <w:rFonts w:ascii="Trebuchet MS" w:eastAsia="Trebuchet MS" w:hAnsi="Trebuchet MS" w:cs="Trebuchet MS"/>
-      <w:sz w:val="32"/>
+      <w:rFonts w:asciiTheme="majorHAnsi" w:eastAsiaTheme="majorEastAsia" w:hAnsiTheme="majorHAnsi" w:cstheme="majorBidi"/>
+      <w:b/>
+      <w:bCs/>
+      <w:color w:val="365F91" w:themeColor="accent1" w:themeShade="BF"/>
+      <w:sz w:val="28"/>
+      <w:szCs w:val="28"/>
     </w:rPr>
   </w:style>
   <w:style w:type="paragraph" w:styleId="Heading2">
     <w:name w:val="heading 2"/>
-    <w:basedOn w:val="normal0"/>
-    <w:next w:val="normal0"/>
+    <w:basedOn w:val="Normal"/>
+    <w:next w:val="Normal"/>
+    <w:link w:val="Heading2Char"/>
+    <w:uiPriority w:val="9"/>
+    <w:unhideWhenUsed/>
+    <w:qFormat/>
+    <w:rsid w:val="00341CC2"/>
     <w:pPr>
       <w:keepNext/>
       <w:keepLines/>
-      <w:spacing w:before="200"/>
-      <w:contextualSpacing/>
+      <w:spacing w:before="200" w:after="0"/>
       <w:outlineLvl w:val="1"/>
     </w:pPr>
     <w:rPr>
-      <w:rFonts w:ascii="Trebuchet MS" w:eastAsia="Trebuchet MS" w:hAnsi="Trebuchet MS" w:cs="Trebuchet MS"/>
+      <w:rFonts w:asciiTheme="majorHAnsi" w:eastAsiaTheme="majorEastAsia" w:hAnsiTheme="majorHAnsi" w:cstheme="majorBidi"/>
       <w:b/>
+      <w:bCs/>
+      <w:color w:val="4F81BD" w:themeColor="accent1"/>
       <w:sz w:val="26"/>
+      <w:szCs w:val="26"/>
     </w:rPr>
   </w:style>
   <w:style w:type="paragraph" w:styleId="Heading3">
     <w:name w:val="heading 3"/>
-    <w:basedOn w:val="normal0"/>
-    <w:next w:val="normal0"/>
+    <w:basedOn w:val="Normal"/>
+    <w:next w:val="Normal"/>
+    <w:link w:val="Heading3Char"/>
+    <w:uiPriority w:val="9"/>
+    <w:unhideWhenUsed/>
+    <w:qFormat/>
+    <w:rsid w:val="00341CC2"/>
     <w:pPr>
       <w:keepNext/>
       <w:keepLines/>
-      <w:spacing w:before="160"/>
-      <w:contextualSpacing/>
+      <w:spacing w:before="200" w:after="0"/>
       <w:outlineLvl w:val="2"/>
     </w:pPr>
     <w:rPr>
-      <w:rFonts w:ascii="Trebuchet MS" w:eastAsia="Trebuchet MS" w:hAnsi="Trebuchet MS" w:cs="Trebuchet MS"/>
+      <w:rFonts w:asciiTheme="majorHAnsi" w:eastAsiaTheme="majorEastAsia" w:hAnsiTheme="majorHAnsi" w:cstheme="majorBidi"/>
       <w:b/>
-      <w:color w:val="666666"/>
-      <w:sz w:val="24"/>
+      <w:bCs/>
+      <w:color w:val="4F81BD" w:themeColor="accent1"/>
     </w:rPr>
   </w:style>
   <w:style w:type="paragraph" w:styleId="Heading4">
     <w:name w:val="heading 4"/>
-    <w:basedOn w:val="normal0"/>
-    <w:next w:val="normal0"/>
+    <w:basedOn w:val="Normal"/>
+    <w:next w:val="Normal"/>
+    <w:link w:val="Heading4Char"/>
+    <w:uiPriority w:val="9"/>
+    <w:unhideWhenUsed/>
+    <w:qFormat/>
+    <w:rsid w:val="00341CC2"/>
     <w:pPr>
       <w:keepNext/>
       <w:keepLines/>
-      <w:spacing w:before="160"/>
-      <w:contextualSpacing/>
+      <w:spacing w:before="200" w:after="0"/>
       <w:outlineLvl w:val="3"/>
     </w:pPr>
     <w:rPr>
-      <w:rFonts w:ascii="Trebuchet MS" w:eastAsia="Trebuchet MS" w:hAnsi="Trebuchet MS" w:cs="Trebuchet MS"/>
-      <w:color w:val="666666"/>
-      <w:u w:val="single"/>
+      <w:rFonts w:asciiTheme="majorHAnsi" w:eastAsiaTheme="majorEastAsia" w:hAnsiTheme="majorHAnsi" w:cstheme="majorBidi"/>
+      <w:b/>
+      <w:bCs/>
+      <w:i/>
+      <w:iCs/>
+      <w:color w:val="4F81BD" w:themeColor="accent1"/>
     </w:rPr>
   </w:style>
   <w:style w:type="paragraph" w:styleId="Heading5">
     <w:name w:val="heading 5"/>
-    <w:basedOn w:val="normal0"/>
-    <w:next w:val="normal0"/>
+    <w:basedOn w:val="Normal"/>
+    <w:next w:val="Normal"/>
+    <w:link w:val="Heading5Char"/>
+    <w:uiPriority w:val="9"/>
+    <w:unhideWhenUsed/>
+    <w:qFormat/>
+    <w:rsid w:val="00341CC2"/>
     <w:pPr>
       <w:keepNext/>
       <w:keepLines/>
-      <w:spacing w:before="160"/>
-      <w:contextualSpacing/>
+      <w:spacing w:before="200" w:after="0"/>
       <w:outlineLvl w:val="4"/>
     </w:pPr>
     <w:rPr>
-      <w:rFonts w:ascii="Trebuchet MS" w:eastAsia="Trebuchet MS" w:hAnsi="Trebuchet MS" w:cs="Trebuchet MS"/>
-      <w:color w:val="666666"/>
+      <w:rFonts w:asciiTheme="majorHAnsi" w:eastAsiaTheme="majorEastAsia" w:hAnsiTheme="majorHAnsi" w:cstheme="majorBidi"/>
+      <w:color w:val="243F60" w:themeColor="accent1" w:themeShade="7F"/>
     </w:rPr>
   </w:style>
   <w:style w:type="paragraph" w:styleId="Heading6">
     <w:name w:val="heading 6"/>
-    <w:basedOn w:val="normal0"/>
-    <w:next w:val="normal0"/>
+    <w:basedOn w:val="Normal"/>
+    <w:next w:val="Normal"/>
+    <w:link w:val="Heading6Char"/>
+    <w:uiPriority w:val="9"/>
+    <w:unhideWhenUsed/>
+    <w:qFormat/>
+    <w:rsid w:val="00341CC2"/>
     <w:pPr>
       <w:keepNext/>
       <w:keepLines/>
-      <w:spacing w:before="160"/>
-      <w:contextualSpacing/>
+      <w:spacing w:before="200" w:after="0"/>
       <w:outlineLvl w:val="5"/>
     </w:pPr>
     <w:rPr>
-      <w:rFonts w:ascii="Trebuchet MS" w:eastAsia="Trebuchet MS" w:hAnsi="Trebuchet MS" w:cs="Trebuchet MS"/>
+      <w:rFonts w:asciiTheme="majorHAnsi" w:eastAsiaTheme="majorEastAsia" w:hAnsiTheme="majorHAnsi" w:cstheme="majorBidi"/>
       <w:i/>
-      <w:color w:val="666666"/>
+      <w:iCs/>
+      <w:color w:val="243F60" w:themeColor="accent1" w:themeShade="7F"/>
+    </w:rPr>
+  </w:style>
+  <w:style w:type="paragraph" w:styleId="Heading7">
+    <w:name w:val="heading 7"/>
+    <w:basedOn w:val="Normal"/>
+    <w:next w:val="Normal"/>
+    <w:link w:val="Heading7Char"/>
+    <w:uiPriority w:val="9"/>
+    <w:unhideWhenUsed/>
+    <w:qFormat/>
+    <w:rsid w:val="00341CC2"/>
+    <w:pPr>
+      <w:keepNext/>
+      <w:keepLines/>
+      <w:spacing w:before="200" w:after="0"/>
+      <w:outlineLvl w:val="6"/>
+    </w:pPr>
+    <w:rPr>
+      <w:rFonts w:asciiTheme="majorHAnsi" w:eastAsiaTheme="majorEastAsia" w:hAnsiTheme="majorHAnsi" w:cstheme="majorBidi"/>
+      <w:i/>
+      <w:iCs/>
+      <w:color w:val="404040" w:themeColor="text1" w:themeTint="BF"/>
+    </w:rPr>
+  </w:style>
+  <w:style w:type="paragraph" w:styleId="Heading8">
+    <w:name w:val="heading 8"/>
+    <w:basedOn w:val="Normal"/>
+    <w:next w:val="Normal"/>
+    <w:link w:val="Heading8Char"/>
+    <w:uiPriority w:val="9"/>
+    <w:unhideWhenUsed/>
+    <w:qFormat/>
+    <w:rsid w:val="00341CC2"/>
+    <w:pPr>
+      <w:keepNext/>
+      <w:keepLines/>
+      <w:spacing w:before="200" w:after="0"/>
+      <w:outlineLvl w:val="7"/>
+    </w:pPr>
+    <w:rPr>
+      <w:rFonts w:asciiTheme="majorHAnsi" w:eastAsiaTheme="majorEastAsia" w:hAnsiTheme="majorHAnsi" w:cstheme="majorBidi"/>
+      <w:color w:val="4F81BD" w:themeColor="accent1"/>
+      <w:sz w:val="20"/>
+      <w:szCs w:val="20"/>
+    </w:rPr>
+  </w:style>
+  <w:style w:type="paragraph" w:styleId="Heading9">
+    <w:name w:val="heading 9"/>
+    <w:basedOn w:val="Normal"/>
+    <w:next w:val="Normal"/>
+    <w:link w:val="Heading9Char"/>
+    <w:uiPriority w:val="9"/>
+    <w:unhideWhenUsed/>
+    <w:qFormat/>
+    <w:rsid w:val="00341CC2"/>
+    <w:pPr>
+      <w:keepNext/>
+      <w:keepLines/>
+      <w:spacing w:before="200" w:after="0"/>
+      <w:outlineLvl w:val="8"/>
+    </w:pPr>
+    <w:rPr>
+      <w:rFonts w:asciiTheme="majorHAnsi" w:eastAsiaTheme="majorEastAsia" w:hAnsiTheme="majorHAnsi" w:cstheme="majorBidi"/>
+      <w:i/>
+      <w:iCs/>
+      <w:color w:val="404040" w:themeColor="text1" w:themeTint="BF"/>
+      <w:sz w:val="20"/>
+      <w:szCs w:val="20"/>
     </w:rPr>
   </w:style>
   <w:style w:type="character" w:default="1" w:styleId="DefaultParagraphFont">
@@ -6017,37 +6983,56 @@
   </w:style>
   <w:style w:type="paragraph" w:styleId="Title">
     <w:name w:val="Title"/>
-    <w:basedOn w:val="normal0"/>
-    <w:next w:val="normal0"/>
+    <w:basedOn w:val="Normal"/>
+    <w:next w:val="Normal"/>
+    <w:link w:val="TitleChar"/>
+    <w:uiPriority w:val="10"/>
+    <w:qFormat/>
+    <w:rsid w:val="00341CC2"/>
     <w:pPr>
-      <w:keepNext/>
-      <w:keepLines/>
+      <w:pBdr>
+        <w:bottom w:val="single" w:sz="8" w:space="4" w:color="4F81BD" w:themeColor="accent1"/>
+      </w:pBdr>
+      <w:spacing w:after="300" w:line="240" w:lineRule="auto"/>
       <w:contextualSpacing/>
     </w:pPr>
     <w:rPr>
-      <w:rFonts w:ascii="Trebuchet MS" w:eastAsia="Trebuchet MS" w:hAnsi="Trebuchet MS" w:cs="Trebuchet MS"/>
-      <w:sz w:val="42"/>
+      <w:rFonts w:asciiTheme="majorHAnsi" w:eastAsiaTheme="majorEastAsia" w:hAnsiTheme="majorHAnsi" w:cstheme="majorBidi"/>
+      <w:color w:val="17365D" w:themeColor="text2" w:themeShade="BF"/>
+      <w:spacing w:val="5"/>
+      <w:kern w:val="28"/>
+      <w:sz w:val="52"/>
+      <w:szCs w:val="52"/>
     </w:rPr>
   </w:style>
   <w:style w:type="paragraph" w:styleId="Subtitle">
     <w:name w:val="Subtitle"/>
-    <w:basedOn w:val="normal0"/>
-    <w:next w:val="normal0"/>
+    <w:basedOn w:val="Normal"/>
+    <w:next w:val="Normal"/>
+    <w:link w:val="SubtitleChar"/>
+    <w:uiPriority w:val="11"/>
+    <w:qFormat/>
+    <w:rsid w:val="00341CC2"/>
     <w:pPr>
-      <w:keepNext/>
-      <w:keepLines/>
-      <w:spacing w:after="200"/>
+      <w:numPr>
+        <w:ilvl w:val="1"/>
+      </w:numPr>
+    </w:pPr>
+    <w:rPr>
+      <w:rFonts w:asciiTheme="majorHAnsi" w:eastAsiaTheme="majorEastAsia" w:hAnsiTheme="majorHAnsi" w:cstheme="majorBidi"/>
+      <w:i/>
+      <w:iCs/>
+      <w:color w:val="4F81BD" w:themeColor="accent1"/>
+      <w:spacing w:val="15"/>
+      <w:sz w:val="24"/>
+      <w:szCs w:val="24"/>
+    </w:rPr>
+  </w:style>
+  <w:style w:type="table" w:customStyle="1" w:styleId="a">
+    <w:basedOn w:val="TableNormal"/>
+    <w:pPr>
       <w:contextualSpacing/>
     </w:pPr>
-    <w:rPr>
-      <w:rFonts w:ascii="Trebuchet MS" w:eastAsia="Trebuchet MS" w:hAnsi="Trebuchet MS" w:cs="Trebuchet MS"/>
-      <w:i/>
-      <w:color w:val="666666"/>
-      <w:sz w:val="26"/>
-    </w:rPr>
-  </w:style>
-  <w:style w:type="table" w:customStyle="1" w:styleId="a">
-    <w:basedOn w:val="TableNormal"/>
     <w:tblPr>
       <w:tblStyleRowBandSize w:val="1"/>
       <w:tblStyleColBandSize w:val="1"/>
@@ -6062,9 +7047,903 @@
   </w:style>
   <w:style w:type="table" w:customStyle="1" w:styleId="a0">
     <w:basedOn w:val="TableNormal"/>
+    <w:pPr>
+      <w:contextualSpacing/>
+    </w:pPr>
     <w:tblPr>
       <w:tblStyleRowBandSize w:val="1"/>
       <w:tblStyleColBandSize w:val="1"/>
+      <w:tblInd w:w="0" w:type="dxa"/>
+      <w:tblCellMar>
+        <w:top w:w="0" w:type="dxa"/>
+        <w:left w:w="115" w:type="dxa"/>
+        <w:bottom w:w="0" w:type="dxa"/>
+        <w:right w:w="115" w:type="dxa"/>
+      </w:tblCellMar>
+    </w:tblPr>
+  </w:style>
+  <w:style w:type="table" w:customStyle="1" w:styleId="a1">
+    <w:basedOn w:val="TableNormal"/>
+    <w:pPr>
+      <w:contextualSpacing/>
+    </w:pPr>
+    <w:tblPr>
+      <w:tblStyleRowBandSize w:val="1"/>
+      <w:tblStyleColBandSize w:val="1"/>
+      <w:tblInd w:w="0" w:type="dxa"/>
+      <w:tblCellMar>
+        <w:top w:w="0" w:type="dxa"/>
+        <w:left w:w="115" w:type="dxa"/>
+        <w:bottom w:w="0" w:type="dxa"/>
+        <w:right w:w="115" w:type="dxa"/>
+      </w:tblCellMar>
+    </w:tblPr>
+  </w:style>
+  <w:style w:type="table" w:customStyle="1" w:styleId="a2">
+    <w:basedOn w:val="TableNormal"/>
+    <w:pPr>
+      <w:contextualSpacing/>
+    </w:pPr>
+    <w:tblPr>
+      <w:tblStyleRowBandSize w:val="1"/>
+      <w:tblStyleColBandSize w:val="1"/>
+      <w:tblInd w:w="0" w:type="dxa"/>
+      <w:tblCellMar>
+        <w:top w:w="0" w:type="dxa"/>
+        <w:left w:w="115" w:type="dxa"/>
+        <w:bottom w:w="0" w:type="dxa"/>
+        <w:right w:w="115" w:type="dxa"/>
+      </w:tblCellMar>
+    </w:tblPr>
+  </w:style>
+  <w:style w:type="table" w:customStyle="1" w:styleId="a3">
+    <w:basedOn w:val="TableNormal"/>
+    <w:pPr>
+      <w:contextualSpacing/>
+    </w:pPr>
+    <w:tblPr>
+      <w:tblStyleRowBandSize w:val="1"/>
+      <w:tblStyleColBandSize w:val="1"/>
+      <w:tblInd w:w="0" w:type="dxa"/>
+      <w:tblCellMar>
+        <w:top w:w="0" w:type="dxa"/>
+        <w:left w:w="115" w:type="dxa"/>
+        <w:bottom w:w="0" w:type="dxa"/>
+        <w:right w:w="115" w:type="dxa"/>
+      </w:tblCellMar>
+    </w:tblPr>
+  </w:style>
+  <w:style w:type="paragraph" w:styleId="TOCHeading">
+    <w:name w:val="TOC Heading"/>
+    <w:basedOn w:val="Heading1"/>
+    <w:next w:val="Normal"/>
+    <w:uiPriority w:val="39"/>
+    <w:unhideWhenUsed/>
+    <w:qFormat/>
+    <w:rsid w:val="00341CC2"/>
+    <w:pPr>
+      <w:outlineLvl w:val="9"/>
+    </w:pPr>
+  </w:style>
+  <w:style w:type="paragraph" w:styleId="TOC2">
+    <w:name w:val="toc 2"/>
+    <w:basedOn w:val="Normal"/>
+    <w:next w:val="Normal"/>
+    <w:autoRedefine/>
+    <w:uiPriority w:val="39"/>
+    <w:unhideWhenUsed/>
+    <w:rsid w:val="00DE0229"/>
+    <w:pPr>
+      <w:spacing w:after="0"/>
+      <w:ind w:left="200"/>
+    </w:pPr>
+    <w:rPr>
+      <w:b/>
+    </w:rPr>
+  </w:style>
+  <w:style w:type="paragraph" w:styleId="BalloonText">
+    <w:name w:val="Balloon Text"/>
+    <w:basedOn w:val="Normal"/>
+    <w:link w:val="BalloonTextChar"/>
+    <w:uiPriority w:val="99"/>
+    <w:semiHidden/>
+    <w:unhideWhenUsed/>
+    <w:rsid w:val="00DE0229"/>
+    <w:pPr>
+      <w:spacing w:line="240" w:lineRule="auto"/>
+    </w:pPr>
+    <w:rPr>
+      <w:rFonts w:ascii="Lucida Grande" w:hAnsi="Lucida Grande" w:cs="Lucida Grande"/>
+      <w:sz w:val="18"/>
+      <w:szCs w:val="18"/>
+    </w:rPr>
+  </w:style>
+  <w:style w:type="character" w:customStyle="1" w:styleId="BalloonTextChar">
+    <w:name w:val="Balloon Text Char"/>
+    <w:basedOn w:val="DefaultParagraphFont"/>
+    <w:link w:val="BalloonText"/>
+    <w:uiPriority w:val="99"/>
+    <w:semiHidden/>
+    <w:rsid w:val="00DE0229"/>
+    <w:rPr>
+      <w:rFonts w:ascii="Lucida Grande" w:hAnsi="Lucida Grande" w:cs="Lucida Grande"/>
+      <w:sz w:val="18"/>
+      <w:szCs w:val="18"/>
+    </w:rPr>
+  </w:style>
+  <w:style w:type="paragraph" w:styleId="TOC1">
+    <w:name w:val="toc 1"/>
+    <w:basedOn w:val="Normal"/>
+    <w:next w:val="Normal"/>
+    <w:autoRedefine/>
+    <w:uiPriority w:val="39"/>
+    <w:unhideWhenUsed/>
+    <w:rsid w:val="00DE0229"/>
+    <w:pPr>
+      <w:spacing w:before="120" w:after="0"/>
+    </w:pPr>
+    <w:rPr>
+      <w:b/>
+      <w:sz w:val="24"/>
+      <w:szCs w:val="24"/>
+    </w:rPr>
+  </w:style>
+  <w:style w:type="paragraph" w:styleId="TOC3">
+    <w:name w:val="toc 3"/>
+    <w:basedOn w:val="Normal"/>
+    <w:next w:val="Normal"/>
+    <w:autoRedefine/>
+    <w:uiPriority w:val="39"/>
+    <w:unhideWhenUsed/>
+    <w:rsid w:val="00DE0229"/>
+    <w:pPr>
+      <w:spacing w:after="0"/>
+      <w:ind w:left="400"/>
+    </w:pPr>
+  </w:style>
+  <w:style w:type="paragraph" w:styleId="TOC4">
+    <w:name w:val="toc 4"/>
+    <w:basedOn w:val="Normal"/>
+    <w:next w:val="Normal"/>
+    <w:autoRedefine/>
+    <w:uiPriority w:val="39"/>
+    <w:semiHidden/>
+    <w:unhideWhenUsed/>
+    <w:rsid w:val="00DE0229"/>
+    <w:pPr>
+      <w:spacing w:after="0"/>
+      <w:ind w:left="600"/>
+    </w:pPr>
+  </w:style>
+  <w:style w:type="paragraph" w:styleId="TOC5">
+    <w:name w:val="toc 5"/>
+    <w:basedOn w:val="Normal"/>
+    <w:next w:val="Normal"/>
+    <w:autoRedefine/>
+    <w:uiPriority w:val="39"/>
+    <w:semiHidden/>
+    <w:unhideWhenUsed/>
+    <w:rsid w:val="00DE0229"/>
+    <w:pPr>
+      <w:spacing w:after="0"/>
+      <w:ind w:left="800"/>
+    </w:pPr>
+  </w:style>
+  <w:style w:type="paragraph" w:styleId="TOC6">
+    <w:name w:val="toc 6"/>
+    <w:basedOn w:val="Normal"/>
+    <w:next w:val="Normal"/>
+    <w:autoRedefine/>
+    <w:uiPriority w:val="39"/>
+    <w:semiHidden/>
+    <w:unhideWhenUsed/>
+    <w:rsid w:val="00DE0229"/>
+    <w:pPr>
+      <w:spacing w:after="0"/>
+      <w:ind w:left="1000"/>
+    </w:pPr>
+  </w:style>
+  <w:style w:type="paragraph" w:styleId="TOC7">
+    <w:name w:val="toc 7"/>
+    <w:basedOn w:val="Normal"/>
+    <w:next w:val="Normal"/>
+    <w:autoRedefine/>
+    <w:uiPriority w:val="39"/>
+    <w:semiHidden/>
+    <w:unhideWhenUsed/>
+    <w:rsid w:val="00DE0229"/>
+    <w:pPr>
+      <w:spacing w:after="0"/>
+      <w:ind w:left="1200"/>
+    </w:pPr>
+  </w:style>
+  <w:style w:type="paragraph" w:styleId="TOC8">
+    <w:name w:val="toc 8"/>
+    <w:basedOn w:val="Normal"/>
+    <w:next w:val="Normal"/>
+    <w:autoRedefine/>
+    <w:uiPriority w:val="39"/>
+    <w:semiHidden/>
+    <w:unhideWhenUsed/>
+    <w:rsid w:val="00DE0229"/>
+    <w:pPr>
+      <w:spacing w:after="0"/>
+      <w:ind w:left="1400"/>
+    </w:pPr>
+  </w:style>
+  <w:style w:type="paragraph" w:styleId="TOC9">
+    <w:name w:val="toc 9"/>
+    <w:basedOn w:val="Normal"/>
+    <w:next w:val="Normal"/>
+    <w:autoRedefine/>
+    <w:uiPriority w:val="39"/>
+    <w:semiHidden/>
+    <w:unhideWhenUsed/>
+    <w:rsid w:val="00DE0229"/>
+    <w:pPr>
+      <w:spacing w:after="0"/>
+      <w:ind w:left="1600"/>
+    </w:pPr>
+  </w:style>
+  <w:style w:type="character" w:customStyle="1" w:styleId="Heading7Char">
+    <w:name w:val="Heading 7 Char"/>
+    <w:basedOn w:val="DefaultParagraphFont"/>
+    <w:link w:val="Heading7"/>
+    <w:uiPriority w:val="9"/>
+    <w:rsid w:val="00341CC2"/>
+    <w:rPr>
+      <w:rFonts w:asciiTheme="majorHAnsi" w:eastAsiaTheme="majorEastAsia" w:hAnsiTheme="majorHAnsi" w:cstheme="majorBidi"/>
+      <w:i/>
+      <w:iCs/>
+      <w:color w:val="404040" w:themeColor="text1" w:themeTint="BF"/>
+    </w:rPr>
+  </w:style>
+  <w:style w:type="character" w:customStyle="1" w:styleId="Heading8Char">
+    <w:name w:val="Heading 8 Char"/>
+    <w:basedOn w:val="DefaultParagraphFont"/>
+    <w:link w:val="Heading8"/>
+    <w:uiPriority w:val="9"/>
+    <w:rsid w:val="00341CC2"/>
+    <w:rPr>
+      <w:rFonts w:asciiTheme="majorHAnsi" w:eastAsiaTheme="majorEastAsia" w:hAnsiTheme="majorHAnsi" w:cstheme="majorBidi"/>
+      <w:color w:val="4F81BD" w:themeColor="accent1"/>
+      <w:sz w:val="20"/>
+      <w:szCs w:val="20"/>
+    </w:rPr>
+  </w:style>
+  <w:style w:type="character" w:customStyle="1" w:styleId="Heading9Char">
+    <w:name w:val="Heading 9 Char"/>
+    <w:basedOn w:val="DefaultParagraphFont"/>
+    <w:link w:val="Heading9"/>
+    <w:uiPriority w:val="9"/>
+    <w:rsid w:val="00341CC2"/>
+    <w:rPr>
+      <w:rFonts w:asciiTheme="majorHAnsi" w:eastAsiaTheme="majorEastAsia" w:hAnsiTheme="majorHAnsi" w:cstheme="majorBidi"/>
+      <w:i/>
+      <w:iCs/>
+      <w:color w:val="404040" w:themeColor="text1" w:themeTint="BF"/>
+      <w:sz w:val="20"/>
+      <w:szCs w:val="20"/>
+    </w:rPr>
+  </w:style>
+  <w:style w:type="character" w:customStyle="1" w:styleId="Heading1Char">
+    <w:name w:val="Heading 1 Char"/>
+    <w:basedOn w:val="DefaultParagraphFont"/>
+    <w:link w:val="Heading1"/>
+    <w:uiPriority w:val="9"/>
+    <w:rsid w:val="00341CC2"/>
+    <w:rPr>
+      <w:rFonts w:asciiTheme="majorHAnsi" w:eastAsiaTheme="majorEastAsia" w:hAnsiTheme="majorHAnsi" w:cstheme="majorBidi"/>
+      <w:b/>
+      <w:bCs/>
+      <w:color w:val="365F91" w:themeColor="accent1" w:themeShade="BF"/>
+      <w:sz w:val="28"/>
+      <w:szCs w:val="28"/>
+    </w:rPr>
+  </w:style>
+  <w:style w:type="character" w:customStyle="1" w:styleId="Heading2Char">
+    <w:name w:val="Heading 2 Char"/>
+    <w:basedOn w:val="DefaultParagraphFont"/>
+    <w:link w:val="Heading2"/>
+    <w:uiPriority w:val="9"/>
+    <w:rsid w:val="00341CC2"/>
+    <w:rPr>
+      <w:rFonts w:asciiTheme="majorHAnsi" w:eastAsiaTheme="majorEastAsia" w:hAnsiTheme="majorHAnsi" w:cstheme="majorBidi"/>
+      <w:b/>
+      <w:bCs/>
+      <w:color w:val="4F81BD" w:themeColor="accent1"/>
+      <w:sz w:val="26"/>
+      <w:szCs w:val="26"/>
+    </w:rPr>
+  </w:style>
+  <w:style w:type="character" w:customStyle="1" w:styleId="Heading3Char">
+    <w:name w:val="Heading 3 Char"/>
+    <w:basedOn w:val="DefaultParagraphFont"/>
+    <w:link w:val="Heading3"/>
+    <w:uiPriority w:val="9"/>
+    <w:rsid w:val="00341CC2"/>
+    <w:rPr>
+      <w:rFonts w:asciiTheme="majorHAnsi" w:eastAsiaTheme="majorEastAsia" w:hAnsiTheme="majorHAnsi" w:cstheme="majorBidi"/>
+      <w:b/>
+      <w:bCs/>
+      <w:color w:val="4F81BD" w:themeColor="accent1"/>
+    </w:rPr>
+  </w:style>
+  <w:style w:type="character" w:customStyle="1" w:styleId="Heading4Char">
+    <w:name w:val="Heading 4 Char"/>
+    <w:basedOn w:val="DefaultParagraphFont"/>
+    <w:link w:val="Heading4"/>
+    <w:uiPriority w:val="9"/>
+    <w:rsid w:val="00341CC2"/>
+    <w:rPr>
+      <w:rFonts w:asciiTheme="majorHAnsi" w:eastAsiaTheme="majorEastAsia" w:hAnsiTheme="majorHAnsi" w:cstheme="majorBidi"/>
+      <w:b/>
+      <w:bCs/>
+      <w:i/>
+      <w:iCs/>
+      <w:color w:val="4F81BD" w:themeColor="accent1"/>
+    </w:rPr>
+  </w:style>
+  <w:style w:type="character" w:customStyle="1" w:styleId="Heading5Char">
+    <w:name w:val="Heading 5 Char"/>
+    <w:basedOn w:val="DefaultParagraphFont"/>
+    <w:link w:val="Heading5"/>
+    <w:uiPriority w:val="9"/>
+    <w:rsid w:val="00341CC2"/>
+    <w:rPr>
+      <w:rFonts w:asciiTheme="majorHAnsi" w:eastAsiaTheme="majorEastAsia" w:hAnsiTheme="majorHAnsi" w:cstheme="majorBidi"/>
+      <w:color w:val="243F60" w:themeColor="accent1" w:themeShade="7F"/>
+    </w:rPr>
+  </w:style>
+  <w:style w:type="character" w:customStyle="1" w:styleId="Heading6Char">
+    <w:name w:val="Heading 6 Char"/>
+    <w:basedOn w:val="DefaultParagraphFont"/>
+    <w:link w:val="Heading6"/>
+    <w:uiPriority w:val="9"/>
+    <w:rsid w:val="00341CC2"/>
+    <w:rPr>
+      <w:rFonts w:asciiTheme="majorHAnsi" w:eastAsiaTheme="majorEastAsia" w:hAnsiTheme="majorHAnsi" w:cstheme="majorBidi"/>
+      <w:i/>
+      <w:iCs/>
+      <w:color w:val="243F60" w:themeColor="accent1" w:themeShade="7F"/>
+    </w:rPr>
+  </w:style>
+  <w:style w:type="paragraph" w:styleId="Caption">
+    <w:name w:val="caption"/>
+    <w:basedOn w:val="Normal"/>
+    <w:next w:val="Normal"/>
+    <w:uiPriority w:val="35"/>
+    <w:semiHidden/>
+    <w:unhideWhenUsed/>
+    <w:qFormat/>
+    <w:rsid w:val="00341CC2"/>
+    <w:pPr>
+      <w:spacing w:line="240" w:lineRule="auto"/>
+    </w:pPr>
+    <w:rPr>
+      <w:b/>
+      <w:bCs/>
+      <w:color w:val="4F81BD" w:themeColor="accent1"/>
+      <w:sz w:val="18"/>
+      <w:szCs w:val="18"/>
+    </w:rPr>
+  </w:style>
+  <w:style w:type="character" w:customStyle="1" w:styleId="TitleChar">
+    <w:name w:val="Title Char"/>
+    <w:basedOn w:val="DefaultParagraphFont"/>
+    <w:link w:val="Title"/>
+    <w:uiPriority w:val="10"/>
+    <w:rsid w:val="00341CC2"/>
+    <w:rPr>
+      <w:rFonts w:asciiTheme="majorHAnsi" w:eastAsiaTheme="majorEastAsia" w:hAnsiTheme="majorHAnsi" w:cstheme="majorBidi"/>
+      <w:color w:val="17365D" w:themeColor="text2" w:themeShade="BF"/>
+      <w:spacing w:val="5"/>
+      <w:kern w:val="28"/>
+      <w:sz w:val="52"/>
+      <w:szCs w:val="52"/>
+    </w:rPr>
+  </w:style>
+  <w:style w:type="character" w:customStyle="1" w:styleId="SubtitleChar">
+    <w:name w:val="Subtitle Char"/>
+    <w:basedOn w:val="DefaultParagraphFont"/>
+    <w:link w:val="Subtitle"/>
+    <w:uiPriority w:val="11"/>
+    <w:rsid w:val="00341CC2"/>
+    <w:rPr>
+      <w:rFonts w:asciiTheme="majorHAnsi" w:eastAsiaTheme="majorEastAsia" w:hAnsiTheme="majorHAnsi" w:cstheme="majorBidi"/>
+      <w:i/>
+      <w:iCs/>
+      <w:color w:val="4F81BD" w:themeColor="accent1"/>
+      <w:spacing w:val="15"/>
+      <w:sz w:val="24"/>
+      <w:szCs w:val="24"/>
+    </w:rPr>
+  </w:style>
+  <w:style w:type="character" w:styleId="Strong">
+    <w:name w:val="Strong"/>
+    <w:basedOn w:val="DefaultParagraphFont"/>
+    <w:uiPriority w:val="22"/>
+    <w:qFormat/>
+    <w:rsid w:val="00341CC2"/>
+    <w:rPr>
+      <w:b/>
+      <w:bCs/>
+    </w:rPr>
+  </w:style>
+  <w:style w:type="character" w:styleId="Emphasis">
+    <w:name w:val="Emphasis"/>
+    <w:basedOn w:val="DefaultParagraphFont"/>
+    <w:uiPriority w:val="20"/>
+    <w:qFormat/>
+    <w:rsid w:val="00341CC2"/>
+    <w:rPr>
+      <w:i/>
+      <w:iCs/>
+    </w:rPr>
+  </w:style>
+  <w:style w:type="paragraph" w:styleId="NoSpacing">
+    <w:name w:val="No Spacing"/>
+    <w:link w:val="NoSpacingChar"/>
+    <w:uiPriority w:val="1"/>
+    <w:qFormat/>
+    <w:rsid w:val="00341CC2"/>
+    <w:pPr>
+      <w:spacing w:after="0" w:line="240" w:lineRule="auto"/>
+    </w:pPr>
+  </w:style>
+  <w:style w:type="character" w:customStyle="1" w:styleId="NoSpacingChar">
+    <w:name w:val="No Spacing Char"/>
+    <w:basedOn w:val="DefaultParagraphFont"/>
+    <w:link w:val="NoSpacing"/>
+    <w:uiPriority w:val="1"/>
+    <w:rsid w:val="00341CC2"/>
+  </w:style>
+  <w:style w:type="paragraph" w:styleId="ListParagraph">
+    <w:name w:val="List Paragraph"/>
+    <w:basedOn w:val="Normal"/>
+    <w:uiPriority w:val="34"/>
+    <w:qFormat/>
+    <w:rsid w:val="00341CC2"/>
+    <w:pPr>
+      <w:ind w:left="720"/>
+      <w:contextualSpacing/>
+    </w:pPr>
+  </w:style>
+  <w:style w:type="paragraph" w:styleId="Quote">
+    <w:name w:val="Quote"/>
+    <w:basedOn w:val="Normal"/>
+    <w:next w:val="Normal"/>
+    <w:link w:val="QuoteChar"/>
+    <w:uiPriority w:val="29"/>
+    <w:qFormat/>
+    <w:rsid w:val="00341CC2"/>
+    <w:rPr>
+      <w:i/>
+      <w:iCs/>
+      <w:color w:val="000000" w:themeColor="text1"/>
+    </w:rPr>
+  </w:style>
+  <w:style w:type="character" w:customStyle="1" w:styleId="QuoteChar">
+    <w:name w:val="Quote Char"/>
+    <w:basedOn w:val="DefaultParagraphFont"/>
+    <w:link w:val="Quote"/>
+    <w:uiPriority w:val="29"/>
+    <w:rsid w:val="00341CC2"/>
+    <w:rPr>
+      <w:i/>
+      <w:iCs/>
+      <w:color w:val="000000" w:themeColor="text1"/>
+    </w:rPr>
+  </w:style>
+  <w:style w:type="paragraph" w:styleId="IntenseQuote">
+    <w:name w:val="Intense Quote"/>
+    <w:basedOn w:val="Normal"/>
+    <w:next w:val="Normal"/>
+    <w:link w:val="IntenseQuoteChar"/>
+    <w:uiPriority w:val="30"/>
+    <w:qFormat/>
+    <w:rsid w:val="00341CC2"/>
+    <w:pPr>
+      <w:pBdr>
+        <w:bottom w:val="single" w:sz="4" w:space="4" w:color="4F81BD" w:themeColor="accent1"/>
+      </w:pBdr>
+      <w:spacing w:before="200" w:after="280"/>
+      <w:ind w:left="936" w:right="936"/>
+    </w:pPr>
+    <w:rPr>
+      <w:b/>
+      <w:bCs/>
+      <w:i/>
+      <w:iCs/>
+      <w:color w:val="4F81BD" w:themeColor="accent1"/>
+    </w:rPr>
+  </w:style>
+  <w:style w:type="character" w:customStyle="1" w:styleId="IntenseQuoteChar">
+    <w:name w:val="Intense Quote Char"/>
+    <w:basedOn w:val="DefaultParagraphFont"/>
+    <w:link w:val="IntenseQuote"/>
+    <w:uiPriority w:val="30"/>
+    <w:rsid w:val="00341CC2"/>
+    <w:rPr>
+      <w:b/>
+      <w:bCs/>
+      <w:i/>
+      <w:iCs/>
+      <w:color w:val="4F81BD" w:themeColor="accent1"/>
+    </w:rPr>
+  </w:style>
+  <w:style w:type="character" w:styleId="SubtleEmphasis">
+    <w:name w:val="Subtle Emphasis"/>
+    <w:basedOn w:val="DefaultParagraphFont"/>
+    <w:uiPriority w:val="19"/>
+    <w:qFormat/>
+    <w:rsid w:val="00341CC2"/>
+    <w:rPr>
+      <w:i/>
+      <w:iCs/>
+      <w:color w:val="808080" w:themeColor="text1" w:themeTint="7F"/>
+    </w:rPr>
+  </w:style>
+  <w:style w:type="character" w:styleId="IntenseEmphasis">
+    <w:name w:val="Intense Emphasis"/>
+    <w:basedOn w:val="DefaultParagraphFont"/>
+    <w:uiPriority w:val="21"/>
+    <w:qFormat/>
+    <w:rsid w:val="00341CC2"/>
+    <w:rPr>
+      <w:b/>
+      <w:bCs/>
+      <w:i/>
+      <w:iCs/>
+      <w:color w:val="4F81BD" w:themeColor="accent1"/>
+    </w:rPr>
+  </w:style>
+  <w:style w:type="character" w:styleId="SubtleReference">
+    <w:name w:val="Subtle Reference"/>
+    <w:basedOn w:val="DefaultParagraphFont"/>
+    <w:uiPriority w:val="31"/>
+    <w:qFormat/>
+    <w:rsid w:val="00341CC2"/>
+    <w:rPr>
+      <w:smallCaps/>
+      <w:color w:val="C0504D" w:themeColor="accent2"/>
+      <w:u w:val="single"/>
+    </w:rPr>
+  </w:style>
+  <w:style w:type="character" w:styleId="IntenseReference">
+    <w:name w:val="Intense Reference"/>
+    <w:basedOn w:val="DefaultParagraphFont"/>
+    <w:uiPriority w:val="32"/>
+    <w:qFormat/>
+    <w:rsid w:val="00341CC2"/>
+    <w:rPr>
+      <w:b/>
+      <w:bCs/>
+      <w:smallCaps/>
+      <w:color w:val="C0504D" w:themeColor="accent2"/>
+      <w:spacing w:val="5"/>
+      <w:u w:val="single"/>
+    </w:rPr>
+  </w:style>
+  <w:style w:type="character" w:styleId="BookTitle">
+    <w:name w:val="Book Title"/>
+    <w:basedOn w:val="DefaultParagraphFont"/>
+    <w:uiPriority w:val="33"/>
+    <w:qFormat/>
+    <w:rsid w:val="00341CC2"/>
+    <w:rPr>
+      <w:b/>
+      <w:bCs/>
+      <w:smallCaps/>
+      <w:spacing w:val="5"/>
+    </w:rPr>
+  </w:style>
+  <w:style w:type="paragraph" w:customStyle="1" w:styleId="PersonalName">
+    <w:name w:val="Personal Name"/>
+    <w:basedOn w:val="Title"/>
+    <w:rsid w:val="00341CC2"/>
+    <w:rPr>
+      <w:b/>
+      <w:caps/>
+      <w:color w:val="000000"/>
+      <w:sz w:val="28"/>
+      <w:szCs w:val="28"/>
+    </w:rPr>
+  </w:style>
+</w:styles>
+</file>
+
+<file path=word/glossary/document.xml><?xml version="1.0" encoding="utf-8"?>
+<w:glossaryDocument xmlns:wpc="http://schemas.microsoft.com/office/word/2010/wordprocessingCanvas" xmlns:mo="http://schemas.microsoft.com/office/mac/office/2008/main" xmlns:mc="http://schemas.openxmlformats.org/markup-compatibility/2006" xmlns:mv="urn:schemas-microsoft-com:mac:vml" xmlns:o="urn:schemas-microsoft-com:office:office" xmlns:r="http://schemas.openxmlformats.org/officeDocument/2006/relationships" xmlns:m="http://schemas.openxmlformats.org/officeDocument/2006/math" xmlns:v="urn:schemas-microsoft-com:vml" xmlns:wp14="http://schemas.microsoft.com/office/word/2010/wordprocessingDrawing" xmlns:wp="http://schemas.openxmlformats.org/drawingml/2006/wordprocessingDrawing" xmlns:w10="urn:schemas-microsoft-com:office:word" xmlns:w="http://schemas.openxmlformats.org/wordprocessingml/2006/main" xmlns:w14="http://schemas.microsoft.com/office/word/2010/wordml" xmlns:wpg="http://schemas.microsoft.com/office/word/2010/wordprocessingGroup" xmlns:wpi="http://schemas.microsoft.com/office/word/2010/wordprocessingInk" xmlns:wne="http://schemas.microsoft.com/office/word/2006/wordml" xmlns:wps="http://schemas.microsoft.com/office/word/2010/wordprocessingShape" mc:Ignorable="w14 wp14"/>
+</file>
+
+<file path=word/glossary/fontTable.xml><?xml version="1.0" encoding="utf-8"?>
+<w:fonts xmlns:mc="http://schemas.openxmlformats.org/markup-compatibility/2006" xmlns:r="http://schemas.openxmlformats.org/officeDocument/2006/relationships" xmlns:w="http://schemas.openxmlformats.org/wordprocessingml/2006/main" xmlns:w14="http://schemas.microsoft.com/office/word/2010/wordml" mc:Ignorable="w14">
+  <w:font w:name="Symbol">
+    <w:panose1 w:val="00000000000000000000"/>
+    <w:charset w:val="02"/>
+    <w:family w:val="auto"/>
+    <w:pitch w:val="variable"/>
+    <w:sig w:usb0="00000000" w:usb1="10000000" w:usb2="00000000" w:usb3="00000000" w:csb0="80000000" w:csb1="00000000"/>
+  </w:font>
+  <w:font w:name="Times New Roman">
+    <w:panose1 w:val="02020603050405020304"/>
+    <w:charset w:val="00"/>
+    <w:family w:val="auto"/>
+    <w:pitch w:val="variable"/>
+    <w:sig w:usb0="E0002AFF" w:usb1="C0007841" w:usb2="00000009" w:usb3="00000000" w:csb0="000001FF" w:csb1="00000000"/>
+  </w:font>
+  <w:font w:name="Courier New">
+    <w:panose1 w:val="02070309020205020404"/>
+    <w:charset w:val="00"/>
+    <w:family w:val="auto"/>
+    <w:pitch w:val="variable"/>
+    <w:sig w:usb0="E0002AFF" w:usb1="C0007843" w:usb2="00000009" w:usb3="00000000" w:csb0="000001FF" w:csb1="00000000"/>
+  </w:font>
+  <w:font w:name="Wingdings">
+    <w:panose1 w:val="05000000000000000000"/>
+    <w:charset w:val="02"/>
+    <w:family w:val="auto"/>
+    <w:pitch w:val="variable"/>
+    <w:sig w:usb0="00000000" w:usb1="10000000" w:usb2="00000000" w:usb3="00000000" w:csb0="80000000" w:csb1="00000000"/>
+  </w:font>
+  <w:font w:name="Cambria">
+    <w:panose1 w:val="02040503050406030204"/>
+    <w:charset w:val="00"/>
+    <w:family w:val="auto"/>
+    <w:pitch w:val="variable"/>
+    <w:sig w:usb0="E00002FF" w:usb1="400004FF" w:usb2="00000000" w:usb3="00000000" w:csb0="0000019F" w:csb1="00000000"/>
+  </w:font>
+  <w:font w:name="ＭＳ 明朝">
+    <w:charset w:val="4E"/>
+    <w:family w:val="auto"/>
+    <w:pitch w:val="variable"/>
+    <w:sig w:usb0="E00002FF" w:usb1="6AC7FDFB" w:usb2="00000012" w:usb3="00000000" w:csb0="0002009F" w:csb1="00000000"/>
+  </w:font>
+  <w:font w:name="Calibri">
+    <w:panose1 w:val="020F0502020204030204"/>
+    <w:charset w:val="00"/>
+    <w:family w:val="auto"/>
+    <w:pitch w:val="variable"/>
+    <w:sig w:usb0="E10002FF" w:usb1="4000ACFF" w:usb2="00000009" w:usb3="00000000" w:csb0="0000019F" w:csb1="00000000"/>
+  </w:font>
+  <w:font w:name="ＭＳ ゴシック">
+    <w:charset w:val="4E"/>
+    <w:family w:val="auto"/>
+    <w:pitch w:val="variable"/>
+    <w:sig w:usb0="E00002FF" w:usb1="6AC7FDFB" w:usb2="00000012" w:usb3="00000000" w:csb0="0002009F" w:csb1="00000000"/>
+  </w:font>
+  <w:font w:name="Lucida Grande">
+    <w:panose1 w:val="020B0600040502020204"/>
+    <w:charset w:val="00"/>
+    <w:family w:val="auto"/>
+    <w:pitch w:val="variable"/>
+    <w:sig w:usb0="E1000AEF" w:usb1="5000A1FF" w:usb2="00000000" w:usb3="00000000" w:csb0="000001BF" w:csb1="00000000"/>
+  </w:font>
+  <w:font w:name="Satisfy">
+    <w:altName w:val="Times New Roman"/>
+    <w:panose1 w:val="00000000000000000000"/>
+    <w:charset w:val="00"/>
+    <w:family w:val="roman"/>
+    <w:notTrueType/>
+    <w:pitch w:val="default"/>
+  </w:font>
+  <w:font w:name="Arial">
+    <w:panose1 w:val="020B0604020202020204"/>
+    <w:charset w:val="00"/>
+    <w:family w:val="auto"/>
+    <w:pitch w:val="variable"/>
+    <w:sig w:usb0="E0002AFF" w:usb1="C0007843" w:usb2="00000009" w:usb3="00000000" w:csb0="000001FF" w:csb1="00000000"/>
+  </w:font>
+</w:fonts>
+</file>
+
+<file path=word/glossary/settings.xml><?xml version="1.0" encoding="utf-8"?>
+<w:settings xmlns:mc="http://schemas.openxmlformats.org/markup-compatibility/2006" xmlns:o="urn:schemas-microsoft-com:office:office" xmlns:r="http://schemas.openxmlformats.org/officeDocument/2006/relationships" xmlns:m="http://schemas.openxmlformats.org/officeDocument/2006/math" xmlns:v="urn:schemas-microsoft-com:vml" xmlns:w10="urn:schemas-microsoft-com:office:word" xmlns:w="http://schemas.openxmlformats.org/wordprocessingml/2006/main" xmlns:w14="http://schemas.microsoft.com/office/word/2010/wordml" xmlns:sl="http://schemas.openxmlformats.org/schemaLibrary/2006/main" mc:Ignorable="w14">
+  <w:view w:val="normal"/>
+  <w:defaultTabStop w:val="720"/>
+  <w:characterSpacingControl w:val="doNotCompress"/>
+  <w:compat>
+    <w:useFELayout/>
+    <w:compatSetting w:name="compatibilityMode" w:uri="http://schemas.microsoft.com/office/word" w:val="14"/>
+    <w:compatSetting w:name="overrideTableStyleFontSizeAndJustification" w:uri="http://schemas.microsoft.com/office/word" w:val="1"/>
+    <w:compatSetting w:name="enableOpenTypeFeatures" w:uri="http://schemas.microsoft.com/office/word" w:val="1"/>
+    <w:compatSetting w:name="doNotFlipMirrorIndents" w:uri="http://schemas.microsoft.com/office/word" w:val="1"/>
+  </w:compat>
+  <w:rsids>
+    <w:rsidRoot w:val="00EF48A8"/>
+    <w:rsid w:val="00EF48A8"/>
+  </w:rsids>
+  <m:mathPr>
+    <m:mathFont m:val="Cambria Math"/>
+    <m:brkBin m:val="before"/>
+    <m:brkBinSub m:val="--"/>
+    <m:smallFrac m:val="0"/>
+    <m:dispDef/>
+    <m:lMargin m:val="0"/>
+    <m:rMargin m:val="0"/>
+    <m:defJc m:val="centerGroup"/>
+    <m:wrapIndent m:val="1440"/>
+    <m:intLim m:val="subSup"/>
+    <m:naryLim m:val="undOvr"/>
+  </m:mathPr>
+  <w:themeFontLang w:val="en-AU" w:eastAsia="ja-JP"/>
+  <w:clrSchemeMapping w:bg1="light1" w:t1="dark1" w:bg2="light2" w:t2="dark2" w:accent1="accent1" w:accent2="accent2" w:accent3="accent3" w:accent4="accent4" w:accent5="accent5" w:accent6="accent6" w:hyperlink="hyperlink" w:followedHyperlink="followedHyperlink"/>
+  <w:doNotAutoCompressPictures/>
+  <w:decimalSymbol w:val="."/>
+  <w:listSeparator w:val=","/>
+  <w14:defaultImageDpi w14:val="300"/>
+</w:settings>
+</file>
+
+<file path=word/glossary/styles.xml><?xml version="1.0" encoding="utf-8"?>
+<w:styles xmlns:mc="http://schemas.openxmlformats.org/markup-compatibility/2006" xmlns:r="http://schemas.openxmlformats.org/officeDocument/2006/relationships" xmlns:w="http://schemas.openxmlformats.org/wordprocessingml/2006/main" xmlns:w14="http://schemas.microsoft.com/office/word/2010/wordml" mc:Ignorable="w14">
+  <w:docDefaults>
+    <w:rPrDefault>
+      <w:rPr>
+        <w:rFonts w:asciiTheme="minorHAnsi" w:eastAsiaTheme="minorEastAsia" w:hAnsiTheme="minorHAnsi" w:cstheme="minorBidi"/>
+        <w:sz w:val="24"/>
+        <w:szCs w:val="24"/>
+        <w:lang w:val="en-AU" w:eastAsia="ja-JP" w:bidi="ar-SA"/>
+      </w:rPr>
+    </w:rPrDefault>
+    <w:pPrDefault/>
+  </w:docDefaults>
+  <w:latentStyles w:defLockedState="0" w:defUIPriority="99" w:defSemiHidden="1" w:defUnhideWhenUsed="1" w:defQFormat="0" w:count="276">
+    <w:lsdException w:name="Normal" w:semiHidden="0" w:uiPriority="0" w:unhideWhenUsed="0" w:qFormat="1"/>
+    <w:lsdException w:name="heading 1" w:semiHidden="0" w:uiPriority="9" w:unhideWhenUsed="0" w:qFormat="1"/>
+    <w:lsdException w:name="heading 2" w:uiPriority="9" w:qFormat="1"/>
+    <w:lsdException w:name="heading 3" w:uiPriority="9" w:qFormat="1"/>
+    <w:lsdException w:name="heading 4" w:uiPriority="9" w:qFormat="1"/>
+    <w:lsdException w:name="heading 5" w:uiPriority="9" w:qFormat="1"/>
+    <w:lsdException w:name="heading 6" w:uiPriority="9" w:qFormat="1"/>
+    <w:lsdException w:name="heading 7" w:uiPriority="9" w:qFormat="1"/>
+    <w:lsdException w:name="heading 8" w:uiPriority="9" w:qFormat="1"/>
+    <w:lsdException w:name="heading 9" w:uiPriority="9" w:qFormat="1"/>
+    <w:lsdException w:name="toc 1" w:uiPriority="39"/>
+    <w:lsdException w:name="toc 2" w:uiPriority="39"/>
+    <w:lsdException w:name="toc 3" w:uiPriority="39"/>
+    <w:lsdException w:name="toc 4" w:uiPriority="39"/>
+    <w:lsdException w:name="toc 5" w:uiPriority="39"/>
+    <w:lsdException w:name="toc 6" w:uiPriority="39"/>
+    <w:lsdException w:name="toc 7" w:uiPriority="39"/>
+    <w:lsdException w:name="toc 8" w:uiPriority="39"/>
+    <w:lsdException w:name="toc 9" w:uiPriority="39"/>
+    <w:lsdException w:name="caption" w:uiPriority="35" w:qFormat="1"/>
+    <w:lsdException w:name="Title" w:semiHidden="0" w:uiPriority="10" w:unhideWhenUsed="0" w:qFormat="1"/>
+    <w:lsdException w:name="Default Paragraph Font" w:uiPriority="1"/>
+    <w:lsdException w:name="Subtitle" w:semiHidden="0" w:uiPriority="11" w:unhideWhenUsed="0" w:qFormat="1"/>
+    <w:lsdException w:name="Strong" w:semiHidden="0" w:uiPriority="22" w:unhideWhenUsed="0" w:qFormat="1"/>
+    <w:lsdException w:name="Emphasis" w:semiHidden="0" w:uiPriority="20" w:unhideWhenUsed="0" w:qFormat="1"/>
+    <w:lsdException w:name="Table Grid" w:semiHidden="0" w:uiPriority="59" w:unhideWhenUsed="0"/>
+    <w:lsdException w:name="Placeholder Text" w:unhideWhenUsed="0"/>
+    <w:lsdException w:name="No Spacing" w:semiHidden="0" w:uiPriority="1" w:unhideWhenUsed="0" w:qFormat="1"/>
+    <w:lsdException w:name="Light Shading" w:semiHidden="0" w:uiPriority="60" w:unhideWhenUsed="0"/>
+    <w:lsdException w:name="Light List" w:semiHidden="0" w:uiPriority="61" w:unhideWhenUsed="0"/>
+    <w:lsdException w:name="Light Grid" w:semiHidden="0" w:uiPriority="62" w:unhideWhenUsed="0"/>
+    <w:lsdException w:name="Medium Shading 1" w:semiHidden="0" w:uiPriority="63" w:unhideWhenUsed="0"/>
+    <w:lsdException w:name="Medium Shading 2" w:semiHidden="0" w:uiPriority="64" w:unhideWhenUsed="0"/>
+    <w:lsdException w:name="Medium List 1" w:semiHidden="0" w:uiPriority="65" w:unhideWhenUsed="0"/>
+    <w:lsdException w:name="Medium List 2" w:semiHidden="0" w:uiPriority="66" w:unhideWhenUsed="0"/>
+    <w:lsdException w:name="Medium Grid 1" w:semiHidden="0" w:uiPriority="67" w:unhideWhenUsed="0"/>
+    <w:lsdException w:name="Medium Grid 2" w:semiHidden="0" w:uiPriority="68" w:unhideWhenUsed="0"/>
+    <w:lsdException w:name="Medium Grid 3" w:semiHidden="0" w:uiPriority="69" w:unhideWhenUsed="0"/>
+    <w:lsdException w:name="Dark List" w:semiHidden="0" w:uiPriority="70" w:unhideWhenUsed="0"/>
+    <w:lsdException w:name="Colorful Shading" w:semiHidden="0" w:uiPriority="71" w:unhideWhenUsed="0"/>
+    <w:lsdException w:name="Colorful List" w:semiHidden="0" w:uiPriority="72" w:unhideWhenUsed="0"/>
+    <w:lsdException w:name="Colorful Grid" w:semiHidden="0" w:uiPriority="73" w:unhideWhenUsed="0"/>
+    <w:lsdException w:name="Light Shading Accent 1" w:semiHidden="0" w:uiPriority="60" w:unhideWhenUsed="0"/>
+    <w:lsdException w:name="Light List Accent 1" w:semiHidden="0" w:uiPriority="61" w:unhideWhenUsed="0"/>
+    <w:lsdException w:name="Light Grid Accent 1" w:semiHidden="0" w:uiPriority="62" w:unhideWhenUsed="0"/>
+    <w:lsdException w:name="Medium Shading 1 Accent 1" w:semiHidden="0" w:uiPriority="63" w:unhideWhenUsed="0"/>
+    <w:lsdException w:name="Medium Shading 2 Accent 1" w:semiHidden="0" w:uiPriority="64" w:unhideWhenUsed="0"/>
+    <w:lsdException w:name="Medium List 1 Accent 1" w:semiHidden="0" w:uiPriority="65" w:unhideWhenUsed="0"/>
+    <w:lsdException w:name="Revision" w:unhideWhenUsed="0"/>
+    <w:lsdException w:name="List Paragraph" w:semiHidden="0" w:uiPriority="34" w:unhideWhenUsed="0" w:qFormat="1"/>
+    <w:lsdException w:name="Quote" w:semiHidden="0" w:uiPriority="29" w:unhideWhenUsed="0" w:qFormat="1"/>
+    <w:lsdException w:name="Intense Quote" w:semiHidden="0" w:uiPriority="30" w:unhideWhenUsed="0" w:qFormat="1"/>
+    <w:lsdException w:name="Medium List 2 Accent 1" w:semiHidden="0" w:uiPriority="66" w:unhideWhenUsed="0"/>
+    <w:lsdException w:name="Medium Grid 1 Accent 1" w:semiHidden="0" w:uiPriority="67" w:unhideWhenUsed="0"/>
+    <w:lsdException w:name="Medium Grid 2 Accent 1" w:semiHidden="0" w:uiPriority="68" w:unhideWhenUsed="0"/>
+    <w:lsdException w:name="Medium Grid 3 Accent 1" w:semiHidden="0" w:uiPriority="69" w:unhideWhenUsed="0"/>
+    <w:lsdException w:name="Dark List Accent 1" w:semiHidden="0" w:uiPriority="70" w:unhideWhenUsed="0"/>
+    <w:lsdException w:name="Colorful Shading Accent 1" w:semiHidden="0" w:uiPriority="71" w:unhideWhenUsed="0"/>
+    <w:lsdException w:name="Colorful List Accent 1" w:semiHidden="0" w:uiPriority="72" w:unhideWhenUsed="0"/>
+    <w:lsdException w:name="Colorful Grid Accent 1" w:semiHidden="0" w:uiPriority="73" w:unhideWhenUsed="0"/>
+    <w:lsdException w:name="Light Shading Accent 2" w:semiHidden="0" w:uiPriority="60" w:unhideWhenUsed="0"/>
+    <w:lsdException w:name="Light List Accent 2" w:semiHidden="0" w:uiPriority="61" w:unhideWhenUsed="0"/>
+    <w:lsdException w:name="Light Grid Accent 2" w:semiHidden="0" w:uiPriority="62" w:unhideWhenUsed="0"/>
+    <w:lsdException w:name="Medium Shading 1 Accent 2" w:semiHidden="0" w:uiPriority="63" w:unhideWhenUsed="0"/>
+    <w:lsdException w:name="Medium Shading 2 Accent 2" w:semiHidden="0" w:uiPriority="64" w:unhideWhenUsed="0"/>
+    <w:lsdException w:name="Medium List 1 Accent 2" w:semiHidden="0" w:uiPriority="65" w:unhideWhenUsed="0"/>
+    <w:lsdException w:name="Medium List 2 Accent 2" w:semiHidden="0" w:uiPriority="66" w:unhideWhenUsed="0"/>
+    <w:lsdException w:name="Medium Grid 1 Accent 2" w:semiHidden="0" w:uiPriority="67" w:unhideWhenUsed="0"/>
+    <w:lsdException w:name="Medium Grid 2 Accent 2" w:semiHidden="0" w:uiPriority="68" w:unhideWhenUsed="0"/>
+    <w:lsdException w:name="Medium Grid 3 Accent 2" w:semiHidden="0" w:uiPriority="69" w:unhideWhenUsed="0"/>
+    <w:lsdException w:name="Dark List Accent 2" w:semiHidden="0" w:uiPriority="70" w:unhideWhenUsed="0"/>
+    <w:lsdException w:name="Colorful Shading Accent 2" w:semiHidden="0" w:uiPriority="71" w:unhideWhenUsed="0"/>
+    <w:lsdException w:name="Colorful List Accent 2" w:semiHidden="0" w:uiPriority="72" w:unhideWhenUsed="0"/>
+    <w:lsdException w:name="Colorful Grid Accent 2" w:semiHidden="0" w:uiPriority="73" w:unhideWhenUsed="0"/>
+    <w:lsdException w:name="Light Shading Accent 3" w:semiHidden="0" w:uiPriority="60" w:unhideWhenUsed="0"/>
+    <w:lsdException w:name="Light List Accent 3" w:semiHidden="0" w:uiPriority="61" w:unhideWhenUsed="0"/>
+    <w:lsdException w:name="Light Grid Accent 3" w:semiHidden="0" w:uiPriority="62" w:unhideWhenUsed="0"/>
+    <w:lsdException w:name="Medium Shading 1 Accent 3" w:semiHidden="0" w:uiPriority="63" w:unhideWhenUsed="0"/>
+    <w:lsdException w:name="Medium Shading 2 Accent 3" w:semiHidden="0" w:uiPriority="64" w:unhideWhenUsed="0"/>
+    <w:lsdException w:name="Medium List 1 Accent 3" w:semiHidden="0" w:uiPriority="65" w:unhideWhenUsed="0"/>
+    <w:lsdException w:name="Medium List 2 Accent 3" w:semiHidden="0" w:uiPriority="66" w:unhideWhenUsed="0"/>
+    <w:lsdException w:name="Medium Grid 1 Accent 3" w:semiHidden="0" w:uiPriority="67" w:unhideWhenUsed="0"/>
+    <w:lsdException w:name="Medium Grid 2 Accent 3" w:semiHidden="0" w:uiPriority="68" w:unhideWhenUsed="0"/>
+    <w:lsdException w:name="Medium Grid 3 Accent 3" w:semiHidden="0" w:uiPriority="69" w:unhideWhenUsed="0"/>
+    <w:lsdException w:name="Dark List Accent 3" w:semiHidden="0" w:uiPriority="70" w:unhideWhenUsed="0"/>
+    <w:lsdException w:name="Colorful Shading Accent 3" w:semiHidden="0" w:uiPriority="71" w:unhideWhenUsed="0"/>
+    <w:lsdException w:name="Colorful List Accent 3" w:semiHidden="0" w:uiPriority="72" w:unhideWhenUsed="0"/>
+    <w:lsdException w:name="Colorful Grid Accent 3" w:semiHidden="0" w:uiPriority="73" w:unhideWhenUsed="0"/>
+    <w:lsdException w:name="Light Shading Accent 4" w:semiHidden="0" w:uiPriority="60" w:unhideWhenUsed="0"/>
+    <w:lsdException w:name="Light List Accent 4" w:semiHidden="0" w:uiPriority="61" w:unhideWhenUsed="0"/>
+    <w:lsdException w:name="Light Grid Accent 4" w:semiHidden="0" w:uiPriority="62" w:unhideWhenUsed="0"/>
+    <w:lsdException w:name="Medium Shading 1 Accent 4" w:semiHidden="0" w:uiPriority="63" w:unhideWhenUsed="0"/>
+    <w:lsdException w:name="Medium Shading 2 Accent 4" w:semiHidden="0" w:uiPriority="64" w:unhideWhenUsed="0"/>
+    <w:lsdException w:name="Medium List 1 Accent 4" w:semiHidden="0" w:uiPriority="65" w:unhideWhenUsed="0"/>
+    <w:lsdException w:name="Medium List 2 Accent 4" w:semiHidden="0" w:uiPriority="66" w:unhideWhenUsed="0"/>
+    <w:lsdException w:name="Medium Grid 1 Accent 4" w:semiHidden="0" w:uiPriority="67" w:unhideWhenUsed="0"/>
+    <w:lsdException w:name="Medium Grid 2 Accent 4" w:semiHidden="0" w:uiPriority="68" w:unhideWhenUsed="0"/>
+    <w:lsdException w:name="Medium Grid 3 Accent 4" w:semiHidden="0" w:uiPriority="69" w:unhideWhenUsed="0"/>
+    <w:lsdException w:name="Dark List Accent 4" w:semiHidden="0" w:uiPriority="70" w:unhideWhenUsed="0"/>
+    <w:lsdException w:name="Colorful Shading Accent 4" w:semiHidden="0" w:uiPriority="71" w:unhideWhenUsed="0"/>
+    <w:lsdException w:name="Colorful List Accent 4" w:semiHidden="0" w:uiPriority="72" w:unhideWhenUsed="0"/>
+    <w:lsdException w:name="Colorful Grid Accent 4" w:semiHidden="0" w:uiPriority="73" w:unhideWhenUsed="0"/>
+    <w:lsdException w:name="Light Shading Accent 5" w:semiHidden="0" w:uiPriority="60" w:unhideWhenUsed="0"/>
+    <w:lsdException w:name="Light List Accent 5" w:semiHidden="0" w:uiPriority="61" w:unhideWhenUsed="0"/>
+    <w:lsdException w:name="Light Grid Accent 5" w:semiHidden="0" w:uiPriority="62" w:unhideWhenUsed="0"/>
+    <w:lsdException w:name="Medium Shading 1 Accent 5" w:semiHidden="0" w:uiPriority="63" w:unhideWhenUsed="0"/>
+    <w:lsdException w:name="Medium Shading 2 Accent 5" w:semiHidden="0" w:uiPriority="64" w:unhideWhenUsed="0"/>
+    <w:lsdException w:name="Medium List 1 Accent 5" w:semiHidden="0" w:uiPriority="65" w:unhideWhenUsed="0"/>
+    <w:lsdException w:name="Medium List 2 Accent 5" w:semiHidden="0" w:uiPriority="66" w:unhideWhenUsed="0"/>
+    <w:lsdException w:name="Medium Grid 1 Accent 5" w:semiHidden="0" w:uiPriority="67" w:unhideWhenUsed="0"/>
+    <w:lsdException w:name="Medium Grid 2 Accent 5" w:semiHidden="0" w:uiPriority="68" w:unhideWhenUsed="0"/>
+    <w:lsdException w:name="Medium Grid 3 Accent 5" w:semiHidden="0" w:uiPriority="69" w:unhideWhenUsed="0"/>
+    <w:lsdException w:name="Dark List Accent 5" w:semiHidden="0" w:uiPriority="70" w:unhideWhenUsed="0"/>
+    <w:lsdException w:name="Colorful Shading Accent 5" w:semiHidden="0" w:uiPriority="71" w:unhideWhenUsed="0"/>
+    <w:lsdException w:name="Colorful List Accent 5" w:semiHidden="0" w:uiPriority="72" w:unhideWhenUsed="0"/>
+    <w:lsdException w:name="Colorful Grid Accent 5" w:semiHidden="0" w:uiPriority="73" w:unhideWhenUsed="0"/>
+    <w:lsdException w:name="Light Shading Accent 6" w:semiHidden="0" w:uiPriority="60" w:unhideWhenUsed="0"/>
+    <w:lsdException w:name="Light List Accent 6" w:semiHidden="0" w:uiPriority="61" w:unhideWhenUsed="0"/>
+    <w:lsdException w:name="Light Grid Accent 6" w:semiHidden="0" w:uiPriority="62" w:unhideWhenUsed="0"/>
+    <w:lsdException w:name="Medium Shading 1 Accent 6" w:semiHidden="0" w:uiPriority="63" w:unhideWhenUsed="0"/>
+    <w:lsdException w:name="Medium Shading 2 Accent 6" w:semiHidden="0" w:uiPriority="64" w:unhideWhenUsed="0"/>
+    <w:lsdException w:name="Medium List 1 Accent 6" w:semiHidden="0" w:uiPriority="65" w:unhideWhenUsed="0"/>
+    <w:lsdException w:name="Medium List 2 Accent 6" w:semiHidden="0" w:uiPriority="66" w:unhideWhenUsed="0"/>
+    <w:lsdException w:name="Medium Grid 1 Accent 6" w:semiHidden="0" w:uiPriority="67" w:unhideWhenUsed="0"/>
+    <w:lsdException w:name="Medium Grid 2 Accent 6" w:semiHidden="0" w:uiPriority="68" w:unhideWhenUsed="0"/>
+    <w:lsdException w:name="Medium Grid 3 Accent 6" w:semiHidden="0" w:uiPriority="69" w:unhideWhenUsed="0"/>
+    <w:lsdException w:name="Dark List Accent 6" w:semiHidden="0" w:uiPriority="70" w:unhideWhenUsed="0"/>
+    <w:lsdException w:name="Colorful Shading Accent 6" w:semiHidden="0" w:uiPriority="71" w:unhideWhenUsed="0"/>
+    <w:lsdException w:name="Colorful List Accent 6" w:semiHidden="0" w:uiPriority="72" w:unhideWhenUsed="0"/>
+    <w:lsdException w:name="Colorful Grid Accent 6" w:semiHidden="0" w:uiPriority="73" w:unhideWhenUsed="0"/>
+    <w:lsdException w:name="Subtle Emphasis" w:semiHidden="0" w:uiPriority="19" w:unhideWhenUsed="0" w:qFormat="1"/>
+    <w:lsdException w:name="Intense Emphasis" w:semiHidden="0" w:uiPriority="21" w:unhideWhenUsed="0" w:qFormat="1"/>
+    <w:lsdException w:name="Subtle Reference" w:semiHidden="0" w:uiPriority="31" w:unhideWhenUsed="0" w:qFormat="1"/>
+    <w:lsdException w:name="Intense Reference" w:semiHidden="0" w:uiPriority="32" w:unhideWhenUsed="0" w:qFormat="1"/>
+    <w:lsdException w:name="Book Title" w:semiHidden="0" w:uiPriority="33" w:unhideWhenUsed="0" w:qFormat="1"/>
+    <w:lsdException w:name="Bibliography" w:uiPriority="37"/>
+    <w:lsdException w:name="TOC Heading" w:uiPriority="39" w:qFormat="1"/>
+  </w:latentStyles>
+  <w:style w:type="paragraph" w:default="1" w:styleId="Normal">
+    <w:name w:val="Normal"/>
+    <w:qFormat/>
+  </w:style>
+  <w:style w:type="character" w:default="1" w:styleId="DefaultParagraphFont">
+    <w:name w:val="Default Paragraph Font"/>
+    <w:uiPriority w:val="1"/>
+    <w:semiHidden/>
+    <w:unhideWhenUsed/>
+  </w:style>
+  <w:style w:type="table" w:default="1" w:styleId="TableNormal">
+    <w:name w:val="Normal Table"/>
+    <w:uiPriority w:val="99"/>
+    <w:semiHidden/>
+    <w:unhideWhenUsed/>
+    <w:tblPr>
       <w:tblInd w:w="0" w:type="dxa"/>
       <w:tblCellMar>
         <w:top w:w="0" w:type="dxa"/>
@@ -6074,11 +7953,207 @@
       </w:tblCellMar>
     </w:tblPr>
   </w:style>
-  <w:style w:type="table" w:customStyle="1" w:styleId="a1">
-    <w:basedOn w:val="TableNormal"/>
+  <w:style w:type="numbering" w:default="1" w:styleId="NoList">
+    <w:name w:val="No List"/>
+    <w:uiPriority w:val="99"/>
+    <w:semiHidden/>
+    <w:unhideWhenUsed/>
+  </w:style>
+  <w:style w:type="paragraph" w:customStyle="1" w:styleId="E4924AE3F82BDC4FA83487CA1C97ADAA">
+    <w:name w:val="E4924AE3F82BDC4FA83487CA1C97ADAA"/>
+    <w:rsid w:val="00EF48A8"/>
+  </w:style>
+  <w:style w:type="paragraph" w:customStyle="1" w:styleId="A5936673B6F91948967BAAFEEA5CECFD">
+    <w:name w:val="A5936673B6F91948967BAAFEEA5CECFD"/>
+    <w:rsid w:val="00EF48A8"/>
+  </w:style>
+  <w:style w:type="paragraph" w:customStyle="1" w:styleId="284B9D3245FE08429299A3CC6DB59193">
+    <w:name w:val="284B9D3245FE08429299A3CC6DB59193"/>
+    <w:rsid w:val="00EF48A8"/>
+  </w:style>
+  <w:style w:type="paragraph" w:customStyle="1" w:styleId="94F49BA8ED20914BAC0D4BC1D0169CD2">
+    <w:name w:val="94F49BA8ED20914BAC0D4BC1D0169CD2"/>
+    <w:rsid w:val="00EF48A8"/>
+  </w:style>
+  <w:style w:type="paragraph" w:customStyle="1" w:styleId="0AA389BF5AF48B42844F713D395D4F14">
+    <w:name w:val="0AA389BF5AF48B42844F713D395D4F14"/>
+    <w:rsid w:val="00EF48A8"/>
+  </w:style>
+  <w:style w:type="paragraph" w:customStyle="1" w:styleId="55C9C94FA18E6648A8B9C34454095687">
+    <w:name w:val="55C9C94FA18E6648A8B9C34454095687"/>
+    <w:rsid w:val="00EF48A8"/>
+  </w:style>
+</w:styles>
+</file>
+
+<file path=word/glossary/stylesWithEffects.xml><?xml version="1.0" encoding="utf-8"?>
+<w:styles xmlns:wpc="http://schemas.microsoft.com/office/word/2010/wordprocessingCanvas" xmlns:mo="http://schemas.microsoft.com/office/mac/office/2008/main" xmlns:mc="http://schemas.openxmlformats.org/markup-compatibility/2006" xmlns:mv="urn:schemas-microsoft-com:mac:vml" xmlns:o="urn:schemas-microsoft-com:office:office" xmlns:r="http://schemas.openxmlformats.org/officeDocument/2006/relationships" xmlns:m="http://schemas.openxmlformats.org/officeDocument/2006/math" xmlns:v="urn:schemas-microsoft-com:vml" xmlns:wp14="http://schemas.microsoft.com/office/word/2010/wordprocessingDrawing" xmlns:wp="http://schemas.openxmlformats.org/drawingml/2006/wordprocessingDrawing" xmlns:w10="urn:schemas-microsoft-com:office:word" xmlns:w="http://schemas.openxmlformats.org/wordprocessingml/2006/main" xmlns:w14="http://schemas.microsoft.com/office/word/2010/wordml" xmlns:wpg="http://schemas.microsoft.com/office/word/2010/wordprocessingGroup" xmlns:wpi="http://schemas.microsoft.com/office/word/2010/wordprocessingInk" xmlns:wne="http://schemas.microsoft.com/office/word/2006/wordml" xmlns:wps="http://schemas.microsoft.com/office/word/2010/wordprocessingShape" mc:Ignorable="w14 wp14">
+  <w:docDefaults>
+    <w:rPrDefault>
+      <w:rPr>
+        <w:rFonts w:asciiTheme="minorHAnsi" w:eastAsiaTheme="minorEastAsia" w:hAnsiTheme="minorHAnsi" w:cstheme="minorBidi"/>
+        <w:sz w:val="24"/>
+        <w:szCs w:val="24"/>
+        <w:lang w:val="en-AU" w:eastAsia="ja-JP" w:bidi="ar-SA"/>
+      </w:rPr>
+    </w:rPrDefault>
+    <w:pPrDefault/>
+  </w:docDefaults>
+  <w:latentStyles w:defLockedState="0" w:defUIPriority="99" w:defSemiHidden="1" w:defUnhideWhenUsed="1" w:defQFormat="0" w:count="276">
+    <w:lsdException w:name="Normal" w:semiHidden="0" w:uiPriority="0" w:unhideWhenUsed="0" w:qFormat="1"/>
+    <w:lsdException w:name="heading 1" w:semiHidden="0" w:uiPriority="9" w:unhideWhenUsed="0" w:qFormat="1"/>
+    <w:lsdException w:name="heading 2" w:uiPriority="9" w:qFormat="1"/>
+    <w:lsdException w:name="heading 3" w:uiPriority="9" w:qFormat="1"/>
+    <w:lsdException w:name="heading 4" w:uiPriority="9" w:qFormat="1"/>
+    <w:lsdException w:name="heading 5" w:uiPriority="9" w:qFormat="1"/>
+    <w:lsdException w:name="heading 6" w:uiPriority="9" w:qFormat="1"/>
+    <w:lsdException w:name="heading 7" w:uiPriority="9" w:qFormat="1"/>
+    <w:lsdException w:name="heading 8" w:uiPriority="9" w:qFormat="1"/>
+    <w:lsdException w:name="heading 9" w:uiPriority="9" w:qFormat="1"/>
+    <w:lsdException w:name="toc 1" w:uiPriority="39"/>
+    <w:lsdException w:name="toc 2" w:uiPriority="39"/>
+    <w:lsdException w:name="toc 3" w:uiPriority="39"/>
+    <w:lsdException w:name="toc 4" w:uiPriority="39"/>
+    <w:lsdException w:name="toc 5" w:uiPriority="39"/>
+    <w:lsdException w:name="toc 6" w:uiPriority="39"/>
+    <w:lsdException w:name="toc 7" w:uiPriority="39"/>
+    <w:lsdException w:name="toc 8" w:uiPriority="39"/>
+    <w:lsdException w:name="toc 9" w:uiPriority="39"/>
+    <w:lsdException w:name="caption" w:uiPriority="35" w:qFormat="1"/>
+    <w:lsdException w:name="Title" w:semiHidden="0" w:uiPriority="10" w:unhideWhenUsed="0" w:qFormat="1"/>
+    <w:lsdException w:name="Default Paragraph Font" w:uiPriority="1"/>
+    <w:lsdException w:name="Subtitle" w:semiHidden="0" w:uiPriority="11" w:unhideWhenUsed="0" w:qFormat="1"/>
+    <w:lsdException w:name="Strong" w:semiHidden="0" w:uiPriority="22" w:unhideWhenUsed="0" w:qFormat="1"/>
+    <w:lsdException w:name="Emphasis" w:semiHidden="0" w:uiPriority="20" w:unhideWhenUsed="0" w:qFormat="1"/>
+    <w:lsdException w:name="Table Grid" w:semiHidden="0" w:uiPriority="59" w:unhideWhenUsed="0"/>
+    <w:lsdException w:name="Placeholder Text" w:unhideWhenUsed="0"/>
+    <w:lsdException w:name="No Spacing" w:semiHidden="0" w:uiPriority="1" w:unhideWhenUsed="0" w:qFormat="1"/>
+    <w:lsdException w:name="Light Shading" w:semiHidden="0" w:uiPriority="60" w:unhideWhenUsed="0"/>
+    <w:lsdException w:name="Light List" w:semiHidden="0" w:uiPriority="61" w:unhideWhenUsed="0"/>
+    <w:lsdException w:name="Light Grid" w:semiHidden="0" w:uiPriority="62" w:unhideWhenUsed="0"/>
+    <w:lsdException w:name="Medium Shading 1" w:semiHidden="0" w:uiPriority="63" w:unhideWhenUsed="0"/>
+    <w:lsdException w:name="Medium Shading 2" w:semiHidden="0" w:uiPriority="64" w:unhideWhenUsed="0"/>
+    <w:lsdException w:name="Medium List 1" w:semiHidden="0" w:uiPriority="65" w:unhideWhenUsed="0"/>
+    <w:lsdException w:name="Medium List 2" w:semiHidden="0" w:uiPriority="66" w:unhideWhenUsed="0"/>
+    <w:lsdException w:name="Medium Grid 1" w:semiHidden="0" w:uiPriority="67" w:unhideWhenUsed="0"/>
+    <w:lsdException w:name="Medium Grid 2" w:semiHidden="0" w:uiPriority="68" w:unhideWhenUsed="0"/>
+    <w:lsdException w:name="Medium Grid 3" w:semiHidden="0" w:uiPriority="69" w:unhideWhenUsed="0"/>
+    <w:lsdException w:name="Dark List" w:semiHidden="0" w:uiPriority="70" w:unhideWhenUsed="0"/>
+    <w:lsdException w:name="Colorful Shading" w:semiHidden="0" w:uiPriority="71" w:unhideWhenUsed="0"/>
+    <w:lsdException w:name="Colorful List" w:semiHidden="0" w:uiPriority="72" w:unhideWhenUsed="0"/>
+    <w:lsdException w:name="Colorful Grid" w:semiHidden="0" w:uiPriority="73" w:unhideWhenUsed="0"/>
+    <w:lsdException w:name="Light Shading Accent 1" w:semiHidden="0" w:uiPriority="60" w:unhideWhenUsed="0"/>
+    <w:lsdException w:name="Light List Accent 1" w:semiHidden="0" w:uiPriority="61" w:unhideWhenUsed="0"/>
+    <w:lsdException w:name="Light Grid Accent 1" w:semiHidden="0" w:uiPriority="62" w:unhideWhenUsed="0"/>
+    <w:lsdException w:name="Medium Shading 1 Accent 1" w:semiHidden="0" w:uiPriority="63" w:unhideWhenUsed="0"/>
+    <w:lsdException w:name="Medium Shading 2 Accent 1" w:semiHidden="0" w:uiPriority="64" w:unhideWhenUsed="0"/>
+    <w:lsdException w:name="Medium List 1 Accent 1" w:semiHidden="0" w:uiPriority="65" w:unhideWhenUsed="0"/>
+    <w:lsdException w:name="Revision" w:unhideWhenUsed="0"/>
+    <w:lsdException w:name="List Paragraph" w:semiHidden="0" w:uiPriority="34" w:unhideWhenUsed="0" w:qFormat="1"/>
+    <w:lsdException w:name="Quote" w:semiHidden="0" w:uiPriority="29" w:unhideWhenUsed="0" w:qFormat="1"/>
+    <w:lsdException w:name="Intense Quote" w:semiHidden="0" w:uiPriority="30" w:unhideWhenUsed="0" w:qFormat="1"/>
+    <w:lsdException w:name="Medium List 2 Accent 1" w:semiHidden="0" w:uiPriority="66" w:unhideWhenUsed="0"/>
+    <w:lsdException w:name="Medium Grid 1 Accent 1" w:semiHidden="0" w:uiPriority="67" w:unhideWhenUsed="0"/>
+    <w:lsdException w:name="Medium Grid 2 Accent 1" w:semiHidden="0" w:uiPriority="68" w:unhideWhenUsed="0"/>
+    <w:lsdException w:name="Medium Grid 3 Accent 1" w:semiHidden="0" w:uiPriority="69" w:unhideWhenUsed="0"/>
+    <w:lsdException w:name="Dark List Accent 1" w:semiHidden="0" w:uiPriority="70" w:unhideWhenUsed="0"/>
+    <w:lsdException w:name="Colorful Shading Accent 1" w:semiHidden="0" w:uiPriority="71" w:unhideWhenUsed="0"/>
+    <w:lsdException w:name="Colorful List Accent 1" w:semiHidden="0" w:uiPriority="72" w:unhideWhenUsed="0"/>
+    <w:lsdException w:name="Colorful Grid Accent 1" w:semiHidden="0" w:uiPriority="73" w:unhideWhenUsed="0"/>
+    <w:lsdException w:name="Light Shading Accent 2" w:semiHidden="0" w:uiPriority="60" w:unhideWhenUsed="0"/>
+    <w:lsdException w:name="Light List Accent 2" w:semiHidden="0" w:uiPriority="61" w:unhideWhenUsed="0"/>
+    <w:lsdException w:name="Light Grid Accent 2" w:semiHidden="0" w:uiPriority="62" w:unhideWhenUsed="0"/>
+    <w:lsdException w:name="Medium Shading 1 Accent 2" w:semiHidden="0" w:uiPriority="63" w:unhideWhenUsed="0"/>
+    <w:lsdException w:name="Medium Shading 2 Accent 2" w:semiHidden="0" w:uiPriority="64" w:unhideWhenUsed="0"/>
+    <w:lsdException w:name="Medium List 1 Accent 2" w:semiHidden="0" w:uiPriority="65" w:unhideWhenUsed="0"/>
+    <w:lsdException w:name="Medium List 2 Accent 2" w:semiHidden="0" w:uiPriority="66" w:unhideWhenUsed="0"/>
+    <w:lsdException w:name="Medium Grid 1 Accent 2" w:semiHidden="0" w:uiPriority="67" w:unhideWhenUsed="0"/>
+    <w:lsdException w:name="Medium Grid 2 Accent 2" w:semiHidden="0" w:uiPriority="68" w:unhideWhenUsed="0"/>
+    <w:lsdException w:name="Medium Grid 3 Accent 2" w:semiHidden="0" w:uiPriority="69" w:unhideWhenUsed="0"/>
+    <w:lsdException w:name="Dark List Accent 2" w:semiHidden="0" w:uiPriority="70" w:unhideWhenUsed="0"/>
+    <w:lsdException w:name="Colorful Shading Accent 2" w:semiHidden="0" w:uiPriority="71" w:unhideWhenUsed="0"/>
+    <w:lsdException w:name="Colorful List Accent 2" w:semiHidden="0" w:uiPriority="72" w:unhideWhenUsed="0"/>
+    <w:lsdException w:name="Colorful Grid Accent 2" w:semiHidden="0" w:uiPriority="73" w:unhideWhenUsed="0"/>
+    <w:lsdException w:name="Light Shading Accent 3" w:semiHidden="0" w:uiPriority="60" w:unhideWhenUsed="0"/>
+    <w:lsdException w:name="Light List Accent 3" w:semiHidden="0" w:uiPriority="61" w:unhideWhenUsed="0"/>
+    <w:lsdException w:name="Light Grid Accent 3" w:semiHidden="0" w:uiPriority="62" w:unhideWhenUsed="0"/>
+    <w:lsdException w:name="Medium Shading 1 Accent 3" w:semiHidden="0" w:uiPriority="63" w:unhideWhenUsed="0"/>
+    <w:lsdException w:name="Medium Shading 2 Accent 3" w:semiHidden="0" w:uiPriority="64" w:unhideWhenUsed="0"/>
+    <w:lsdException w:name="Medium List 1 Accent 3" w:semiHidden="0" w:uiPriority="65" w:unhideWhenUsed="0"/>
+    <w:lsdException w:name="Medium List 2 Accent 3" w:semiHidden="0" w:uiPriority="66" w:unhideWhenUsed="0"/>
+    <w:lsdException w:name="Medium Grid 1 Accent 3" w:semiHidden="0" w:uiPriority="67" w:unhideWhenUsed="0"/>
+    <w:lsdException w:name="Medium Grid 2 Accent 3" w:semiHidden="0" w:uiPriority="68" w:unhideWhenUsed="0"/>
+    <w:lsdException w:name="Medium Grid 3 Accent 3" w:semiHidden="0" w:uiPriority="69" w:unhideWhenUsed="0"/>
+    <w:lsdException w:name="Dark List Accent 3" w:semiHidden="0" w:uiPriority="70" w:unhideWhenUsed="0"/>
+    <w:lsdException w:name="Colorful Shading Accent 3" w:semiHidden="0" w:uiPriority="71" w:unhideWhenUsed="0"/>
+    <w:lsdException w:name="Colorful List Accent 3" w:semiHidden="0" w:uiPriority="72" w:unhideWhenUsed="0"/>
+    <w:lsdException w:name="Colorful Grid Accent 3" w:semiHidden="0" w:uiPriority="73" w:unhideWhenUsed="0"/>
+    <w:lsdException w:name="Light Shading Accent 4" w:semiHidden="0" w:uiPriority="60" w:unhideWhenUsed="0"/>
+    <w:lsdException w:name="Light List Accent 4" w:semiHidden="0" w:uiPriority="61" w:unhideWhenUsed="0"/>
+    <w:lsdException w:name="Light Grid Accent 4" w:semiHidden="0" w:uiPriority="62" w:unhideWhenUsed="0"/>
+    <w:lsdException w:name="Medium Shading 1 Accent 4" w:semiHidden="0" w:uiPriority="63" w:unhideWhenUsed="0"/>
+    <w:lsdException w:name="Medium Shading 2 Accent 4" w:semiHidden="0" w:uiPriority="64" w:unhideWhenUsed="0"/>
+    <w:lsdException w:name="Medium List 1 Accent 4" w:semiHidden="0" w:uiPriority="65" w:unhideWhenUsed="0"/>
+    <w:lsdException w:name="Medium List 2 Accent 4" w:semiHidden="0" w:uiPriority="66" w:unhideWhenUsed="0"/>
+    <w:lsdException w:name="Medium Grid 1 Accent 4" w:semiHidden="0" w:uiPriority="67" w:unhideWhenUsed="0"/>
+    <w:lsdException w:name="Medium Grid 2 Accent 4" w:semiHidden="0" w:uiPriority="68" w:unhideWhenUsed="0"/>
+    <w:lsdException w:name="Medium Grid 3 Accent 4" w:semiHidden="0" w:uiPriority="69" w:unhideWhenUsed="0"/>
+    <w:lsdException w:name="Dark List Accent 4" w:semiHidden="0" w:uiPriority="70" w:unhideWhenUsed="0"/>
+    <w:lsdException w:name="Colorful Shading Accent 4" w:semiHidden="0" w:uiPriority="71" w:unhideWhenUsed="0"/>
+    <w:lsdException w:name="Colorful List Accent 4" w:semiHidden="0" w:uiPriority="72" w:unhideWhenUsed="0"/>
+    <w:lsdException w:name="Colorful Grid Accent 4" w:semiHidden="0" w:uiPriority="73" w:unhideWhenUsed="0"/>
+    <w:lsdException w:name="Light Shading Accent 5" w:semiHidden="0" w:uiPriority="60" w:unhideWhenUsed="0"/>
+    <w:lsdException w:name="Light List Accent 5" w:semiHidden="0" w:uiPriority="61" w:unhideWhenUsed="0"/>
+    <w:lsdException w:name="Light Grid Accent 5" w:semiHidden="0" w:uiPriority="62" w:unhideWhenUsed="0"/>
+    <w:lsdException w:name="Medium Shading 1 Accent 5" w:semiHidden="0" w:uiPriority="63" w:unhideWhenUsed="0"/>
+    <w:lsdException w:name="Medium Shading 2 Accent 5" w:semiHidden="0" w:uiPriority="64" w:unhideWhenUsed="0"/>
+    <w:lsdException w:name="Medium List 1 Accent 5" w:semiHidden="0" w:uiPriority="65" w:unhideWhenUsed="0"/>
+    <w:lsdException w:name="Medium List 2 Accent 5" w:semiHidden="0" w:uiPriority="66" w:unhideWhenUsed="0"/>
+    <w:lsdException w:name="Medium Grid 1 Accent 5" w:semiHidden="0" w:uiPriority="67" w:unhideWhenUsed="0"/>
+    <w:lsdException w:name="Medium Grid 2 Accent 5" w:semiHidden="0" w:uiPriority="68" w:unhideWhenUsed="0"/>
+    <w:lsdException w:name="Medium Grid 3 Accent 5" w:semiHidden="0" w:uiPriority="69" w:unhideWhenUsed="0"/>
+    <w:lsdException w:name="Dark List Accent 5" w:semiHidden="0" w:uiPriority="70" w:unhideWhenUsed="0"/>
+    <w:lsdException w:name="Colorful Shading Accent 5" w:semiHidden="0" w:uiPriority="71" w:unhideWhenUsed="0"/>
+    <w:lsdException w:name="Colorful List Accent 5" w:semiHidden="0" w:uiPriority="72" w:unhideWhenUsed="0"/>
+    <w:lsdException w:name="Colorful Grid Accent 5" w:semiHidden="0" w:uiPriority="73" w:unhideWhenUsed="0"/>
+    <w:lsdException w:name="Light Shading Accent 6" w:semiHidden="0" w:uiPriority="60" w:unhideWhenUsed="0"/>
+    <w:lsdException w:name="Light List Accent 6" w:semiHidden="0" w:uiPriority="61" w:unhideWhenUsed="0"/>
+    <w:lsdException w:name="Light Grid Accent 6" w:semiHidden="0" w:uiPriority="62" w:unhideWhenUsed="0"/>
+    <w:lsdException w:name="Medium Shading 1 Accent 6" w:semiHidden="0" w:uiPriority="63" w:unhideWhenUsed="0"/>
+    <w:lsdException w:name="Medium Shading 2 Accent 6" w:semiHidden="0" w:uiPriority="64" w:unhideWhenUsed="0"/>
+    <w:lsdException w:name="Medium List 1 Accent 6" w:semiHidden="0" w:uiPriority="65" w:unhideWhenUsed="0"/>
+    <w:lsdException w:name="Medium List 2 Accent 6" w:semiHidden="0" w:uiPriority="66" w:unhideWhenUsed="0"/>
+    <w:lsdException w:name="Medium Grid 1 Accent 6" w:semiHidden="0" w:uiPriority="67" w:unhideWhenUsed="0"/>
+    <w:lsdException w:name="Medium Grid 2 Accent 6" w:semiHidden="0" w:uiPriority="68" w:unhideWhenUsed="0"/>
+    <w:lsdException w:name="Medium Grid 3 Accent 6" w:semiHidden="0" w:uiPriority="69" w:unhideWhenUsed="0"/>
+    <w:lsdException w:name="Dark List Accent 6" w:semiHidden="0" w:uiPriority="70" w:unhideWhenUsed="0"/>
+    <w:lsdException w:name="Colorful Shading Accent 6" w:semiHidden="0" w:uiPriority="71" w:unhideWhenUsed="0"/>
+    <w:lsdException w:name="Colorful List Accent 6" w:semiHidden="0" w:uiPriority="72" w:unhideWhenUsed="0"/>
+    <w:lsdException w:name="Colorful Grid Accent 6" w:semiHidden="0" w:uiPriority="73" w:unhideWhenUsed="0"/>
+    <w:lsdException w:name="Subtle Emphasis" w:semiHidden="0" w:uiPriority="19" w:unhideWhenUsed="0" w:qFormat="1"/>
+    <w:lsdException w:name="Intense Emphasis" w:semiHidden="0" w:uiPriority="21" w:unhideWhenUsed="0" w:qFormat="1"/>
+    <w:lsdException w:name="Subtle Reference" w:semiHidden="0" w:uiPriority="31" w:unhideWhenUsed="0" w:qFormat="1"/>
+    <w:lsdException w:name="Intense Reference" w:semiHidden="0" w:uiPriority="32" w:unhideWhenUsed="0" w:qFormat="1"/>
+    <w:lsdException w:name="Book Title" w:semiHidden="0" w:uiPriority="33" w:unhideWhenUsed="0" w:qFormat="1"/>
+    <w:lsdException w:name="Bibliography" w:uiPriority="37"/>
+    <w:lsdException w:name="TOC Heading" w:uiPriority="39" w:qFormat="1"/>
+  </w:latentStyles>
+  <w:style w:type="paragraph" w:default="1" w:styleId="Normal">
+    <w:name w:val="Normal"/>
+    <w:qFormat/>
+  </w:style>
+  <w:style w:type="character" w:default="1" w:styleId="DefaultParagraphFont">
+    <w:name w:val="Default Paragraph Font"/>
+    <w:uiPriority w:val="1"/>
+    <w:semiHidden/>
+    <w:unhideWhenUsed/>
+  </w:style>
+  <w:style w:type="table" w:default="1" w:styleId="TableNormal">
+    <w:name w:val="Normal Table"/>
+    <w:uiPriority w:val="99"/>
+    <w:semiHidden/>
+    <w:unhideWhenUsed/>
     <w:tblPr>
-      <w:tblStyleRowBandSize w:val="1"/>
-      <w:tblStyleColBandSize w:val="1"/>
       <w:tblInd w:w="0" w:type="dxa"/>
       <w:tblCellMar>
         <w:top w:w="0" w:type="dxa"/>
@@ -6088,242 +8163,44 @@
       </w:tblCellMar>
     </w:tblPr>
   </w:style>
-  <w:style w:type="table" w:customStyle="1" w:styleId="a2">
-    <w:basedOn w:val="TableNormal"/>
-    <w:tblPr>
-      <w:tblStyleRowBandSize w:val="1"/>
-      <w:tblStyleColBandSize w:val="1"/>
-      <w:tblInd w:w="0" w:type="dxa"/>
-      <w:tblCellMar>
-        <w:top w:w="0" w:type="dxa"/>
-        <w:left w:w="108" w:type="dxa"/>
-        <w:bottom w:w="0" w:type="dxa"/>
-        <w:right w:w="108" w:type="dxa"/>
-      </w:tblCellMar>
-    </w:tblPr>
-  </w:style>
-  <w:style w:type="table" w:customStyle="1" w:styleId="a3">
-    <w:basedOn w:val="TableNormal"/>
-    <w:tblPr>
-      <w:tblStyleRowBandSize w:val="1"/>
-      <w:tblStyleColBandSize w:val="1"/>
-      <w:tblInd w:w="0" w:type="dxa"/>
-      <w:tblCellMar>
-        <w:top w:w="0" w:type="dxa"/>
-        <w:left w:w="108" w:type="dxa"/>
-        <w:bottom w:w="0" w:type="dxa"/>
-        <w:right w:w="108" w:type="dxa"/>
-      </w:tblCellMar>
-    </w:tblPr>
-  </w:style>
-  <w:style w:type="paragraph" w:styleId="TOCHeading">
-    <w:name w:val="TOC Heading"/>
-    <w:basedOn w:val="Heading1"/>
-    <w:next w:val="Normal"/>
-    <w:uiPriority w:val="39"/>
-    <w:unhideWhenUsed/>
-    <w:qFormat/>
-    <w:rsid w:val="009776D9"/>
-    <w:pPr>
-      <w:spacing w:before="480"/>
-      <w:contextualSpacing w:val="0"/>
-      <w:outlineLvl w:val="9"/>
-    </w:pPr>
-    <w:rPr>
-      <w:rFonts w:asciiTheme="majorHAnsi" w:eastAsiaTheme="majorEastAsia" w:hAnsiTheme="majorHAnsi" w:cstheme="majorBidi"/>
-      <w:b/>
-      <w:bCs/>
-      <w:color w:val="365F91" w:themeColor="accent1" w:themeShade="BF"/>
-      <w:sz w:val="28"/>
-      <w:szCs w:val="28"/>
-      <w:lang w:val="en-US"/>
-    </w:rPr>
-  </w:style>
-  <w:style w:type="paragraph" w:styleId="TOC1">
-    <w:name w:val="toc 1"/>
-    <w:basedOn w:val="Normal"/>
-    <w:next w:val="Normal"/>
-    <w:autoRedefine/>
-    <w:uiPriority w:val="39"/>
-    <w:unhideWhenUsed/>
-    <w:rsid w:val="009776D9"/>
-    <w:pPr>
-      <w:spacing w:before="120"/>
-    </w:pPr>
-    <w:rPr>
-      <w:rFonts w:asciiTheme="minorHAnsi" w:hAnsiTheme="minorHAnsi"/>
-      <w:b/>
-      <w:sz w:val="24"/>
-      <w:szCs w:val="24"/>
-    </w:rPr>
-  </w:style>
-  <w:style w:type="paragraph" w:styleId="TOC2">
-    <w:name w:val="toc 2"/>
-    <w:basedOn w:val="Normal"/>
-    <w:next w:val="Normal"/>
-    <w:autoRedefine/>
-    <w:uiPriority w:val="39"/>
-    <w:unhideWhenUsed/>
-    <w:rsid w:val="009776D9"/>
-    <w:pPr>
-      <w:ind w:left="220"/>
-    </w:pPr>
-    <w:rPr>
-      <w:rFonts w:asciiTheme="minorHAnsi" w:hAnsiTheme="minorHAnsi"/>
-      <w:b/>
-      <w:szCs w:val="22"/>
-    </w:rPr>
-  </w:style>
-  <w:style w:type="paragraph" w:styleId="BalloonText">
-    <w:name w:val="Balloon Text"/>
-    <w:basedOn w:val="Normal"/>
-    <w:link w:val="BalloonTextChar"/>
+  <w:style w:type="numbering" w:default="1" w:styleId="NoList">
+    <w:name w:val="No List"/>
     <w:uiPriority w:val="99"/>
     <w:semiHidden/>
     <w:unhideWhenUsed/>
-    <w:rsid w:val="009776D9"/>
-    <w:pPr>
-      <w:spacing w:line="240" w:lineRule="auto"/>
-    </w:pPr>
-    <w:rPr>
-      <w:rFonts w:ascii="Lucida Grande" w:hAnsi="Lucida Grande" w:cs="Lucida Grande"/>
-      <w:sz w:val="18"/>
-      <w:szCs w:val="18"/>
-    </w:rPr>
-  </w:style>
-  <w:style w:type="character" w:customStyle="1" w:styleId="BalloonTextChar">
-    <w:name w:val="Balloon Text Char"/>
-    <w:basedOn w:val="DefaultParagraphFont"/>
-    <w:link w:val="BalloonText"/>
-    <w:uiPriority w:val="99"/>
-    <w:semiHidden/>
-    <w:rsid w:val="009776D9"/>
-    <w:rPr>
-      <w:rFonts w:ascii="Lucida Grande" w:hAnsi="Lucida Grande" w:cs="Lucida Grande"/>
-      <w:sz w:val="18"/>
-      <w:szCs w:val="18"/>
-    </w:rPr>
-  </w:style>
-  <w:style w:type="paragraph" w:styleId="TOC3">
-    <w:name w:val="toc 3"/>
-    <w:basedOn w:val="Normal"/>
-    <w:next w:val="Normal"/>
-    <w:autoRedefine/>
-    <w:uiPriority w:val="39"/>
-    <w:semiHidden/>
-    <w:unhideWhenUsed/>
-    <w:rsid w:val="009776D9"/>
-    <w:pPr>
-      <w:ind w:left="440"/>
-    </w:pPr>
-    <w:rPr>
-      <w:rFonts w:asciiTheme="minorHAnsi" w:hAnsiTheme="minorHAnsi"/>
-      <w:szCs w:val="22"/>
-    </w:rPr>
-  </w:style>
-  <w:style w:type="paragraph" w:styleId="TOC4">
-    <w:name w:val="toc 4"/>
-    <w:basedOn w:val="Normal"/>
-    <w:next w:val="Normal"/>
-    <w:autoRedefine/>
-    <w:uiPriority w:val="39"/>
-    <w:semiHidden/>
-    <w:unhideWhenUsed/>
-    <w:rsid w:val="009776D9"/>
-    <w:pPr>
-      <w:ind w:left="660"/>
-    </w:pPr>
-    <w:rPr>
-      <w:rFonts w:asciiTheme="minorHAnsi" w:hAnsiTheme="minorHAnsi"/>
-      <w:sz w:val="20"/>
-    </w:rPr>
-  </w:style>
-  <w:style w:type="paragraph" w:styleId="TOC5">
-    <w:name w:val="toc 5"/>
-    <w:basedOn w:val="Normal"/>
-    <w:next w:val="Normal"/>
-    <w:autoRedefine/>
-    <w:uiPriority w:val="39"/>
-    <w:semiHidden/>
-    <w:unhideWhenUsed/>
-    <w:rsid w:val="009776D9"/>
-    <w:pPr>
-      <w:ind w:left="880"/>
-    </w:pPr>
-    <w:rPr>
-      <w:rFonts w:asciiTheme="minorHAnsi" w:hAnsiTheme="minorHAnsi"/>
-      <w:sz w:val="20"/>
-    </w:rPr>
-  </w:style>
-  <w:style w:type="paragraph" w:styleId="TOC6">
-    <w:name w:val="toc 6"/>
-    <w:basedOn w:val="Normal"/>
-    <w:next w:val="Normal"/>
-    <w:autoRedefine/>
-    <w:uiPriority w:val="39"/>
-    <w:semiHidden/>
-    <w:unhideWhenUsed/>
-    <w:rsid w:val="009776D9"/>
-    <w:pPr>
-      <w:ind w:left="1100"/>
-    </w:pPr>
-    <w:rPr>
-      <w:rFonts w:asciiTheme="minorHAnsi" w:hAnsiTheme="minorHAnsi"/>
-      <w:sz w:val="20"/>
-    </w:rPr>
-  </w:style>
-  <w:style w:type="paragraph" w:styleId="TOC7">
-    <w:name w:val="toc 7"/>
-    <w:basedOn w:val="Normal"/>
-    <w:next w:val="Normal"/>
-    <w:autoRedefine/>
-    <w:uiPriority w:val="39"/>
-    <w:semiHidden/>
-    <w:unhideWhenUsed/>
-    <w:rsid w:val="009776D9"/>
-    <w:pPr>
-      <w:ind w:left="1320"/>
-    </w:pPr>
-    <w:rPr>
-      <w:rFonts w:asciiTheme="minorHAnsi" w:hAnsiTheme="minorHAnsi"/>
-      <w:sz w:val="20"/>
-    </w:rPr>
-  </w:style>
-  <w:style w:type="paragraph" w:styleId="TOC8">
-    <w:name w:val="toc 8"/>
-    <w:basedOn w:val="Normal"/>
-    <w:next w:val="Normal"/>
-    <w:autoRedefine/>
-    <w:uiPriority w:val="39"/>
-    <w:semiHidden/>
-    <w:unhideWhenUsed/>
-    <w:rsid w:val="009776D9"/>
-    <w:pPr>
-      <w:ind w:left="1540"/>
-    </w:pPr>
-    <w:rPr>
-      <w:rFonts w:asciiTheme="minorHAnsi" w:hAnsiTheme="minorHAnsi"/>
-      <w:sz w:val="20"/>
-    </w:rPr>
-  </w:style>
-  <w:style w:type="paragraph" w:styleId="TOC9">
-    <w:name w:val="toc 9"/>
-    <w:basedOn w:val="Normal"/>
-    <w:next w:val="Normal"/>
-    <w:autoRedefine/>
-    <w:uiPriority w:val="39"/>
-    <w:semiHidden/>
-    <w:unhideWhenUsed/>
-    <w:rsid w:val="009776D9"/>
-    <w:pPr>
-      <w:ind w:left="1760"/>
-    </w:pPr>
-    <w:rPr>
-      <w:rFonts w:asciiTheme="minorHAnsi" w:hAnsiTheme="minorHAnsi"/>
-      <w:sz w:val="20"/>
-    </w:rPr>
+  </w:style>
+  <w:style w:type="paragraph" w:customStyle="1" w:styleId="E4924AE3F82BDC4FA83487CA1C97ADAA">
+    <w:name w:val="E4924AE3F82BDC4FA83487CA1C97ADAA"/>
+    <w:rsid w:val="00EF48A8"/>
+  </w:style>
+  <w:style w:type="paragraph" w:customStyle="1" w:styleId="A5936673B6F91948967BAAFEEA5CECFD">
+    <w:name w:val="A5936673B6F91948967BAAFEEA5CECFD"/>
+    <w:rsid w:val="00EF48A8"/>
+  </w:style>
+  <w:style w:type="paragraph" w:customStyle="1" w:styleId="284B9D3245FE08429299A3CC6DB59193">
+    <w:name w:val="284B9D3245FE08429299A3CC6DB59193"/>
+    <w:rsid w:val="00EF48A8"/>
+  </w:style>
+  <w:style w:type="paragraph" w:customStyle="1" w:styleId="94F49BA8ED20914BAC0D4BC1D0169CD2">
+    <w:name w:val="94F49BA8ED20914BAC0D4BC1D0169CD2"/>
+    <w:rsid w:val="00EF48A8"/>
+  </w:style>
+  <w:style w:type="paragraph" w:customStyle="1" w:styleId="0AA389BF5AF48B42844F713D395D4F14">
+    <w:name w:val="0AA389BF5AF48B42844F713D395D4F14"/>
+    <w:rsid w:val="00EF48A8"/>
+  </w:style>
+  <w:style w:type="paragraph" w:customStyle="1" w:styleId="55C9C94FA18E6648A8B9C34454095687">
+    <w:name w:val="55C9C94FA18E6648A8B9C34454095687"/>
+    <w:rsid w:val="00EF48A8"/>
   </w:style>
 </w:styles>
+</file>
+
+<file path=word/glossary/webSettings.xml><?xml version="1.0" encoding="utf-8"?>
+<w:webSettings xmlns:mc="http://schemas.openxmlformats.org/markup-compatibility/2006" xmlns:r="http://schemas.openxmlformats.org/officeDocument/2006/relationships" xmlns:w="http://schemas.openxmlformats.org/wordprocessingml/2006/main" xmlns:w14="http://schemas.microsoft.com/office/word/2010/wordml" mc:Ignorable="w14">
+  <w:allowPNG/>
+  <w:doNotSaveAsSingleFile/>
+</w:webSettings>
 </file>
 
 <file path=word/theme/theme1.xml><?xml version="1.0" encoding="utf-8"?>
@@ -6651,7 +8528,7 @@
 </file>
 
 <file path=customXml/itemProps1.xml><?xml version="1.0" encoding="utf-8"?>
-<ds:datastoreItem xmlns:ds="http://schemas.openxmlformats.org/officeDocument/2006/customXml" ds:itemID="{BC89C7BB-8CA4-5046-B419-4F2016B9CEDA}">
+<ds:datastoreItem xmlns:ds="http://schemas.openxmlformats.org/officeDocument/2006/customXml" ds:itemID="{1FE7D40A-FE06-5543-9BF9-BFAB54E2FF01}">
   <ds:schemaRefs>
     <ds:schemaRef ds:uri="http://schemas.openxmlformats.org/officeDocument/2006/bibliography"/>
   </ds:schemaRefs>

--- a/Report/assignment2_REPORT_version5.docx.docx
+++ b/Report/assignment2_REPORT_version5.docx.docx
@@ -57,44 +57,11 @@
         <w:t>Group Project Initial report</w:t>
       </w:r>
     </w:p>
-    <w:p>
-      <w:pPr>
-        <w:pStyle w:val="normal0"/>
-        <w:spacing w:before="130" w:line="240" w:lineRule="auto"/>
-      </w:pPr>
-    </w:p>
-    <w:p>
-      <w:pPr>
-        <w:pStyle w:val="normal0"/>
-        <w:spacing w:before="130" w:line="240" w:lineRule="auto"/>
-      </w:pPr>
-    </w:p>
-    <w:p>
-      <w:pPr>
-        <w:pStyle w:val="normal0"/>
-        <w:spacing w:before="130" w:line="240" w:lineRule="auto"/>
-      </w:pPr>
-      <w:r>
-        <w:rPr>
-          <w:rFonts w:ascii="Calibri" w:eastAsia="Calibri" w:hAnsi="Calibri" w:cs="Calibri"/>
-          <w:b/>
-          <w:color w:val="0B5394"/>
-          <w:sz w:val="28"/>
-        </w:rPr>
-        <w:t>Project Team Members Names and Sign-off:</w:t>
-      </w:r>
-    </w:p>
-    <w:p>
-      <w:pPr>
-        <w:pStyle w:val="normal0"/>
-        <w:spacing w:before="130" w:line="240" w:lineRule="auto"/>
-      </w:pPr>
-    </w:p>
     <w:tbl>
       <w:tblPr>
         <w:tblStyle w:val="a"/>
+        <w:tblpPr w:leftFromText="180" w:rightFromText="180" w:vertAnchor="page" w:horzAnchor="page" w:tblpX="1556" w:tblpY="6121"/>
         <w:tblW w:w="8685" w:type="dxa"/>
-        <w:tblInd w:w="-65" w:type="dxa"/>
         <w:tblBorders>
           <w:top w:val="single" w:sz="4" w:space="0" w:color="000000"/>
           <w:left w:val="single" w:sz="4" w:space="0" w:color="000000"/>
@@ -390,12 +357,34 @@
     <w:p>
       <w:pPr>
         <w:pStyle w:val="normal0"/>
-        <w:widowControl w:val="0"/>
-        <w:tabs>
-          <w:tab w:val="left" w:pos="839"/>
-        </w:tabs>
-        <w:spacing w:line="240" w:lineRule="auto"/>
-        <w:ind w:left="478"/>
+        <w:spacing w:before="130" w:line="240" w:lineRule="auto"/>
+      </w:pPr>
+    </w:p>
+    <w:p>
+      <w:pPr>
+        <w:pStyle w:val="normal0"/>
+        <w:spacing w:before="130" w:line="240" w:lineRule="auto"/>
+      </w:pPr>
+    </w:p>
+    <w:p>
+      <w:pPr>
+        <w:pStyle w:val="normal0"/>
+        <w:spacing w:before="130" w:line="240" w:lineRule="auto"/>
+      </w:pPr>
+      <w:r>
+        <w:rPr>
+          <w:rFonts w:ascii="Calibri" w:eastAsia="Calibri" w:hAnsi="Calibri" w:cs="Calibri"/>
+          <w:b/>
+          <w:color w:val="0B5394"/>
+          <w:sz w:val="28"/>
+        </w:rPr>
+        <w:t>Project Team Members Names and Sign-off:</w:t>
+      </w:r>
+    </w:p>
+    <w:p>
+      <w:pPr>
+        <w:pStyle w:val="normal0"/>
+        <w:spacing w:before="130" w:line="240" w:lineRule="auto"/>
       </w:pPr>
     </w:p>
     <w:p>
@@ -423,7 +412,12 @@
     <w:p>
       <w:pPr>
         <w:pStyle w:val="normal0"/>
-        <w:spacing w:line="259" w:lineRule="auto"/>
+        <w:widowControl w:val="0"/>
+        <w:tabs>
+          <w:tab w:val="left" w:pos="839"/>
+        </w:tabs>
+        <w:spacing w:line="240" w:lineRule="auto"/>
+        <w:ind w:left="478"/>
       </w:pPr>
     </w:p>
     <w:p>
@@ -468,8 +462,46 @@
         <w:spacing w:line="259" w:lineRule="auto"/>
       </w:pPr>
     </w:p>
+    <w:p>
+      <w:pPr>
+        <w:pStyle w:val="normal0"/>
+        <w:spacing w:line="259" w:lineRule="auto"/>
+      </w:pPr>
+    </w:p>
+    <w:p>
+      <w:pPr>
+        <w:pStyle w:val="normal0"/>
+        <w:spacing w:line="259" w:lineRule="auto"/>
+      </w:pPr>
+    </w:p>
+    <w:p>
+      <w:pPr>
+        <w:pStyle w:val="normal0"/>
+        <w:spacing w:line="259" w:lineRule="auto"/>
+      </w:pPr>
+    </w:p>
+    <w:p>
+      <w:pPr>
+        <w:pStyle w:val="normal0"/>
+        <w:spacing w:line="259" w:lineRule="auto"/>
+      </w:pPr>
+    </w:p>
+    <w:p>
+      <w:pPr>
+        <w:pStyle w:val="normal0"/>
+        <w:spacing w:line="259" w:lineRule="auto"/>
+      </w:pPr>
+    </w:p>
     <w:sdt>
       <w:sdtPr>
+        <w:rPr>
+          <w:rFonts w:asciiTheme="minorHAnsi" w:eastAsiaTheme="minorEastAsia" w:hAnsiTheme="minorHAnsi" w:cstheme="minorBidi"/>
+          <w:b w:val="0"/>
+          <w:bCs w:val="0"/>
+          <w:color w:val="auto"/>
+          <w:sz w:val="22"/>
+          <w:szCs w:val="22"/>
+        </w:rPr>
         <w:id w:val="417609296"/>
         <w:docPartObj>
           <w:docPartGallery w:val="Table of Contents"/>
@@ -478,11 +510,7 @@
       </w:sdtPr>
       <w:sdtEndPr>
         <w:rPr>
-          <w:rFonts w:asciiTheme="minorHAnsi" w:eastAsiaTheme="minorEastAsia" w:hAnsiTheme="minorHAnsi" w:cstheme="minorBidi"/>
           <w:noProof/>
-          <w:color w:val="auto"/>
-          <w:sz w:val="22"/>
-          <w:szCs w:val="22"/>
         </w:rPr>
       </w:sdtEndPr>
       <w:sdtContent>
@@ -1119,7 +1147,7 @@
             <w:rPr>
               <w:noProof/>
             </w:rPr>
-            <w:t>7</w:t>
+            <w:t>8</w:t>
           </w:r>
           <w:r>
             <w:rPr>
@@ -1352,17 +1380,20 @@
           <w:sz w:val="28"/>
         </w:rPr>
       </w:pPr>
+    </w:p>
+    <w:p>
+      <w:pPr>
+        <w:pStyle w:val="Title"/>
+      </w:pPr>
+      <w:r>
+        <w:lastRenderedPageBreak/>
+        <w:t xml:space="preserve">Project </w:t>
+      </w:r>
+      <w:r>
+        <w:t>Initial Report</w:t>
+      </w:r>
       <w:bookmarkStart w:id="1" w:name="_GoBack"/>
       <w:bookmarkEnd w:id="1"/>
-    </w:p>
-    <w:p>
-      <w:pPr>
-        <w:pStyle w:val="Title"/>
-      </w:pPr>
-      <w:r>
-        <w:lastRenderedPageBreak/>
-        <w:t>Initial Project Report</w:t>
-      </w:r>
     </w:p>
     <w:p>
       <w:pPr>
@@ -1980,6 +2011,11 @@
         <w:pStyle w:val="Heading2"/>
       </w:pPr>
       <w:bookmarkStart w:id="5" w:name="_Toc289981420"/>
+    </w:p>
+    <w:p>
+      <w:pPr>
+        <w:pStyle w:val="Heading2"/>
+      </w:pPr>
       <w:r>
         <w:t>3.1 Work Break Down</w:t>
       </w:r>
@@ -2240,7 +2276,7 @@
       <w:tblPr>
         <w:tblStyle w:val="a1"/>
         <w:tblW w:w="9360" w:type="dxa"/>
-        <w:tblInd w:w="-100" w:type="dxa"/>
+        <w:tblInd w:w="100" w:type="dxa"/>
         <w:tblBorders>
           <w:top w:val="single" w:sz="8" w:space="0" w:color="000000"/>
           <w:left w:val="single" w:sz="8" w:space="0" w:color="000000"/>
@@ -3385,30 +3421,7 @@
                 <w:rFonts w:ascii="Calibri" w:eastAsia="Calibri" w:hAnsi="Calibri" w:cs="Calibri"/>
                 <w:color w:val="000000"/>
               </w:rPr>
-              <w:t xml:space="preserve">Thursday </w:t>
-            </w:r>
-          </w:p>
-          <w:p>
-            <w:pPr>
-              <w:pStyle w:val="normal0"/>
-              <w:spacing w:line="240" w:lineRule="auto"/>
-              <w:contextualSpacing w:val="0"/>
-            </w:pPr>
-            <w:proofErr w:type="gramStart"/>
-            <w:r>
-              <w:rPr>
-                <w:rFonts w:ascii="Calibri" w:eastAsia="Calibri" w:hAnsi="Calibri" w:cs="Calibri"/>
-                <w:color w:val="000000"/>
-              </w:rPr>
-              <w:t>after</w:t>
-            </w:r>
-            <w:proofErr w:type="gramEnd"/>
-            <w:r>
-              <w:rPr>
-                <w:rFonts w:ascii="Calibri" w:eastAsia="Calibri" w:hAnsi="Calibri" w:cs="Calibri"/>
-                <w:color w:val="000000"/>
-              </w:rPr>
-              <w:t xml:space="preserve"> Sprint review</w:t>
+              <w:t>Thursday after Sprint review</w:t>
             </w:r>
           </w:p>
         </w:tc>
@@ -3419,29 +3432,19 @@
         <w:pStyle w:val="Heading2"/>
       </w:pPr>
       <w:bookmarkStart w:id="10" w:name="h.1fob9te" w:colFirst="0" w:colLast="0"/>
+      <w:bookmarkStart w:id="11" w:name="_Toc289981424"/>
       <w:bookmarkEnd w:id="10"/>
-    </w:p>
-    <w:p>
-      <w:pPr>
-        <w:pStyle w:val="Heading2"/>
-      </w:pPr>
-      <w:bookmarkStart w:id="11" w:name="_Toc289981424"/>
       <w:r>
+        <w:lastRenderedPageBreak/>
         <w:t>4.2 Communication Tool</w:t>
       </w:r>
       <w:bookmarkEnd w:id="11"/>
     </w:p>
-    <w:p>
-      <w:pPr>
-        <w:pStyle w:val="normal0"/>
-        <w:spacing w:before="120" w:line="259" w:lineRule="auto"/>
-      </w:pPr>
-    </w:p>
     <w:tbl>
       <w:tblPr>
         <w:tblStyle w:val="a2"/>
+        <w:tblpPr w:leftFromText="180" w:rightFromText="180" w:vertAnchor="page" w:horzAnchor="page" w:tblpX="1541" w:tblpY="2881"/>
         <w:tblW w:w="9360" w:type="dxa"/>
-        <w:tblInd w:w="-100" w:type="dxa"/>
         <w:tblBorders>
           <w:top w:val="single" w:sz="8" w:space="0" w:color="000000"/>
           <w:left w:val="single" w:sz="8" w:space="0" w:color="000000"/>
@@ -3765,7 +3768,14 @@
                 <w:t>https://accounts.google.com/SignUp</w:t>
               </w:r>
             </w:hyperlink>
-            <w:hyperlink r:id="rId10"/>
+            <w:hyperlink r:id="rId10">
+              <w:r>
+                <w:rPr>
+                  <w:rStyle w:val="Hyperlink"/>
+                </w:rPr>
+                <w:t>https://accounts.google.com/SignUp</w:t>
+              </w:r>
+            </w:hyperlink>
           </w:p>
           <w:p>
             <w:pPr>
@@ -3774,7 +3784,14 @@
               <w:spacing w:line="240" w:lineRule="auto"/>
               <w:contextualSpacing w:val="0"/>
             </w:pPr>
-            <w:hyperlink r:id="rId11"/>
+            <w:hyperlink r:id="rId11">
+              <w:r>
+                <w:rPr>
+                  <w:rStyle w:val="Hyperlink"/>
+                </w:rPr>
+                <w:t>https://accounts.google.com/SignUp</w:t>
+              </w:r>
+            </w:hyperlink>
           </w:p>
         </w:tc>
       </w:tr>
@@ -3917,7 +3934,14 @@
                 <w:t>https://slack.com/signin</w:t>
               </w:r>
             </w:hyperlink>
-            <w:hyperlink r:id="rId13"/>
+            <w:hyperlink r:id="rId13">
+              <w:r>
+                <w:rPr>
+                  <w:rStyle w:val="Hyperlink"/>
+                </w:rPr>
+                <w:t>https://slack.com/signin</w:t>
+              </w:r>
+            </w:hyperlink>
           </w:p>
         </w:tc>
       </w:tr>
@@ -4046,7 +4070,14 @@
                 <w:t>https://trello.com/login?returnUrl=%2Flogged-out</w:t>
               </w:r>
             </w:hyperlink>
-            <w:hyperlink r:id="rId15"/>
+            <w:hyperlink r:id="rId15">
+              <w:r>
+                <w:rPr>
+                  <w:rStyle w:val="Hyperlink"/>
+                </w:rPr>
+                <w:t>https://trello.com/login?returnUrl=%2Flogged-out</w:t>
+              </w:r>
+            </w:hyperlink>
           </w:p>
         </w:tc>
       </w:tr>
@@ -4175,7 +4206,14 @@
                 <w:t>https://github.com/join</w:t>
               </w:r>
             </w:hyperlink>
-            <w:hyperlink r:id="rId17"/>
+            <w:hyperlink r:id="rId17">
+              <w:r>
+                <w:rPr>
+                  <w:rStyle w:val="Hyperlink"/>
+                </w:rPr>
+                <w:t>https://github.com/join</w:t>
+              </w:r>
+            </w:hyperlink>
           </w:p>
           <w:p>
             <w:pPr>
@@ -4184,7 +4222,14 @@
               <w:spacing w:line="240" w:lineRule="auto"/>
               <w:contextualSpacing w:val="0"/>
             </w:pPr>
-            <w:hyperlink r:id="rId18"/>
+            <w:hyperlink r:id="rId18">
+              <w:r>
+                <w:rPr>
+                  <w:rStyle w:val="Hyperlink"/>
+                </w:rPr>
+                <w:t>https://github.com/join</w:t>
+              </w:r>
+            </w:hyperlink>
           </w:p>
         </w:tc>
       </w:tr>
@@ -4265,7 +4310,7 @@
     <w:p>
       <w:pPr>
         <w:pStyle w:val="normal0"/>
-        <w:spacing w:line="240" w:lineRule="auto"/>
+        <w:spacing w:before="120" w:line="259" w:lineRule="auto"/>
       </w:pPr>
     </w:p>
     <w:p>
@@ -4300,11 +4345,16 @@
     </w:p>
     <w:p>
       <w:pPr>
+        <w:pStyle w:val="normal0"/>
+        <w:spacing w:line="240" w:lineRule="auto"/>
+      </w:pPr>
+    </w:p>
+    <w:p>
+      <w:pPr>
         <w:pStyle w:val="Heading1"/>
       </w:pPr>
       <w:bookmarkStart w:id="12" w:name="_Toc289981425"/>
       <w:r>
-        <w:lastRenderedPageBreak/>
         <w:t>5. Work management Plan</w:t>
       </w:r>
       <w:bookmarkEnd w:id="12"/>
@@ -4379,7 +4429,7 @@
       <w:tblPr>
         <w:tblStyle w:val="a3"/>
         <w:tblW w:w="9360" w:type="dxa"/>
-        <w:tblInd w:w="-100" w:type="dxa"/>
+        <w:tblInd w:w="100" w:type="dxa"/>
         <w:tblBorders>
           <w:top w:val="single" w:sz="8" w:space="0" w:color="000000"/>
           <w:left w:val="single" w:sz="8" w:space="0" w:color="000000"/>
@@ -5004,6 +5054,7 @@
       <w:bookmarkStart w:id="14" w:name="_Toc289981426"/>
       <w:bookmarkEnd w:id="13"/>
       <w:r>
+        <w:lastRenderedPageBreak/>
         <w:t>6. Quality Assurance Plan</w:t>
       </w:r>
       <w:bookmarkEnd w:id="14"/>
@@ -5053,7 +5104,6 @@
       </w:pPr>
       <w:bookmarkStart w:id="15" w:name="_Toc289981427"/>
       <w:r>
-        <w:lastRenderedPageBreak/>
         <w:t>7. Issue Log</w:t>
       </w:r>
       <w:bookmarkEnd w:id="15"/>
@@ -5152,18 +5202,6 @@
         <w:pStyle w:val="Heading1"/>
       </w:pPr>
     </w:p>
-    <w:p>
-      <w:pPr>
-        <w:pStyle w:val="Heading1"/>
-      </w:pPr>
-    </w:p>
-    <w:p>
-      <w:pPr>
-        <w:pStyle w:val="Heading1"/>
-      </w:pPr>
-    </w:p>
-    <w:p/>
-    <w:p/>
     <w:p/>
     <w:p>
       <w:pPr>
@@ -5295,7 +5333,7 @@
       <w:rPr>
         <w:noProof/>
       </w:rPr>
-      <w:t>1</w:t>
+      <w:t>2</w:t>
     </w:r>
     <w:r>
       <w:fldChar w:fldCharType="end"/>
@@ -6584,6 +6622,17 @@
       <w:szCs w:val="28"/>
     </w:rPr>
   </w:style>
+  <w:style w:type="character" w:styleId="Hyperlink">
+    <w:name w:val="Hyperlink"/>
+    <w:basedOn w:val="DefaultParagraphFont"/>
+    <w:uiPriority w:val="99"/>
+    <w:unhideWhenUsed/>
+    <w:rsid w:val="00CD6802"/>
+    <w:rPr>
+      <w:color w:val="0000FF" w:themeColor="hyperlink"/>
+      <w:u w:val="single"/>
+    </w:rPr>
+  </w:style>
 </w:styles>
 </file>
 
@@ -7650,557 +7699,18 @@
       <w:szCs w:val="28"/>
     </w:rPr>
   </w:style>
+  <w:style w:type="character" w:styleId="Hyperlink">
+    <w:name w:val="Hyperlink"/>
+    <w:basedOn w:val="DefaultParagraphFont"/>
+    <w:uiPriority w:val="99"/>
+    <w:unhideWhenUsed/>
+    <w:rsid w:val="00CD6802"/>
+    <w:rPr>
+      <w:color w:val="0000FF" w:themeColor="hyperlink"/>
+      <w:u w:val="single"/>
+    </w:rPr>
+  </w:style>
 </w:styles>
-</file>
-
-<file path=word/glossary/document.xml><?xml version="1.0" encoding="utf-8"?>
-<w:glossaryDocument xmlns:wpc="http://schemas.microsoft.com/office/word/2010/wordprocessingCanvas" xmlns:mo="http://schemas.microsoft.com/office/mac/office/2008/main" xmlns:mc="http://schemas.openxmlformats.org/markup-compatibility/2006" xmlns:mv="urn:schemas-microsoft-com:mac:vml" xmlns:o="urn:schemas-microsoft-com:office:office" xmlns:r="http://schemas.openxmlformats.org/officeDocument/2006/relationships" xmlns:m="http://schemas.openxmlformats.org/officeDocument/2006/math" xmlns:v="urn:schemas-microsoft-com:vml" xmlns:wp14="http://schemas.microsoft.com/office/word/2010/wordprocessingDrawing" xmlns:wp="http://schemas.openxmlformats.org/drawingml/2006/wordprocessingDrawing" xmlns:w10="urn:schemas-microsoft-com:office:word" xmlns:w="http://schemas.openxmlformats.org/wordprocessingml/2006/main" xmlns:w14="http://schemas.microsoft.com/office/word/2010/wordml" xmlns:wpg="http://schemas.microsoft.com/office/word/2010/wordprocessingGroup" xmlns:wpi="http://schemas.microsoft.com/office/word/2010/wordprocessingInk" xmlns:wne="http://schemas.microsoft.com/office/word/2006/wordml" xmlns:wps="http://schemas.microsoft.com/office/word/2010/wordprocessingShape" mc:Ignorable="w14 wp14"/>
-</file>
-
-<file path=word/glossary/fontTable.xml><?xml version="1.0" encoding="utf-8"?>
-<w:fonts xmlns:mc="http://schemas.openxmlformats.org/markup-compatibility/2006" xmlns:r="http://schemas.openxmlformats.org/officeDocument/2006/relationships" xmlns:w="http://schemas.openxmlformats.org/wordprocessingml/2006/main" xmlns:w14="http://schemas.microsoft.com/office/word/2010/wordml" mc:Ignorable="w14">
-  <w:font w:name="Symbol">
-    <w:panose1 w:val="00000000000000000000"/>
-    <w:charset w:val="02"/>
-    <w:family w:val="auto"/>
-    <w:pitch w:val="variable"/>
-    <w:sig w:usb0="00000000" w:usb1="10000000" w:usb2="00000000" w:usb3="00000000" w:csb0="80000000" w:csb1="00000000"/>
-  </w:font>
-  <w:font w:name="Times New Roman">
-    <w:panose1 w:val="02020603050405020304"/>
-    <w:charset w:val="00"/>
-    <w:family w:val="auto"/>
-    <w:pitch w:val="variable"/>
-    <w:sig w:usb0="E0002AFF" w:usb1="C0007841" w:usb2="00000009" w:usb3="00000000" w:csb0="000001FF" w:csb1="00000000"/>
-  </w:font>
-  <w:font w:name="Courier New">
-    <w:panose1 w:val="02070309020205020404"/>
-    <w:charset w:val="00"/>
-    <w:family w:val="auto"/>
-    <w:pitch w:val="variable"/>
-    <w:sig w:usb0="E0002AFF" w:usb1="C0007843" w:usb2="00000009" w:usb3="00000000" w:csb0="000001FF" w:csb1="00000000"/>
-  </w:font>
-  <w:font w:name="Wingdings">
-    <w:panose1 w:val="05000000000000000000"/>
-    <w:charset w:val="02"/>
-    <w:family w:val="auto"/>
-    <w:pitch w:val="variable"/>
-    <w:sig w:usb0="00000000" w:usb1="10000000" w:usb2="00000000" w:usb3="00000000" w:csb0="80000000" w:csb1="00000000"/>
-  </w:font>
-  <w:font w:name="Cambria">
-    <w:panose1 w:val="02040503050406030204"/>
-    <w:charset w:val="00"/>
-    <w:family w:val="auto"/>
-    <w:pitch w:val="variable"/>
-    <w:sig w:usb0="E00002FF" w:usb1="400004FF" w:usb2="00000000" w:usb3="00000000" w:csb0="0000019F" w:csb1="00000000"/>
-  </w:font>
-  <w:font w:name="ＭＳ 明朝">
-    <w:charset w:val="4E"/>
-    <w:family w:val="auto"/>
-    <w:pitch w:val="variable"/>
-    <w:sig w:usb0="E00002FF" w:usb1="6AC7FDFB" w:usb2="00000012" w:usb3="00000000" w:csb0="0002009F" w:csb1="00000000"/>
-  </w:font>
-  <w:font w:name="Calibri">
-    <w:panose1 w:val="020F0502020204030204"/>
-    <w:charset w:val="00"/>
-    <w:family w:val="auto"/>
-    <w:pitch w:val="variable"/>
-    <w:sig w:usb0="E10002FF" w:usb1="4000ACFF" w:usb2="00000009" w:usb3="00000000" w:csb0="0000019F" w:csb1="00000000"/>
-  </w:font>
-  <w:font w:name="ＭＳ ゴシック">
-    <w:charset w:val="4E"/>
-    <w:family w:val="auto"/>
-    <w:pitch w:val="variable"/>
-    <w:sig w:usb0="E00002FF" w:usb1="6AC7FDFB" w:usb2="00000012" w:usb3="00000000" w:csb0="0002009F" w:csb1="00000000"/>
-  </w:font>
-  <w:font w:name="Lucida Grande">
-    <w:panose1 w:val="020B0600040502020204"/>
-    <w:charset w:val="00"/>
-    <w:family w:val="auto"/>
-    <w:pitch w:val="variable"/>
-    <w:sig w:usb0="E1000AEF" w:usb1="5000A1FF" w:usb2="00000000" w:usb3="00000000" w:csb0="000001BF" w:csb1="00000000"/>
-  </w:font>
-  <w:font w:name="Satisfy">
-    <w:altName w:val="Times New Roman"/>
-    <w:panose1 w:val="00000000000000000000"/>
-    <w:charset w:val="00"/>
-    <w:family w:val="roman"/>
-    <w:notTrueType/>
-    <w:pitch w:val="default"/>
-  </w:font>
-  <w:font w:name="Arial">
-    <w:panose1 w:val="020B0604020202020204"/>
-    <w:charset w:val="00"/>
-    <w:family w:val="auto"/>
-    <w:pitch w:val="variable"/>
-    <w:sig w:usb0="E0002AFF" w:usb1="C0007843" w:usb2="00000009" w:usb3="00000000" w:csb0="000001FF" w:csb1="00000000"/>
-  </w:font>
-</w:fonts>
-</file>
-
-<file path=word/glossary/settings.xml><?xml version="1.0" encoding="utf-8"?>
-<w:settings xmlns:mc="http://schemas.openxmlformats.org/markup-compatibility/2006" xmlns:o="urn:schemas-microsoft-com:office:office" xmlns:r="http://schemas.openxmlformats.org/officeDocument/2006/relationships" xmlns:m="http://schemas.openxmlformats.org/officeDocument/2006/math" xmlns:v="urn:schemas-microsoft-com:vml" xmlns:w10="urn:schemas-microsoft-com:office:word" xmlns:w="http://schemas.openxmlformats.org/wordprocessingml/2006/main" xmlns:w14="http://schemas.microsoft.com/office/word/2010/wordml" xmlns:sl="http://schemas.openxmlformats.org/schemaLibrary/2006/main" mc:Ignorable="w14">
-  <w:view w:val="normal"/>
-  <w:defaultTabStop w:val="720"/>
-  <w:characterSpacingControl w:val="doNotCompress"/>
-  <w:compat>
-    <w:useFELayout/>
-    <w:compatSetting w:name="compatibilityMode" w:uri="http://schemas.microsoft.com/office/word" w:val="14"/>
-    <w:compatSetting w:name="overrideTableStyleFontSizeAndJustification" w:uri="http://schemas.microsoft.com/office/word" w:val="1"/>
-    <w:compatSetting w:name="enableOpenTypeFeatures" w:uri="http://schemas.microsoft.com/office/word" w:val="1"/>
-    <w:compatSetting w:name="doNotFlipMirrorIndents" w:uri="http://schemas.microsoft.com/office/word" w:val="1"/>
-  </w:compat>
-  <w:rsids>
-    <w:rsidRoot w:val="00EF48A8"/>
-    <w:rsid w:val="00EF48A8"/>
-  </w:rsids>
-  <m:mathPr>
-    <m:mathFont m:val="Cambria Math"/>
-    <m:brkBin m:val="before"/>
-    <m:brkBinSub m:val="--"/>
-    <m:smallFrac m:val="0"/>
-    <m:dispDef/>
-    <m:lMargin m:val="0"/>
-    <m:rMargin m:val="0"/>
-    <m:defJc m:val="centerGroup"/>
-    <m:wrapIndent m:val="1440"/>
-    <m:intLim m:val="subSup"/>
-    <m:naryLim m:val="undOvr"/>
-  </m:mathPr>
-  <w:themeFontLang w:val="en-AU" w:eastAsia="ja-JP"/>
-  <w:clrSchemeMapping w:bg1="light1" w:t1="dark1" w:bg2="light2" w:t2="dark2" w:accent1="accent1" w:accent2="accent2" w:accent3="accent3" w:accent4="accent4" w:accent5="accent5" w:accent6="accent6" w:hyperlink="hyperlink" w:followedHyperlink="followedHyperlink"/>
-  <w:doNotAutoCompressPictures/>
-  <w:decimalSymbol w:val="."/>
-  <w:listSeparator w:val=","/>
-  <w14:defaultImageDpi w14:val="300"/>
-</w:settings>
-</file>
-
-<file path=word/glossary/styles.xml><?xml version="1.0" encoding="utf-8"?>
-<w:styles xmlns:mc="http://schemas.openxmlformats.org/markup-compatibility/2006" xmlns:r="http://schemas.openxmlformats.org/officeDocument/2006/relationships" xmlns:w="http://schemas.openxmlformats.org/wordprocessingml/2006/main" xmlns:w14="http://schemas.microsoft.com/office/word/2010/wordml" mc:Ignorable="w14">
-  <w:docDefaults>
-    <w:rPrDefault>
-      <w:rPr>
-        <w:rFonts w:asciiTheme="minorHAnsi" w:eastAsiaTheme="minorEastAsia" w:hAnsiTheme="minorHAnsi" w:cstheme="minorBidi"/>
-        <w:sz w:val="24"/>
-        <w:szCs w:val="24"/>
-        <w:lang w:val="en-AU" w:eastAsia="ja-JP" w:bidi="ar-SA"/>
-      </w:rPr>
-    </w:rPrDefault>
-    <w:pPrDefault/>
-  </w:docDefaults>
-  <w:latentStyles w:defLockedState="0" w:defUIPriority="99" w:defSemiHidden="1" w:defUnhideWhenUsed="1" w:defQFormat="0" w:count="276">
-    <w:lsdException w:name="Normal" w:semiHidden="0" w:uiPriority="0" w:unhideWhenUsed="0" w:qFormat="1"/>
-    <w:lsdException w:name="heading 1" w:semiHidden="0" w:uiPriority="9" w:unhideWhenUsed="0" w:qFormat="1"/>
-    <w:lsdException w:name="heading 2" w:uiPriority="9" w:qFormat="1"/>
-    <w:lsdException w:name="heading 3" w:uiPriority="9" w:qFormat="1"/>
-    <w:lsdException w:name="heading 4" w:uiPriority="9" w:qFormat="1"/>
-    <w:lsdException w:name="heading 5" w:uiPriority="9" w:qFormat="1"/>
-    <w:lsdException w:name="heading 6" w:uiPriority="9" w:qFormat="1"/>
-    <w:lsdException w:name="heading 7" w:uiPriority="9" w:qFormat="1"/>
-    <w:lsdException w:name="heading 8" w:uiPriority="9" w:qFormat="1"/>
-    <w:lsdException w:name="heading 9" w:uiPriority="9" w:qFormat="1"/>
-    <w:lsdException w:name="toc 1" w:uiPriority="39"/>
-    <w:lsdException w:name="toc 2" w:uiPriority="39"/>
-    <w:lsdException w:name="toc 3" w:uiPriority="39"/>
-    <w:lsdException w:name="toc 4" w:uiPriority="39"/>
-    <w:lsdException w:name="toc 5" w:uiPriority="39"/>
-    <w:lsdException w:name="toc 6" w:uiPriority="39"/>
-    <w:lsdException w:name="toc 7" w:uiPriority="39"/>
-    <w:lsdException w:name="toc 8" w:uiPriority="39"/>
-    <w:lsdException w:name="toc 9" w:uiPriority="39"/>
-    <w:lsdException w:name="caption" w:uiPriority="35" w:qFormat="1"/>
-    <w:lsdException w:name="Title" w:semiHidden="0" w:uiPriority="10" w:unhideWhenUsed="0" w:qFormat="1"/>
-    <w:lsdException w:name="Default Paragraph Font" w:uiPriority="1"/>
-    <w:lsdException w:name="Subtitle" w:semiHidden="0" w:uiPriority="11" w:unhideWhenUsed="0" w:qFormat="1"/>
-    <w:lsdException w:name="Strong" w:semiHidden="0" w:uiPriority="22" w:unhideWhenUsed="0" w:qFormat="1"/>
-    <w:lsdException w:name="Emphasis" w:semiHidden="0" w:uiPriority="20" w:unhideWhenUsed="0" w:qFormat="1"/>
-    <w:lsdException w:name="Table Grid" w:semiHidden="0" w:uiPriority="59" w:unhideWhenUsed="0"/>
-    <w:lsdException w:name="Placeholder Text" w:unhideWhenUsed="0"/>
-    <w:lsdException w:name="No Spacing" w:semiHidden="0" w:uiPriority="1" w:unhideWhenUsed="0" w:qFormat="1"/>
-    <w:lsdException w:name="Light Shading" w:semiHidden="0" w:uiPriority="60" w:unhideWhenUsed="0"/>
-    <w:lsdException w:name="Light List" w:semiHidden="0" w:uiPriority="61" w:unhideWhenUsed="0"/>
-    <w:lsdException w:name="Light Grid" w:semiHidden="0" w:uiPriority="62" w:unhideWhenUsed="0"/>
-    <w:lsdException w:name="Medium Shading 1" w:semiHidden="0" w:uiPriority="63" w:unhideWhenUsed="0"/>
-    <w:lsdException w:name="Medium Shading 2" w:semiHidden="0" w:uiPriority="64" w:unhideWhenUsed="0"/>
-    <w:lsdException w:name="Medium List 1" w:semiHidden="0" w:uiPriority="65" w:unhideWhenUsed="0"/>
-    <w:lsdException w:name="Medium List 2" w:semiHidden="0" w:uiPriority="66" w:unhideWhenUsed="0"/>
-    <w:lsdException w:name="Medium Grid 1" w:semiHidden="0" w:uiPriority="67" w:unhideWhenUsed="0"/>
-    <w:lsdException w:name="Medium Grid 2" w:semiHidden="0" w:uiPriority="68" w:unhideWhenUsed="0"/>
-    <w:lsdException w:name="Medium Grid 3" w:semiHidden="0" w:uiPriority="69" w:unhideWhenUsed="0"/>
-    <w:lsdException w:name="Dark List" w:semiHidden="0" w:uiPriority="70" w:unhideWhenUsed="0"/>
-    <w:lsdException w:name="Colorful Shading" w:semiHidden="0" w:uiPriority="71" w:unhideWhenUsed="0"/>
-    <w:lsdException w:name="Colorful List" w:semiHidden="0" w:uiPriority="72" w:unhideWhenUsed="0"/>
-    <w:lsdException w:name="Colorful Grid" w:semiHidden="0" w:uiPriority="73" w:unhideWhenUsed="0"/>
-    <w:lsdException w:name="Light Shading Accent 1" w:semiHidden="0" w:uiPriority="60" w:unhideWhenUsed="0"/>
-    <w:lsdException w:name="Light List Accent 1" w:semiHidden="0" w:uiPriority="61" w:unhideWhenUsed="0"/>
-    <w:lsdException w:name="Light Grid Accent 1" w:semiHidden="0" w:uiPriority="62" w:unhideWhenUsed="0"/>
-    <w:lsdException w:name="Medium Shading 1 Accent 1" w:semiHidden="0" w:uiPriority="63" w:unhideWhenUsed="0"/>
-    <w:lsdException w:name="Medium Shading 2 Accent 1" w:semiHidden="0" w:uiPriority="64" w:unhideWhenUsed="0"/>
-    <w:lsdException w:name="Medium List 1 Accent 1" w:semiHidden="0" w:uiPriority="65" w:unhideWhenUsed="0"/>
-    <w:lsdException w:name="Revision" w:unhideWhenUsed="0"/>
-    <w:lsdException w:name="List Paragraph" w:semiHidden="0" w:uiPriority="34" w:unhideWhenUsed="0" w:qFormat="1"/>
-    <w:lsdException w:name="Quote" w:semiHidden="0" w:uiPriority="29" w:unhideWhenUsed="0" w:qFormat="1"/>
-    <w:lsdException w:name="Intense Quote" w:semiHidden="0" w:uiPriority="30" w:unhideWhenUsed="0" w:qFormat="1"/>
-    <w:lsdException w:name="Medium List 2 Accent 1" w:semiHidden="0" w:uiPriority="66" w:unhideWhenUsed="0"/>
-    <w:lsdException w:name="Medium Grid 1 Accent 1" w:semiHidden="0" w:uiPriority="67" w:unhideWhenUsed="0"/>
-    <w:lsdException w:name="Medium Grid 2 Accent 1" w:semiHidden="0" w:uiPriority="68" w:unhideWhenUsed="0"/>
-    <w:lsdException w:name="Medium Grid 3 Accent 1" w:semiHidden="0" w:uiPriority="69" w:unhideWhenUsed="0"/>
-    <w:lsdException w:name="Dark List Accent 1" w:semiHidden="0" w:uiPriority="70" w:unhideWhenUsed="0"/>
-    <w:lsdException w:name="Colorful Shading Accent 1" w:semiHidden="0" w:uiPriority="71" w:unhideWhenUsed="0"/>
-    <w:lsdException w:name="Colorful List Accent 1" w:semiHidden="0" w:uiPriority="72" w:unhideWhenUsed="0"/>
-    <w:lsdException w:name="Colorful Grid Accent 1" w:semiHidden="0" w:uiPriority="73" w:unhideWhenUsed="0"/>
-    <w:lsdException w:name="Light Shading Accent 2" w:semiHidden="0" w:uiPriority="60" w:unhideWhenUsed="0"/>
-    <w:lsdException w:name="Light List Accent 2" w:semiHidden="0" w:uiPriority="61" w:unhideWhenUsed="0"/>
-    <w:lsdException w:name="Light Grid Accent 2" w:semiHidden="0" w:uiPriority="62" w:unhideWhenUsed="0"/>
-    <w:lsdException w:name="Medium Shading 1 Accent 2" w:semiHidden="0" w:uiPriority="63" w:unhideWhenUsed="0"/>
-    <w:lsdException w:name="Medium Shading 2 Accent 2" w:semiHidden="0" w:uiPriority="64" w:unhideWhenUsed="0"/>
-    <w:lsdException w:name="Medium List 1 Accent 2" w:semiHidden="0" w:uiPriority="65" w:unhideWhenUsed="0"/>
-    <w:lsdException w:name="Medium List 2 Accent 2" w:semiHidden="0" w:uiPriority="66" w:unhideWhenUsed="0"/>
-    <w:lsdException w:name="Medium Grid 1 Accent 2" w:semiHidden="0" w:uiPriority="67" w:unhideWhenUsed="0"/>
-    <w:lsdException w:name="Medium Grid 2 Accent 2" w:semiHidden="0" w:uiPriority="68" w:unhideWhenUsed="0"/>
-    <w:lsdException w:name="Medium Grid 3 Accent 2" w:semiHidden="0" w:uiPriority="69" w:unhideWhenUsed="0"/>
-    <w:lsdException w:name="Dark List Accent 2" w:semiHidden="0" w:uiPriority="70" w:unhideWhenUsed="0"/>
-    <w:lsdException w:name="Colorful Shading Accent 2" w:semiHidden="0" w:uiPriority="71" w:unhideWhenUsed="0"/>
-    <w:lsdException w:name="Colorful List Accent 2" w:semiHidden="0" w:uiPriority="72" w:unhideWhenUsed="0"/>
-    <w:lsdException w:name="Colorful Grid Accent 2" w:semiHidden="0" w:uiPriority="73" w:unhideWhenUsed="0"/>
-    <w:lsdException w:name="Light Shading Accent 3" w:semiHidden="0" w:uiPriority="60" w:unhideWhenUsed="0"/>
-    <w:lsdException w:name="Light List Accent 3" w:semiHidden="0" w:uiPriority="61" w:unhideWhenUsed="0"/>
-    <w:lsdException w:name="Light Grid Accent 3" w:semiHidden="0" w:uiPriority="62" w:unhideWhenUsed="0"/>
-    <w:lsdException w:name="Medium Shading 1 Accent 3" w:semiHidden="0" w:uiPriority="63" w:unhideWhenUsed="0"/>
-    <w:lsdException w:name="Medium Shading 2 Accent 3" w:semiHidden="0" w:uiPriority="64" w:unhideWhenUsed="0"/>
-    <w:lsdException w:name="Medium List 1 Accent 3" w:semiHidden="0" w:uiPriority="65" w:unhideWhenUsed="0"/>
-    <w:lsdException w:name="Medium List 2 Accent 3" w:semiHidden="0" w:uiPriority="66" w:unhideWhenUsed="0"/>
-    <w:lsdException w:name="Medium Grid 1 Accent 3" w:semiHidden="0" w:uiPriority="67" w:unhideWhenUsed="0"/>
-    <w:lsdException w:name="Medium Grid 2 Accent 3" w:semiHidden="0" w:uiPriority="68" w:unhideWhenUsed="0"/>
-    <w:lsdException w:name="Medium Grid 3 Accent 3" w:semiHidden="0" w:uiPriority="69" w:unhideWhenUsed="0"/>
-    <w:lsdException w:name="Dark List Accent 3" w:semiHidden="0" w:uiPriority="70" w:unhideWhenUsed="0"/>
-    <w:lsdException w:name="Colorful Shading Accent 3" w:semiHidden="0" w:uiPriority="71" w:unhideWhenUsed="0"/>
-    <w:lsdException w:name="Colorful List Accent 3" w:semiHidden="0" w:uiPriority="72" w:unhideWhenUsed="0"/>
-    <w:lsdException w:name="Colorful Grid Accent 3" w:semiHidden="0" w:uiPriority="73" w:unhideWhenUsed="0"/>
-    <w:lsdException w:name="Light Shading Accent 4" w:semiHidden="0" w:uiPriority="60" w:unhideWhenUsed="0"/>
-    <w:lsdException w:name="Light List Accent 4" w:semiHidden="0" w:uiPriority="61" w:unhideWhenUsed="0"/>
-    <w:lsdException w:name="Light Grid Accent 4" w:semiHidden="0" w:uiPriority="62" w:unhideWhenUsed="0"/>
-    <w:lsdException w:name="Medium Shading 1 Accent 4" w:semiHidden="0" w:uiPriority="63" w:unhideWhenUsed="0"/>
-    <w:lsdException w:name="Medium Shading 2 Accent 4" w:semiHidden="0" w:uiPriority="64" w:unhideWhenUsed="0"/>
-    <w:lsdException w:name="Medium List 1 Accent 4" w:semiHidden="0" w:uiPriority="65" w:unhideWhenUsed="0"/>
-    <w:lsdException w:name="Medium List 2 Accent 4" w:semiHidden="0" w:uiPriority="66" w:unhideWhenUsed="0"/>
-    <w:lsdException w:name="Medium Grid 1 Accent 4" w:semiHidden="0" w:uiPriority="67" w:unhideWhenUsed="0"/>
-    <w:lsdException w:name="Medium Grid 2 Accent 4" w:semiHidden="0" w:uiPriority="68" w:unhideWhenUsed="0"/>
-    <w:lsdException w:name="Medium Grid 3 Accent 4" w:semiHidden="0" w:uiPriority="69" w:unhideWhenUsed="0"/>
-    <w:lsdException w:name="Dark List Accent 4" w:semiHidden="0" w:uiPriority="70" w:unhideWhenUsed="0"/>
-    <w:lsdException w:name="Colorful Shading Accent 4" w:semiHidden="0" w:uiPriority="71" w:unhideWhenUsed="0"/>
-    <w:lsdException w:name="Colorful List Accent 4" w:semiHidden="0" w:uiPriority="72" w:unhideWhenUsed="0"/>
-    <w:lsdException w:name="Colorful Grid Accent 4" w:semiHidden="0" w:uiPriority="73" w:unhideWhenUsed="0"/>
-    <w:lsdException w:name="Light Shading Accent 5" w:semiHidden="0" w:uiPriority="60" w:unhideWhenUsed="0"/>
-    <w:lsdException w:name="Light List Accent 5" w:semiHidden="0" w:uiPriority="61" w:unhideWhenUsed="0"/>
-    <w:lsdException w:name="Light Grid Accent 5" w:semiHidden="0" w:uiPriority="62" w:unhideWhenUsed="0"/>
-    <w:lsdException w:name="Medium Shading 1 Accent 5" w:semiHidden="0" w:uiPriority="63" w:unhideWhenUsed="0"/>
-    <w:lsdException w:name="Medium Shading 2 Accent 5" w:semiHidden="0" w:uiPriority="64" w:unhideWhenUsed="0"/>
-    <w:lsdException w:name="Medium List 1 Accent 5" w:semiHidden="0" w:uiPriority="65" w:unhideWhenUsed="0"/>
-    <w:lsdException w:name="Medium List 2 Accent 5" w:semiHidden="0" w:uiPriority="66" w:unhideWhenUsed="0"/>
-    <w:lsdException w:name="Medium Grid 1 Accent 5" w:semiHidden="0" w:uiPriority="67" w:unhideWhenUsed="0"/>
-    <w:lsdException w:name="Medium Grid 2 Accent 5" w:semiHidden="0" w:uiPriority="68" w:unhideWhenUsed="0"/>
-    <w:lsdException w:name="Medium Grid 3 Accent 5" w:semiHidden="0" w:uiPriority="69" w:unhideWhenUsed="0"/>
-    <w:lsdException w:name="Dark List Accent 5" w:semiHidden="0" w:uiPriority="70" w:unhideWhenUsed="0"/>
-    <w:lsdException w:name="Colorful Shading Accent 5" w:semiHidden="0" w:uiPriority="71" w:unhideWhenUsed="0"/>
-    <w:lsdException w:name="Colorful List Accent 5" w:semiHidden="0" w:uiPriority="72" w:unhideWhenUsed="0"/>
-    <w:lsdException w:name="Colorful Grid Accent 5" w:semiHidden="0" w:uiPriority="73" w:unhideWhenUsed="0"/>
-    <w:lsdException w:name="Light Shading Accent 6" w:semiHidden="0" w:uiPriority="60" w:unhideWhenUsed="0"/>
-    <w:lsdException w:name="Light List Accent 6" w:semiHidden="0" w:uiPriority="61" w:unhideWhenUsed="0"/>
-    <w:lsdException w:name="Light Grid Accent 6" w:semiHidden="0" w:uiPriority="62" w:unhideWhenUsed="0"/>
-    <w:lsdException w:name="Medium Shading 1 Accent 6" w:semiHidden="0" w:uiPriority="63" w:unhideWhenUsed="0"/>
-    <w:lsdException w:name="Medium Shading 2 Accent 6" w:semiHidden="0" w:uiPriority="64" w:unhideWhenUsed="0"/>
-    <w:lsdException w:name="Medium List 1 Accent 6" w:semiHidden="0" w:uiPriority="65" w:unhideWhenUsed="0"/>
-    <w:lsdException w:name="Medium List 2 Accent 6" w:semiHidden="0" w:uiPriority="66" w:unhideWhenUsed="0"/>
-    <w:lsdException w:name="Medium Grid 1 Accent 6" w:semiHidden="0" w:uiPriority="67" w:unhideWhenUsed="0"/>
-    <w:lsdException w:name="Medium Grid 2 Accent 6" w:semiHidden="0" w:uiPriority="68" w:unhideWhenUsed="0"/>
-    <w:lsdException w:name="Medium Grid 3 Accent 6" w:semiHidden="0" w:uiPriority="69" w:unhideWhenUsed="0"/>
-    <w:lsdException w:name="Dark List Accent 6" w:semiHidden="0" w:uiPriority="70" w:unhideWhenUsed="0"/>
-    <w:lsdException w:name="Colorful Shading Accent 6" w:semiHidden="0" w:uiPriority="71" w:unhideWhenUsed="0"/>
-    <w:lsdException w:name="Colorful List Accent 6" w:semiHidden="0" w:uiPriority="72" w:unhideWhenUsed="0"/>
-    <w:lsdException w:name="Colorful Grid Accent 6" w:semiHidden="0" w:uiPriority="73" w:unhideWhenUsed="0"/>
-    <w:lsdException w:name="Subtle Emphasis" w:semiHidden="0" w:uiPriority="19" w:unhideWhenUsed="0" w:qFormat="1"/>
-    <w:lsdException w:name="Intense Emphasis" w:semiHidden="0" w:uiPriority="21" w:unhideWhenUsed="0" w:qFormat="1"/>
-    <w:lsdException w:name="Subtle Reference" w:semiHidden="0" w:uiPriority="31" w:unhideWhenUsed="0" w:qFormat="1"/>
-    <w:lsdException w:name="Intense Reference" w:semiHidden="0" w:uiPriority="32" w:unhideWhenUsed="0" w:qFormat="1"/>
-    <w:lsdException w:name="Book Title" w:semiHidden="0" w:uiPriority="33" w:unhideWhenUsed="0" w:qFormat="1"/>
-    <w:lsdException w:name="Bibliography" w:uiPriority="37"/>
-    <w:lsdException w:name="TOC Heading" w:uiPriority="39" w:qFormat="1"/>
-  </w:latentStyles>
-  <w:style w:type="paragraph" w:default="1" w:styleId="Normal">
-    <w:name w:val="Normal"/>
-    <w:qFormat/>
-  </w:style>
-  <w:style w:type="character" w:default="1" w:styleId="DefaultParagraphFont">
-    <w:name w:val="Default Paragraph Font"/>
-    <w:uiPriority w:val="1"/>
-    <w:semiHidden/>
-    <w:unhideWhenUsed/>
-  </w:style>
-  <w:style w:type="table" w:default="1" w:styleId="TableNormal">
-    <w:name w:val="Normal Table"/>
-    <w:uiPriority w:val="99"/>
-    <w:semiHidden/>
-    <w:unhideWhenUsed/>
-    <w:tblPr>
-      <w:tblInd w:w="0" w:type="dxa"/>
-      <w:tblCellMar>
-        <w:top w:w="0" w:type="dxa"/>
-        <w:left w:w="108" w:type="dxa"/>
-        <w:bottom w:w="0" w:type="dxa"/>
-        <w:right w:w="108" w:type="dxa"/>
-      </w:tblCellMar>
-    </w:tblPr>
-  </w:style>
-  <w:style w:type="numbering" w:default="1" w:styleId="NoList">
-    <w:name w:val="No List"/>
-    <w:uiPriority w:val="99"/>
-    <w:semiHidden/>
-    <w:unhideWhenUsed/>
-  </w:style>
-  <w:style w:type="paragraph" w:customStyle="1" w:styleId="E4924AE3F82BDC4FA83487CA1C97ADAA">
-    <w:name w:val="E4924AE3F82BDC4FA83487CA1C97ADAA"/>
-    <w:rsid w:val="00EF48A8"/>
-  </w:style>
-  <w:style w:type="paragraph" w:customStyle="1" w:styleId="A5936673B6F91948967BAAFEEA5CECFD">
-    <w:name w:val="A5936673B6F91948967BAAFEEA5CECFD"/>
-    <w:rsid w:val="00EF48A8"/>
-  </w:style>
-  <w:style w:type="paragraph" w:customStyle="1" w:styleId="284B9D3245FE08429299A3CC6DB59193">
-    <w:name w:val="284B9D3245FE08429299A3CC6DB59193"/>
-    <w:rsid w:val="00EF48A8"/>
-  </w:style>
-  <w:style w:type="paragraph" w:customStyle="1" w:styleId="94F49BA8ED20914BAC0D4BC1D0169CD2">
-    <w:name w:val="94F49BA8ED20914BAC0D4BC1D0169CD2"/>
-    <w:rsid w:val="00EF48A8"/>
-  </w:style>
-  <w:style w:type="paragraph" w:customStyle="1" w:styleId="0AA389BF5AF48B42844F713D395D4F14">
-    <w:name w:val="0AA389BF5AF48B42844F713D395D4F14"/>
-    <w:rsid w:val="00EF48A8"/>
-  </w:style>
-  <w:style w:type="paragraph" w:customStyle="1" w:styleId="55C9C94FA18E6648A8B9C34454095687">
-    <w:name w:val="55C9C94FA18E6648A8B9C34454095687"/>
-    <w:rsid w:val="00EF48A8"/>
-  </w:style>
-</w:styles>
-</file>
-
-<file path=word/glossary/stylesWithEffects.xml><?xml version="1.0" encoding="utf-8"?>
-<w:styles xmlns:wpc="http://schemas.microsoft.com/office/word/2010/wordprocessingCanvas" xmlns:mo="http://schemas.microsoft.com/office/mac/office/2008/main" xmlns:mc="http://schemas.openxmlformats.org/markup-compatibility/2006" xmlns:mv="urn:schemas-microsoft-com:mac:vml" xmlns:o="urn:schemas-microsoft-com:office:office" xmlns:r="http://schemas.openxmlformats.org/officeDocument/2006/relationships" xmlns:m="http://schemas.openxmlformats.org/officeDocument/2006/math" xmlns:v="urn:schemas-microsoft-com:vml" xmlns:wp14="http://schemas.microsoft.com/office/word/2010/wordprocessingDrawing" xmlns:wp="http://schemas.openxmlformats.org/drawingml/2006/wordprocessingDrawing" xmlns:w10="urn:schemas-microsoft-com:office:word" xmlns:w="http://schemas.openxmlformats.org/wordprocessingml/2006/main" xmlns:w14="http://schemas.microsoft.com/office/word/2010/wordml" xmlns:wpg="http://schemas.microsoft.com/office/word/2010/wordprocessingGroup" xmlns:wpi="http://schemas.microsoft.com/office/word/2010/wordprocessingInk" xmlns:wne="http://schemas.microsoft.com/office/word/2006/wordml" xmlns:wps="http://schemas.microsoft.com/office/word/2010/wordprocessingShape" mc:Ignorable="w14 wp14">
-  <w:docDefaults>
-    <w:rPrDefault>
-      <w:rPr>
-        <w:rFonts w:asciiTheme="minorHAnsi" w:eastAsiaTheme="minorEastAsia" w:hAnsiTheme="minorHAnsi" w:cstheme="minorBidi"/>
-        <w:sz w:val="24"/>
-        <w:szCs w:val="24"/>
-        <w:lang w:val="en-AU" w:eastAsia="ja-JP" w:bidi="ar-SA"/>
-      </w:rPr>
-    </w:rPrDefault>
-    <w:pPrDefault/>
-  </w:docDefaults>
-  <w:latentStyles w:defLockedState="0" w:defUIPriority="99" w:defSemiHidden="1" w:defUnhideWhenUsed="1" w:defQFormat="0" w:count="276">
-    <w:lsdException w:name="Normal" w:semiHidden="0" w:uiPriority="0" w:unhideWhenUsed="0" w:qFormat="1"/>
-    <w:lsdException w:name="heading 1" w:semiHidden="0" w:uiPriority="9" w:unhideWhenUsed="0" w:qFormat="1"/>
-    <w:lsdException w:name="heading 2" w:uiPriority="9" w:qFormat="1"/>
-    <w:lsdException w:name="heading 3" w:uiPriority="9" w:qFormat="1"/>
-    <w:lsdException w:name="heading 4" w:uiPriority="9" w:qFormat="1"/>
-    <w:lsdException w:name="heading 5" w:uiPriority="9" w:qFormat="1"/>
-    <w:lsdException w:name="heading 6" w:uiPriority="9" w:qFormat="1"/>
-    <w:lsdException w:name="heading 7" w:uiPriority="9" w:qFormat="1"/>
-    <w:lsdException w:name="heading 8" w:uiPriority="9" w:qFormat="1"/>
-    <w:lsdException w:name="heading 9" w:uiPriority="9" w:qFormat="1"/>
-    <w:lsdException w:name="toc 1" w:uiPriority="39"/>
-    <w:lsdException w:name="toc 2" w:uiPriority="39"/>
-    <w:lsdException w:name="toc 3" w:uiPriority="39"/>
-    <w:lsdException w:name="toc 4" w:uiPriority="39"/>
-    <w:lsdException w:name="toc 5" w:uiPriority="39"/>
-    <w:lsdException w:name="toc 6" w:uiPriority="39"/>
-    <w:lsdException w:name="toc 7" w:uiPriority="39"/>
-    <w:lsdException w:name="toc 8" w:uiPriority="39"/>
-    <w:lsdException w:name="toc 9" w:uiPriority="39"/>
-    <w:lsdException w:name="caption" w:uiPriority="35" w:qFormat="1"/>
-    <w:lsdException w:name="Title" w:semiHidden="0" w:uiPriority="10" w:unhideWhenUsed="0" w:qFormat="1"/>
-    <w:lsdException w:name="Default Paragraph Font" w:uiPriority="1"/>
-    <w:lsdException w:name="Subtitle" w:semiHidden="0" w:uiPriority="11" w:unhideWhenUsed="0" w:qFormat="1"/>
-    <w:lsdException w:name="Strong" w:semiHidden="0" w:uiPriority="22" w:unhideWhenUsed="0" w:qFormat="1"/>
-    <w:lsdException w:name="Emphasis" w:semiHidden="0" w:uiPriority="20" w:unhideWhenUsed="0" w:qFormat="1"/>
-    <w:lsdException w:name="Table Grid" w:semiHidden="0" w:uiPriority="59" w:unhideWhenUsed="0"/>
-    <w:lsdException w:name="Placeholder Text" w:unhideWhenUsed="0"/>
-    <w:lsdException w:name="No Spacing" w:semiHidden="0" w:uiPriority="1" w:unhideWhenUsed="0" w:qFormat="1"/>
-    <w:lsdException w:name="Light Shading" w:semiHidden="0" w:uiPriority="60" w:unhideWhenUsed="0"/>
-    <w:lsdException w:name="Light List" w:semiHidden="0" w:uiPriority="61" w:unhideWhenUsed="0"/>
-    <w:lsdException w:name="Light Grid" w:semiHidden="0" w:uiPriority="62" w:unhideWhenUsed="0"/>
-    <w:lsdException w:name="Medium Shading 1" w:semiHidden="0" w:uiPriority="63" w:unhideWhenUsed="0"/>
-    <w:lsdException w:name="Medium Shading 2" w:semiHidden="0" w:uiPriority="64" w:unhideWhenUsed="0"/>
-    <w:lsdException w:name="Medium List 1" w:semiHidden="0" w:uiPriority="65" w:unhideWhenUsed="0"/>
-    <w:lsdException w:name="Medium List 2" w:semiHidden="0" w:uiPriority="66" w:unhideWhenUsed="0"/>
-    <w:lsdException w:name="Medium Grid 1" w:semiHidden="0" w:uiPriority="67" w:unhideWhenUsed="0"/>
-    <w:lsdException w:name="Medium Grid 2" w:semiHidden="0" w:uiPriority="68" w:unhideWhenUsed="0"/>
-    <w:lsdException w:name="Medium Grid 3" w:semiHidden="0" w:uiPriority="69" w:unhideWhenUsed="0"/>
-    <w:lsdException w:name="Dark List" w:semiHidden="0" w:uiPriority="70" w:unhideWhenUsed="0"/>
-    <w:lsdException w:name="Colorful Shading" w:semiHidden="0" w:uiPriority="71" w:unhideWhenUsed="0"/>
-    <w:lsdException w:name="Colorful List" w:semiHidden="0" w:uiPriority="72" w:unhideWhenUsed="0"/>
-    <w:lsdException w:name="Colorful Grid" w:semiHidden="0" w:uiPriority="73" w:unhideWhenUsed="0"/>
-    <w:lsdException w:name="Light Shading Accent 1" w:semiHidden="0" w:uiPriority="60" w:unhideWhenUsed="0"/>
-    <w:lsdException w:name="Light List Accent 1" w:semiHidden="0" w:uiPriority="61" w:unhideWhenUsed="0"/>
-    <w:lsdException w:name="Light Grid Accent 1" w:semiHidden="0" w:uiPriority="62" w:unhideWhenUsed="0"/>
-    <w:lsdException w:name="Medium Shading 1 Accent 1" w:semiHidden="0" w:uiPriority="63" w:unhideWhenUsed="0"/>
-    <w:lsdException w:name="Medium Shading 2 Accent 1" w:semiHidden="0" w:uiPriority="64" w:unhideWhenUsed="0"/>
-    <w:lsdException w:name="Medium List 1 Accent 1" w:semiHidden="0" w:uiPriority="65" w:unhideWhenUsed="0"/>
-    <w:lsdException w:name="Revision" w:unhideWhenUsed="0"/>
-    <w:lsdException w:name="List Paragraph" w:semiHidden="0" w:uiPriority="34" w:unhideWhenUsed="0" w:qFormat="1"/>
-    <w:lsdException w:name="Quote" w:semiHidden="0" w:uiPriority="29" w:unhideWhenUsed="0" w:qFormat="1"/>
-    <w:lsdException w:name="Intense Quote" w:semiHidden="0" w:uiPriority="30" w:unhideWhenUsed="0" w:qFormat="1"/>
-    <w:lsdException w:name="Medium List 2 Accent 1" w:semiHidden="0" w:uiPriority="66" w:unhideWhenUsed="0"/>
-    <w:lsdException w:name="Medium Grid 1 Accent 1" w:semiHidden="0" w:uiPriority="67" w:unhideWhenUsed="0"/>
-    <w:lsdException w:name="Medium Grid 2 Accent 1" w:semiHidden="0" w:uiPriority="68" w:unhideWhenUsed="0"/>
-    <w:lsdException w:name="Medium Grid 3 Accent 1" w:semiHidden="0" w:uiPriority="69" w:unhideWhenUsed="0"/>
-    <w:lsdException w:name="Dark List Accent 1" w:semiHidden="0" w:uiPriority="70" w:unhideWhenUsed="0"/>
-    <w:lsdException w:name="Colorful Shading Accent 1" w:semiHidden="0" w:uiPriority="71" w:unhideWhenUsed="0"/>
-    <w:lsdException w:name="Colorful List Accent 1" w:semiHidden="0" w:uiPriority="72" w:unhideWhenUsed="0"/>
-    <w:lsdException w:name="Colorful Grid Accent 1" w:semiHidden="0" w:uiPriority="73" w:unhideWhenUsed="0"/>
-    <w:lsdException w:name="Light Shading Accent 2" w:semiHidden="0" w:uiPriority="60" w:unhideWhenUsed="0"/>
-    <w:lsdException w:name="Light List Accent 2" w:semiHidden="0" w:uiPriority="61" w:unhideWhenUsed="0"/>
-    <w:lsdException w:name="Light Grid Accent 2" w:semiHidden="0" w:uiPriority="62" w:unhideWhenUsed="0"/>
-    <w:lsdException w:name="Medium Shading 1 Accent 2" w:semiHidden="0" w:uiPriority="63" w:unhideWhenUsed="0"/>
-    <w:lsdException w:name="Medium Shading 2 Accent 2" w:semiHidden="0" w:uiPriority="64" w:unhideWhenUsed="0"/>
-    <w:lsdException w:name="Medium List 1 Accent 2" w:semiHidden="0" w:uiPriority="65" w:unhideWhenUsed="0"/>
-    <w:lsdException w:name="Medium List 2 Accent 2" w:semiHidden="0" w:uiPriority="66" w:unhideWhenUsed="0"/>
-    <w:lsdException w:name="Medium Grid 1 Accent 2" w:semiHidden="0" w:uiPriority="67" w:unhideWhenUsed="0"/>
-    <w:lsdException w:name="Medium Grid 2 Accent 2" w:semiHidden="0" w:uiPriority="68" w:unhideWhenUsed="0"/>
-    <w:lsdException w:name="Medium Grid 3 Accent 2" w:semiHidden="0" w:uiPriority="69" w:unhideWhenUsed="0"/>
-    <w:lsdException w:name="Dark List Accent 2" w:semiHidden="0" w:uiPriority="70" w:unhideWhenUsed="0"/>
-    <w:lsdException w:name="Colorful Shading Accent 2" w:semiHidden="0" w:uiPriority="71" w:unhideWhenUsed="0"/>
-    <w:lsdException w:name="Colorful List Accent 2" w:semiHidden="0" w:uiPriority="72" w:unhideWhenUsed="0"/>
-    <w:lsdException w:name="Colorful Grid Accent 2" w:semiHidden="0" w:uiPriority="73" w:unhideWhenUsed="0"/>
-    <w:lsdException w:name="Light Shading Accent 3" w:semiHidden="0" w:uiPriority="60" w:unhideWhenUsed="0"/>
-    <w:lsdException w:name="Light List Accent 3" w:semiHidden="0" w:uiPriority="61" w:unhideWhenUsed="0"/>
-    <w:lsdException w:name="Light Grid Accent 3" w:semiHidden="0" w:uiPriority="62" w:unhideWhenUsed="0"/>
-    <w:lsdException w:name="Medium Shading 1 Accent 3" w:semiHidden="0" w:uiPriority="63" w:unhideWhenUsed="0"/>
-    <w:lsdException w:name="Medium Shading 2 Accent 3" w:semiHidden="0" w:uiPriority="64" w:unhideWhenUsed="0"/>
-    <w:lsdException w:name="Medium List 1 Accent 3" w:semiHidden="0" w:uiPriority="65" w:unhideWhenUsed="0"/>
-    <w:lsdException w:name="Medium List 2 Accent 3" w:semiHidden="0" w:uiPriority="66" w:unhideWhenUsed="0"/>
-    <w:lsdException w:name="Medium Grid 1 Accent 3" w:semiHidden="0" w:uiPriority="67" w:unhideWhenUsed="0"/>
-    <w:lsdException w:name="Medium Grid 2 Accent 3" w:semiHidden="0" w:uiPriority="68" w:unhideWhenUsed="0"/>
-    <w:lsdException w:name="Medium Grid 3 Accent 3" w:semiHidden="0" w:uiPriority="69" w:unhideWhenUsed="0"/>
-    <w:lsdException w:name="Dark List Accent 3" w:semiHidden="0" w:uiPriority="70" w:unhideWhenUsed="0"/>
-    <w:lsdException w:name="Colorful Shading Accent 3" w:semiHidden="0" w:uiPriority="71" w:unhideWhenUsed="0"/>
-    <w:lsdException w:name="Colorful List Accent 3" w:semiHidden="0" w:uiPriority="72" w:unhideWhenUsed="0"/>
-    <w:lsdException w:name="Colorful Grid Accent 3" w:semiHidden="0" w:uiPriority="73" w:unhideWhenUsed="0"/>
-    <w:lsdException w:name="Light Shading Accent 4" w:semiHidden="0" w:uiPriority="60" w:unhideWhenUsed="0"/>
-    <w:lsdException w:name="Light List Accent 4" w:semiHidden="0" w:uiPriority="61" w:unhideWhenUsed="0"/>
-    <w:lsdException w:name="Light Grid Accent 4" w:semiHidden="0" w:uiPriority="62" w:unhideWhenUsed="0"/>
-    <w:lsdException w:name="Medium Shading 1 Accent 4" w:semiHidden="0" w:uiPriority="63" w:unhideWhenUsed="0"/>
-    <w:lsdException w:name="Medium Shading 2 Accent 4" w:semiHidden="0" w:uiPriority="64" w:unhideWhenUsed="0"/>
-    <w:lsdException w:name="Medium List 1 Accent 4" w:semiHidden="0" w:uiPriority="65" w:unhideWhenUsed="0"/>
-    <w:lsdException w:name="Medium List 2 Accent 4" w:semiHidden="0" w:uiPriority="66" w:unhideWhenUsed="0"/>
-    <w:lsdException w:name="Medium Grid 1 Accent 4" w:semiHidden="0" w:uiPriority="67" w:unhideWhenUsed="0"/>
-    <w:lsdException w:name="Medium Grid 2 Accent 4" w:semiHidden="0" w:uiPriority="68" w:unhideWhenUsed="0"/>
-    <w:lsdException w:name="Medium Grid 3 Accent 4" w:semiHidden="0" w:uiPriority="69" w:unhideWhenUsed="0"/>
-    <w:lsdException w:name="Dark List Accent 4" w:semiHidden="0" w:uiPriority="70" w:unhideWhenUsed="0"/>
-    <w:lsdException w:name="Colorful Shading Accent 4" w:semiHidden="0" w:uiPriority="71" w:unhideWhenUsed="0"/>
-    <w:lsdException w:name="Colorful List Accent 4" w:semiHidden="0" w:uiPriority="72" w:unhideWhenUsed="0"/>
-    <w:lsdException w:name="Colorful Grid Accent 4" w:semiHidden="0" w:uiPriority="73" w:unhideWhenUsed="0"/>
-    <w:lsdException w:name="Light Shading Accent 5" w:semiHidden="0" w:uiPriority="60" w:unhideWhenUsed="0"/>
-    <w:lsdException w:name="Light List Accent 5" w:semiHidden="0" w:uiPriority="61" w:unhideWhenUsed="0"/>
-    <w:lsdException w:name="Light Grid Accent 5" w:semiHidden="0" w:uiPriority="62" w:unhideWhenUsed="0"/>
-    <w:lsdException w:name="Medium Shading 1 Accent 5" w:semiHidden="0" w:uiPriority="63" w:unhideWhenUsed="0"/>
-    <w:lsdException w:name="Medium Shading 2 Accent 5" w:semiHidden="0" w:uiPriority="64" w:unhideWhenUsed="0"/>
-    <w:lsdException w:name="Medium List 1 Accent 5" w:semiHidden="0" w:uiPriority="65" w:unhideWhenUsed="0"/>
-    <w:lsdException w:name="Medium List 2 Accent 5" w:semiHidden="0" w:uiPriority="66" w:unhideWhenUsed="0"/>
-    <w:lsdException w:name="Medium Grid 1 Accent 5" w:semiHidden="0" w:uiPriority="67" w:unhideWhenUsed="0"/>
-    <w:lsdException w:name="Medium Grid 2 Accent 5" w:semiHidden="0" w:uiPriority="68" w:unhideWhenUsed="0"/>
-    <w:lsdException w:name="Medium Grid 3 Accent 5" w:semiHidden="0" w:uiPriority="69" w:unhideWhenUsed="0"/>
-    <w:lsdException w:name="Dark List Accent 5" w:semiHidden="0" w:uiPriority="70" w:unhideWhenUsed="0"/>
-    <w:lsdException w:name="Colorful Shading Accent 5" w:semiHidden="0" w:uiPriority="71" w:unhideWhenUsed="0"/>
-    <w:lsdException w:name="Colorful List Accent 5" w:semiHidden="0" w:uiPriority="72" w:unhideWhenUsed="0"/>
-    <w:lsdException w:name="Colorful Grid Accent 5" w:semiHidden="0" w:uiPriority="73" w:unhideWhenUsed="0"/>
-    <w:lsdException w:name="Light Shading Accent 6" w:semiHidden="0" w:uiPriority="60" w:unhideWhenUsed="0"/>
-    <w:lsdException w:name="Light List Accent 6" w:semiHidden="0" w:uiPriority="61" w:unhideWhenUsed="0"/>
-    <w:lsdException w:name="Light Grid Accent 6" w:semiHidden="0" w:uiPriority="62" w:unhideWhenUsed="0"/>
-    <w:lsdException w:name="Medium Shading 1 Accent 6" w:semiHidden="0" w:uiPriority="63" w:unhideWhenUsed="0"/>
-    <w:lsdException w:name="Medium Shading 2 Accent 6" w:semiHidden="0" w:uiPriority="64" w:unhideWhenUsed="0"/>
-    <w:lsdException w:name="Medium List 1 Accent 6" w:semiHidden="0" w:uiPriority="65" w:unhideWhenUsed="0"/>
-    <w:lsdException w:name="Medium List 2 Accent 6" w:semiHidden="0" w:uiPriority="66" w:unhideWhenUsed="0"/>
-    <w:lsdException w:name="Medium Grid 1 Accent 6" w:semiHidden="0" w:uiPriority="67" w:unhideWhenUsed="0"/>
-    <w:lsdException w:name="Medium Grid 2 Accent 6" w:semiHidden="0" w:uiPriority="68" w:unhideWhenUsed="0"/>
-    <w:lsdException w:name="Medium Grid 3 Accent 6" w:semiHidden="0" w:uiPriority="69" w:unhideWhenUsed="0"/>
-    <w:lsdException w:name="Dark List Accent 6" w:semiHidden="0" w:uiPriority="70" w:unhideWhenUsed="0"/>
-    <w:lsdException w:name="Colorful Shading Accent 6" w:semiHidden="0" w:uiPriority="71" w:unhideWhenUsed="0"/>
-    <w:lsdException w:name="Colorful List Accent 6" w:semiHidden="0" w:uiPriority="72" w:unhideWhenUsed="0"/>
-    <w:lsdException w:name="Colorful Grid Accent 6" w:semiHidden="0" w:uiPriority="73" w:unhideWhenUsed="0"/>
-    <w:lsdException w:name="Subtle Emphasis" w:semiHidden="0" w:uiPriority="19" w:unhideWhenUsed="0" w:qFormat="1"/>
-    <w:lsdException w:name="Intense Emphasis" w:semiHidden="0" w:uiPriority="21" w:unhideWhenUsed="0" w:qFormat="1"/>
-    <w:lsdException w:name="Subtle Reference" w:semiHidden="0" w:uiPriority="31" w:unhideWhenUsed="0" w:qFormat="1"/>
-    <w:lsdException w:name="Intense Reference" w:semiHidden="0" w:uiPriority="32" w:unhideWhenUsed="0" w:qFormat="1"/>
-    <w:lsdException w:name="Book Title" w:semiHidden="0" w:uiPriority="33" w:unhideWhenUsed="0" w:qFormat="1"/>
-    <w:lsdException w:name="Bibliography" w:uiPriority="37"/>
-    <w:lsdException w:name="TOC Heading" w:uiPriority="39" w:qFormat="1"/>
-  </w:latentStyles>
-  <w:style w:type="paragraph" w:default="1" w:styleId="Normal">
-    <w:name w:val="Normal"/>
-    <w:qFormat/>
-  </w:style>
-  <w:style w:type="character" w:default="1" w:styleId="DefaultParagraphFont">
-    <w:name w:val="Default Paragraph Font"/>
-    <w:uiPriority w:val="1"/>
-    <w:semiHidden/>
-    <w:unhideWhenUsed/>
-  </w:style>
-  <w:style w:type="table" w:default="1" w:styleId="TableNormal">
-    <w:name w:val="Normal Table"/>
-    <w:uiPriority w:val="99"/>
-    <w:semiHidden/>
-    <w:unhideWhenUsed/>
-    <w:tblPr>
-      <w:tblInd w:w="0" w:type="dxa"/>
-      <w:tblCellMar>
-        <w:top w:w="0" w:type="dxa"/>
-        <w:left w:w="108" w:type="dxa"/>
-        <w:bottom w:w="0" w:type="dxa"/>
-        <w:right w:w="108" w:type="dxa"/>
-      </w:tblCellMar>
-    </w:tblPr>
-  </w:style>
-  <w:style w:type="numbering" w:default="1" w:styleId="NoList">
-    <w:name w:val="No List"/>
-    <w:uiPriority w:val="99"/>
-    <w:semiHidden/>
-    <w:unhideWhenUsed/>
-  </w:style>
-  <w:style w:type="paragraph" w:customStyle="1" w:styleId="E4924AE3F82BDC4FA83487CA1C97ADAA">
-    <w:name w:val="E4924AE3F82BDC4FA83487CA1C97ADAA"/>
-    <w:rsid w:val="00EF48A8"/>
-  </w:style>
-  <w:style w:type="paragraph" w:customStyle="1" w:styleId="A5936673B6F91948967BAAFEEA5CECFD">
-    <w:name w:val="A5936673B6F91948967BAAFEEA5CECFD"/>
-    <w:rsid w:val="00EF48A8"/>
-  </w:style>
-  <w:style w:type="paragraph" w:customStyle="1" w:styleId="284B9D3245FE08429299A3CC6DB59193">
-    <w:name w:val="284B9D3245FE08429299A3CC6DB59193"/>
-    <w:rsid w:val="00EF48A8"/>
-  </w:style>
-  <w:style w:type="paragraph" w:customStyle="1" w:styleId="94F49BA8ED20914BAC0D4BC1D0169CD2">
-    <w:name w:val="94F49BA8ED20914BAC0D4BC1D0169CD2"/>
-    <w:rsid w:val="00EF48A8"/>
-  </w:style>
-  <w:style w:type="paragraph" w:customStyle="1" w:styleId="0AA389BF5AF48B42844F713D395D4F14">
-    <w:name w:val="0AA389BF5AF48B42844F713D395D4F14"/>
-    <w:rsid w:val="00EF48A8"/>
-  </w:style>
-  <w:style w:type="paragraph" w:customStyle="1" w:styleId="55C9C94FA18E6648A8B9C34454095687">
-    <w:name w:val="55C9C94FA18E6648A8B9C34454095687"/>
-    <w:rsid w:val="00EF48A8"/>
-  </w:style>
-</w:styles>
-</file>
-
-<file path=word/glossary/webSettings.xml><?xml version="1.0" encoding="utf-8"?>
-<w:webSettings xmlns:mc="http://schemas.openxmlformats.org/markup-compatibility/2006" xmlns:r="http://schemas.openxmlformats.org/officeDocument/2006/relationships" xmlns:w="http://schemas.openxmlformats.org/wordprocessingml/2006/main" xmlns:w14="http://schemas.microsoft.com/office/word/2010/wordml" mc:Ignorable="w14">
-  <w:allowPNG/>
-  <w:doNotSaveAsSingleFile/>
-</w:webSettings>
 </file>
 
 <file path=word/theme/theme1.xml><?xml version="1.0" encoding="utf-8"?>
@@ -8528,7 +8038,7 @@
 </file>
 
 <file path=customXml/itemProps1.xml><?xml version="1.0" encoding="utf-8"?>
-<ds:datastoreItem xmlns:ds="http://schemas.openxmlformats.org/officeDocument/2006/customXml" ds:itemID="{1FE7D40A-FE06-5543-9BF9-BFAB54E2FF01}">
+<ds:datastoreItem xmlns:ds="http://schemas.openxmlformats.org/officeDocument/2006/customXml" ds:itemID="{5CB3A308-F3A7-8941-93CE-B2C69AAAF0DE}">
   <ds:schemaRefs>
     <ds:schemaRef ds:uri="http://schemas.openxmlformats.org/officeDocument/2006/bibliography"/>
   </ds:schemaRefs>
